--- a/docs-ext/iSAQB_CPSA_Expert_Level_Template_Roadmap_EN.docx
+++ b/docs-ext/iSAQB_CPSA_Expert_Level_Template_Roadmap_EN.docx
@@ -206,25 +206,15 @@
           <w:sz w:val="24"/>
           <w:szCs w:val="24"/>
         </w:rPr>
-        <w:t xml:space="preserve"> CPSA Expert Level" certificate, applicants</w:t>
-      </w:r>
-      <w:del w:id="0" w:author="Hermann Woock" w:date="2023-10-02T12:25:00Z">
-        <w:r>
-          <w:rPr>
-            <w:rFonts w:asciiTheme="minorHAnsi" w:hAnsiTheme="minorHAnsi" w:cstheme="minorHAnsi"/>
-            <w:sz w:val="24"/>
-            <w:szCs w:val="24"/>
-          </w:rPr>
-          <w:delText xml:space="preserve"> </w:delText>
-        </w:r>
-      </w:del>
+        <w:t xml:space="preserve"> CPSA Expert Level" certificate, applicants </w:t>
+      </w:r>
       <w:r>
         <w:rPr>
           <w:rFonts w:asciiTheme="minorHAnsi" w:hAnsiTheme="minorHAnsi" w:cstheme="minorHAnsi"/>
           <w:sz w:val="24"/>
           <w:szCs w:val="24"/>
         </w:rPr>
-        <w:t xml:space="preserve"> </w:t>
+        <w:t xml:space="preserve">are requested to work on a </w:t>
       </w:r>
       <w:r>
         <w:rPr>
@@ -232,42 +222,7 @@
           <w:sz w:val="24"/>
           <w:szCs w:val="24"/>
         </w:rPr>
-        <w:t xml:space="preserve">are requested to work on a </w:t>
-      </w:r>
-      <w:r>
-        <w:rPr>
-          <w:rFonts w:asciiTheme="minorHAnsi" w:hAnsiTheme="minorHAnsi" w:cstheme="minorHAnsi"/>
-          <w:sz w:val="24"/>
-          <w:szCs w:val="24"/>
-        </w:rPr>
-        <w:t xml:space="preserve">topic in a </w:t>
-      </w:r>
-      <w:commentRangeStart w:id="1"/>
-      <w:r>
-        <w:rPr>
-          <w:rFonts w:asciiTheme="minorHAnsi" w:hAnsiTheme="minorHAnsi" w:cstheme="minorHAnsi"/>
-          <w:sz w:val="24"/>
-          <w:szCs w:val="24"/>
-        </w:rPr>
-        <w:t>working group</w:t>
-      </w:r>
-      <w:commentRangeEnd w:id="1"/>
-      <w:r>
-        <w:rPr>
-          <w:rStyle w:val="Kommentarzeichen"/>
-          <w:rFonts w:ascii="StoneSans" w:hAnsi="StoneSans" w:cs="Times New Roman"/>
-          <w:kern w:val="0"/>
-          <w:lang w:val="de-DE" w:eastAsia="de-DE"/>
-        </w:rPr>
-        <w:commentReference w:id="1"/>
-      </w:r>
-      <w:r>
-        <w:rPr>
-          <w:rFonts w:asciiTheme="minorHAnsi" w:hAnsiTheme="minorHAnsi" w:cstheme="minorHAnsi"/>
-          <w:sz w:val="24"/>
-          <w:szCs w:val="24"/>
-        </w:rPr>
-        <w:t>. To plan this work, the working group must create a roadmap and coordinate it with the topic moderator. This document provides a template for the roadmap. The italicized text represents explanations that need to be replaced with your own text.</w:t>
+        <w:t>topic in a working group. To plan this work, the working group must create a roadmap and coordinate it with the topic moderator. This document provides a template for the roadmap. The italicized text represents explanations that need to be replaced with your own text.</w:t>
       </w:r>
     </w:p>
     <w:p>
@@ -341,7 +296,7 @@
           <w:lang w:val="en-US"/>
         </w:rPr>
       </w:pPr>
-      <w:hyperlink r:id="rId12" w:anchor="__RefHeading___Toc759_1090790346" w:history="1">
+      <w:hyperlink r:id="rId8" w:anchor="__RefHeading___Toc759_1090790346" w:history="1">
         <w:r>
           <w:rPr>
             <w:rStyle w:val="Hyperlink"/>
@@ -369,7 +324,7 @@
           <w:lang w:val="en-US"/>
         </w:rPr>
       </w:pPr>
-      <w:hyperlink r:id="rId13" w:anchor="__RefHeading___Toc761_1090790346" w:history="1">
+      <w:hyperlink r:id="rId9" w:anchor="__RefHeading___Toc761_1090790346" w:history="1">
         <w:r>
           <w:rPr>
             <w:rStyle w:val="Hyperlink"/>
@@ -397,7 +352,7 @@
           <w:lang w:val="en-US"/>
         </w:rPr>
       </w:pPr>
-      <w:hyperlink r:id="rId14" w:anchor="__RefHeading___Toc763_1090790346" w:history="1">
+      <w:hyperlink r:id="rId10" w:anchor="__RefHeading___Toc763_1090790346" w:history="1">
         <w:r>
           <w:rPr>
             <w:rStyle w:val="Hyperlink"/>
@@ -425,7 +380,7 @@
           <w:lang w:val="en-US"/>
         </w:rPr>
       </w:pPr>
-      <w:hyperlink r:id="rId15" w:anchor="__RefHeading___Toc765_1090790346" w:history="1">
+      <w:hyperlink r:id="rId11" w:anchor="__RefHeading___Toc765_1090790346" w:history="1">
         <w:r>
           <w:rPr>
             <w:rStyle w:val="Hyperlink"/>
@@ -453,7 +408,7 @@
           <w:lang w:val="en-US"/>
         </w:rPr>
       </w:pPr>
-      <w:hyperlink r:id="rId16" w:anchor="__RefHeading___Toc767_1090790346" w:history="1">
+      <w:hyperlink r:id="rId12" w:anchor="__RefHeading___Toc767_1090790346" w:history="1">
         <w:r>
           <w:rPr>
             <w:rStyle w:val="Hyperlink"/>
@@ -481,7 +436,7 @@
           <w:lang w:val="en-US"/>
         </w:rPr>
       </w:pPr>
-      <w:hyperlink r:id="rId17" w:anchor="__RefHeading___Toc769_1090790346" w:history="1">
+      <w:hyperlink r:id="rId13" w:anchor="__RefHeading___Toc769_1090790346" w:history="1">
         <w:r>
           <w:rPr>
             <w:rStyle w:val="Hyperlink"/>
@@ -509,7 +464,7 @@
           <w:lang w:val="en-US"/>
         </w:rPr>
       </w:pPr>
-      <w:hyperlink r:id="rId18" w:anchor="__RefHeading___Toc771_1090790346" w:history="1">
+      <w:hyperlink r:id="rId14" w:anchor="__RefHeading___Toc771_1090790346" w:history="1">
         <w:r>
           <w:rPr>
             <w:rStyle w:val="Hyperlink"/>
@@ -537,7 +492,7 @@
           <w:lang w:val="en-US"/>
         </w:rPr>
       </w:pPr>
-      <w:hyperlink r:id="rId19" w:anchor="__RefHeading___Toc773_1090790346" w:history="1">
+      <w:hyperlink r:id="rId15" w:anchor="__RefHeading___Toc773_1090790346" w:history="1">
         <w:r>
           <w:rPr>
             <w:rStyle w:val="Hyperlink"/>
@@ -565,7 +520,7 @@
           <w:lang w:val="en-US"/>
         </w:rPr>
       </w:pPr>
-      <w:hyperlink r:id="rId20" w:anchor="__RefHeading___Toc775_1090790346" w:history="1">
+      <w:hyperlink r:id="rId16" w:anchor="__RefHeading___Toc775_1090790346" w:history="1">
         <w:r>
           <w:rPr>
             <w:rStyle w:val="Hyperlink"/>
@@ -593,7 +548,7 @@
           <w:lang w:val="en-US"/>
         </w:rPr>
       </w:pPr>
-      <w:hyperlink r:id="rId21" w:anchor="__RefHeading___Toc777_1090790346" w:history="1">
+      <w:hyperlink r:id="rId17" w:anchor="__RefHeading___Toc777_1090790346" w:history="1">
         <w:r>
           <w:rPr>
             <w:rStyle w:val="Hyperlink"/>
@@ -621,7 +576,7 @@
           <w:lang w:val="en-US"/>
         </w:rPr>
       </w:pPr>
-      <w:hyperlink r:id="rId22" w:anchor="__RefHeading___Toc779_1090790346" w:history="1">
+      <w:hyperlink r:id="rId18" w:anchor="__RefHeading___Toc779_1090790346" w:history="1">
         <w:r>
           <w:rPr>
             <w:rStyle w:val="Hyperlink"/>
@@ -649,7 +604,7 @@
           <w:lang w:val="en-US"/>
         </w:rPr>
       </w:pPr>
-      <w:hyperlink r:id="rId23" w:anchor="__RefHeading___Toc781_1090790346" w:history="1">
+      <w:hyperlink r:id="rId19" w:anchor="__RefHeading___Toc781_1090790346" w:history="1">
         <w:r>
           <w:rPr>
             <w:rStyle w:val="Hyperlink"/>
@@ -677,7 +632,7 @@
           <w:lang w:val="en-US"/>
         </w:rPr>
       </w:pPr>
-      <w:hyperlink r:id="rId24" w:anchor="__RefHeading___Toc783_1090790346" w:history="1">
+      <w:hyperlink r:id="rId20" w:anchor="__RefHeading___Toc783_1090790346" w:history="1">
         <w:r>
           <w:rPr>
             <w:rStyle w:val="Hyperlink"/>
@@ -705,7 +660,7 @@
           <w:lang w:val="en-US"/>
         </w:rPr>
       </w:pPr>
-      <w:hyperlink r:id="rId25" w:anchor="__RefHeading___Toc785_1090790346" w:history="1">
+      <w:hyperlink r:id="rId21" w:anchor="__RefHeading___Toc785_1090790346" w:history="1">
         <w:r>
           <w:rPr>
             <w:rStyle w:val="Hyperlink"/>
@@ -741,7 +696,7 @@
         </w:rPr>
         <w:fldChar w:fldCharType="end"/>
       </w:r>
-      <w:bookmarkStart w:id="2" w:name="__RefHeading___Toc759_1090790346"/>
+      <w:bookmarkStart w:id="0" w:name="__RefHeading___Toc759_1090790346"/>
     </w:p>
     <w:p>
       <w:pPr>
@@ -754,7 +709,7 @@
         </w:rPr>
       </w:pPr>
     </w:p>
-    <w:bookmarkEnd w:id="2"/>
+    <w:bookmarkEnd w:id="0"/>
     <w:p>
       <w:pPr>
         <w:pStyle w:val="berschrift1"/>
@@ -776,7 +731,215 @@
         </w:rPr>
         <w:t>Objectives</w:t>
       </w:r>
-      <w:r>
+    </w:p>
+    <w:p>
+      <w:pPr>
+        <w:rPr>
+          <w:lang w:eastAsia="de-DE"/>
+        </w:rPr>
+      </w:pPr>
+    </w:p>
+    <w:p>
+      <w:pPr>
+        <w:pStyle w:val="Textbody"/>
+        <w:spacing w:after="0"/>
+        <w:rPr>
+          <w:rFonts w:asciiTheme="minorHAnsi" w:hAnsiTheme="minorHAnsi" w:cstheme="minorHAnsi"/>
+          <w:b/>
+          <w:bCs/>
+          <w:i/>
+          <w:iCs/>
+          <w:lang w:val="en-US"/>
+        </w:rPr>
+      </w:pPr>
+      <w:r>
+        <w:rPr>
+          <w:rFonts w:asciiTheme="minorHAnsi" w:hAnsiTheme="minorHAnsi" w:cstheme="minorHAnsi"/>
+          <w:b/>
+          <w:bCs/>
+          <w:i/>
+          <w:iCs/>
+          <w:lang w:val="en-US"/>
+        </w:rPr>
+        <w:t>Content</w:t>
+      </w:r>
+    </w:p>
+    <w:p>
+      <w:pPr>
+        <w:pStyle w:val="Textbody"/>
+        <w:spacing w:after="0"/>
+        <w:rPr>
+          <w:rFonts w:asciiTheme="minorHAnsi" w:hAnsiTheme="minorHAnsi" w:cstheme="minorHAnsi"/>
+          <w:i/>
+          <w:iCs/>
+          <w:lang w:val="en-US"/>
+        </w:rPr>
+      </w:pPr>
+      <w:r>
+        <w:rPr>
+          <w:rFonts w:asciiTheme="minorHAnsi" w:hAnsiTheme="minorHAnsi" w:cstheme="minorHAnsi"/>
+          <w:i/>
+          <w:iCs/>
+          <w:lang w:val="en-US"/>
+        </w:rPr>
+        <w:t>Describe the goals of the working group. What problem do you want to solve? The goal must be the creation of new knowledge</w:t>
+      </w:r>
+      <w:r>
+        <w:rPr>
+          <w:rFonts w:asciiTheme="minorHAnsi" w:hAnsiTheme="minorHAnsi" w:cstheme="minorHAnsi"/>
+          <w:i/>
+          <w:iCs/>
+          <w:lang w:val="en-US"/>
+        </w:rPr>
+        <w:t>.</w:t>
+      </w:r>
+    </w:p>
+    <w:p>
+      <w:pPr>
+        <w:pStyle w:val="Textbody"/>
+        <w:spacing w:after="0"/>
+        <w:rPr>
+          <w:rFonts w:asciiTheme="minorHAnsi" w:hAnsiTheme="minorHAnsi" w:cstheme="minorHAnsi"/>
+          <w:lang w:val="en-US"/>
+        </w:rPr>
+      </w:pPr>
+    </w:p>
+    <w:p>
+      <w:pPr>
+        <w:pStyle w:val="Textbody"/>
+        <w:spacing w:after="0"/>
+        <w:rPr>
+          <w:rFonts w:asciiTheme="minorHAnsi" w:hAnsiTheme="minorHAnsi" w:cstheme="minorHAnsi"/>
+          <w:b/>
+          <w:bCs/>
+          <w:i/>
+          <w:iCs/>
+          <w:lang w:val="en-US"/>
+        </w:rPr>
+      </w:pPr>
+      <w:r>
+        <w:rPr>
+          <w:rFonts w:asciiTheme="minorHAnsi" w:hAnsiTheme="minorHAnsi" w:cstheme="minorHAnsi"/>
+          <w:b/>
+          <w:bCs/>
+          <w:i/>
+          <w:iCs/>
+          <w:lang w:val="en-US"/>
+        </w:rPr>
+        <w:t>Motivation</w:t>
+      </w:r>
+    </w:p>
+    <w:p>
+      <w:pPr>
+        <w:pStyle w:val="Textbody"/>
+        <w:spacing w:after="0"/>
+        <w:rPr>
+          <w:rFonts w:asciiTheme="minorHAnsi" w:hAnsiTheme="minorHAnsi" w:cstheme="minorHAnsi"/>
+          <w:i/>
+          <w:iCs/>
+          <w:lang w:val="en-US"/>
+        </w:rPr>
+      </w:pPr>
+      <w:r>
+        <w:rPr>
+          <w:rFonts w:asciiTheme="minorHAnsi" w:hAnsiTheme="minorHAnsi" w:cstheme="minorHAnsi"/>
+          <w:i/>
+          <w:iCs/>
+          <w:lang w:val="en-US"/>
+        </w:rPr>
+        <w:t>A concrete goal helps the working group to work in a focused manner</w:t>
+      </w:r>
+      <w:r>
+        <w:rPr>
+          <w:rFonts w:asciiTheme="minorHAnsi" w:hAnsiTheme="minorHAnsi" w:cstheme="minorHAnsi"/>
+          <w:i/>
+          <w:iCs/>
+          <w:lang w:val="en-US"/>
+        </w:rPr>
+        <w:t>.</w:t>
+      </w:r>
+    </w:p>
+    <w:p>
+      <w:pPr>
+        <w:pStyle w:val="Textbody"/>
+        <w:spacing w:after="0"/>
+        <w:jc w:val="right"/>
+        <w:rPr>
+          <w:rFonts w:asciiTheme="minorHAnsi" w:hAnsiTheme="minorHAnsi" w:cstheme="minorHAnsi"/>
+          <w:i/>
+          <w:iCs/>
+          <w:lang w:val="en-US"/>
+        </w:rPr>
+      </w:pPr>
+    </w:p>
+    <w:p>
+      <w:pPr>
+        <w:pStyle w:val="Textbody"/>
+        <w:spacing w:after="0"/>
+        <w:rPr>
+          <w:rFonts w:asciiTheme="minorHAnsi" w:hAnsiTheme="minorHAnsi" w:cstheme="minorHAnsi"/>
+          <w:b/>
+          <w:bCs/>
+          <w:i/>
+          <w:iCs/>
+          <w:lang w:val="en-US"/>
+        </w:rPr>
+      </w:pPr>
+      <w:r>
+        <w:rPr>
+          <w:rFonts w:asciiTheme="minorHAnsi" w:hAnsiTheme="minorHAnsi" w:cstheme="minorHAnsi"/>
+          <w:b/>
+          <w:bCs/>
+          <w:i/>
+          <w:iCs/>
+          <w:lang w:val="en-US"/>
+        </w:rPr>
+        <w:lastRenderedPageBreak/>
+        <w:t>Style</w:t>
+      </w:r>
+    </w:p>
+    <w:p>
+      <w:pPr>
+        <w:pStyle w:val="Textbody"/>
+        <w:spacing w:after="0"/>
+        <w:rPr>
+          <w:rFonts w:asciiTheme="minorHAnsi" w:hAnsiTheme="minorHAnsi" w:cstheme="minorHAnsi"/>
+          <w:i/>
+          <w:iCs/>
+          <w:lang w:val="en-US"/>
+        </w:rPr>
+      </w:pPr>
+      <w:r>
+        <w:rPr>
+          <w:rFonts w:asciiTheme="minorHAnsi" w:hAnsiTheme="minorHAnsi" w:cstheme="minorHAnsi"/>
+          <w:i/>
+          <w:iCs/>
+          <w:lang w:val="en-US"/>
+        </w:rPr>
+        <w:t>Describe the problem and the objectives in a few paragraphs. A list or table is suitable for sub-goals</w:t>
+      </w:r>
+      <w:r>
+        <w:rPr>
+          <w:rFonts w:asciiTheme="minorHAnsi" w:hAnsiTheme="minorHAnsi" w:cstheme="minorHAnsi"/>
+          <w:i/>
+          <w:iCs/>
+          <w:lang w:val="en-US"/>
+        </w:rPr>
+        <w:t>.</w:t>
+      </w:r>
+    </w:p>
+    <w:p>
+      <w:pPr>
+        <w:pStyle w:val="Textbody"/>
+        <w:rPr>
+          <w:rFonts w:asciiTheme="minorHAnsi" w:hAnsiTheme="minorHAnsi" w:cstheme="minorHAnsi"/>
+          <w:lang w:val="en-US"/>
+        </w:rPr>
+      </w:pPr>
+    </w:p>
+    <w:p>
+      <w:pPr>
+        <w:pStyle w:val="berschrift1"/>
         <w:rPr>
           <w:rFonts w:asciiTheme="minorHAnsi" w:hAnsiTheme="minorHAnsi" w:cstheme="minorHAnsi"/>
           <w:color w:val="4F81BD" w:themeColor="accent1"/>
@@ -784,217 +947,8 @@
           <w:szCs w:val="28"/>
           <w:lang w:val="en-US"/>
         </w:rPr>
-        <w:t>:</w:t>
-      </w:r>
-    </w:p>
-    <w:p>
-      <w:pPr>
-        <w:rPr>
-          <w:lang w:eastAsia="de-DE"/>
-        </w:rPr>
-      </w:pPr>
-    </w:p>
-    <w:p>
-      <w:pPr>
-        <w:pStyle w:val="Textbody"/>
-        <w:spacing w:after="0"/>
-        <w:rPr>
-          <w:rFonts w:asciiTheme="minorHAnsi" w:hAnsiTheme="minorHAnsi" w:cstheme="minorHAnsi"/>
-          <w:b/>
-          <w:bCs/>
-          <w:i/>
-          <w:iCs/>
-          <w:lang w:val="en-US"/>
-        </w:rPr>
-      </w:pPr>
-      <w:r>
-        <w:rPr>
-          <w:rFonts w:asciiTheme="minorHAnsi" w:hAnsiTheme="minorHAnsi" w:cstheme="minorHAnsi"/>
-          <w:b/>
-          <w:bCs/>
-          <w:i/>
-          <w:iCs/>
-          <w:lang w:val="en-US"/>
-        </w:rPr>
-        <w:t>Content</w:t>
-      </w:r>
-    </w:p>
-    <w:p>
-      <w:pPr>
-        <w:pStyle w:val="Textbody"/>
-        <w:spacing w:after="0"/>
-        <w:rPr>
-          <w:rFonts w:asciiTheme="minorHAnsi" w:hAnsiTheme="minorHAnsi" w:cstheme="minorHAnsi"/>
-          <w:i/>
-          <w:iCs/>
-          <w:lang w:val="en-US"/>
-        </w:rPr>
-      </w:pPr>
-      <w:r>
-        <w:rPr>
-          <w:rFonts w:asciiTheme="minorHAnsi" w:hAnsiTheme="minorHAnsi" w:cstheme="minorHAnsi"/>
-          <w:i/>
-          <w:iCs/>
-          <w:lang w:val="en-US"/>
-        </w:rPr>
-        <w:t>Describe the goals of the working group. What problem do you want to solve? The goal must be the creation of new knowledge</w:t>
-      </w:r>
-      <w:r>
-        <w:rPr>
-          <w:rFonts w:asciiTheme="minorHAnsi" w:hAnsiTheme="minorHAnsi" w:cstheme="minorHAnsi"/>
-          <w:i/>
-          <w:iCs/>
-          <w:lang w:val="en-US"/>
-        </w:rPr>
-        <w:t>.</w:t>
-      </w:r>
-    </w:p>
-    <w:p>
-      <w:pPr>
-        <w:pStyle w:val="Textbody"/>
-        <w:spacing w:after="0"/>
-        <w:rPr>
-          <w:rFonts w:asciiTheme="minorHAnsi" w:hAnsiTheme="minorHAnsi" w:cstheme="minorHAnsi"/>
-          <w:lang w:val="en-US"/>
-        </w:rPr>
-      </w:pPr>
-    </w:p>
-    <w:p>
-      <w:pPr>
-        <w:pStyle w:val="Textbody"/>
-        <w:spacing w:after="0"/>
-        <w:rPr>
-          <w:rFonts w:asciiTheme="minorHAnsi" w:hAnsiTheme="minorHAnsi" w:cstheme="minorHAnsi"/>
-          <w:b/>
-          <w:bCs/>
-          <w:i/>
-          <w:iCs/>
-          <w:lang w:val="en-US"/>
-        </w:rPr>
-      </w:pPr>
-      <w:r>
-        <w:rPr>
-          <w:rFonts w:asciiTheme="minorHAnsi" w:hAnsiTheme="minorHAnsi" w:cstheme="minorHAnsi"/>
-          <w:b/>
-          <w:bCs/>
-          <w:i/>
-          <w:iCs/>
-          <w:lang w:val="en-US"/>
-        </w:rPr>
-        <w:t>Motivation</w:t>
-      </w:r>
-    </w:p>
-    <w:p>
-      <w:pPr>
-        <w:pStyle w:val="Textbody"/>
-        <w:spacing w:after="0"/>
-        <w:rPr>
-          <w:rFonts w:asciiTheme="minorHAnsi" w:hAnsiTheme="minorHAnsi" w:cstheme="minorHAnsi"/>
-          <w:i/>
-          <w:iCs/>
-          <w:lang w:val="en-US"/>
-        </w:rPr>
-      </w:pPr>
-      <w:r>
-        <w:rPr>
-          <w:rFonts w:asciiTheme="minorHAnsi" w:hAnsiTheme="minorHAnsi" w:cstheme="minorHAnsi"/>
-          <w:i/>
-          <w:iCs/>
-          <w:lang w:val="en-US"/>
-        </w:rPr>
-        <w:t>A concrete goal helps the working group to work in a focused manner</w:t>
-      </w:r>
-      <w:r>
-        <w:rPr>
-          <w:rFonts w:asciiTheme="minorHAnsi" w:hAnsiTheme="minorHAnsi" w:cstheme="minorHAnsi"/>
-          <w:i/>
-          <w:iCs/>
-          <w:lang w:val="en-US"/>
-        </w:rPr>
-        <w:t>.</w:t>
-      </w:r>
-    </w:p>
-    <w:p>
-      <w:pPr>
-        <w:pStyle w:val="Textbody"/>
-        <w:spacing w:after="0"/>
-        <w:jc w:val="right"/>
-        <w:rPr>
-          <w:rFonts w:asciiTheme="minorHAnsi" w:hAnsiTheme="minorHAnsi" w:cstheme="minorHAnsi"/>
-          <w:i/>
-          <w:iCs/>
-          <w:lang w:val="en-US"/>
-        </w:rPr>
-      </w:pPr>
-    </w:p>
-    <w:p>
-      <w:pPr>
-        <w:pStyle w:val="Textbody"/>
-        <w:spacing w:after="0"/>
-        <w:rPr>
-          <w:rFonts w:asciiTheme="minorHAnsi" w:hAnsiTheme="minorHAnsi" w:cstheme="minorHAnsi"/>
-          <w:b/>
-          <w:bCs/>
-          <w:i/>
-          <w:iCs/>
-          <w:lang w:val="en-US"/>
-        </w:rPr>
-      </w:pPr>
-      <w:r>
-        <w:rPr>
-          <w:rFonts w:asciiTheme="minorHAnsi" w:hAnsiTheme="minorHAnsi" w:cstheme="minorHAnsi"/>
-          <w:b/>
-          <w:bCs/>
-          <w:i/>
-          <w:iCs/>
-          <w:lang w:val="en-US"/>
-        </w:rPr>
-        <w:lastRenderedPageBreak/>
-        <w:t>Style</w:t>
-      </w:r>
-    </w:p>
-    <w:p>
-      <w:pPr>
-        <w:pStyle w:val="Textbody"/>
-        <w:spacing w:after="0"/>
-        <w:rPr>
-          <w:rFonts w:asciiTheme="minorHAnsi" w:hAnsiTheme="minorHAnsi" w:cstheme="minorHAnsi"/>
-          <w:i/>
-          <w:iCs/>
-          <w:lang w:val="en-US"/>
-        </w:rPr>
-      </w:pPr>
-      <w:r>
-        <w:rPr>
-          <w:rFonts w:asciiTheme="minorHAnsi" w:hAnsiTheme="minorHAnsi" w:cstheme="minorHAnsi"/>
-          <w:i/>
-          <w:iCs/>
-          <w:lang w:val="en-US"/>
-        </w:rPr>
-        <w:t>Describe the problem and the objectives in a few paragraphs. A list or table is suitable for sub-goals</w:t>
-      </w:r>
-      <w:r>
-        <w:rPr>
-          <w:rFonts w:asciiTheme="minorHAnsi" w:hAnsiTheme="minorHAnsi" w:cstheme="minorHAnsi"/>
-          <w:i/>
-          <w:iCs/>
-          <w:lang w:val="en-US"/>
-        </w:rPr>
-        <w:t>.</w:t>
-      </w:r>
-    </w:p>
-    <w:p>
-      <w:pPr>
-        <w:pStyle w:val="Textbody"/>
-        <w:rPr>
-          <w:rFonts w:asciiTheme="minorHAnsi" w:hAnsiTheme="minorHAnsi" w:cstheme="minorHAnsi"/>
-          <w:lang w:val="en-US"/>
-        </w:rPr>
-      </w:pPr>
-    </w:p>
-    <w:p>
-      <w:pPr>
-        <w:pStyle w:val="berschrift1"/>
+      </w:pPr>
+      <w:r>
         <w:rPr>
           <w:rFonts w:asciiTheme="minorHAnsi" w:hAnsiTheme="minorHAnsi" w:cstheme="minorHAnsi"/>
           <w:color w:val="4F81BD" w:themeColor="accent1"/>
@@ -1002,7 +956,9 @@
           <w:szCs w:val="28"/>
           <w:lang w:val="en-US"/>
         </w:rPr>
-      </w:pPr>
+        <w:t xml:space="preserve">Contact </w:t>
+      </w:r>
+      <w:proofErr w:type="gramStart"/>
       <w:r>
         <w:rPr>
           <w:rFonts w:asciiTheme="minorHAnsi" w:hAnsiTheme="minorHAnsi" w:cstheme="minorHAnsi"/>
@@ -1011,9 +967,205 @@
           <w:szCs w:val="28"/>
           <w:lang w:val="en-US"/>
         </w:rPr>
-        <w:t>Contact details</w:t>
-      </w:r>
-      <w:r>
+        <w:t>details</w:t>
+      </w:r>
+      <w:proofErr w:type="gramEnd"/>
+    </w:p>
+    <w:p>
+      <w:pPr>
+        <w:rPr>
+          <w:lang w:eastAsia="de-DE"/>
+        </w:rPr>
+      </w:pPr>
+    </w:p>
+    <w:p>
+      <w:pPr>
+        <w:pStyle w:val="Textbody"/>
+        <w:spacing w:after="0"/>
+        <w:rPr>
+          <w:rFonts w:asciiTheme="minorHAnsi" w:hAnsiTheme="minorHAnsi" w:cstheme="minorHAnsi"/>
+          <w:b/>
+          <w:bCs/>
+          <w:i/>
+          <w:iCs/>
+          <w:lang w:val="en-US"/>
+        </w:rPr>
+      </w:pPr>
+      <w:r>
+        <w:rPr>
+          <w:rFonts w:asciiTheme="minorHAnsi" w:hAnsiTheme="minorHAnsi" w:cstheme="minorHAnsi"/>
+          <w:b/>
+          <w:bCs/>
+          <w:i/>
+          <w:iCs/>
+          <w:lang w:val="en-US"/>
+        </w:rPr>
+        <w:t>Content</w:t>
+      </w:r>
+    </w:p>
+    <w:p>
+      <w:pPr>
+        <w:pStyle w:val="Textbody"/>
+        <w:spacing w:after="0"/>
+        <w:rPr>
+          <w:rFonts w:asciiTheme="minorHAnsi" w:hAnsiTheme="minorHAnsi" w:cstheme="minorHAnsi"/>
+          <w:i/>
+          <w:iCs/>
+          <w:lang w:val="en-US"/>
+        </w:rPr>
+      </w:pPr>
+      <w:r>
+        <w:rPr>
+          <w:rFonts w:asciiTheme="minorHAnsi" w:hAnsiTheme="minorHAnsi" w:cstheme="minorHAnsi"/>
+          <w:i/>
+          <w:iCs/>
+          <w:lang w:val="en-US"/>
+        </w:rPr>
+        <w:t>List the contact information for the members of the working group: name, e-mail, phone number</w:t>
+      </w:r>
+      <w:r>
+        <w:rPr>
+          <w:rFonts w:asciiTheme="minorHAnsi" w:hAnsiTheme="minorHAnsi" w:cstheme="minorHAnsi"/>
+          <w:i/>
+          <w:iCs/>
+          <w:lang w:val="en-US"/>
+        </w:rPr>
+        <w:t>, ...</w:t>
+      </w:r>
+    </w:p>
+    <w:p>
+      <w:pPr>
+        <w:pStyle w:val="Textbody"/>
+        <w:spacing w:after="0"/>
+        <w:rPr>
+          <w:rFonts w:asciiTheme="minorHAnsi" w:hAnsiTheme="minorHAnsi" w:cstheme="minorHAnsi"/>
+          <w:i/>
+          <w:iCs/>
+          <w:lang w:val="en-US"/>
+        </w:rPr>
+      </w:pPr>
+    </w:p>
+    <w:p>
+      <w:pPr>
+        <w:pStyle w:val="Textbody"/>
+        <w:spacing w:after="0"/>
+        <w:rPr>
+          <w:rFonts w:asciiTheme="minorHAnsi" w:hAnsiTheme="minorHAnsi" w:cstheme="minorHAnsi"/>
+          <w:b/>
+          <w:bCs/>
+          <w:i/>
+          <w:iCs/>
+          <w:lang w:val="en-US"/>
+        </w:rPr>
+      </w:pPr>
+      <w:r>
+        <w:rPr>
+          <w:rFonts w:asciiTheme="minorHAnsi" w:hAnsiTheme="minorHAnsi" w:cstheme="minorHAnsi"/>
+          <w:b/>
+          <w:bCs/>
+          <w:i/>
+          <w:iCs/>
+          <w:lang w:val="en-US"/>
+        </w:rPr>
+        <w:t>Motivation</w:t>
+      </w:r>
+    </w:p>
+    <w:p>
+      <w:pPr>
+        <w:pStyle w:val="Textbody"/>
+        <w:spacing w:after="0"/>
+        <w:rPr>
+          <w:rFonts w:asciiTheme="minorHAnsi" w:hAnsiTheme="minorHAnsi" w:cstheme="minorHAnsi"/>
+          <w:i/>
+          <w:iCs/>
+          <w:lang w:val="en-US"/>
+        </w:rPr>
+      </w:pPr>
+      <w:r>
+        <w:rPr>
+          <w:rFonts w:asciiTheme="minorHAnsi" w:hAnsiTheme="minorHAnsi" w:cstheme="minorHAnsi"/>
+          <w:i/>
+          <w:iCs/>
+          <w:lang w:val="en-US"/>
+        </w:rPr>
+        <w:t>The members of the working group need to know how to reach their colleagues.</w:t>
+      </w:r>
+    </w:p>
+    <w:p>
+      <w:pPr>
+        <w:pStyle w:val="Textbody"/>
+        <w:spacing w:after="0"/>
+        <w:rPr>
+          <w:rFonts w:asciiTheme="minorHAnsi" w:hAnsiTheme="minorHAnsi" w:cstheme="minorHAnsi"/>
+          <w:b/>
+          <w:bCs/>
+          <w:i/>
+          <w:iCs/>
+          <w:lang w:val="en-US"/>
+        </w:rPr>
+      </w:pPr>
+    </w:p>
+    <w:p>
+      <w:pPr>
+        <w:pStyle w:val="Textbody"/>
+        <w:spacing w:after="0"/>
+        <w:rPr>
+          <w:rFonts w:asciiTheme="minorHAnsi" w:hAnsiTheme="minorHAnsi" w:cstheme="minorHAnsi"/>
+          <w:b/>
+          <w:bCs/>
+          <w:i/>
+          <w:iCs/>
+          <w:lang w:val="en-US"/>
+        </w:rPr>
+      </w:pPr>
+      <w:r>
+        <w:rPr>
+          <w:rFonts w:asciiTheme="minorHAnsi" w:hAnsiTheme="minorHAnsi" w:cstheme="minorHAnsi"/>
+          <w:b/>
+          <w:bCs/>
+          <w:i/>
+          <w:iCs/>
+          <w:lang w:val="en-US"/>
+        </w:rPr>
+        <w:t>Style</w:t>
+      </w:r>
+    </w:p>
+    <w:p>
+      <w:pPr>
+        <w:pStyle w:val="Textbody"/>
+        <w:spacing w:after="0"/>
+        <w:rPr>
+          <w:rFonts w:asciiTheme="minorHAnsi" w:hAnsiTheme="minorHAnsi" w:cstheme="minorHAnsi"/>
+          <w:i/>
+          <w:iCs/>
+          <w:lang w:val="en-US"/>
+        </w:rPr>
+      </w:pPr>
+      <w:r>
+        <w:rPr>
+          <w:rFonts w:asciiTheme="minorHAnsi" w:hAnsiTheme="minorHAnsi" w:cstheme="minorHAnsi"/>
+          <w:i/>
+          <w:iCs/>
+          <w:lang w:val="en-US"/>
+        </w:rPr>
+        <w:t>List or table</w:t>
+      </w:r>
+    </w:p>
+    <w:p>
+      <w:pPr>
+        <w:pStyle w:val="Textbody"/>
+        <w:spacing w:after="0"/>
+        <w:rPr>
+          <w:rFonts w:asciiTheme="minorHAnsi" w:hAnsiTheme="minorHAnsi" w:cstheme="minorHAnsi"/>
+          <w:i/>
+          <w:iCs/>
+          <w:lang w:val="en-US"/>
+        </w:rPr>
+      </w:pPr>
+    </w:p>
+    <w:p>
+      <w:pPr>
+        <w:pStyle w:val="berschrift1"/>
         <w:rPr>
           <w:rFonts w:asciiTheme="minorHAnsi" w:hAnsiTheme="minorHAnsi" w:cstheme="minorHAnsi"/>
           <w:color w:val="4F81BD" w:themeColor="accent1"/>
@@ -1021,215 +1173,8 @@
           <w:szCs w:val="28"/>
           <w:lang w:val="en-US"/>
         </w:rPr>
-        <w:t>:</w:t>
-      </w:r>
-    </w:p>
-    <w:p>
-      <w:pPr>
-        <w:rPr>
-          <w:lang w:eastAsia="de-DE"/>
-        </w:rPr>
-      </w:pPr>
-    </w:p>
-    <w:p>
-      <w:pPr>
-        <w:pStyle w:val="Textbody"/>
-        <w:spacing w:after="0"/>
-        <w:rPr>
-          <w:rFonts w:asciiTheme="minorHAnsi" w:hAnsiTheme="minorHAnsi" w:cstheme="minorHAnsi"/>
-          <w:b/>
-          <w:bCs/>
-          <w:i/>
-          <w:iCs/>
-          <w:lang w:val="en-US"/>
-        </w:rPr>
-      </w:pPr>
-      <w:r>
-        <w:rPr>
-          <w:rFonts w:asciiTheme="minorHAnsi" w:hAnsiTheme="minorHAnsi" w:cstheme="minorHAnsi"/>
-          <w:b/>
-          <w:bCs/>
-          <w:i/>
-          <w:iCs/>
-          <w:lang w:val="en-US"/>
-        </w:rPr>
-        <w:t>Content</w:t>
-      </w:r>
-    </w:p>
-    <w:p>
-      <w:pPr>
-        <w:pStyle w:val="Textbody"/>
-        <w:spacing w:after="0"/>
-        <w:rPr>
-          <w:rFonts w:asciiTheme="minorHAnsi" w:hAnsiTheme="minorHAnsi" w:cstheme="minorHAnsi"/>
-          <w:i/>
-          <w:iCs/>
-          <w:lang w:val="en-US"/>
-        </w:rPr>
-      </w:pPr>
-      <w:r>
-        <w:rPr>
-          <w:rFonts w:asciiTheme="minorHAnsi" w:hAnsiTheme="minorHAnsi" w:cstheme="minorHAnsi"/>
-          <w:i/>
-          <w:iCs/>
-          <w:lang w:val="en-US"/>
-        </w:rPr>
-        <w:t>List the contact information for the members of the working group: name, e-mail, phone number</w:t>
-      </w:r>
-      <w:r>
-        <w:rPr>
-          <w:rFonts w:asciiTheme="minorHAnsi" w:hAnsiTheme="minorHAnsi" w:cstheme="minorHAnsi"/>
-          <w:i/>
-          <w:iCs/>
-          <w:lang w:val="en-US"/>
-        </w:rPr>
-        <w:t>, ...</w:t>
-      </w:r>
-    </w:p>
-    <w:p>
-      <w:pPr>
-        <w:pStyle w:val="Textbody"/>
-        <w:spacing w:after="0"/>
-        <w:rPr>
-          <w:rFonts w:asciiTheme="minorHAnsi" w:hAnsiTheme="minorHAnsi" w:cstheme="minorHAnsi"/>
-          <w:i/>
-          <w:iCs/>
-          <w:lang w:val="en-US"/>
-        </w:rPr>
-      </w:pPr>
-    </w:p>
-    <w:p>
-      <w:pPr>
-        <w:pStyle w:val="Textbody"/>
-        <w:spacing w:after="0"/>
-        <w:rPr>
-          <w:rFonts w:asciiTheme="minorHAnsi" w:hAnsiTheme="minorHAnsi" w:cstheme="minorHAnsi"/>
-          <w:b/>
-          <w:bCs/>
-          <w:i/>
-          <w:iCs/>
-          <w:lang w:val="en-US"/>
-        </w:rPr>
-      </w:pPr>
-      <w:commentRangeStart w:id="3"/>
-      <w:r>
-        <w:rPr>
-          <w:rFonts w:asciiTheme="minorHAnsi" w:hAnsiTheme="minorHAnsi" w:cstheme="minorHAnsi"/>
-          <w:b/>
-          <w:bCs/>
-          <w:i/>
-          <w:iCs/>
-          <w:lang w:val="en-US"/>
-        </w:rPr>
-        <w:t>Motivation</w:t>
-      </w:r>
-      <w:commentRangeEnd w:id="3"/>
-      <w:r>
-        <w:rPr>
-          <w:rStyle w:val="Kommentarzeichen"/>
-          <w:rFonts w:ascii="StoneSans" w:eastAsia="Times New Roman" w:hAnsi="StoneSans" w:cs="Times New Roman"/>
-          <w:kern w:val="0"/>
-          <w:lang w:val="de-DE" w:eastAsia="de-DE" w:bidi="ar-SA"/>
-        </w:rPr>
-        <w:commentReference w:id="3"/>
-      </w:r>
-    </w:p>
-    <w:p>
-      <w:pPr>
-        <w:pStyle w:val="Textbody"/>
-        <w:spacing w:after="0"/>
-        <w:rPr>
-          <w:rFonts w:asciiTheme="minorHAnsi" w:hAnsiTheme="minorHAnsi" w:cstheme="minorHAnsi"/>
-          <w:i/>
-          <w:iCs/>
-          <w:lang w:val="en-US"/>
-        </w:rPr>
-      </w:pPr>
-      <w:r>
-        <w:rPr>
-          <w:rFonts w:asciiTheme="minorHAnsi" w:hAnsiTheme="minorHAnsi" w:cstheme="minorHAnsi"/>
-          <w:i/>
-          <w:iCs/>
-          <w:lang w:val="en-US"/>
-        </w:rPr>
-        <w:t>The members of the working group need to know how to reach their colleagues.</w:t>
-      </w:r>
-    </w:p>
-    <w:p>
-      <w:pPr>
-        <w:pStyle w:val="Textbody"/>
-        <w:spacing w:after="0"/>
-        <w:rPr>
-          <w:rFonts w:asciiTheme="minorHAnsi" w:hAnsiTheme="minorHAnsi" w:cstheme="minorHAnsi"/>
-          <w:b/>
-          <w:bCs/>
-          <w:i/>
-          <w:iCs/>
-          <w:lang w:val="en-US"/>
-        </w:rPr>
-      </w:pPr>
-    </w:p>
-    <w:p>
-      <w:pPr>
-        <w:pStyle w:val="Textbody"/>
-        <w:spacing w:after="0"/>
-        <w:rPr>
-          <w:rFonts w:asciiTheme="minorHAnsi" w:hAnsiTheme="minorHAnsi" w:cstheme="minorHAnsi"/>
-          <w:b/>
-          <w:bCs/>
-          <w:i/>
-          <w:iCs/>
-          <w:lang w:val="en-US"/>
-        </w:rPr>
-      </w:pPr>
-      <w:r>
-        <w:rPr>
-          <w:rFonts w:asciiTheme="minorHAnsi" w:hAnsiTheme="minorHAnsi" w:cstheme="minorHAnsi"/>
-          <w:b/>
-          <w:bCs/>
-          <w:i/>
-          <w:iCs/>
-          <w:lang w:val="en-US"/>
-        </w:rPr>
-        <w:t>Style</w:t>
-      </w:r>
-    </w:p>
-    <w:p>
-      <w:pPr>
-        <w:pStyle w:val="Textbody"/>
-        <w:spacing w:after="0"/>
-        <w:rPr>
-          <w:rFonts w:asciiTheme="minorHAnsi" w:hAnsiTheme="minorHAnsi" w:cstheme="minorHAnsi"/>
-          <w:i/>
-          <w:iCs/>
-          <w:lang w:val="en-US"/>
-        </w:rPr>
-      </w:pPr>
-      <w:r>
-        <w:rPr>
-          <w:rFonts w:asciiTheme="minorHAnsi" w:hAnsiTheme="minorHAnsi" w:cstheme="minorHAnsi"/>
-          <w:i/>
-          <w:iCs/>
-          <w:lang w:val="en-US"/>
-        </w:rPr>
-        <w:t>List or table</w:t>
-      </w:r>
-    </w:p>
-    <w:p>
-      <w:pPr>
-        <w:pStyle w:val="Textbody"/>
-        <w:spacing w:after="0"/>
-        <w:rPr>
-          <w:rFonts w:asciiTheme="minorHAnsi" w:hAnsiTheme="minorHAnsi" w:cstheme="minorHAnsi"/>
-          <w:i/>
-          <w:iCs/>
-          <w:lang w:val="en-US"/>
-        </w:rPr>
-      </w:pPr>
-    </w:p>
-    <w:p>
-      <w:pPr>
-        <w:pStyle w:val="berschrift1"/>
+      </w:pPr>
+      <w:r>
         <w:rPr>
           <w:rFonts w:asciiTheme="minorHAnsi" w:hAnsiTheme="minorHAnsi" w:cstheme="minorHAnsi"/>
           <w:color w:val="4F81BD" w:themeColor="accent1"/>
@@ -1237,26 +1182,7 @@
           <w:szCs w:val="28"/>
           <w:lang w:val="en-US"/>
         </w:rPr>
-      </w:pPr>
-      <w:r>
-        <w:rPr>
-          <w:rFonts w:asciiTheme="minorHAnsi" w:hAnsiTheme="minorHAnsi" w:cstheme="minorHAnsi"/>
-          <w:color w:val="4F81BD" w:themeColor="accent1"/>
-          <w:sz w:val="28"/>
-          <w:szCs w:val="28"/>
-          <w:lang w:val="en-US"/>
-        </w:rPr>
         <w:t>Proceeding</w:t>
-      </w:r>
-      <w:r>
-        <w:rPr>
-          <w:rFonts w:asciiTheme="minorHAnsi" w:hAnsiTheme="minorHAnsi" w:cstheme="minorHAnsi"/>
-          <w:color w:val="4F81BD" w:themeColor="accent1"/>
-          <w:sz w:val="28"/>
-          <w:szCs w:val="28"/>
-          <w:lang w:val="en-US"/>
-        </w:rPr>
-        <w:t>:</w:t>
       </w:r>
     </w:p>
     <w:p>
@@ -1290,28 +1216,12 @@
         </w:rPr>
         <w:t>Roles and tasks</w:t>
       </w:r>
-      <w:r>
-        <w:rPr>
-          <w:rFonts w:asciiTheme="minorHAnsi" w:eastAsiaTheme="majorEastAsia" w:hAnsiTheme="minorHAnsi" w:cstheme="minorHAnsi"/>
-          <w:color w:val="548DD4" w:themeColor="text2" w:themeTint="99"/>
-          <w:kern w:val="0"/>
-          <w:sz w:val="28"/>
-          <w:szCs w:val="28"/>
-          <w:lang w:val="en-US" w:eastAsia="en-US" w:bidi="ar-SA"/>
-        </w:rPr>
-        <w:t>:</w:t>
-      </w:r>
-    </w:p>
-    <w:p>
-      <w:pPr>
-        <w:pStyle w:val="Textbody"/>
-        <w:spacing w:after="0"/>
-        <w:rPr>
-          <w:rFonts w:asciiTheme="minorHAnsi" w:eastAsiaTheme="majorEastAsia" w:hAnsiTheme="minorHAnsi" w:cstheme="minorHAnsi"/>
-          <w:kern w:val="0"/>
-          <w:sz w:val="28"/>
-          <w:szCs w:val="28"/>
-          <w:lang w:val="en-US" w:eastAsia="en-US" w:bidi="ar-SA"/>
+    </w:p>
+    <w:p>
+      <w:pPr>
+        <w:rPr>
+          <w:rFonts w:eastAsiaTheme="majorEastAsia"/>
+          <w:lang w:eastAsia="en-US"/>
         </w:rPr>
       </w:pPr>
     </w:p>
@@ -1935,28 +1845,15 @@
               </w:rPr>
               <w:t>Paul und Su</w:t>
             </w:r>
-            <w:ins w:id="4" w:author="Woock, Kristina" w:date="2023-10-02T11:59:00Z">
-              <w:r>
-                <w:rPr>
-                  <w:rFonts w:asciiTheme="minorHAnsi" w:hAnsiTheme="minorHAnsi" w:cstheme="minorHAnsi"/>
-                  <w:i/>
-                  <w:iCs/>
-                  <w:lang w:val="en-US"/>
-                </w:rPr>
-                <w:t>z</w:t>
-              </w:r>
-            </w:ins>
-            <w:del w:id="5" w:author="Woock, Kristina" w:date="2023-10-02T11:59:00Z">
-              <w:r>
-                <w:rPr>
-                  <w:rFonts w:asciiTheme="minorHAnsi" w:hAnsiTheme="minorHAnsi" w:cstheme="minorHAnsi"/>
-                  <w:i/>
-                  <w:iCs/>
-                  <w:lang w:val="en-US"/>
-                </w:rPr>
-                <w:delText>s</w:delText>
-              </w:r>
-            </w:del>
+            <w:r>
+              <w:rPr>
+                <w:rFonts w:asciiTheme="minorHAnsi" w:hAnsiTheme="minorHAnsi" w:cstheme="minorHAnsi"/>
+                <w:i/>
+                <w:iCs/>
+                <w:lang w:val="en-US"/>
+              </w:rPr>
+              <w:t>z</w:t>
+            </w:r>
             <w:r>
               <w:rPr>
                 <w:rFonts w:asciiTheme="minorHAnsi" w:hAnsiTheme="minorHAnsi" w:cstheme="minorHAnsi"/>
@@ -2010,7 +1907,6 @@
           <w:iCs/>
           <w:lang w:val="en-US"/>
         </w:rPr>
-        <w:lastRenderedPageBreak/>
         <w:t>Examples of tasks</w:t>
       </w:r>
       <w:r>
@@ -2045,6 +1941,7 @@
           <w:iCs/>
           <w:lang w:val="en-US"/>
         </w:rPr>
+        <w:lastRenderedPageBreak/>
         <w:t>Matthew is mainly responsible for the organization of the planned survey</w:t>
       </w:r>
       <w:r>
@@ -2356,14 +2253,6 @@
         </w:rPr>
         <w:t>Schedule</w:t>
       </w:r>
-      <w:r>
-        <w:rPr>
-          <w:rFonts w:asciiTheme="minorHAnsi" w:hAnsiTheme="minorHAnsi" w:cstheme="minorHAnsi"/>
-          <w:sz w:val="28"/>
-          <w:szCs w:val="28"/>
-        </w:rPr>
-        <w:t>:</w:t>
-      </w:r>
     </w:p>
     <w:p/>
     <w:p>
@@ -2496,17 +2385,6 @@
         </w:rPr>
         <w:t xml:space="preserve"> when results must be available and by when the working group would like to have completed its work. The schedule helps to coordinate online or face-to-face meetings. The topic moderator uses the timetable for control purposes.</w:t>
       </w:r>
-      <w:del w:id="6" w:author="Woock, Kristina" w:date="2023-10-02T12:00:00Z">
-        <w:r>
-          <w:rPr>
-            <w:rFonts w:asciiTheme="minorHAnsi" w:hAnsiTheme="minorHAnsi" w:cstheme="minorHAnsi"/>
-            <w:i/>
-            <w:iCs/>
-            <w:lang w:val="en-US"/>
-          </w:rPr>
-          <w:delText>.</w:delText>
-        </w:r>
-      </w:del>
     </w:p>
     <w:p>
       <w:pPr>
@@ -2911,8 +2789,9 @@
           <w:lang w:val="en-US" w:eastAsia="en-US" w:bidi="ar-SA"/>
         </w:rPr>
         <w:lastRenderedPageBreak/>
-        <w:t>Tools used</w:t>
-      </w:r>
+        <w:t xml:space="preserve">Tools </w:t>
+      </w:r>
+      <w:proofErr w:type="gramStart"/>
       <w:r>
         <w:rPr>
           <w:rFonts w:asciiTheme="minorHAnsi" w:eastAsiaTheme="majorEastAsia" w:hAnsiTheme="minorHAnsi" w:cstheme="minorHAnsi"/>
@@ -2922,19 +2801,15 @@
           <w:szCs w:val="28"/>
           <w:lang w:val="en-US" w:eastAsia="en-US" w:bidi="ar-SA"/>
         </w:rPr>
-        <w:t>:</w:t>
-      </w:r>
-    </w:p>
-    <w:p>
-      <w:pPr>
-        <w:pStyle w:val="Textbody"/>
-        <w:spacing w:after="0"/>
-        <w:rPr>
-          <w:rFonts w:asciiTheme="minorHAnsi" w:eastAsiaTheme="majorEastAsia" w:hAnsiTheme="minorHAnsi" w:cstheme="minorHAnsi"/>
-          <w:kern w:val="0"/>
-          <w:sz w:val="28"/>
-          <w:szCs w:val="28"/>
-          <w:lang w:val="en-US" w:eastAsia="en-US" w:bidi="ar-SA"/>
+        <w:t>used</w:t>
+      </w:r>
+      <w:proofErr w:type="gramEnd"/>
+    </w:p>
+    <w:p>
+      <w:pPr>
+        <w:rPr>
+          <w:rFonts w:eastAsiaTheme="majorEastAsia"/>
+          <w:lang w:eastAsia="en-US"/>
         </w:rPr>
       </w:pPr>
     </w:p>
@@ -3632,17 +3507,6 @@
         </w:rPr>
         <w:t>Methodology of development</w:t>
       </w:r>
-      <w:r>
-        <w:rPr>
-          <w:rFonts w:asciiTheme="minorHAnsi" w:eastAsiaTheme="majorEastAsia" w:hAnsiTheme="minorHAnsi" w:cstheme="minorHAnsi"/>
-          <w:color w:val="548DD4" w:themeColor="text2" w:themeTint="99"/>
-          <w:kern w:val="0"/>
-          <w:sz w:val="28"/>
-          <w:szCs w:val="28"/>
-          <w:lang w:val="en-US" w:eastAsia="en-US" w:bidi="ar-SA"/>
-        </w:rPr>
-        <w:t>:</w:t>
-      </w:r>
     </w:p>
     <w:p>
       <w:pPr>
@@ -4318,28 +4182,12 @@
         </w:rPr>
         <w:t>Review process</w:t>
       </w:r>
-      <w:r>
-        <w:rPr>
-          <w:rFonts w:asciiTheme="minorHAnsi" w:eastAsiaTheme="majorEastAsia" w:hAnsiTheme="minorHAnsi" w:cstheme="minorHAnsi"/>
-          <w:color w:val="548DD4" w:themeColor="text2" w:themeTint="99"/>
-          <w:kern w:val="0"/>
-          <w:sz w:val="28"/>
-          <w:szCs w:val="28"/>
-          <w:lang w:val="en-US" w:eastAsia="en-US" w:bidi="ar-SA"/>
-        </w:rPr>
-        <w:t>:</w:t>
-      </w:r>
-    </w:p>
-    <w:p>
-      <w:pPr>
-        <w:pStyle w:val="Textbody"/>
-        <w:spacing w:after="0"/>
-        <w:rPr>
-          <w:rFonts w:asciiTheme="minorHAnsi" w:eastAsiaTheme="majorEastAsia" w:hAnsiTheme="minorHAnsi" w:cstheme="minorHAnsi"/>
-          <w:kern w:val="0"/>
-          <w:sz w:val="28"/>
-          <w:szCs w:val="28"/>
-          <w:lang w:val="en-US" w:eastAsia="en-US" w:bidi="ar-SA"/>
+    </w:p>
+    <w:p>
+      <w:pPr>
+        <w:rPr>
+          <w:rFonts w:eastAsiaTheme="majorEastAsia"/>
+          <w:lang w:eastAsia="en-US"/>
         </w:rPr>
       </w:pPr>
     </w:p>
@@ -4509,26 +4357,14 @@
           <w:i/>
           <w:iCs/>
           <w:lang w:val="en-US"/>
-          <w:rPrChange w:id="7" w:author="Woock, Kristina" w:date="2023-10-02T12:05:00Z">
-            <w:rPr>
-              <w:rFonts w:asciiTheme="minorHAnsi" w:hAnsiTheme="minorHAnsi" w:cstheme="minorHAnsi"/>
-              <w:lang w:val="en-US"/>
-            </w:rPr>
-          </w:rPrChange>
-        </w:rPr>
-      </w:pPr>
-      <w:r>
-        <w:rPr>
-          <w:rFonts w:asciiTheme="minorHAnsi" w:hAnsiTheme="minorHAnsi" w:cstheme="minorHAnsi"/>
-          <w:i/>
-          <w:iCs/>
-          <w:lang w:val="en-US"/>
-          <w:rPrChange w:id="8" w:author="Woock, Kristina" w:date="2023-10-02T12:05:00Z">
-            <w:rPr>
-              <w:rFonts w:asciiTheme="minorHAnsi" w:hAnsiTheme="minorHAnsi" w:cstheme="minorHAnsi"/>
-              <w:lang w:val="en-US"/>
-            </w:rPr>
-          </w:rPrChange>
+        </w:rPr>
+      </w:pPr>
+      <w:r>
+        <w:rPr>
+          <w:rFonts w:asciiTheme="minorHAnsi" w:hAnsiTheme="minorHAnsi" w:cstheme="minorHAnsi"/>
+          <w:i/>
+          <w:iCs/>
+          <w:lang w:val="en-US"/>
         </w:rPr>
         <w:t xml:space="preserve">Freely selectable, </w:t>
       </w:r>
@@ -4539,12 +4375,6 @@
           <w:i/>
           <w:iCs/>
           <w:lang w:val="en-US"/>
-          <w:rPrChange w:id="9" w:author="Woock, Kristina" w:date="2023-10-02T12:05:00Z">
-            <w:rPr>
-              <w:rFonts w:asciiTheme="minorHAnsi" w:hAnsiTheme="minorHAnsi" w:cstheme="minorHAnsi"/>
-              <w:lang w:val="en-US"/>
-            </w:rPr>
-          </w:rPrChange>
         </w:rPr>
         <w:t>e.g.</w:t>
       </w:r>
@@ -4555,12 +4385,6 @@
           <w:i/>
           <w:iCs/>
           <w:lang w:val="en-US"/>
-          <w:rPrChange w:id="10" w:author="Woock, Kristina" w:date="2023-10-02T12:05:00Z">
-            <w:rPr>
-              <w:rFonts w:asciiTheme="minorHAnsi" w:hAnsiTheme="minorHAnsi" w:cstheme="minorHAnsi"/>
-              <w:lang w:val="en-US"/>
-            </w:rPr>
-          </w:rPrChange>
         </w:rPr>
         <w:t xml:space="preserve"> prose, list, table. For more extensive processes, an additional diagram helps</w:t>
       </w:r>
@@ -4570,12 +4394,6 @@
           <w:i/>
           <w:iCs/>
           <w:lang w:val="en-US"/>
-          <w:rPrChange w:id="11" w:author="Woock, Kristina" w:date="2023-10-02T12:05:00Z">
-            <w:rPr>
-              <w:rFonts w:asciiTheme="minorHAnsi" w:hAnsiTheme="minorHAnsi" w:cstheme="minorHAnsi"/>
-              <w:lang w:val="en-US"/>
-            </w:rPr>
-          </w:rPrChange>
         </w:rPr>
         <w:t>.</w:t>
       </w:r>
@@ -4601,7 +4419,7 @@
           <w:lang w:val="en-US"/>
         </w:rPr>
       </w:pPr>
-      <w:bookmarkStart w:id="12" w:name="__RefHeading___Toc775_1090790346"/>
+      <w:bookmarkStart w:id="1" w:name="__RefHeading___Toc775_1090790346"/>
       <w:r>
         <w:rPr>
           <w:rFonts w:asciiTheme="minorHAnsi" w:hAnsiTheme="minorHAnsi" w:cstheme="minorHAnsi"/>
@@ -4612,7 +4430,7 @@
         </w:rPr>
         <w:t>Literatur</w:t>
       </w:r>
-      <w:bookmarkEnd w:id="12"/>
+      <w:bookmarkEnd w:id="1"/>
       <w:r>
         <w:rPr>
           <w:rFonts w:asciiTheme="minorHAnsi" w:hAnsiTheme="minorHAnsi" w:cstheme="minorHAnsi"/>
@@ -4623,16 +4441,6 @@
         </w:rPr>
         <w:t>e</w:t>
       </w:r>
-      <w:r>
-        <w:rPr>
-          <w:rFonts w:asciiTheme="minorHAnsi" w:hAnsiTheme="minorHAnsi" w:cstheme="minorHAnsi"/>
-          <w:color w:val="4F81BD" w:themeColor="accent1"/>
-          <w:sz w:val="28"/>
-          <w:szCs w:val="28"/>
-          <w:lang w:val="en-US"/>
-        </w:rPr>
-        <w:t>:</w:t>
-      </w:r>
     </w:p>
     <w:p>
       <w:pPr>
@@ -4706,17 +4514,15 @@
         </w:rPr>
         <w:t xml:space="preserve">Literature sources include books, </w:t>
       </w:r>
-      <w:proofErr w:type="gramStart"/>
-      <w:r>
-        <w:rPr>
-          <w:rFonts w:asciiTheme="minorHAnsi" w:hAnsiTheme="minorHAnsi" w:cstheme="minorHAnsi"/>
-          <w:i/>
-          <w:iCs/>
-          <w:lang w:val="en-US"/>
-        </w:rPr>
-        <w:t>websites</w:t>
-      </w:r>
-      <w:proofErr w:type="gramEnd"/>
+      <w:r>
+        <w:rPr>
+          <w:rFonts w:asciiTheme="minorHAnsi" w:hAnsiTheme="minorHAnsi" w:cstheme="minorHAnsi"/>
+          <w:i/>
+          <w:iCs/>
+          <w:lang w:val="en-US"/>
+        </w:rPr>
+        <w:t>websites,</w:t>
+      </w:r>
       <w:r>
         <w:rPr>
           <w:rFonts w:asciiTheme="minorHAnsi" w:hAnsiTheme="minorHAnsi" w:cstheme="minorHAnsi"/>
@@ -5262,32 +5068,17 @@
         <w:lastRenderedPageBreak/>
         <w:t>Results</w:t>
       </w:r>
-      <w:r>
-        <w:rPr>
-          <w:rFonts w:asciiTheme="minorHAnsi" w:hAnsiTheme="minorHAnsi" w:cstheme="minorHAnsi"/>
-          <w:color w:val="4F81BD" w:themeColor="accent1"/>
-          <w:sz w:val="28"/>
-          <w:szCs w:val="28"/>
-          <w:lang w:val="en-US"/>
-        </w:rPr>
-        <w:t>:</w:t>
-      </w:r>
-    </w:p>
-    <w:p>
-      <w:pPr>
-        <w:pStyle w:val="Textbody"/>
-        <w:spacing w:after="0"/>
-        <w:rPr>
-          <w:rFonts w:asciiTheme="minorHAnsi" w:eastAsiaTheme="majorEastAsia" w:hAnsiTheme="minorHAnsi" w:cstheme="minorHAnsi"/>
-          <w:kern w:val="0"/>
-          <w:sz w:val="28"/>
-          <w:szCs w:val="28"/>
-          <w:lang w:val="en-US" w:eastAsia="en-US" w:bidi="ar-SA"/>
-        </w:rPr>
-      </w:pPr>
-      <w:bookmarkStart w:id="13" w:name="__RefHeading___Toc779_1090790346"/>
-    </w:p>
-    <w:bookmarkEnd w:id="13"/>
+    </w:p>
+    <w:p>
+      <w:pPr>
+        <w:rPr>
+          <w:rFonts w:eastAsiaTheme="majorEastAsia"/>
+          <w:lang w:eastAsia="en-US"/>
+        </w:rPr>
+      </w:pPr>
+      <w:bookmarkStart w:id="2" w:name="__RefHeading___Toc779_1090790346"/>
+    </w:p>
+    <w:bookmarkEnd w:id="2"/>
     <w:p>
       <w:pPr>
         <w:pStyle w:val="Textbody"/>
@@ -5312,7 +5103,628 @@
         </w:rPr>
         <w:t>Mandatory article</w:t>
       </w:r>
-      <w:r>
+    </w:p>
+    <w:p>
+      <w:pPr>
+        <w:pStyle w:val="Textbody"/>
+        <w:spacing w:after="0"/>
+        <w:rPr>
+          <w:rFonts w:asciiTheme="minorHAnsi" w:hAnsiTheme="minorHAnsi" w:cstheme="minorHAnsi"/>
+          <w:b/>
+          <w:bCs/>
+          <w:i/>
+          <w:iCs/>
+          <w:lang w:val="en-US"/>
+        </w:rPr>
+      </w:pPr>
+      <w:r>
+        <w:rPr>
+          <w:rFonts w:asciiTheme="minorHAnsi" w:hAnsiTheme="minorHAnsi" w:cstheme="minorHAnsi"/>
+          <w:b/>
+          <w:bCs/>
+          <w:i/>
+          <w:iCs/>
+          <w:lang w:val="en-US"/>
+        </w:rPr>
+        <w:t>Content</w:t>
+      </w:r>
+    </w:p>
+    <w:p>
+      <w:pPr>
+        <w:pStyle w:val="Textbody"/>
+        <w:spacing w:after="0"/>
+        <w:rPr>
+          <w:rFonts w:asciiTheme="minorHAnsi" w:hAnsiTheme="minorHAnsi" w:cstheme="minorHAnsi"/>
+          <w:i/>
+          <w:iCs/>
+          <w:lang w:val="en-US"/>
+        </w:rPr>
+      </w:pPr>
+      <w:r>
+        <w:rPr>
+          <w:rFonts w:asciiTheme="minorHAnsi" w:hAnsiTheme="minorHAnsi" w:cstheme="minorHAnsi"/>
+          <w:i/>
+          <w:iCs/>
+          <w:lang w:val="en-US"/>
+        </w:rPr>
+        <w:t>It</w:t>
+      </w:r>
+      <w:r>
+        <w:rPr>
+          <w:rFonts w:asciiTheme="minorHAnsi" w:hAnsiTheme="minorHAnsi" w:cstheme="minorHAnsi"/>
+          <w:i/>
+          <w:iCs/>
+          <w:lang w:val="en-US"/>
+        </w:rPr>
+        <w:t xml:space="preserve"> is</w:t>
+      </w:r>
+      <w:r>
+        <w:rPr>
+          <w:rFonts w:asciiTheme="minorHAnsi" w:hAnsiTheme="minorHAnsi" w:cstheme="minorHAnsi"/>
+          <w:i/>
+          <w:iCs/>
+          <w:lang w:val="en-US"/>
+        </w:rPr>
+        <w:t xml:space="preserve"> mandatory for each to</w:t>
+      </w:r>
+      <w:r>
+        <w:rPr>
+          <w:rFonts w:asciiTheme="minorHAnsi" w:hAnsiTheme="minorHAnsi" w:cstheme="minorHAnsi"/>
+          <w:i/>
+          <w:iCs/>
+          <w:lang w:val="en-US"/>
+        </w:rPr>
+        <w:t xml:space="preserve"> create an article. Briefly describe the content and structure (headings) of the article. Content and structure can still be adjusted during the work in the working group</w:t>
+      </w:r>
+      <w:r>
+        <w:rPr>
+          <w:rFonts w:asciiTheme="minorHAnsi" w:hAnsiTheme="minorHAnsi" w:cstheme="minorHAnsi"/>
+          <w:i/>
+          <w:iCs/>
+          <w:lang w:val="en-US"/>
+        </w:rPr>
+        <w:t>.</w:t>
+      </w:r>
+    </w:p>
+    <w:p>
+      <w:pPr>
+        <w:pStyle w:val="Textbody"/>
+        <w:spacing w:after="0"/>
+        <w:rPr>
+          <w:rFonts w:asciiTheme="minorHAnsi" w:hAnsiTheme="minorHAnsi" w:cstheme="minorHAnsi"/>
+          <w:lang w:val="en-US"/>
+        </w:rPr>
+      </w:pPr>
+    </w:p>
+    <w:p>
+      <w:pPr>
+        <w:pStyle w:val="Textbody"/>
+        <w:spacing w:after="0"/>
+        <w:rPr>
+          <w:rFonts w:asciiTheme="minorHAnsi" w:hAnsiTheme="minorHAnsi" w:cstheme="minorHAnsi"/>
+          <w:b/>
+          <w:bCs/>
+          <w:i/>
+          <w:iCs/>
+          <w:lang w:val="en-US"/>
+        </w:rPr>
+      </w:pPr>
+      <w:r>
+        <w:rPr>
+          <w:rFonts w:asciiTheme="minorHAnsi" w:hAnsiTheme="minorHAnsi" w:cstheme="minorHAnsi"/>
+          <w:b/>
+          <w:bCs/>
+          <w:i/>
+          <w:iCs/>
+          <w:lang w:val="en-US"/>
+        </w:rPr>
+        <w:t>Motivation</w:t>
+      </w:r>
+    </w:p>
+    <w:p>
+      <w:pPr>
+        <w:pStyle w:val="Textbody"/>
+        <w:spacing w:after="0"/>
+        <w:rPr>
+          <w:rFonts w:asciiTheme="minorHAnsi" w:hAnsiTheme="minorHAnsi" w:cstheme="minorHAnsi"/>
+          <w:i/>
+          <w:iCs/>
+          <w:lang w:val="en-US"/>
+        </w:rPr>
+      </w:pPr>
+      <w:r>
+        <w:rPr>
+          <w:rFonts w:asciiTheme="minorHAnsi" w:hAnsiTheme="minorHAnsi" w:cstheme="minorHAnsi"/>
+          <w:i/>
+          <w:iCs/>
+          <w:lang w:val="en-US"/>
+        </w:rPr>
+        <w:t xml:space="preserve">The working group needs to be clear early </w:t>
+      </w:r>
+      <w:r>
+        <w:rPr>
+          <w:rFonts w:asciiTheme="minorHAnsi" w:hAnsiTheme="minorHAnsi" w:cstheme="minorHAnsi"/>
+          <w:i/>
+          <w:iCs/>
+          <w:lang w:val="en-US"/>
+        </w:rPr>
+        <w:t xml:space="preserve">in the process </w:t>
+      </w:r>
+      <w:r>
+        <w:rPr>
+          <w:rFonts w:asciiTheme="minorHAnsi" w:hAnsiTheme="minorHAnsi" w:cstheme="minorHAnsi"/>
+          <w:i/>
+          <w:iCs/>
+          <w:lang w:val="en-US"/>
+        </w:rPr>
+        <w:t>on what content it needs to produce and what structure the content needs to have. This makes the work more effective</w:t>
+      </w:r>
+      <w:r>
+        <w:rPr>
+          <w:rFonts w:asciiTheme="minorHAnsi" w:hAnsiTheme="minorHAnsi" w:cstheme="minorHAnsi"/>
+          <w:i/>
+          <w:iCs/>
+          <w:lang w:val="en-US"/>
+        </w:rPr>
+        <w:t>.</w:t>
+      </w:r>
+    </w:p>
+    <w:p>
+      <w:pPr>
+        <w:pStyle w:val="Textbody"/>
+        <w:spacing w:after="0"/>
+        <w:rPr>
+          <w:rFonts w:asciiTheme="minorHAnsi" w:hAnsiTheme="minorHAnsi" w:cstheme="minorHAnsi"/>
+          <w:i/>
+          <w:iCs/>
+          <w:lang w:val="en-US"/>
+        </w:rPr>
+      </w:pPr>
+    </w:p>
+    <w:p>
+      <w:pPr>
+        <w:pStyle w:val="Textbody"/>
+        <w:spacing w:after="0"/>
+        <w:rPr>
+          <w:rFonts w:asciiTheme="minorHAnsi" w:hAnsiTheme="minorHAnsi" w:cstheme="minorHAnsi"/>
+          <w:b/>
+          <w:bCs/>
+          <w:i/>
+          <w:iCs/>
+          <w:lang w:val="en-US"/>
+        </w:rPr>
+      </w:pPr>
+      <w:r>
+        <w:rPr>
+          <w:rFonts w:asciiTheme="minorHAnsi" w:hAnsiTheme="minorHAnsi" w:cstheme="minorHAnsi"/>
+          <w:b/>
+          <w:bCs/>
+          <w:i/>
+          <w:iCs/>
+          <w:lang w:val="en-US"/>
+        </w:rPr>
+        <w:t>Style</w:t>
+      </w:r>
+    </w:p>
+    <w:p>
+      <w:pPr>
+        <w:pStyle w:val="Textbody"/>
+        <w:spacing w:after="0"/>
+        <w:rPr>
+          <w:rFonts w:asciiTheme="minorHAnsi" w:hAnsiTheme="minorHAnsi" w:cstheme="minorHAnsi"/>
+          <w:i/>
+          <w:iCs/>
+          <w:lang w:val="en-US"/>
+        </w:rPr>
+      </w:pPr>
+      <w:r>
+        <w:rPr>
+          <w:rFonts w:asciiTheme="minorHAnsi" w:hAnsiTheme="minorHAnsi" w:cstheme="minorHAnsi"/>
+          <w:i/>
+          <w:iCs/>
+          <w:lang w:val="en-US"/>
+        </w:rPr>
+        <w:t>The content can be described in prose. For the structure (headings of the article) lists or trees are suitable</w:t>
+      </w:r>
+      <w:r>
+        <w:rPr>
+          <w:rFonts w:asciiTheme="minorHAnsi" w:hAnsiTheme="minorHAnsi" w:cstheme="minorHAnsi"/>
+          <w:i/>
+          <w:iCs/>
+          <w:lang w:val="en-US"/>
+        </w:rPr>
+        <w:t>.</w:t>
+      </w:r>
+    </w:p>
+    <w:p>
+      <w:pPr>
+        <w:pStyle w:val="Textbody"/>
+        <w:spacing w:after="0"/>
+        <w:rPr>
+          <w:rFonts w:asciiTheme="minorHAnsi" w:hAnsiTheme="minorHAnsi" w:cstheme="minorHAnsi"/>
+          <w:i/>
+          <w:iCs/>
+          <w:lang w:val="en-US"/>
+        </w:rPr>
+      </w:pPr>
+      <w:r>
+        <w:rPr>
+          <w:rFonts w:asciiTheme="minorHAnsi" w:hAnsiTheme="minorHAnsi" w:cstheme="minorHAnsi"/>
+          <w:i/>
+          <w:iCs/>
+          <w:lang w:val="en-US"/>
+        </w:rPr>
+        <w:t>Example</w:t>
+      </w:r>
+      <w:r>
+        <w:rPr>
+          <w:rFonts w:asciiTheme="minorHAnsi" w:hAnsiTheme="minorHAnsi" w:cstheme="minorHAnsi"/>
+          <w:i/>
+          <w:iCs/>
+          <w:lang w:val="en-US"/>
+        </w:rPr>
+        <w:t>:</w:t>
+      </w:r>
+    </w:p>
+    <w:p>
+      <w:pPr>
+        <w:pStyle w:val="Textbody"/>
+        <w:numPr>
+          <w:ilvl w:val="0"/>
+          <w:numId w:val="23"/>
+        </w:numPr>
+        <w:spacing w:after="0"/>
+        <w:rPr>
+          <w:rFonts w:asciiTheme="minorHAnsi" w:hAnsiTheme="minorHAnsi" w:cstheme="minorHAnsi"/>
+          <w:i/>
+          <w:iCs/>
+          <w:lang w:val="en-US"/>
+        </w:rPr>
+      </w:pPr>
+      <w:r>
+        <w:rPr>
+          <w:rFonts w:asciiTheme="minorHAnsi" w:hAnsiTheme="minorHAnsi" w:cstheme="minorHAnsi"/>
+          <w:i/>
+          <w:iCs/>
+          <w:lang w:val="en-US"/>
+        </w:rPr>
+        <w:t>Title</w:t>
+      </w:r>
+    </w:p>
+    <w:p>
+      <w:pPr>
+        <w:pStyle w:val="Textbody"/>
+        <w:numPr>
+          <w:ilvl w:val="0"/>
+          <w:numId w:val="23"/>
+        </w:numPr>
+        <w:spacing w:after="0"/>
+        <w:rPr>
+          <w:rFonts w:asciiTheme="minorHAnsi" w:hAnsiTheme="minorHAnsi" w:cstheme="minorHAnsi"/>
+          <w:i/>
+          <w:iCs/>
+          <w:lang w:val="en-US"/>
+        </w:rPr>
+      </w:pPr>
+      <w:r>
+        <w:rPr>
+          <w:rFonts w:asciiTheme="minorHAnsi" w:hAnsiTheme="minorHAnsi" w:cstheme="minorHAnsi"/>
+          <w:i/>
+          <w:iCs/>
+          <w:lang w:val="en-US"/>
+        </w:rPr>
+        <w:t>Author</w:t>
+      </w:r>
+    </w:p>
+    <w:p>
+      <w:pPr>
+        <w:pStyle w:val="Textbody"/>
+        <w:numPr>
+          <w:ilvl w:val="0"/>
+          <w:numId w:val="23"/>
+        </w:numPr>
+        <w:spacing w:after="0"/>
+        <w:rPr>
+          <w:rFonts w:asciiTheme="minorHAnsi" w:hAnsiTheme="minorHAnsi" w:cstheme="minorHAnsi"/>
+          <w:i/>
+          <w:iCs/>
+          <w:lang w:val="en-US"/>
+        </w:rPr>
+      </w:pPr>
+      <w:r>
+        <w:rPr>
+          <w:rFonts w:asciiTheme="minorHAnsi" w:hAnsiTheme="minorHAnsi" w:cstheme="minorHAnsi"/>
+          <w:i/>
+          <w:iCs/>
+          <w:lang w:val="en-US"/>
+        </w:rPr>
+        <w:t>Abstract</w:t>
+      </w:r>
+    </w:p>
+    <w:p>
+      <w:pPr>
+        <w:pStyle w:val="Textbody"/>
+        <w:numPr>
+          <w:ilvl w:val="0"/>
+          <w:numId w:val="23"/>
+        </w:numPr>
+        <w:spacing w:after="0"/>
+        <w:rPr>
+          <w:rFonts w:asciiTheme="minorHAnsi" w:hAnsiTheme="minorHAnsi" w:cstheme="minorHAnsi"/>
+          <w:i/>
+          <w:iCs/>
+          <w:lang w:val="en-US"/>
+        </w:rPr>
+      </w:pPr>
+      <w:r>
+        <w:rPr>
+          <w:rFonts w:asciiTheme="minorHAnsi" w:hAnsiTheme="minorHAnsi" w:cstheme="minorHAnsi"/>
+          <w:i/>
+          <w:iCs/>
+          <w:lang w:val="en-US"/>
+        </w:rPr>
+        <w:t>Introduction</w:t>
+      </w:r>
+    </w:p>
+    <w:p>
+      <w:pPr>
+        <w:pStyle w:val="Textbody"/>
+        <w:numPr>
+          <w:ilvl w:val="1"/>
+          <w:numId w:val="23"/>
+        </w:numPr>
+        <w:spacing w:after="0"/>
+        <w:rPr>
+          <w:rFonts w:asciiTheme="minorHAnsi" w:hAnsiTheme="minorHAnsi" w:cstheme="minorHAnsi"/>
+          <w:i/>
+          <w:iCs/>
+          <w:lang w:val="en-US"/>
+        </w:rPr>
+      </w:pPr>
+      <w:r>
+        <w:rPr>
+          <w:rFonts w:asciiTheme="minorHAnsi" w:hAnsiTheme="minorHAnsi" w:cstheme="minorHAnsi"/>
+          <w:i/>
+          <w:iCs/>
+          <w:lang w:val="en-US"/>
+        </w:rPr>
+        <w:t>Objective</w:t>
+      </w:r>
+      <w:r>
+        <w:rPr>
+          <w:rFonts w:asciiTheme="minorHAnsi" w:hAnsiTheme="minorHAnsi" w:cstheme="minorHAnsi"/>
+          <w:i/>
+          <w:iCs/>
+          <w:lang w:val="en-US"/>
+        </w:rPr>
+        <w:t xml:space="preserve"> 1</w:t>
+      </w:r>
+    </w:p>
+    <w:p>
+      <w:pPr>
+        <w:pStyle w:val="Textbody"/>
+        <w:numPr>
+          <w:ilvl w:val="1"/>
+          <w:numId w:val="23"/>
+        </w:numPr>
+        <w:spacing w:after="0"/>
+        <w:rPr>
+          <w:rFonts w:asciiTheme="minorHAnsi" w:hAnsiTheme="minorHAnsi" w:cstheme="minorHAnsi"/>
+          <w:i/>
+          <w:iCs/>
+          <w:lang w:val="en-US"/>
+        </w:rPr>
+      </w:pPr>
+      <w:r>
+        <w:rPr>
+          <w:rFonts w:asciiTheme="minorHAnsi" w:hAnsiTheme="minorHAnsi" w:cstheme="minorHAnsi"/>
+          <w:i/>
+          <w:iCs/>
+          <w:lang w:val="en-US"/>
+        </w:rPr>
+        <w:t>Objective</w:t>
+      </w:r>
+      <w:r>
+        <w:rPr>
+          <w:rFonts w:asciiTheme="minorHAnsi" w:hAnsiTheme="minorHAnsi" w:cstheme="minorHAnsi"/>
+          <w:i/>
+          <w:iCs/>
+          <w:lang w:val="en-US"/>
+        </w:rPr>
+        <w:t xml:space="preserve"> 2</w:t>
+      </w:r>
+    </w:p>
+    <w:p>
+      <w:pPr>
+        <w:pStyle w:val="Textbody"/>
+        <w:numPr>
+          <w:ilvl w:val="0"/>
+          <w:numId w:val="23"/>
+        </w:numPr>
+        <w:spacing w:after="0"/>
+        <w:rPr>
+          <w:rFonts w:asciiTheme="minorHAnsi" w:hAnsiTheme="minorHAnsi" w:cstheme="minorHAnsi"/>
+          <w:i/>
+          <w:iCs/>
+          <w:lang w:val="en-US"/>
+        </w:rPr>
+      </w:pPr>
+      <w:r>
+        <w:rPr>
+          <w:rFonts w:asciiTheme="minorHAnsi" w:hAnsiTheme="minorHAnsi" w:cstheme="minorHAnsi"/>
+          <w:i/>
+          <w:iCs/>
+          <w:lang w:val="en-US"/>
+        </w:rPr>
+        <w:t>Method</w:t>
+      </w:r>
+    </w:p>
+    <w:p>
+      <w:pPr>
+        <w:pStyle w:val="Textbody"/>
+        <w:numPr>
+          <w:ilvl w:val="1"/>
+          <w:numId w:val="23"/>
+        </w:numPr>
+        <w:spacing w:after="0"/>
+        <w:rPr>
+          <w:rFonts w:asciiTheme="minorHAnsi" w:hAnsiTheme="minorHAnsi" w:cstheme="minorHAnsi"/>
+          <w:i/>
+          <w:iCs/>
+          <w:lang w:val="en-US"/>
+        </w:rPr>
+      </w:pPr>
+      <w:r>
+        <w:rPr>
+          <w:rFonts w:asciiTheme="minorHAnsi" w:hAnsiTheme="minorHAnsi" w:cstheme="minorHAnsi"/>
+          <w:i/>
+          <w:iCs/>
+          <w:lang w:val="en-US"/>
+        </w:rPr>
+        <w:t>Literature study</w:t>
+      </w:r>
+    </w:p>
+    <w:p>
+      <w:pPr>
+        <w:pStyle w:val="Textbody"/>
+        <w:numPr>
+          <w:ilvl w:val="1"/>
+          <w:numId w:val="23"/>
+        </w:numPr>
+        <w:spacing w:after="0"/>
+        <w:rPr>
+          <w:rFonts w:asciiTheme="minorHAnsi" w:hAnsiTheme="minorHAnsi" w:cstheme="minorHAnsi"/>
+          <w:i/>
+          <w:iCs/>
+          <w:lang w:val="en-US"/>
+        </w:rPr>
+      </w:pPr>
+      <w:r>
+        <w:rPr>
+          <w:rFonts w:asciiTheme="minorHAnsi" w:hAnsiTheme="minorHAnsi" w:cstheme="minorHAnsi"/>
+          <w:i/>
+          <w:iCs/>
+          <w:lang w:val="en-US"/>
+        </w:rPr>
+        <w:t>Survey</w:t>
+      </w:r>
+    </w:p>
+    <w:p>
+      <w:pPr>
+        <w:pStyle w:val="Textbody"/>
+        <w:numPr>
+          <w:ilvl w:val="0"/>
+          <w:numId w:val="23"/>
+        </w:numPr>
+        <w:spacing w:after="0"/>
+        <w:rPr>
+          <w:rFonts w:asciiTheme="minorHAnsi" w:hAnsiTheme="minorHAnsi" w:cstheme="minorHAnsi"/>
+          <w:i/>
+          <w:iCs/>
+          <w:lang w:val="en-US"/>
+        </w:rPr>
+      </w:pPr>
+      <w:r>
+        <w:rPr>
+          <w:rFonts w:asciiTheme="minorHAnsi" w:hAnsiTheme="minorHAnsi" w:cstheme="minorHAnsi"/>
+          <w:i/>
+          <w:iCs/>
+          <w:lang w:val="en-US"/>
+        </w:rPr>
+        <w:t>Results</w:t>
+      </w:r>
+    </w:p>
+    <w:p>
+      <w:pPr>
+        <w:pStyle w:val="Textbody"/>
+        <w:numPr>
+          <w:ilvl w:val="0"/>
+          <w:numId w:val="23"/>
+        </w:numPr>
+        <w:spacing w:after="0"/>
+        <w:rPr>
+          <w:rFonts w:asciiTheme="minorHAnsi" w:hAnsiTheme="minorHAnsi" w:cstheme="minorHAnsi"/>
+          <w:i/>
+          <w:iCs/>
+          <w:lang w:val="en-US"/>
+        </w:rPr>
+      </w:pPr>
+      <w:r>
+        <w:rPr>
+          <w:rFonts w:asciiTheme="minorHAnsi" w:hAnsiTheme="minorHAnsi" w:cstheme="minorHAnsi"/>
+          <w:i/>
+          <w:iCs/>
+          <w:lang w:val="en-US"/>
+        </w:rPr>
+        <w:t>Discussion</w:t>
+      </w:r>
+    </w:p>
+    <w:p>
+      <w:pPr>
+        <w:pStyle w:val="Textbody"/>
+        <w:numPr>
+          <w:ilvl w:val="0"/>
+          <w:numId w:val="23"/>
+        </w:numPr>
+        <w:spacing w:after="0"/>
+        <w:rPr>
+          <w:rFonts w:asciiTheme="minorHAnsi" w:hAnsiTheme="minorHAnsi" w:cstheme="minorHAnsi"/>
+          <w:i/>
+          <w:iCs/>
+          <w:lang w:val="en-US"/>
+        </w:rPr>
+      </w:pPr>
+      <w:r>
+        <w:rPr>
+          <w:rFonts w:asciiTheme="minorHAnsi" w:hAnsiTheme="minorHAnsi" w:cstheme="minorHAnsi"/>
+          <w:i/>
+          <w:iCs/>
+          <w:lang w:val="en-US"/>
+        </w:rPr>
+        <w:t>Summary</w:t>
+      </w:r>
+    </w:p>
+    <w:p>
+      <w:pPr>
+        <w:pStyle w:val="Textbody"/>
+        <w:numPr>
+          <w:ilvl w:val="0"/>
+          <w:numId w:val="23"/>
+        </w:numPr>
+        <w:spacing w:after="0"/>
+        <w:rPr>
+          <w:rFonts w:asciiTheme="minorHAnsi" w:hAnsiTheme="minorHAnsi" w:cstheme="minorHAnsi"/>
+          <w:i/>
+          <w:iCs/>
+          <w:lang w:val="en-US"/>
+        </w:rPr>
+      </w:pPr>
+      <w:r>
+        <w:rPr>
+          <w:rFonts w:asciiTheme="minorHAnsi" w:hAnsiTheme="minorHAnsi" w:cstheme="minorHAnsi"/>
+          <w:i/>
+          <w:iCs/>
+          <w:lang w:val="en-US"/>
+        </w:rPr>
+        <w:t>Acknowledgement</w:t>
+      </w:r>
+    </w:p>
+    <w:p>
+      <w:pPr>
+        <w:pStyle w:val="Textbody"/>
+        <w:spacing w:after="0"/>
+        <w:rPr>
+          <w:rFonts w:asciiTheme="minorHAnsi" w:hAnsiTheme="minorHAnsi" w:cstheme="minorHAnsi"/>
+          <w:i/>
+          <w:iCs/>
+          <w:lang w:val="en-US"/>
+        </w:rPr>
+      </w:pPr>
+    </w:p>
+    <w:p>
+      <w:pPr>
+        <w:pStyle w:val="Textbody"/>
+        <w:spacing w:after="0"/>
         <w:rPr>
           <w:rFonts w:asciiTheme="minorHAnsi" w:eastAsiaTheme="majorEastAsia" w:hAnsiTheme="minorHAnsi" w:cstheme="minorHAnsi"/>
           <w:color w:val="548DD4" w:themeColor="text2" w:themeTint="99"/>
@@ -5321,656 +5733,8 @@
           <w:szCs w:val="28"/>
           <w:lang w:val="en-US" w:eastAsia="en-US" w:bidi="ar-SA"/>
         </w:rPr>
-        <w:t>:</w:t>
-      </w:r>
-    </w:p>
-    <w:p>
-      <w:pPr>
-        <w:pStyle w:val="Textbody"/>
-        <w:spacing w:after="0"/>
-        <w:rPr>
-          <w:rFonts w:asciiTheme="minorHAnsi" w:eastAsiaTheme="majorEastAsia" w:hAnsiTheme="minorHAnsi" w:cstheme="minorHAnsi"/>
-          <w:kern w:val="0"/>
-          <w:sz w:val="28"/>
-          <w:szCs w:val="28"/>
-          <w:lang w:val="en-US" w:eastAsia="en-US" w:bidi="ar-SA"/>
-        </w:rPr>
-      </w:pPr>
-    </w:p>
-    <w:p>
-      <w:pPr>
-        <w:pStyle w:val="Textbody"/>
-        <w:spacing w:after="0"/>
-        <w:rPr>
-          <w:rFonts w:asciiTheme="minorHAnsi" w:eastAsiaTheme="majorEastAsia" w:hAnsiTheme="minorHAnsi" w:cstheme="minorHAnsi"/>
-          <w:kern w:val="0"/>
-          <w:sz w:val="28"/>
-          <w:szCs w:val="28"/>
-          <w:lang w:val="en-US" w:eastAsia="en-US" w:bidi="ar-SA"/>
-        </w:rPr>
-      </w:pPr>
-    </w:p>
-    <w:p>
-      <w:pPr>
-        <w:pStyle w:val="Textbody"/>
-        <w:spacing w:after="0"/>
-        <w:rPr>
-          <w:rFonts w:asciiTheme="minorHAnsi" w:hAnsiTheme="minorHAnsi" w:cstheme="minorHAnsi"/>
-          <w:b/>
-          <w:bCs/>
-          <w:i/>
-          <w:iCs/>
-          <w:lang w:val="en-US"/>
-        </w:rPr>
-      </w:pPr>
-      <w:r>
-        <w:rPr>
-          <w:rFonts w:asciiTheme="minorHAnsi" w:hAnsiTheme="minorHAnsi" w:cstheme="minorHAnsi"/>
-          <w:b/>
-          <w:bCs/>
-          <w:i/>
-          <w:iCs/>
-          <w:lang w:val="en-US"/>
-        </w:rPr>
-        <w:t>Content</w:t>
-      </w:r>
-    </w:p>
-    <w:p>
-      <w:pPr>
-        <w:pStyle w:val="Textbody"/>
-        <w:spacing w:after="0"/>
-        <w:rPr>
-          <w:rFonts w:asciiTheme="minorHAnsi" w:hAnsiTheme="minorHAnsi" w:cstheme="minorHAnsi"/>
-          <w:i/>
-          <w:iCs/>
-          <w:lang w:val="en-US"/>
-        </w:rPr>
-      </w:pPr>
-      <w:r>
-        <w:rPr>
-          <w:rFonts w:asciiTheme="minorHAnsi" w:hAnsiTheme="minorHAnsi" w:cstheme="minorHAnsi"/>
-          <w:i/>
-          <w:iCs/>
-          <w:lang w:val="en-US"/>
-        </w:rPr>
-        <w:t>It</w:t>
-      </w:r>
-      <w:r>
-        <w:rPr>
-          <w:rFonts w:asciiTheme="minorHAnsi" w:hAnsiTheme="minorHAnsi" w:cstheme="minorHAnsi"/>
-          <w:i/>
-          <w:iCs/>
-          <w:lang w:val="en-US"/>
-        </w:rPr>
-        <w:t xml:space="preserve"> is</w:t>
-      </w:r>
-      <w:r>
-        <w:rPr>
-          <w:rFonts w:asciiTheme="minorHAnsi" w:hAnsiTheme="minorHAnsi" w:cstheme="minorHAnsi"/>
-          <w:i/>
-          <w:iCs/>
-          <w:lang w:val="en-US"/>
-        </w:rPr>
-        <w:t xml:space="preserve"> mandatory for each to</w:t>
-      </w:r>
-      <w:r>
-        <w:rPr>
-          <w:rFonts w:asciiTheme="minorHAnsi" w:hAnsiTheme="minorHAnsi" w:cstheme="minorHAnsi"/>
-          <w:i/>
-          <w:iCs/>
-          <w:lang w:val="en-US"/>
-        </w:rPr>
-        <w:t xml:space="preserve"> create an article. Briefly describe the content and structure (headings) of the article. Content and structure can still be adjusted during the work in the working group</w:t>
-      </w:r>
-      <w:r>
-        <w:rPr>
-          <w:rFonts w:asciiTheme="minorHAnsi" w:hAnsiTheme="minorHAnsi" w:cstheme="minorHAnsi"/>
-          <w:i/>
-          <w:iCs/>
-          <w:lang w:val="en-US"/>
-        </w:rPr>
-        <w:t>.</w:t>
-      </w:r>
-    </w:p>
-    <w:p>
-      <w:pPr>
-        <w:pStyle w:val="Textbody"/>
-        <w:spacing w:after="0"/>
-        <w:rPr>
-          <w:rFonts w:asciiTheme="minorHAnsi" w:hAnsiTheme="minorHAnsi" w:cstheme="minorHAnsi"/>
-          <w:lang w:val="en-US"/>
-        </w:rPr>
-      </w:pPr>
-    </w:p>
-    <w:p>
-      <w:pPr>
-        <w:pStyle w:val="Textbody"/>
-        <w:spacing w:after="0"/>
-        <w:rPr>
-          <w:rFonts w:asciiTheme="minorHAnsi" w:hAnsiTheme="minorHAnsi" w:cstheme="minorHAnsi"/>
-          <w:b/>
-          <w:bCs/>
-          <w:i/>
-          <w:iCs/>
-          <w:lang w:val="en-US"/>
-        </w:rPr>
-      </w:pPr>
-      <w:r>
-        <w:rPr>
-          <w:rFonts w:asciiTheme="minorHAnsi" w:hAnsiTheme="minorHAnsi" w:cstheme="minorHAnsi"/>
-          <w:b/>
-          <w:bCs/>
-          <w:i/>
-          <w:iCs/>
-          <w:lang w:val="en-US"/>
-        </w:rPr>
-        <w:t>Motivation</w:t>
-      </w:r>
-    </w:p>
-    <w:p>
-      <w:pPr>
-        <w:pStyle w:val="Textbody"/>
-        <w:spacing w:after="0"/>
-        <w:rPr>
-          <w:rFonts w:asciiTheme="minorHAnsi" w:hAnsiTheme="minorHAnsi" w:cstheme="minorHAnsi"/>
-          <w:i/>
-          <w:iCs/>
-          <w:lang w:val="en-US"/>
-        </w:rPr>
-      </w:pPr>
-      <w:r>
-        <w:rPr>
-          <w:rFonts w:asciiTheme="minorHAnsi" w:hAnsiTheme="minorHAnsi" w:cstheme="minorHAnsi"/>
-          <w:i/>
-          <w:iCs/>
-          <w:lang w:val="en-US"/>
-        </w:rPr>
-        <w:t xml:space="preserve">The working group needs to be clear early </w:t>
-      </w:r>
-      <w:r>
-        <w:rPr>
-          <w:rFonts w:asciiTheme="minorHAnsi" w:hAnsiTheme="minorHAnsi" w:cstheme="minorHAnsi"/>
-          <w:i/>
-          <w:iCs/>
-          <w:lang w:val="en-US"/>
-        </w:rPr>
-        <w:t xml:space="preserve">in the process </w:t>
-      </w:r>
-      <w:r>
-        <w:rPr>
-          <w:rFonts w:asciiTheme="minorHAnsi" w:hAnsiTheme="minorHAnsi" w:cstheme="minorHAnsi"/>
-          <w:i/>
-          <w:iCs/>
-          <w:lang w:val="en-US"/>
-        </w:rPr>
-        <w:t>on what content it needs to produce and what structure the content needs to have. This makes the work more effective</w:t>
-      </w:r>
-      <w:r>
-        <w:rPr>
-          <w:rFonts w:asciiTheme="minorHAnsi" w:hAnsiTheme="minorHAnsi" w:cstheme="minorHAnsi"/>
-          <w:i/>
-          <w:iCs/>
-          <w:lang w:val="en-US"/>
-        </w:rPr>
-        <w:t>.</w:t>
-      </w:r>
-    </w:p>
-    <w:p>
-      <w:pPr>
-        <w:pStyle w:val="Textbody"/>
-        <w:spacing w:after="0"/>
-        <w:rPr>
-          <w:rFonts w:asciiTheme="minorHAnsi" w:hAnsiTheme="minorHAnsi" w:cstheme="minorHAnsi"/>
-          <w:i/>
-          <w:iCs/>
-          <w:lang w:val="en-US"/>
-        </w:rPr>
-      </w:pPr>
-    </w:p>
-    <w:p>
-      <w:pPr>
-        <w:pStyle w:val="Textbody"/>
-        <w:spacing w:after="0"/>
-        <w:rPr>
-          <w:rFonts w:asciiTheme="minorHAnsi" w:hAnsiTheme="minorHAnsi" w:cstheme="minorHAnsi"/>
-          <w:b/>
-          <w:bCs/>
-          <w:i/>
-          <w:iCs/>
-          <w:lang w:val="en-US"/>
-        </w:rPr>
-      </w:pPr>
-      <w:r>
-        <w:rPr>
-          <w:rFonts w:asciiTheme="minorHAnsi" w:hAnsiTheme="minorHAnsi" w:cstheme="minorHAnsi"/>
-          <w:b/>
-          <w:bCs/>
-          <w:i/>
-          <w:iCs/>
-          <w:lang w:val="en-US"/>
-        </w:rPr>
-        <w:t>Style</w:t>
-      </w:r>
-    </w:p>
-    <w:p>
-      <w:pPr>
-        <w:pStyle w:val="Textbody"/>
-        <w:spacing w:after="0"/>
-        <w:rPr>
-          <w:rFonts w:asciiTheme="minorHAnsi" w:hAnsiTheme="minorHAnsi" w:cstheme="minorHAnsi"/>
-          <w:i/>
-          <w:iCs/>
-          <w:lang w:val="en-US"/>
-        </w:rPr>
-      </w:pPr>
-      <w:r>
-        <w:rPr>
-          <w:rFonts w:asciiTheme="minorHAnsi" w:hAnsiTheme="minorHAnsi" w:cstheme="minorHAnsi"/>
-          <w:i/>
-          <w:iCs/>
-          <w:lang w:val="en-US"/>
-        </w:rPr>
-        <w:t>The content can be described in prose. For the structure (headings of the article) lists or trees are suitable</w:t>
-      </w:r>
-      <w:r>
-        <w:rPr>
-          <w:rFonts w:asciiTheme="minorHAnsi" w:hAnsiTheme="minorHAnsi" w:cstheme="minorHAnsi"/>
-          <w:i/>
-          <w:iCs/>
-          <w:lang w:val="en-US"/>
-        </w:rPr>
-        <w:t>.</w:t>
-      </w:r>
-    </w:p>
-    <w:p>
-      <w:pPr>
-        <w:pStyle w:val="Textbody"/>
-        <w:spacing w:after="0"/>
-        <w:rPr>
-          <w:rFonts w:asciiTheme="minorHAnsi" w:hAnsiTheme="minorHAnsi" w:cstheme="minorHAnsi"/>
-          <w:i/>
-          <w:iCs/>
-          <w:lang w:val="en-US"/>
-        </w:rPr>
-      </w:pPr>
-      <w:r>
-        <w:rPr>
-          <w:rFonts w:asciiTheme="minorHAnsi" w:hAnsiTheme="minorHAnsi" w:cstheme="minorHAnsi"/>
-          <w:i/>
-          <w:iCs/>
-          <w:lang w:val="en-US"/>
-        </w:rPr>
-        <w:t>Example</w:t>
-      </w:r>
-      <w:r>
-        <w:rPr>
-          <w:rFonts w:asciiTheme="minorHAnsi" w:hAnsiTheme="minorHAnsi" w:cstheme="minorHAnsi"/>
-          <w:i/>
-          <w:iCs/>
-          <w:lang w:val="en-US"/>
-        </w:rPr>
-        <w:t>:</w:t>
-      </w:r>
-    </w:p>
-    <w:p>
-      <w:pPr>
-        <w:pStyle w:val="Textbody"/>
-        <w:numPr>
-          <w:ilvl w:val="0"/>
-          <w:numId w:val="23"/>
-        </w:numPr>
-        <w:spacing w:after="0"/>
-        <w:rPr>
-          <w:rFonts w:asciiTheme="minorHAnsi" w:hAnsiTheme="minorHAnsi" w:cstheme="minorHAnsi"/>
-          <w:i/>
-          <w:iCs/>
-          <w:lang w:val="en-US"/>
-        </w:rPr>
-      </w:pPr>
-      <w:r>
-        <w:rPr>
-          <w:rFonts w:asciiTheme="minorHAnsi" w:hAnsiTheme="minorHAnsi" w:cstheme="minorHAnsi"/>
-          <w:i/>
-          <w:iCs/>
-          <w:lang w:val="en-US"/>
-        </w:rPr>
-        <w:t>Title</w:t>
-      </w:r>
-    </w:p>
-    <w:p>
-      <w:pPr>
-        <w:pStyle w:val="Textbody"/>
-        <w:numPr>
-          <w:ilvl w:val="0"/>
-          <w:numId w:val="23"/>
-        </w:numPr>
-        <w:spacing w:after="0"/>
-        <w:rPr>
-          <w:rFonts w:asciiTheme="minorHAnsi" w:hAnsiTheme="minorHAnsi" w:cstheme="minorHAnsi"/>
-          <w:i/>
-          <w:iCs/>
-          <w:lang w:val="en-US"/>
-        </w:rPr>
-      </w:pPr>
-      <w:r>
-        <w:rPr>
-          <w:rFonts w:asciiTheme="minorHAnsi" w:hAnsiTheme="minorHAnsi" w:cstheme="minorHAnsi"/>
-          <w:i/>
-          <w:iCs/>
-          <w:lang w:val="en-US"/>
-        </w:rPr>
-        <w:t>Author</w:t>
-      </w:r>
-    </w:p>
-    <w:p>
-      <w:pPr>
-        <w:pStyle w:val="Textbody"/>
-        <w:numPr>
-          <w:ilvl w:val="0"/>
-          <w:numId w:val="23"/>
-        </w:numPr>
-        <w:spacing w:after="0"/>
-        <w:rPr>
-          <w:rFonts w:asciiTheme="minorHAnsi" w:hAnsiTheme="minorHAnsi" w:cstheme="minorHAnsi"/>
-          <w:i/>
-          <w:iCs/>
-          <w:lang w:val="en-US"/>
-        </w:rPr>
-      </w:pPr>
-      <w:r>
-        <w:rPr>
-          <w:rFonts w:asciiTheme="minorHAnsi" w:hAnsiTheme="minorHAnsi" w:cstheme="minorHAnsi"/>
-          <w:i/>
-          <w:iCs/>
-          <w:lang w:val="en-US"/>
-        </w:rPr>
-        <w:t>Abstract</w:t>
-      </w:r>
-    </w:p>
-    <w:p>
-      <w:pPr>
-        <w:pStyle w:val="Textbody"/>
-        <w:numPr>
-          <w:ilvl w:val="0"/>
-          <w:numId w:val="23"/>
-        </w:numPr>
-        <w:spacing w:after="0"/>
-        <w:rPr>
-          <w:rFonts w:asciiTheme="minorHAnsi" w:hAnsiTheme="minorHAnsi" w:cstheme="minorHAnsi"/>
-          <w:i/>
-          <w:iCs/>
-          <w:lang w:val="en-US"/>
-        </w:rPr>
-      </w:pPr>
-      <w:r>
-        <w:rPr>
-          <w:rFonts w:asciiTheme="minorHAnsi" w:hAnsiTheme="minorHAnsi" w:cstheme="minorHAnsi"/>
-          <w:i/>
-          <w:iCs/>
-          <w:lang w:val="en-US"/>
-        </w:rPr>
-        <w:t>Introduction</w:t>
-      </w:r>
-    </w:p>
-    <w:p>
-      <w:pPr>
-        <w:pStyle w:val="Textbody"/>
-        <w:numPr>
-          <w:ilvl w:val="1"/>
-          <w:numId w:val="23"/>
-        </w:numPr>
-        <w:spacing w:after="0"/>
-        <w:rPr>
-          <w:rFonts w:asciiTheme="minorHAnsi" w:hAnsiTheme="minorHAnsi" w:cstheme="minorHAnsi"/>
-          <w:i/>
-          <w:iCs/>
-          <w:lang w:val="en-US"/>
-        </w:rPr>
-      </w:pPr>
-      <w:r>
-        <w:rPr>
-          <w:rFonts w:asciiTheme="minorHAnsi" w:hAnsiTheme="minorHAnsi" w:cstheme="minorHAnsi"/>
-          <w:i/>
-          <w:iCs/>
-          <w:lang w:val="en-US"/>
-        </w:rPr>
-        <w:t>Objective</w:t>
-      </w:r>
-      <w:r>
-        <w:rPr>
-          <w:rFonts w:asciiTheme="minorHAnsi" w:hAnsiTheme="minorHAnsi" w:cstheme="minorHAnsi"/>
-          <w:i/>
-          <w:iCs/>
-          <w:lang w:val="en-US"/>
-        </w:rPr>
-        <w:t xml:space="preserve"> 1</w:t>
-      </w:r>
-    </w:p>
-    <w:p>
-      <w:pPr>
-        <w:pStyle w:val="Textbody"/>
-        <w:numPr>
-          <w:ilvl w:val="1"/>
-          <w:numId w:val="23"/>
-        </w:numPr>
-        <w:spacing w:after="0"/>
-        <w:rPr>
-          <w:rFonts w:asciiTheme="minorHAnsi" w:hAnsiTheme="minorHAnsi" w:cstheme="minorHAnsi"/>
-          <w:i/>
-          <w:iCs/>
-          <w:lang w:val="en-US"/>
-        </w:rPr>
-      </w:pPr>
-      <w:r>
-        <w:rPr>
-          <w:rFonts w:asciiTheme="minorHAnsi" w:hAnsiTheme="minorHAnsi" w:cstheme="minorHAnsi"/>
-          <w:i/>
-          <w:iCs/>
-          <w:lang w:val="en-US"/>
-        </w:rPr>
-        <w:t>Objective</w:t>
-      </w:r>
-      <w:r>
-        <w:rPr>
-          <w:rFonts w:asciiTheme="minorHAnsi" w:hAnsiTheme="minorHAnsi" w:cstheme="minorHAnsi"/>
-          <w:i/>
-          <w:iCs/>
-          <w:lang w:val="en-US"/>
-        </w:rPr>
-        <w:t xml:space="preserve"> 2</w:t>
-      </w:r>
-    </w:p>
-    <w:p>
-      <w:pPr>
-        <w:pStyle w:val="Textbody"/>
-        <w:numPr>
-          <w:ilvl w:val="0"/>
-          <w:numId w:val="23"/>
-        </w:numPr>
-        <w:spacing w:after="0"/>
-        <w:rPr>
-          <w:rFonts w:asciiTheme="minorHAnsi" w:hAnsiTheme="minorHAnsi" w:cstheme="minorHAnsi"/>
-          <w:i/>
-          <w:iCs/>
-          <w:lang w:val="en-US"/>
-        </w:rPr>
-      </w:pPr>
-      <w:r>
-        <w:rPr>
-          <w:rFonts w:asciiTheme="minorHAnsi" w:hAnsiTheme="minorHAnsi" w:cstheme="minorHAnsi"/>
-          <w:i/>
-          <w:iCs/>
-          <w:lang w:val="en-US"/>
-        </w:rPr>
-        <w:t>Method</w:t>
-      </w:r>
-    </w:p>
-    <w:p>
-      <w:pPr>
-        <w:pStyle w:val="Textbody"/>
-        <w:numPr>
-          <w:ilvl w:val="1"/>
-          <w:numId w:val="23"/>
-        </w:numPr>
-        <w:spacing w:after="0"/>
-        <w:rPr>
-          <w:rFonts w:asciiTheme="minorHAnsi" w:hAnsiTheme="minorHAnsi" w:cstheme="minorHAnsi"/>
-          <w:i/>
-          <w:iCs/>
-          <w:lang w:val="en-US"/>
-        </w:rPr>
-      </w:pPr>
-      <w:r>
-        <w:rPr>
-          <w:rFonts w:asciiTheme="minorHAnsi" w:hAnsiTheme="minorHAnsi" w:cstheme="minorHAnsi"/>
-          <w:i/>
-          <w:iCs/>
-          <w:lang w:val="en-US"/>
-        </w:rPr>
-        <w:t>Literature study</w:t>
-      </w:r>
-    </w:p>
-    <w:p>
-      <w:pPr>
-        <w:pStyle w:val="Textbody"/>
-        <w:numPr>
-          <w:ilvl w:val="1"/>
-          <w:numId w:val="23"/>
-        </w:numPr>
-        <w:spacing w:after="0"/>
-        <w:rPr>
-          <w:rFonts w:asciiTheme="minorHAnsi" w:hAnsiTheme="minorHAnsi" w:cstheme="minorHAnsi"/>
-          <w:i/>
-          <w:iCs/>
-          <w:lang w:val="en-US"/>
-        </w:rPr>
-      </w:pPr>
-      <w:r>
-        <w:rPr>
-          <w:rFonts w:asciiTheme="minorHAnsi" w:hAnsiTheme="minorHAnsi" w:cstheme="minorHAnsi"/>
-          <w:i/>
-          <w:iCs/>
-          <w:lang w:val="en-US"/>
-        </w:rPr>
-        <w:t>Survey</w:t>
-      </w:r>
-    </w:p>
-    <w:p>
-      <w:pPr>
-        <w:pStyle w:val="Textbody"/>
-        <w:numPr>
-          <w:ilvl w:val="0"/>
-          <w:numId w:val="23"/>
-        </w:numPr>
-        <w:spacing w:after="0"/>
-        <w:rPr>
-          <w:rFonts w:asciiTheme="minorHAnsi" w:hAnsiTheme="minorHAnsi" w:cstheme="minorHAnsi"/>
-          <w:i/>
-          <w:iCs/>
-          <w:lang w:val="en-US"/>
-        </w:rPr>
-      </w:pPr>
-      <w:r>
-        <w:rPr>
-          <w:rFonts w:asciiTheme="minorHAnsi" w:hAnsiTheme="minorHAnsi" w:cstheme="minorHAnsi"/>
-          <w:i/>
-          <w:iCs/>
-          <w:lang w:val="en-US"/>
-        </w:rPr>
-        <w:t>Results</w:t>
-      </w:r>
-    </w:p>
-    <w:p>
-      <w:pPr>
-        <w:pStyle w:val="Textbody"/>
-        <w:numPr>
-          <w:ilvl w:val="0"/>
-          <w:numId w:val="23"/>
-        </w:numPr>
-        <w:spacing w:after="0"/>
-        <w:rPr>
-          <w:rFonts w:asciiTheme="minorHAnsi" w:hAnsiTheme="minorHAnsi" w:cstheme="minorHAnsi"/>
-          <w:i/>
-          <w:iCs/>
-          <w:lang w:val="en-US"/>
-        </w:rPr>
-      </w:pPr>
-      <w:r>
-        <w:rPr>
-          <w:rFonts w:asciiTheme="minorHAnsi" w:hAnsiTheme="minorHAnsi" w:cstheme="minorHAnsi"/>
-          <w:i/>
-          <w:iCs/>
-          <w:lang w:val="en-US"/>
-        </w:rPr>
-        <w:t>Discussion</w:t>
-      </w:r>
-    </w:p>
-    <w:p>
-      <w:pPr>
-        <w:pStyle w:val="Textbody"/>
-        <w:numPr>
-          <w:ilvl w:val="0"/>
-          <w:numId w:val="23"/>
-        </w:numPr>
-        <w:spacing w:after="0"/>
-        <w:rPr>
-          <w:rFonts w:asciiTheme="minorHAnsi" w:hAnsiTheme="minorHAnsi" w:cstheme="minorHAnsi"/>
-          <w:i/>
-          <w:iCs/>
-          <w:lang w:val="en-US"/>
-        </w:rPr>
-      </w:pPr>
-      <w:r>
-        <w:rPr>
-          <w:rFonts w:asciiTheme="minorHAnsi" w:hAnsiTheme="minorHAnsi" w:cstheme="minorHAnsi"/>
-          <w:i/>
-          <w:iCs/>
-          <w:lang w:val="en-US"/>
-        </w:rPr>
-        <w:t>Summary</w:t>
-      </w:r>
-    </w:p>
-    <w:p>
-      <w:pPr>
-        <w:pStyle w:val="Textbody"/>
-        <w:numPr>
-          <w:ilvl w:val="0"/>
-          <w:numId w:val="23"/>
-        </w:numPr>
-        <w:spacing w:after="0"/>
-        <w:rPr>
-          <w:rFonts w:asciiTheme="minorHAnsi" w:hAnsiTheme="minorHAnsi" w:cstheme="minorHAnsi"/>
-          <w:i/>
-          <w:iCs/>
-          <w:lang w:val="en-US"/>
-        </w:rPr>
-      </w:pPr>
-      <w:r>
-        <w:rPr>
-          <w:rFonts w:asciiTheme="minorHAnsi" w:hAnsiTheme="minorHAnsi" w:cstheme="minorHAnsi"/>
-          <w:i/>
-          <w:iCs/>
-          <w:lang w:val="en-US"/>
-        </w:rPr>
-        <w:t>Acknowledgement</w:t>
-      </w:r>
-    </w:p>
-    <w:p>
-      <w:pPr>
-        <w:pStyle w:val="Textbody"/>
-        <w:spacing w:after="0"/>
-        <w:rPr>
-          <w:rFonts w:asciiTheme="minorHAnsi" w:hAnsiTheme="minorHAnsi" w:cstheme="minorHAnsi"/>
-          <w:i/>
-          <w:iCs/>
-          <w:lang w:val="en-US"/>
-        </w:rPr>
-      </w:pPr>
-    </w:p>
-    <w:p>
-      <w:pPr>
-        <w:pStyle w:val="Textbody"/>
-        <w:spacing w:after="0"/>
+      </w:pPr>
+      <w:r>
         <w:rPr>
           <w:rFonts w:asciiTheme="minorHAnsi" w:eastAsiaTheme="majorEastAsia" w:hAnsiTheme="minorHAnsi" w:cstheme="minorHAnsi"/>
           <w:color w:val="548DD4" w:themeColor="text2" w:themeTint="99"/>
@@ -5979,40 +5743,14 @@
           <w:szCs w:val="28"/>
           <w:lang w:val="en-US" w:eastAsia="en-US" w:bidi="ar-SA"/>
         </w:rPr>
-      </w:pPr>
-      <w:r>
-        <w:rPr>
-          <w:rFonts w:asciiTheme="minorHAnsi" w:eastAsiaTheme="majorEastAsia" w:hAnsiTheme="minorHAnsi" w:cstheme="minorHAnsi"/>
-          <w:color w:val="548DD4" w:themeColor="text2" w:themeTint="99"/>
-          <w:kern w:val="0"/>
-          <w:sz w:val="28"/>
-          <w:szCs w:val="28"/>
-          <w:lang w:val="en-US" w:eastAsia="en-US" w:bidi="ar-SA"/>
-        </w:rPr>
         <w:t>At least one more result</w:t>
       </w:r>
-      <w:r>
-        <w:rPr>
-          <w:rFonts w:asciiTheme="minorHAnsi" w:eastAsiaTheme="majorEastAsia" w:hAnsiTheme="minorHAnsi" w:cstheme="minorHAnsi"/>
-          <w:color w:val="548DD4" w:themeColor="text2" w:themeTint="99"/>
-          <w:kern w:val="0"/>
-          <w:sz w:val="28"/>
-          <w:szCs w:val="28"/>
-          <w:lang w:val="en-US" w:eastAsia="en-US" w:bidi="ar-SA"/>
-        </w:rPr>
-        <w:t>:</w:t>
-      </w:r>
-    </w:p>
-    <w:p>
-      <w:pPr>
-        <w:pStyle w:val="Textbody"/>
-        <w:spacing w:after="0"/>
-        <w:rPr>
-          <w:rFonts w:asciiTheme="minorHAnsi" w:eastAsiaTheme="majorEastAsia" w:hAnsiTheme="minorHAnsi" w:cstheme="minorHAnsi"/>
-          <w:kern w:val="0"/>
-          <w:sz w:val="28"/>
-          <w:szCs w:val="28"/>
-          <w:lang w:val="en-US" w:eastAsia="en-US" w:bidi="ar-SA"/>
+    </w:p>
+    <w:p>
+      <w:pPr>
+        <w:rPr>
+          <w:rFonts w:eastAsiaTheme="majorEastAsia"/>
+          <w:lang w:eastAsia="en-US"/>
         </w:rPr>
       </w:pPr>
     </w:p>
@@ -6156,26 +5894,14 @@
           <w:lang w:val="en-US"/>
         </w:rPr>
       </w:pPr>
-      <w:commentRangeStart w:id="14"/>
-      <w:r>
-        <w:rPr>
-          <w:rFonts w:asciiTheme="minorHAnsi" w:hAnsiTheme="minorHAnsi" w:cstheme="minorHAnsi"/>
-          <w:i/>
-          <w:iCs/>
-          <w:lang w:val="en-US"/>
-        </w:rPr>
-        <w:lastRenderedPageBreak/>
+      <w:r>
+        <w:rPr>
+          <w:rFonts w:asciiTheme="minorHAnsi" w:hAnsiTheme="minorHAnsi" w:cstheme="minorHAnsi"/>
+          <w:i/>
+          <w:iCs/>
+          <w:lang w:val="en-US"/>
+        </w:rPr>
         <w:t>examples</w:t>
-      </w:r>
-      <w:commentRangeEnd w:id="14"/>
-      <w:r>
-        <w:rPr>
-          <w:rStyle w:val="Kommentarzeichen"/>
-          <w:rFonts w:ascii="StoneSans" w:eastAsia="Times New Roman" w:hAnsi="StoneSans" w:cs="Times New Roman"/>
-          <w:kern w:val="0"/>
-          <w:lang w:val="de-DE" w:eastAsia="de-DE" w:bidi="ar-SA"/>
-        </w:rPr>
-        <w:commentReference w:id="14"/>
       </w:r>
     </w:p>
     <w:p>
@@ -6309,27 +6035,8 @@
           <w:iCs/>
           <w:lang w:val="en-US"/>
         </w:rPr>
-        <w:t>c</w:t>
-      </w:r>
-      <w:del w:id="15" w:author="Woock, Kristina" w:date="2023-10-02T12:14:00Z">
-        <w:r>
-          <w:rPr>
-            <w:rFonts w:asciiTheme="minorHAnsi" w:hAnsiTheme="minorHAnsi" w:cstheme="minorHAnsi"/>
-            <w:i/>
-            <w:iCs/>
-            <w:lang w:val="en-US"/>
-          </w:rPr>
-          <w:delText>C</w:delText>
-        </w:r>
-      </w:del>
-      <w:r>
-        <w:rPr>
-          <w:rFonts w:asciiTheme="minorHAnsi" w:hAnsiTheme="minorHAnsi" w:cstheme="minorHAnsi"/>
-          <w:i/>
-          <w:iCs/>
-          <w:lang w:val="en-US"/>
-        </w:rPr>
-        <w:t>omparisons of methods/tools</w:t>
+        <w:lastRenderedPageBreak/>
+        <w:t>comparisons of methods/tools</w:t>
       </w:r>
     </w:p>
     <w:p>
@@ -6772,9 +6479,9 @@
           <w:lang w:val="en-US" w:eastAsia="en-US" w:bidi="ar-SA"/>
         </w:rPr>
       </w:pPr>
-      <w:bookmarkStart w:id="16" w:name="__RefHeading___Toc783_1090790346"/>
-    </w:p>
-    <w:bookmarkEnd w:id="16"/>
+      <w:bookmarkStart w:id="3" w:name="__RefHeading___Toc783_1090790346"/>
+    </w:p>
+    <w:bookmarkEnd w:id="3"/>
     <w:p>
       <w:pPr>
         <w:pStyle w:val="Textbody"/>
@@ -6797,8 +6504,9 @@
           <w:szCs w:val="28"/>
           <w:lang w:val="en-US" w:eastAsia="en-US" w:bidi="ar-SA"/>
         </w:rPr>
-        <w:t>Planned submissions to conferences</w:t>
-      </w:r>
+        <w:t xml:space="preserve">Planned submissions to </w:t>
+      </w:r>
+      <w:proofErr w:type="gramStart"/>
       <w:r>
         <w:rPr>
           <w:rFonts w:asciiTheme="minorHAnsi" w:eastAsiaTheme="majorEastAsia" w:hAnsiTheme="minorHAnsi" w:cstheme="minorHAnsi"/>
@@ -6808,19 +6516,15 @@
           <w:szCs w:val="28"/>
           <w:lang w:val="en-US" w:eastAsia="en-US" w:bidi="ar-SA"/>
         </w:rPr>
-        <w:t>:</w:t>
-      </w:r>
-    </w:p>
-    <w:p>
-      <w:pPr>
-        <w:pStyle w:val="Textbody"/>
-        <w:spacing w:after="0"/>
-        <w:rPr>
-          <w:rFonts w:asciiTheme="minorHAnsi" w:eastAsiaTheme="majorEastAsia" w:hAnsiTheme="minorHAnsi" w:cstheme="minorHAnsi"/>
-          <w:kern w:val="0"/>
-          <w:sz w:val="28"/>
-          <w:szCs w:val="28"/>
-          <w:lang w:val="en-US" w:eastAsia="en-US" w:bidi="ar-SA"/>
+        <w:t>conferences</w:t>
+      </w:r>
+      <w:proofErr w:type="gramEnd"/>
+    </w:p>
+    <w:p>
+      <w:pPr>
+        <w:rPr>
+          <w:rFonts w:eastAsiaTheme="majorEastAsia"/>
+          <w:lang w:eastAsia="en-US"/>
         </w:rPr>
       </w:pPr>
     </w:p>
@@ -7381,15 +7085,13 @@
               </w:rPr>
               <w:t xml:space="preserve">Presenter </w:t>
             </w:r>
-            <w:proofErr w:type="gramStart"/>
             <w:r>
               <w:rPr>
                 <w:rFonts w:asciiTheme="minorHAnsi" w:hAnsiTheme="minorHAnsi" w:cstheme="minorHAnsi"/>
                 <w:lang w:val="en-US"/>
               </w:rPr>
-              <w:t>and  substitute</w:t>
+              <w:t>and substitute</w:t>
             </w:r>
-            <w:proofErr w:type="gramEnd"/>
           </w:p>
         </w:tc>
       </w:tr>
@@ -7424,7 +7126,6 @@
                 <w:rFonts w:asciiTheme="minorHAnsi" w:hAnsiTheme="minorHAnsi" w:cstheme="minorHAnsi"/>
                 <w:lang w:val="en-US"/>
               </w:rPr>
-              <w:lastRenderedPageBreak/>
               <w:t>...</w:t>
             </w:r>
           </w:p>
@@ -7663,6 +7364,7 @@
           <w:szCs w:val="28"/>
           <w:lang w:val="de-DE" w:eastAsia="en-US" w:bidi="ar-SA"/>
         </w:rPr>
+        <w:lastRenderedPageBreak/>
         <w:t>Planned</w:t>
       </w:r>
       <w:proofErr w:type="spellEnd"/>
@@ -7738,17 +7440,6 @@
         <w:t>journals</w:t>
       </w:r>
       <w:proofErr w:type="spellEnd"/>
-      <w:r>
-        <w:rPr>
-          <w:rFonts w:asciiTheme="minorHAnsi" w:eastAsiaTheme="majorEastAsia" w:hAnsiTheme="minorHAnsi" w:cstheme="minorHAnsi"/>
-          <w:color w:val="548DD4" w:themeColor="text2" w:themeTint="99"/>
-          <w:kern w:val="0"/>
-          <w:sz w:val="28"/>
-          <w:szCs w:val="28"/>
-          <w:lang w:val="de-DE" w:eastAsia="en-US" w:bidi="ar-SA"/>
-        </w:rPr>
-        <w:t>:</w:t>
-      </w:r>
     </w:p>
     <w:p>
       <w:pPr>
@@ -8558,10 +8249,10 @@
       </w:pPr>
     </w:p>
     <w:sectPr>
-      <w:headerReference w:type="default" r:id="rId26"/>
-      <w:footerReference w:type="default" r:id="rId27"/>
-      <w:headerReference w:type="first" r:id="rId28"/>
-      <w:footerReference w:type="first" r:id="rId29"/>
+      <w:headerReference w:type="default" r:id="rId22"/>
+      <w:footerReference w:type="default" r:id="rId23"/>
+      <w:headerReference w:type="first" r:id="rId24"/>
+      <w:footerReference w:type="first" r:id="rId25"/>
       <w:pgSz w:w="11907" w:h="16840" w:code="9"/>
       <w:pgMar w:top="2835" w:right="1418" w:bottom="851" w:left="1418" w:header="567" w:footer="760" w:gutter="0"/>
       <w:pgNumType w:start="1"/>
@@ -8574,83 +8265,6 @@
 </w:document>
 </file>
 
-<file path=word/comments.xml><?xml version="1.0" encoding="utf-8"?>
-<w:comments xmlns:wpc="http://schemas.microsoft.com/office/word/2010/wordprocessingCanvas" xmlns:cx="http://schemas.microsoft.com/office/drawing/2014/chartex" xmlns:cx1="http://schemas.microsoft.com/office/drawing/2015/9/8/chartex" xmlns:cx2="http://schemas.microsoft.com/office/drawing/2015/10/21/chartex" xmlns:cx3="http://schemas.microsoft.com/office/drawing/2016/5/9/chartex" xmlns:cx4="http://schemas.microsoft.com/office/drawing/2016/5/10/chartex" xmlns:cx5="http://schemas.microsoft.com/office/drawing/2016/5/11/chartex" xmlns:cx6="http://schemas.microsoft.com/office/drawing/2016/5/12/chartex" xmlns:cx7="http://schemas.microsoft.com/office/drawing/2016/5/13/chartex" xmlns:cx8="http://schemas.microsoft.com/office/drawing/2016/5/14/chartex" xmlns:mc="http://schemas.openxmlformats.org/markup-compatibility/2006" xmlns:aink="http://schemas.microsoft.com/office/drawing/2016/ink" xmlns:am3d="http://schemas.microsoft.com/office/drawing/2017/model3d" xmlns:o="urn:schemas-microsoft-com:office:office" xmlns:oel="http://schemas.microsoft.com/office/2019/extlst" xmlns:r="http://schemas.openxmlformats.org/officeDocument/2006/relationships" xmlns:m="http://schemas.openxmlformats.org/officeDocument/2006/math" xmlns:v="urn:schemas-microsoft-com:vml" xmlns:wp14="http://schemas.microsoft.com/office/word/2010/wordprocessingDrawing" xmlns:wp="http://schemas.openxmlformats.org/drawingml/2006/wordprocessingDrawing" xmlns:w10="urn:schemas-microsoft-com:office:word" xmlns:w="http://schemas.openxmlformats.org/wordprocessingml/2006/main" xmlns:w14="http://schemas.microsoft.com/office/word/2010/wordml" xmlns:w15="http://schemas.microsoft.com/office/word/2012/wordml" xmlns:w16cex="http://schemas.microsoft.com/office/word/2018/wordml/cex" xmlns:w16cid="http://schemas.microsoft.com/office/word/2016/wordml/cid" xmlns:w16="http://schemas.microsoft.com/office/word/2018/wordml" xmlns:w16sdtdh="http://schemas.microsoft.com/office/word/2020/wordml/sdtdatahash" xmlns:w16se="http://schemas.microsoft.com/office/word/2015/wordml/symex" xmlns:wpg="http://schemas.microsoft.com/office/word/2010/wordprocessingGroup" xmlns:wpi="http://schemas.microsoft.com/office/word/2010/wordprocessingInk" xmlns:wne="http://schemas.microsoft.com/office/word/2006/wordml" xmlns:wps="http://schemas.microsoft.com/office/word/2010/wordprocessingShape" mc:Ignorable="w14 w15 w16se w16cid w16 w16cex w16sdtdh wp14">
-  <w:comment w:id="1" w:author="Woock, Kristina" w:date="2023-10-02T11:56:00Z" w:initials="KW">
-    <w:p>
-      <w:pPr>
-        <w:pStyle w:val="Kommentartext"/>
-      </w:pPr>
-      <w:r>
-        <w:rPr>
-          <w:rStyle w:val="Kommentarzeichen"/>
-        </w:rPr>
-        <w:annotationRef/>
-      </w:r>
-      <w:r>
-        <w:t>Oder Team?</w:t>
-      </w:r>
-    </w:p>
-  </w:comment>
-  <w:comment w:id="3" w:author="Woock, Kristina" w:date="2023-10-02T11:58:00Z" w:initials="KW">
-    <w:p>
-      <w:pPr>
-        <w:pStyle w:val="Kommentartext"/>
-      </w:pPr>
-      <w:r>
-        <w:rPr>
-          <w:rStyle w:val="Kommentarzeichen"/>
-        </w:rPr>
-        <w:annotationRef/>
-      </w:r>
-      <w:r>
-        <w:t>Warum braucht man für diesen Punkt eine Motivation?</w:t>
-      </w:r>
-    </w:p>
-  </w:comment>
-  <w:comment w:id="14" w:author="Woock, Kristina" w:date="2023-10-02T12:14:00Z" w:initials="KW">
-    <w:p>
-      <w:pPr>
-        <w:pStyle w:val="Kommentartext"/>
-      </w:pPr>
-      <w:r>
-        <w:rPr>
-          <w:rStyle w:val="Kommentarzeichen"/>
-        </w:rPr>
-        <w:annotationRef/>
-      </w:r>
-      <w:r>
-        <w:t>?</w:t>
-      </w:r>
-    </w:p>
-  </w:comment>
-</w:comments>
-</file>
-
-<file path=word/commentsExtended.xml><?xml version="1.0" encoding="utf-8"?>
-<w15:commentsEx xmlns:wpc="http://schemas.microsoft.com/office/word/2010/wordprocessingCanvas" xmlns:cx="http://schemas.microsoft.com/office/drawing/2014/chartex" xmlns:cx1="http://schemas.microsoft.com/office/drawing/2015/9/8/chartex" xmlns:cx2="http://schemas.microsoft.com/office/drawing/2015/10/21/chartex" xmlns:cx3="http://schemas.microsoft.com/office/drawing/2016/5/9/chartex" xmlns:cx4="http://schemas.microsoft.com/office/drawing/2016/5/10/chartex" xmlns:cx5="http://schemas.microsoft.com/office/drawing/2016/5/11/chartex" xmlns:cx6="http://schemas.microsoft.com/office/drawing/2016/5/12/chartex" xmlns:cx7="http://schemas.microsoft.com/office/drawing/2016/5/13/chartex" xmlns:cx8="http://schemas.microsoft.com/office/drawing/2016/5/14/chartex" xmlns:mc="http://schemas.openxmlformats.org/markup-compatibility/2006" xmlns:aink="http://schemas.microsoft.com/office/drawing/2016/ink" xmlns:am3d="http://schemas.microsoft.com/office/drawing/2017/model3d" xmlns:o="urn:schemas-microsoft-com:office:office" xmlns:oel="http://schemas.microsoft.com/office/2019/extlst" xmlns:r="http://schemas.openxmlformats.org/officeDocument/2006/relationships" xmlns:m="http://schemas.openxmlformats.org/officeDocument/2006/math" xmlns:v="urn:schemas-microsoft-com:vml" xmlns:wp14="http://schemas.microsoft.com/office/word/2010/wordprocessingDrawing" xmlns:wp="http://schemas.openxmlformats.org/drawingml/2006/wordprocessingDrawing" xmlns:w10="urn:schemas-microsoft-com:office:word" xmlns:w="http://schemas.openxmlformats.org/wordprocessingml/2006/main" xmlns:w14="http://schemas.microsoft.com/office/word/2010/wordml" xmlns:w15="http://schemas.microsoft.com/office/word/2012/wordml" xmlns:w16cex="http://schemas.microsoft.com/office/word/2018/wordml/cex" xmlns:w16cid="http://schemas.microsoft.com/office/word/2016/wordml/cid" xmlns:w16="http://schemas.microsoft.com/office/word/2018/wordml" xmlns:w16sdtdh="http://schemas.microsoft.com/office/word/2020/wordml/sdtdatahash" xmlns:w16se="http://schemas.microsoft.com/office/word/2015/wordml/symex" xmlns:wpg="http://schemas.microsoft.com/office/word/2010/wordprocessingGroup" xmlns:wpi="http://schemas.microsoft.com/office/word/2010/wordprocessingInk" xmlns:wne="http://schemas.microsoft.com/office/word/2006/wordml" xmlns:wps="http://schemas.microsoft.com/office/word/2010/wordprocessingShape" mc:Ignorable="w14 w15 w16se w16cid w16 w16cex w16sdtdh wp14">
-  <w15:commentEx w15:paraId="78FD92FB" w15:done="0"/>
-  <w15:commentEx w15:paraId="70699B53" w15:done="0"/>
-  <w15:commentEx w15:paraId="0FB4BEE0" w15:done="0"/>
-</w15:commentsEx>
-</file>
-
-<file path=word/commentsExtensible.xml><?xml version="1.0" encoding="utf-8"?>
-<w16cex:commentsExtensible xmlns:wpc="http://schemas.microsoft.com/office/word/2010/wordprocessingCanvas" xmlns:cx="http://schemas.microsoft.com/office/drawing/2014/chartex" xmlns:cx1="http://schemas.microsoft.com/office/drawing/2015/9/8/chartex" xmlns:cx2="http://schemas.microsoft.com/office/drawing/2015/10/21/chartex" xmlns:cx3="http://schemas.microsoft.com/office/drawing/2016/5/9/chartex" xmlns:cx4="http://schemas.microsoft.com/office/drawing/2016/5/10/chartex" xmlns:cx5="http://schemas.microsoft.com/office/drawing/2016/5/11/chartex" xmlns:cx6="http://schemas.microsoft.com/office/drawing/2016/5/12/chartex" xmlns:cx7="http://schemas.microsoft.com/office/drawing/2016/5/13/chartex" xmlns:cx8="http://schemas.microsoft.com/office/drawing/2016/5/14/chartex" xmlns:cr="http://schemas.microsoft.com/office/comments/2020/reactions" xmlns:mc="http://schemas.openxmlformats.org/markup-compatibility/2006" xmlns:aink="http://schemas.microsoft.com/office/drawing/2016/ink" xmlns:am3d="http://schemas.microsoft.com/office/drawing/2017/model3d" xmlns:o="urn:schemas-microsoft-com:office:office" xmlns:oel="http://schemas.microsoft.com/office/2019/extlst" xmlns:r="http://schemas.openxmlformats.org/officeDocument/2006/relationships" xmlns:m="http://schemas.openxmlformats.org/officeDocument/2006/math" xmlns:v="urn:schemas-microsoft-com:vml" xmlns:wp14="http://schemas.microsoft.com/office/word/2010/wordprocessingDrawing" xmlns:wp="http://schemas.openxmlformats.org/drawingml/2006/wordprocessingDrawing" xmlns:w10="urn:schemas-microsoft-com:office:word" xmlns:w="http://schemas.openxmlformats.org/wordprocessingml/2006/main" xmlns:w14="http://schemas.microsoft.com/office/word/2010/wordml" xmlns:w15="http://schemas.microsoft.com/office/word/2012/wordml" xmlns:w16cex="http://schemas.microsoft.com/office/word/2018/wordml/cex" xmlns:w16cid="http://schemas.microsoft.com/office/word/2016/wordml/cid" xmlns:w16="http://schemas.microsoft.com/office/word/2018/wordml" xmlns:w16sdtdh="http://schemas.microsoft.com/office/word/2020/wordml/sdtdatahash" xmlns:w16se="http://schemas.microsoft.com/office/word/2015/wordml/symex" xmlns:wpg="http://schemas.microsoft.com/office/word/2010/wordprocessingGroup" xmlns:wpi="http://schemas.microsoft.com/office/word/2010/wordprocessingInk" xmlns:wne="http://schemas.microsoft.com/office/word/2006/wordml" xmlns:wps="http://schemas.microsoft.com/office/word/2010/wordprocessingShape" mc:Ignorable="w14 w15 w16se w16cid w16 w16cex w16sdtdh cr wp14">
-  <w16cex:commentExtensible w16cex:durableId="2997269E" w16cex:dateUtc="2023-10-02T09:56:00Z"/>
-  <w16cex:commentExtensible w16cex:durableId="4BDED2EA" w16cex:dateUtc="2023-10-02T09:58:00Z"/>
-  <w16cex:commentExtensible w16cex:durableId="0D55D6F9" w16cex:dateUtc="2023-10-02T10:14:00Z"/>
-</w16cex:commentsExtensible>
-</file>
-
-<file path=word/commentsIds.xml><?xml version="1.0" encoding="utf-8"?>
-<w16cid:commentsIds xmlns:wpc="http://schemas.microsoft.com/office/word/2010/wordprocessingCanvas" xmlns:cx="http://schemas.microsoft.com/office/drawing/2014/chartex" xmlns:cx1="http://schemas.microsoft.com/office/drawing/2015/9/8/chartex" xmlns:cx2="http://schemas.microsoft.com/office/drawing/2015/10/21/chartex" xmlns:cx3="http://schemas.microsoft.com/office/drawing/2016/5/9/chartex" xmlns:cx4="http://schemas.microsoft.com/office/drawing/2016/5/10/chartex" xmlns:cx5="http://schemas.microsoft.com/office/drawing/2016/5/11/chartex" xmlns:cx6="http://schemas.microsoft.com/office/drawing/2016/5/12/chartex" xmlns:cx7="http://schemas.microsoft.com/office/drawing/2016/5/13/chartex" xmlns:cx8="http://schemas.microsoft.com/office/drawing/2016/5/14/chartex" xmlns:mc="http://schemas.openxmlformats.org/markup-compatibility/2006" xmlns:aink="http://schemas.microsoft.com/office/drawing/2016/ink" xmlns:am3d="http://schemas.microsoft.com/office/drawing/2017/model3d" xmlns:o="urn:schemas-microsoft-com:office:office" xmlns:oel="http://schemas.microsoft.com/office/2019/extlst" xmlns:r="http://schemas.openxmlformats.org/officeDocument/2006/relationships" xmlns:m="http://schemas.openxmlformats.org/officeDocument/2006/math" xmlns:v="urn:schemas-microsoft-com:vml" xmlns:wp14="http://schemas.microsoft.com/office/word/2010/wordprocessingDrawing" xmlns:wp="http://schemas.openxmlformats.org/drawingml/2006/wordprocessingDrawing" xmlns:w10="urn:schemas-microsoft-com:office:word" xmlns:w="http://schemas.openxmlformats.org/wordprocessingml/2006/main" xmlns:w14="http://schemas.microsoft.com/office/word/2010/wordml" xmlns:w15="http://schemas.microsoft.com/office/word/2012/wordml" xmlns:w16cex="http://schemas.microsoft.com/office/word/2018/wordml/cex" xmlns:w16cid="http://schemas.microsoft.com/office/word/2016/wordml/cid" xmlns:w16="http://schemas.microsoft.com/office/word/2018/wordml" xmlns:w16sdtdh="http://schemas.microsoft.com/office/word/2020/wordml/sdtdatahash" xmlns:w16se="http://schemas.microsoft.com/office/word/2015/wordml/symex" xmlns:wpg="http://schemas.microsoft.com/office/word/2010/wordprocessingGroup" xmlns:wpi="http://schemas.microsoft.com/office/word/2010/wordprocessingInk" xmlns:wne="http://schemas.microsoft.com/office/word/2006/wordml" xmlns:wps="http://schemas.microsoft.com/office/word/2010/wordprocessingShape" mc:Ignorable="w14 w15 w16se w16cid w16 w16cex w16sdtdh wp14">
-  <w16cid:commentId w16cid:paraId="78FD92FB" w16cid:durableId="2997269E"/>
-  <w16cid:commentId w16cid:paraId="70699B53" w16cid:durableId="4BDED2EA"/>
-  <w16cid:commentId w16cid:paraId="0FB4BEE0" w16cid:durableId="0D55D6F9"/>
-</w16cid:commentsIds>
-</file>
-
 <file path=word/endnotes.xml><?xml version="1.0" encoding="utf-8"?>
 <w:endnotes xmlns:wpc="http://schemas.microsoft.com/office/word/2010/wordprocessingCanvas" xmlns:cx="http://schemas.microsoft.com/office/drawing/2014/chartex" xmlns:cx1="http://schemas.microsoft.com/office/drawing/2015/9/8/chartex" xmlns:cx2="http://schemas.microsoft.com/office/drawing/2015/10/21/chartex" xmlns:cx3="http://schemas.microsoft.com/office/drawing/2016/5/9/chartex" xmlns:cx4="http://schemas.microsoft.com/office/drawing/2016/5/10/chartex" xmlns:cx5="http://schemas.microsoft.com/office/drawing/2016/5/11/chartex" xmlns:cx6="http://schemas.microsoft.com/office/drawing/2016/5/12/chartex" xmlns:cx7="http://schemas.microsoft.com/office/drawing/2016/5/13/chartex" xmlns:cx8="http://schemas.microsoft.com/office/drawing/2016/5/14/chartex" xmlns:mc="http://schemas.openxmlformats.org/markup-compatibility/2006" xmlns:aink="http://schemas.microsoft.com/office/drawing/2016/ink" xmlns:am3d="http://schemas.microsoft.com/office/drawing/2017/model3d" xmlns:o="urn:schemas-microsoft-com:office:office" xmlns:oel="http://schemas.microsoft.com/office/2019/extlst" xmlns:r="http://schemas.openxmlformats.org/officeDocument/2006/relationships" xmlns:m="http://schemas.openxmlformats.org/officeDocument/2006/math" xmlns:v="urn:schemas-microsoft-com:vml" xmlns:wp14="http://schemas.microsoft.com/office/word/2010/wordprocessingDrawing" xmlns:wp="http://schemas.openxmlformats.org/drawingml/2006/wordprocessingDrawing" xmlns:w10="urn:schemas-microsoft-com:office:word" xmlns:w="http://schemas.openxmlformats.org/wordprocessingml/2006/main" xmlns:w14="http://schemas.microsoft.com/office/word/2010/wordml" xmlns:w15="http://schemas.microsoft.com/office/word/2012/wordml" xmlns:w16cex="http://schemas.microsoft.com/office/word/2018/wordml/cex" xmlns:w16cid="http://schemas.microsoft.com/office/word/2016/wordml/cid" xmlns:w16="http://schemas.microsoft.com/office/word/2018/wordml" xmlns:w16sdtdh="http://schemas.microsoft.com/office/word/2020/wordml/sdtdatahash" xmlns:w16se="http://schemas.microsoft.com/office/word/2015/wordml/symex" xmlns:wpg="http://schemas.microsoft.com/office/word/2010/wordprocessingGroup" xmlns:wpi="http://schemas.microsoft.com/office/word/2010/wordprocessingInk" xmlns:wne="http://schemas.microsoft.com/office/word/2006/wordml" xmlns:wps="http://schemas.microsoft.com/office/word/2010/wordprocessingShape" mc:Ignorable="w14 w15 w16se w16cid w16 w16cex w16sdtdh wp14">
   <w:endnote w:type="separator" w:id="-1">
@@ -8702,6 +8316,11 @@
   <w:p>
     <w:pPr>
       <w:pStyle w:val="Fuzeile"/>
+      <w:tabs>
+        <w:tab w:val="clear" w:pos="4536"/>
+        <w:tab w:val="clear" w:pos="9072"/>
+        <w:tab w:val="right" w:pos="9071"/>
+      </w:tabs>
     </w:pPr>
     <w:r>
       <w:t xml:space="preserve">© </w:t>
@@ -8715,16 +8334,7 @@
       <w:t xml:space="preserve"> e. V.</w:t>
     </w:r>
     <w:r>
-      <w:ptab w:relativeTo="margin" w:alignment="center" w:leader="none"/>
-    </w:r>
-    <w:r>
-      <w:t xml:space="preserve">                                                  </w:t>
-    </w:r>
-    <w:r>
-      <w:t>Date of publication</w:t>
-    </w:r>
-    <w:r>
-      <w:t xml:space="preserve">                                                              </w:t>
+      <w:tab/>
     </w:r>
     <w:r>
       <w:t>Page</w:t>
@@ -8838,12 +8448,6 @@
         <w:sz w:val="12"/>
         <w:szCs w:val="12"/>
         <w:lang w:val="de-DE"/>
-        <w:rPrChange w:id="17" w:author="Hermann Woock" w:date="2023-10-02T12:24:00Z">
-          <w:rPr>
-            <w:sz w:val="12"/>
-            <w:szCs w:val="12"/>
-          </w:rPr>
-        </w:rPrChange>
       </w:rPr>
     </w:pPr>
     <w:r>
@@ -9057,15 +8661,8 @@
         <w:sz w:val="12"/>
         <w:szCs w:val="12"/>
         <w:lang w:val="de-DE"/>
-        <w:rPrChange w:id="18" w:author="Hermann Woock" w:date="2023-10-02T12:24:00Z">
-          <w:rPr>
-            <w:color w:val="7F7F7F"/>
-            <w:sz w:val="12"/>
-            <w:szCs w:val="12"/>
-          </w:rPr>
-        </w:rPrChange>
-      </w:rPr>
-      <w:t xml:space="preserve">German Testing Board e.V. Tilo Linz (Vorsitzender), Horst Pohlmann (stellv. </w:t>
+      </w:rPr>
+      <w:t>German Testing Board e.V. Tilo Linz (Vorsitzender), Horst Pohlmann (stellv. Vorsitzender)</w:t>
     </w:r>
     <w:r>
       <w:rPr>
@@ -9073,15 +8670,9 @@
         <w:sz w:val="12"/>
         <w:szCs w:val="12"/>
         <w:lang w:val="de-DE"/>
-        <w:rPrChange w:id="19" w:author="Hermann Woock" w:date="2023-10-02T12:24:00Z">
-          <w:rPr>
-            <w:color w:val="7F7F7F"/>
-            <w:sz w:val="12"/>
-            <w:szCs w:val="12"/>
-          </w:rPr>
-        </w:rPrChange>
-      </w:rPr>
-      <w:t>Vorsitzender)</w:t>
+      </w:rPr>
+      <w:br/>
+      <w:t>Vereinssitz: Erlangen, Vereinsregister Nr.:1735, Dresdner Bank AG, BLZ 760 800 40, Konto: 0547351200</w:t>
     </w:r>
     <w:r>
       <w:rPr>
@@ -9089,30 +8680,6 @@
         <w:sz w:val="12"/>
         <w:szCs w:val="12"/>
         <w:lang w:val="de-DE"/>
-        <w:rPrChange w:id="20" w:author="Hermann Woock" w:date="2023-10-02T12:24:00Z">
-          <w:rPr>
-            <w:color w:val="7F7F7F"/>
-            <w:sz w:val="12"/>
-            <w:szCs w:val="12"/>
-          </w:rPr>
-        </w:rPrChange>
-      </w:rPr>
-      <w:br/>
-      <w:t>Vereinssitz: Erlangen, Vereinsregister Nr.:1735, Dresdner Bank AG, BLZ 760 800 40, Konto: 0547351200</w:t>
-    </w:r>
-    <w:r>
-      <w:rPr>
-        <w:color w:val="7F7F7F"/>
-        <w:sz w:val="12"/>
-        <w:szCs w:val="12"/>
-        <w:lang w:val="de-DE"/>
-        <w:rPrChange w:id="21" w:author="Hermann Woock" w:date="2023-10-02T12:24:00Z">
-          <w:rPr>
-            <w:color w:val="7F7F7F"/>
-            <w:sz w:val="12"/>
-            <w:szCs w:val="12"/>
-          </w:rPr>
-        </w:rPrChange>
       </w:rPr>
       <w:br/>
       <w:t>http://www.german-testing-board.info, E-Mail: info@german-testing-board.info</w:t>
@@ -9140,12 +8707,6 @@
               <w:sz w:val="12"/>
               <w:szCs w:val="12"/>
               <w:lang w:val="de-DE"/>
-              <w:rPrChange w:id="22" w:author="Hermann Woock" w:date="2023-10-02T12:24:00Z">
-                <w:rPr>
-                  <w:sz w:val="12"/>
-                  <w:szCs w:val="12"/>
-                </w:rPr>
-              </w:rPrChange>
             </w:rPr>
           </w:pPr>
         </w:p>
@@ -9162,12 +8723,6 @@
               <w:sz w:val="12"/>
               <w:szCs w:val="12"/>
               <w:lang w:val="de-DE"/>
-              <w:rPrChange w:id="23" w:author="Hermann Woock" w:date="2023-10-02T12:24:00Z">
-                <w:rPr>
-                  <w:sz w:val="12"/>
-                  <w:szCs w:val="12"/>
-                </w:rPr>
-              </w:rPrChange>
             </w:rPr>
           </w:pPr>
         </w:p>
@@ -9185,12 +8740,6 @@
               <w:sz w:val="12"/>
               <w:szCs w:val="12"/>
               <w:lang w:val="de-DE"/>
-              <w:rPrChange w:id="24" w:author="Hermann Woock" w:date="2023-10-02T12:24:00Z">
-                <w:rPr>
-                  <w:sz w:val="12"/>
-                  <w:szCs w:val="12"/>
-                </w:rPr>
-              </w:rPrChange>
             </w:rPr>
           </w:pPr>
         </w:p>
@@ -9207,12 +8756,6 @@
               <w:sz w:val="12"/>
               <w:szCs w:val="12"/>
               <w:lang w:val="de-DE"/>
-              <w:rPrChange w:id="25" w:author="Hermann Woock" w:date="2023-10-02T12:24:00Z">
-                <w:rPr>
-                  <w:sz w:val="12"/>
-                  <w:szCs w:val="12"/>
-                </w:rPr>
-              </w:rPrChange>
             </w:rPr>
           </w:pPr>
         </w:p>
@@ -9226,12 +8769,6 @@
         <w:sz w:val="12"/>
         <w:szCs w:val="12"/>
         <w:lang w:val="de-DE"/>
-        <w:rPrChange w:id="26" w:author="Hermann Woock" w:date="2023-10-02T12:24:00Z">
-          <w:rPr>
-            <w:sz w:val="12"/>
-            <w:szCs w:val="12"/>
-          </w:rPr>
-        </w:rPrChange>
       </w:rPr>
     </w:pPr>
   </w:p>
@@ -9506,6 +9043,7 @@
                     <w:r>
                       <w:rPr>
                         <w:rFonts w:ascii="Frutiger-Light" w:hAnsi="Frutiger-Light"/>
+                        <w:noProof/>
                         <w:sz w:val="12"/>
                         <w:szCs w:val="12"/>
                         <w:lang w:eastAsia="de-DE"/>
@@ -9528,7 +9066,7 @@
                                   </pic:cNvPicPr>
                                 </pic:nvPicPr>
                                 <pic:blipFill>
-                                  <a:blip r:embed="rId2" cstate="print">
+                                  <a:blip r:embed="rId1" cstate="print">
                                     <a:extLst>
                                       <a:ext uri="{28A0092B-C50C-407E-A947-70E740481C1C}">
                                         <a14:useLocalDpi xmlns:a14="http://schemas.microsoft.com/office/drawing/2010/main" val="0"/>
@@ -13306,17 +12844,6 @@
   </w:num>
   <w:numIdMacAtCleanup w:val="9"/>
 </w:numbering>
-</file>
-
-<file path=word/people.xml><?xml version="1.0" encoding="utf-8"?>
-<w15:people xmlns:wpc="http://schemas.microsoft.com/office/word/2010/wordprocessingCanvas" xmlns:cx="http://schemas.microsoft.com/office/drawing/2014/chartex" xmlns:cx1="http://schemas.microsoft.com/office/drawing/2015/9/8/chartex" xmlns:cx2="http://schemas.microsoft.com/office/drawing/2015/10/21/chartex" xmlns:cx3="http://schemas.microsoft.com/office/drawing/2016/5/9/chartex" xmlns:cx4="http://schemas.microsoft.com/office/drawing/2016/5/10/chartex" xmlns:cx5="http://schemas.microsoft.com/office/drawing/2016/5/11/chartex" xmlns:cx6="http://schemas.microsoft.com/office/drawing/2016/5/12/chartex" xmlns:cx7="http://schemas.microsoft.com/office/drawing/2016/5/13/chartex" xmlns:cx8="http://schemas.microsoft.com/office/drawing/2016/5/14/chartex" xmlns:mc="http://schemas.openxmlformats.org/markup-compatibility/2006" xmlns:aink="http://schemas.microsoft.com/office/drawing/2016/ink" xmlns:am3d="http://schemas.microsoft.com/office/drawing/2017/model3d" xmlns:o="urn:schemas-microsoft-com:office:office" xmlns:oel="http://schemas.microsoft.com/office/2019/extlst" xmlns:r="http://schemas.openxmlformats.org/officeDocument/2006/relationships" xmlns:m="http://schemas.openxmlformats.org/officeDocument/2006/math" xmlns:v="urn:schemas-microsoft-com:vml" xmlns:wp14="http://schemas.microsoft.com/office/word/2010/wordprocessingDrawing" xmlns:wp="http://schemas.openxmlformats.org/drawingml/2006/wordprocessingDrawing" xmlns:w10="urn:schemas-microsoft-com:office:word" xmlns:w="http://schemas.openxmlformats.org/wordprocessingml/2006/main" xmlns:w14="http://schemas.microsoft.com/office/word/2010/wordml" xmlns:w15="http://schemas.microsoft.com/office/word/2012/wordml" xmlns:w16cex="http://schemas.microsoft.com/office/word/2018/wordml/cex" xmlns:w16cid="http://schemas.microsoft.com/office/word/2016/wordml/cid" xmlns:w16="http://schemas.microsoft.com/office/word/2018/wordml" xmlns:w16sdtdh="http://schemas.microsoft.com/office/word/2020/wordml/sdtdatahash" xmlns:w16se="http://schemas.microsoft.com/office/word/2015/wordml/symex" xmlns:wpg="http://schemas.microsoft.com/office/word/2010/wordprocessingGroup" xmlns:wpi="http://schemas.microsoft.com/office/word/2010/wordprocessingInk" xmlns:wne="http://schemas.microsoft.com/office/word/2006/wordml" xmlns:wps="http://schemas.microsoft.com/office/word/2010/wordprocessingShape" mc:Ignorable="w14 w15 w16se w16cid w16 w16cex w16sdtdh wp14">
-  <w15:person w15:author="Hermann Woock">
-    <w15:presenceInfo w15:providerId="AD" w15:userId="S::hermann.woock@oose.de::43239c76-4887-42c7-b5ed-104b798e9270"/>
-  </w15:person>
-  <w15:person w15:author="Woock, Kristina">
-    <w15:presenceInfo w15:providerId="AD" w15:userId="S::kristina.woock@haw-hamburg.de::f088a943-4eb4-40ae-852b-1d2494714672"/>
-  </w15:person>
-</w15:people>
 </file>
 
 <file path=word/styles.xml><?xml version="1.0" encoding="utf-8"?>

--- a/docs-ext/iSAQB_CPSA_Expert_Level_Template_Roadmap_EN.docx
+++ b/docs-ext/iSAQB_CPSA_Expert_Level_Template_Roadmap_EN.docx
@@ -228,6 +228,38 @@
     <w:p>
       <w:pPr>
         <w:rPr>
+          <w:rFonts w:asciiTheme="minorHAnsi" w:hAnsiTheme="minorHAnsi" w:cstheme="minorHAnsi"/>
+          <w:sz w:val="24"/>
+          <w:szCs w:val="24"/>
+        </w:rPr>
+      </w:pPr>
+    </w:p>
+    <w:p>
+      <w:pPr>
+        <w:rPr>
+          <w:rFonts w:asciiTheme="minorHAnsi" w:hAnsiTheme="minorHAnsi" w:cstheme="minorHAnsi"/>
+          <w:b/>
+          <w:bCs/>
+          <w:color w:val="4F81BD" w:themeColor="accent1"/>
+          <w:sz w:val="28"/>
+          <w:szCs w:val="28"/>
+        </w:rPr>
+      </w:pPr>
+      <w:r>
+        <w:rPr>
+          <w:rFonts w:asciiTheme="minorHAnsi" w:hAnsiTheme="minorHAnsi" w:cstheme="minorHAnsi"/>
+          <w:b/>
+          <w:bCs/>
+          <w:color w:val="4F81BD" w:themeColor="accent1"/>
+          <w:sz w:val="28"/>
+          <w:szCs w:val="28"/>
+        </w:rPr>
+        <w:t>Table of Context</w:t>
+      </w:r>
+    </w:p>
+    <w:p>
+      <w:pPr>
+        <w:rPr>
           <w:rFonts w:cstheme="minorHAnsi"/>
           <w:sz w:val="24"/>
           <w:szCs w:val="24"/>
@@ -236,452 +268,953 @@
     </w:p>
     <w:p>
       <w:pPr>
-        <w:pStyle w:val="ContentsHeading"/>
-        <w:tabs>
-          <w:tab w:val="right" w:leader="dot" w:pos="9406"/>
-        </w:tabs>
-        <w:rPr>
-          <w:rFonts w:asciiTheme="minorHAnsi" w:hAnsiTheme="minorHAnsi" w:cstheme="minorHAnsi"/>
-          <w:sz w:val="24"/>
-          <w:szCs w:val="24"/>
-          <w:lang w:val="en-US"/>
-        </w:rPr>
-      </w:pPr>
-      <w:r>
-        <w:rPr>
-          <w:rFonts w:asciiTheme="minorHAnsi" w:eastAsia="Noto Serif CJK SC" w:hAnsiTheme="minorHAnsi" w:cstheme="minorHAnsi"/>
-          <w:b w:val="0"/>
-          <w:bCs w:val="0"/>
-          <w:sz w:val="24"/>
-          <w:szCs w:val="24"/>
-          <w:lang w:val="en-US"/>
+        <w:pStyle w:val="Verzeichnis1"/>
+        <w:rPr>
+          <w:rFonts w:asciiTheme="minorHAnsi" w:eastAsiaTheme="minorEastAsia" w:hAnsiTheme="minorHAnsi" w:cstheme="minorBidi"/>
+          <w:noProof/>
+          <w:kern w:val="2"/>
+          <w:sz w:val="22"/>
+          <w:szCs w:val="22"/>
+          <w:lang w:eastAsia="ja-JP"/>
+          <w14:ligatures w14:val="standardContextual"/>
+        </w:rPr>
+      </w:pPr>
+      <w:r>
+        <w:rPr>
+          <w:rStyle w:val="Hyperlink"/>
+          <w:rFonts w:eastAsia="Noto Serif CJK SC"/>
+          <w:lang w:bidi="hi-IN"/>
         </w:rPr>
         <w:fldChar w:fldCharType="begin"/>
       </w:r>
       <w:r>
         <w:rPr>
-          <w:rFonts w:asciiTheme="minorHAnsi" w:hAnsiTheme="minorHAnsi" w:cstheme="minorHAnsi"/>
-          <w:sz w:val="24"/>
-          <w:szCs w:val="24"/>
-          <w:lang w:val="en-US"/>
+          <w:rStyle w:val="Hyperlink"/>
         </w:rPr>
         <w:instrText xml:space="preserve"> TOC \o "1-9" \u \l 1-9 \h </w:instrText>
       </w:r>
       <w:r>
         <w:rPr>
-          <w:rFonts w:asciiTheme="minorHAnsi" w:eastAsia="Noto Serif CJK SC" w:hAnsiTheme="minorHAnsi" w:cstheme="minorHAnsi"/>
-          <w:b w:val="0"/>
-          <w:bCs w:val="0"/>
-          <w:sz w:val="24"/>
-          <w:szCs w:val="24"/>
-          <w:lang w:val="en-US"/>
+          <w:rStyle w:val="Hyperlink"/>
+          <w:rFonts w:eastAsia="Noto Serif CJK SC"/>
+          <w:lang w:bidi="hi-IN"/>
         </w:rPr>
         <w:fldChar w:fldCharType="separate"/>
       </w:r>
-      <w:r>
-        <w:rPr>
-          <w:rFonts w:asciiTheme="minorHAnsi" w:hAnsiTheme="minorHAnsi" w:cstheme="minorHAnsi"/>
-          <w:sz w:val="24"/>
-          <w:szCs w:val="24"/>
-          <w:lang w:val="en-US"/>
-        </w:rPr>
-        <w:t>Inhaltsverzeichnis</w:t>
-      </w:r>
-    </w:p>
-    <w:p>
-      <w:pPr>
-        <w:pStyle w:val="Contents1"/>
-        <w:rPr>
-          <w:rFonts w:asciiTheme="minorHAnsi" w:hAnsiTheme="minorHAnsi" w:cstheme="minorHAnsi"/>
-          <w:lang w:val="en-US"/>
-        </w:rPr>
-      </w:pPr>
-      <w:hyperlink r:id="rId8" w:anchor="__RefHeading___Toc759_1090790346" w:history="1">
+      <w:hyperlink w:anchor="_Toc153354762" w:history="1">
         <w:r>
           <w:rPr>
             <w:rStyle w:val="Hyperlink"/>
-            <w:rFonts w:asciiTheme="minorHAnsi" w:hAnsiTheme="minorHAnsi" w:cstheme="minorHAnsi"/>
+            <w:rFonts w:cstheme="minorHAnsi"/>
+            <w:noProof/>
             <w:lang w:val="en-US"/>
           </w:rPr>
-          <w:t>Ziele</w:t>
+          <w:t>Objectives</w:t>
+        </w:r>
+        <w:r>
+          <w:rPr>
+            <w:noProof/>
+          </w:rPr>
+          <w:tab/>
+        </w:r>
+        <w:r>
+          <w:rPr>
+            <w:noProof/>
+          </w:rPr>
+          <w:fldChar w:fldCharType="begin"/>
+        </w:r>
+        <w:r>
+          <w:rPr>
+            <w:noProof/>
+          </w:rPr>
+          <w:instrText xml:space="preserve"> PAGEREF _Toc153354762 \h </w:instrText>
+        </w:r>
+        <w:r>
+          <w:rPr>
+            <w:noProof/>
+          </w:rPr>
+        </w:r>
+        <w:r>
+          <w:rPr>
+            <w:noProof/>
+          </w:rPr>
+          <w:fldChar w:fldCharType="separate"/>
+        </w:r>
+        <w:r>
+          <w:rPr>
+            <w:noProof/>
+          </w:rPr>
+          <w:t>1</w:t>
+        </w:r>
+        <w:r>
+          <w:rPr>
+            <w:noProof/>
+          </w:rPr>
+          <w:fldChar w:fldCharType="end"/>
+        </w:r>
+      </w:hyperlink>
+    </w:p>
+    <w:p>
+      <w:pPr>
+        <w:pStyle w:val="Verzeichnis1"/>
+        <w:rPr>
+          <w:rFonts w:asciiTheme="minorHAnsi" w:eastAsiaTheme="minorEastAsia" w:hAnsiTheme="minorHAnsi" w:cstheme="minorBidi"/>
+          <w:noProof/>
+          <w:kern w:val="2"/>
+          <w:sz w:val="22"/>
+          <w:szCs w:val="22"/>
+          <w:lang w:eastAsia="ja-JP"/>
+          <w14:ligatures w14:val="standardContextual"/>
+        </w:rPr>
+      </w:pPr>
+      <w:hyperlink w:anchor="_Toc153354763" w:history="1">
+        <w:r>
+          <w:rPr>
+            <w:rStyle w:val="Hyperlink"/>
+            <w:rFonts w:cstheme="minorHAnsi"/>
+            <w:noProof/>
+            <w:lang w:val="en-US"/>
+          </w:rPr>
+          <w:t>Contact Details</w:t>
+        </w:r>
+        <w:r>
+          <w:rPr>
+            <w:noProof/>
+          </w:rPr>
+          <w:tab/>
+        </w:r>
+        <w:r>
+          <w:rPr>
+            <w:noProof/>
+          </w:rPr>
+          <w:fldChar w:fldCharType="begin"/>
+        </w:r>
+        <w:r>
+          <w:rPr>
+            <w:noProof/>
+          </w:rPr>
+          <w:instrText xml:space="preserve"> PAGEREF _Toc153354763 \h </w:instrText>
+        </w:r>
+        <w:r>
+          <w:rPr>
+            <w:noProof/>
+          </w:rPr>
+        </w:r>
+        <w:r>
+          <w:rPr>
+            <w:noProof/>
+          </w:rPr>
+          <w:fldChar w:fldCharType="separate"/>
+        </w:r>
+        <w:r>
+          <w:rPr>
+            <w:noProof/>
+          </w:rPr>
+          <w:t>2</w:t>
+        </w:r>
+        <w:r>
+          <w:rPr>
+            <w:noProof/>
+          </w:rPr>
+          <w:fldChar w:fldCharType="end"/>
+        </w:r>
+      </w:hyperlink>
+    </w:p>
+    <w:p>
+      <w:pPr>
+        <w:pStyle w:val="Verzeichnis1"/>
+        <w:rPr>
+          <w:rFonts w:asciiTheme="minorHAnsi" w:eastAsiaTheme="minorEastAsia" w:hAnsiTheme="minorHAnsi" w:cstheme="minorBidi"/>
+          <w:noProof/>
+          <w:kern w:val="2"/>
+          <w:sz w:val="22"/>
+          <w:szCs w:val="22"/>
+          <w:lang w:eastAsia="ja-JP"/>
+          <w14:ligatures w14:val="standardContextual"/>
+        </w:rPr>
+      </w:pPr>
+      <w:hyperlink w:anchor="_Toc153354764" w:history="1">
+        <w:r>
+          <w:rPr>
+            <w:rStyle w:val="Hyperlink"/>
+            <w:rFonts w:cstheme="minorHAnsi"/>
+            <w:noProof/>
+            <w:lang w:val="en-US"/>
+          </w:rPr>
+          <w:t>Proceeding</w:t>
+        </w:r>
+        <w:r>
+          <w:rPr>
+            <w:noProof/>
+          </w:rPr>
+          <w:tab/>
+        </w:r>
+        <w:r>
+          <w:rPr>
+            <w:noProof/>
+          </w:rPr>
+          <w:fldChar w:fldCharType="begin"/>
+        </w:r>
+        <w:r>
+          <w:rPr>
+            <w:noProof/>
+          </w:rPr>
+          <w:instrText xml:space="preserve"> PAGEREF _Toc153354764 \h </w:instrText>
+        </w:r>
+        <w:r>
+          <w:rPr>
+            <w:noProof/>
+          </w:rPr>
+        </w:r>
+        <w:r>
+          <w:rPr>
+            <w:noProof/>
+          </w:rPr>
+          <w:fldChar w:fldCharType="separate"/>
+        </w:r>
+        <w:r>
+          <w:rPr>
+            <w:noProof/>
+          </w:rPr>
+          <w:t>2</w:t>
+        </w:r>
+        <w:r>
+          <w:rPr>
+            <w:noProof/>
+          </w:rPr>
+          <w:fldChar w:fldCharType="end"/>
+        </w:r>
+      </w:hyperlink>
+    </w:p>
+    <w:p>
+      <w:pPr>
+        <w:pStyle w:val="Verzeichnis2"/>
+        <w:rPr>
+          <w:rFonts w:asciiTheme="minorHAnsi" w:eastAsiaTheme="minorEastAsia" w:hAnsiTheme="minorHAnsi" w:cstheme="minorBidi"/>
+          <w:noProof/>
+          <w:kern w:val="2"/>
+          <w:sz w:val="22"/>
+          <w:szCs w:val="22"/>
+          <w:lang w:eastAsia="ja-JP"/>
+          <w14:ligatures w14:val="standardContextual"/>
+        </w:rPr>
+      </w:pPr>
+      <w:hyperlink w:anchor="_Toc153354765" w:history="1">
+        <w:r>
+          <w:rPr>
+            <w:rStyle w:val="Hyperlink"/>
+            <w:noProof/>
+            <w:lang w:eastAsia="en-US"/>
+          </w:rPr>
+          <w:t>Roles and Tasks</w:t>
+        </w:r>
+        <w:r>
+          <w:rPr>
+            <w:noProof/>
+          </w:rPr>
+          <w:tab/>
+        </w:r>
+        <w:r>
+          <w:rPr>
+            <w:noProof/>
+          </w:rPr>
+          <w:fldChar w:fldCharType="begin"/>
+        </w:r>
+        <w:r>
+          <w:rPr>
+            <w:noProof/>
+          </w:rPr>
+          <w:instrText xml:space="preserve"> PAGEREF _Toc153354765 \h </w:instrText>
+        </w:r>
+        <w:r>
+          <w:rPr>
+            <w:noProof/>
+          </w:rPr>
+        </w:r>
+        <w:r>
+          <w:rPr>
+            <w:noProof/>
+          </w:rPr>
+          <w:fldChar w:fldCharType="separate"/>
+        </w:r>
+        <w:r>
+          <w:rPr>
+            <w:noProof/>
+          </w:rPr>
+          <w:t>2</w:t>
+        </w:r>
+        <w:r>
+          <w:rPr>
+            <w:noProof/>
+          </w:rPr>
+          <w:fldChar w:fldCharType="end"/>
+        </w:r>
+      </w:hyperlink>
+    </w:p>
+    <w:p>
+      <w:pPr>
+        <w:pStyle w:val="Verzeichnis2"/>
+        <w:rPr>
+          <w:rFonts w:asciiTheme="minorHAnsi" w:eastAsiaTheme="minorEastAsia" w:hAnsiTheme="minorHAnsi" w:cstheme="minorBidi"/>
+          <w:noProof/>
+          <w:kern w:val="2"/>
+          <w:sz w:val="22"/>
+          <w:szCs w:val="22"/>
+          <w:lang w:eastAsia="ja-JP"/>
+          <w14:ligatures w14:val="standardContextual"/>
+        </w:rPr>
+      </w:pPr>
+      <w:hyperlink w:anchor="_Toc153354766" w:history="1">
+        <w:r>
+          <w:rPr>
+            <w:rStyle w:val="Hyperlink"/>
+            <w:noProof/>
+            <w:lang w:eastAsia="en-US"/>
+          </w:rPr>
+          <w:t>Schedule</w:t>
+        </w:r>
+        <w:r>
+          <w:rPr>
+            <w:noProof/>
+          </w:rPr>
+          <w:tab/>
+        </w:r>
+        <w:r>
+          <w:rPr>
+            <w:noProof/>
+          </w:rPr>
+          <w:fldChar w:fldCharType="begin"/>
+        </w:r>
+        <w:r>
+          <w:rPr>
+            <w:noProof/>
+          </w:rPr>
+          <w:instrText xml:space="preserve"> PAGEREF _Toc153354766 \h </w:instrText>
+        </w:r>
+        <w:r>
+          <w:rPr>
+            <w:noProof/>
+          </w:rPr>
+        </w:r>
+        <w:r>
+          <w:rPr>
+            <w:noProof/>
+          </w:rPr>
+          <w:fldChar w:fldCharType="separate"/>
+        </w:r>
+        <w:r>
+          <w:rPr>
+            <w:noProof/>
+          </w:rPr>
+          <w:t>3</w:t>
+        </w:r>
+        <w:r>
+          <w:rPr>
+            <w:noProof/>
+          </w:rPr>
+          <w:fldChar w:fldCharType="end"/>
+        </w:r>
+      </w:hyperlink>
+    </w:p>
+    <w:p>
+      <w:pPr>
+        <w:pStyle w:val="Verzeichnis2"/>
+        <w:rPr>
+          <w:rFonts w:asciiTheme="minorHAnsi" w:eastAsiaTheme="minorEastAsia" w:hAnsiTheme="minorHAnsi" w:cstheme="minorBidi"/>
+          <w:noProof/>
+          <w:kern w:val="2"/>
+          <w:sz w:val="22"/>
+          <w:szCs w:val="22"/>
+          <w:lang w:eastAsia="ja-JP"/>
+          <w14:ligatures w14:val="standardContextual"/>
+        </w:rPr>
+      </w:pPr>
+      <w:hyperlink w:anchor="_Toc153354767" w:history="1">
+        <w:r>
+          <w:rPr>
+            <w:rStyle w:val="Hyperlink"/>
+            <w:noProof/>
+            <w:lang w:eastAsia="en-US"/>
+          </w:rPr>
+          <w:t>Tools Used</w:t>
+        </w:r>
+        <w:r>
+          <w:rPr>
+            <w:noProof/>
+          </w:rPr>
+          <w:tab/>
+        </w:r>
+        <w:r>
+          <w:rPr>
+            <w:noProof/>
+          </w:rPr>
+          <w:fldChar w:fldCharType="begin"/>
+        </w:r>
+        <w:r>
+          <w:rPr>
+            <w:noProof/>
+          </w:rPr>
+          <w:instrText xml:space="preserve"> PAGEREF _Toc153354767 \h </w:instrText>
+        </w:r>
+        <w:r>
+          <w:rPr>
+            <w:noProof/>
+          </w:rPr>
+        </w:r>
+        <w:r>
+          <w:rPr>
+            <w:noProof/>
+          </w:rPr>
+          <w:fldChar w:fldCharType="separate"/>
+        </w:r>
+        <w:r>
+          <w:rPr>
+            <w:noProof/>
+          </w:rPr>
+          <w:t>3</w:t>
+        </w:r>
+        <w:r>
+          <w:rPr>
+            <w:noProof/>
+          </w:rPr>
+          <w:fldChar w:fldCharType="end"/>
+        </w:r>
+      </w:hyperlink>
+    </w:p>
+    <w:p>
+      <w:pPr>
+        <w:pStyle w:val="Verzeichnis2"/>
+        <w:rPr>
+          <w:rFonts w:asciiTheme="minorHAnsi" w:eastAsiaTheme="minorEastAsia" w:hAnsiTheme="minorHAnsi" w:cstheme="minorBidi"/>
+          <w:noProof/>
+          <w:kern w:val="2"/>
+          <w:sz w:val="22"/>
+          <w:szCs w:val="22"/>
+          <w:lang w:eastAsia="ja-JP"/>
+          <w14:ligatures w14:val="standardContextual"/>
+        </w:rPr>
+      </w:pPr>
+      <w:hyperlink w:anchor="_Toc153354768" w:history="1">
+        <w:r>
+          <w:rPr>
+            <w:rStyle w:val="Hyperlink"/>
+            <w:noProof/>
+            <w:lang w:eastAsia="en-US"/>
+          </w:rPr>
+          <w:t>Methodology of Development</w:t>
+        </w:r>
+        <w:r>
+          <w:rPr>
+            <w:noProof/>
+          </w:rPr>
+          <w:tab/>
+        </w:r>
+        <w:r>
+          <w:rPr>
+            <w:noProof/>
+          </w:rPr>
+          <w:fldChar w:fldCharType="begin"/>
+        </w:r>
+        <w:r>
+          <w:rPr>
+            <w:noProof/>
+          </w:rPr>
+          <w:instrText xml:space="preserve"> PAGEREF _Toc153354768 \h </w:instrText>
+        </w:r>
+        <w:r>
+          <w:rPr>
+            <w:noProof/>
+          </w:rPr>
+        </w:r>
+        <w:r>
+          <w:rPr>
+            <w:noProof/>
+          </w:rPr>
+          <w:fldChar w:fldCharType="separate"/>
+        </w:r>
+        <w:r>
+          <w:rPr>
+            <w:noProof/>
+          </w:rPr>
+          <w:t>4</w:t>
+        </w:r>
+        <w:r>
+          <w:rPr>
+            <w:noProof/>
+          </w:rPr>
+          <w:fldChar w:fldCharType="end"/>
+        </w:r>
+      </w:hyperlink>
+    </w:p>
+    <w:p>
+      <w:pPr>
+        <w:pStyle w:val="Verzeichnis2"/>
+        <w:rPr>
+          <w:rFonts w:asciiTheme="minorHAnsi" w:eastAsiaTheme="minorEastAsia" w:hAnsiTheme="minorHAnsi" w:cstheme="minorBidi"/>
+          <w:noProof/>
+          <w:kern w:val="2"/>
+          <w:sz w:val="22"/>
+          <w:szCs w:val="22"/>
+          <w:lang w:eastAsia="ja-JP"/>
+          <w14:ligatures w14:val="standardContextual"/>
+        </w:rPr>
+      </w:pPr>
+      <w:hyperlink w:anchor="_Toc153354769" w:history="1">
+        <w:r>
+          <w:rPr>
+            <w:rStyle w:val="Hyperlink"/>
+            <w:noProof/>
+            <w:lang w:eastAsia="en-US"/>
+          </w:rPr>
+          <w:t>Review process</w:t>
+        </w:r>
+        <w:r>
+          <w:rPr>
+            <w:noProof/>
+          </w:rPr>
+          <w:tab/>
+        </w:r>
+        <w:r>
+          <w:rPr>
+            <w:noProof/>
+          </w:rPr>
+          <w:fldChar w:fldCharType="begin"/>
+        </w:r>
+        <w:r>
+          <w:rPr>
+            <w:noProof/>
+          </w:rPr>
+          <w:instrText xml:space="preserve"> PAGEREF _Toc153354769 \h </w:instrText>
+        </w:r>
+        <w:r>
+          <w:rPr>
+            <w:noProof/>
+          </w:rPr>
+        </w:r>
+        <w:r>
+          <w:rPr>
+            <w:noProof/>
+          </w:rPr>
+          <w:fldChar w:fldCharType="separate"/>
+        </w:r>
+        <w:r>
+          <w:rPr>
+            <w:noProof/>
+          </w:rPr>
+          <w:t>5</w:t>
+        </w:r>
+        <w:r>
+          <w:rPr>
+            <w:noProof/>
+          </w:rPr>
+          <w:fldChar w:fldCharType="end"/>
+        </w:r>
+      </w:hyperlink>
+    </w:p>
+    <w:p>
+      <w:pPr>
+        <w:pStyle w:val="Verzeichnis1"/>
+        <w:rPr>
+          <w:rFonts w:asciiTheme="minorHAnsi" w:eastAsiaTheme="minorEastAsia" w:hAnsiTheme="minorHAnsi" w:cstheme="minorBidi"/>
+          <w:noProof/>
+          <w:kern w:val="2"/>
+          <w:sz w:val="22"/>
+          <w:szCs w:val="22"/>
+          <w:lang w:eastAsia="ja-JP"/>
+          <w14:ligatures w14:val="standardContextual"/>
+        </w:rPr>
+      </w:pPr>
+      <w:hyperlink w:anchor="_Toc153354770" w:history="1">
+        <w:r>
+          <w:rPr>
+            <w:rStyle w:val="Hyperlink"/>
+            <w:rFonts w:cstheme="minorHAnsi"/>
+            <w:noProof/>
+            <w:lang w:val="en-US"/>
+          </w:rPr>
+          <w:t>Literature</w:t>
+        </w:r>
+        <w:r>
+          <w:rPr>
+            <w:noProof/>
+          </w:rPr>
+          <w:tab/>
+        </w:r>
+        <w:r>
+          <w:rPr>
+            <w:noProof/>
+          </w:rPr>
+          <w:fldChar w:fldCharType="begin"/>
+        </w:r>
+        <w:r>
+          <w:rPr>
+            <w:noProof/>
+          </w:rPr>
+          <w:instrText xml:space="preserve"> PAGEREF _Toc153354770 \h </w:instrText>
+        </w:r>
+        <w:r>
+          <w:rPr>
+            <w:noProof/>
+          </w:rPr>
+        </w:r>
+        <w:r>
+          <w:rPr>
+            <w:noProof/>
+          </w:rPr>
+          <w:fldChar w:fldCharType="separate"/>
+        </w:r>
+        <w:r>
+          <w:rPr>
+            <w:noProof/>
+          </w:rPr>
+          <w:t>5</w:t>
+        </w:r>
+        <w:r>
+          <w:rPr>
+            <w:noProof/>
+          </w:rPr>
+          <w:fldChar w:fldCharType="end"/>
+        </w:r>
+      </w:hyperlink>
+    </w:p>
+    <w:p>
+      <w:pPr>
+        <w:pStyle w:val="Verzeichnis1"/>
+        <w:rPr>
+          <w:rFonts w:asciiTheme="minorHAnsi" w:eastAsiaTheme="minorEastAsia" w:hAnsiTheme="minorHAnsi" w:cstheme="minorBidi"/>
+          <w:noProof/>
+          <w:kern w:val="2"/>
+          <w:sz w:val="22"/>
+          <w:szCs w:val="22"/>
+          <w:lang w:eastAsia="ja-JP"/>
+          <w14:ligatures w14:val="standardContextual"/>
+        </w:rPr>
+      </w:pPr>
+      <w:hyperlink w:anchor="_Toc153354771" w:history="1">
+        <w:r>
+          <w:rPr>
+            <w:rStyle w:val="Hyperlink"/>
+            <w:rFonts w:cstheme="minorHAnsi"/>
+            <w:noProof/>
+            <w:lang w:val="en-US"/>
+          </w:rPr>
+          <w:t>Results</w:t>
         </w:r>
         <w:r>
           <w:rPr>
             <w:rStyle w:val="Hyperlink"/>
-            <w:rFonts w:asciiTheme="minorHAnsi" w:hAnsiTheme="minorHAnsi" w:cstheme="minorHAnsi"/>
+            <w:rFonts w:cstheme="minorHAnsi"/>
+            <w:noProof/>
             <w:lang w:val="en-US"/>
           </w:rPr>
           <w:tab/>
-          <w:t>2</w:t>
+        </w:r>
+        <w:r>
+          <w:rPr>
+            <w:noProof/>
+          </w:rPr>
+          <w:tab/>
+        </w:r>
+        <w:r>
+          <w:rPr>
+            <w:noProof/>
+          </w:rPr>
+          <w:fldChar w:fldCharType="begin"/>
+        </w:r>
+        <w:r>
+          <w:rPr>
+            <w:noProof/>
+          </w:rPr>
+          <w:instrText xml:space="preserve"> PAGEREF _Toc153354771 \h </w:instrText>
+        </w:r>
+        <w:r>
+          <w:rPr>
+            <w:noProof/>
+          </w:rPr>
+        </w:r>
+        <w:r>
+          <w:rPr>
+            <w:noProof/>
+          </w:rPr>
+          <w:fldChar w:fldCharType="separate"/>
+        </w:r>
+        <w:r>
+          <w:rPr>
+            <w:noProof/>
+          </w:rPr>
+          <w:t>5</w:t>
+        </w:r>
+        <w:r>
+          <w:rPr>
+            <w:noProof/>
+          </w:rPr>
+          <w:fldChar w:fldCharType="end"/>
         </w:r>
       </w:hyperlink>
     </w:p>
     <w:p>
       <w:pPr>
-        <w:pStyle w:val="Contents1"/>
-        <w:rPr>
-          <w:rFonts w:asciiTheme="minorHAnsi" w:hAnsiTheme="minorHAnsi" w:cstheme="minorHAnsi"/>
-          <w:lang w:val="en-US"/>
-        </w:rPr>
-      </w:pPr>
-      <w:hyperlink r:id="rId9" w:anchor="__RefHeading___Toc761_1090790346" w:history="1">
+        <w:pStyle w:val="Verzeichnis2"/>
+        <w:rPr>
+          <w:rFonts w:asciiTheme="minorHAnsi" w:eastAsiaTheme="minorEastAsia" w:hAnsiTheme="minorHAnsi" w:cstheme="minorBidi"/>
+          <w:noProof/>
+          <w:kern w:val="2"/>
+          <w:sz w:val="22"/>
+          <w:szCs w:val="22"/>
+          <w:lang w:eastAsia="ja-JP"/>
+          <w14:ligatures w14:val="standardContextual"/>
+        </w:rPr>
+      </w:pPr>
+      <w:hyperlink w:anchor="_Toc153354772" w:history="1">
         <w:r>
           <w:rPr>
             <w:rStyle w:val="Hyperlink"/>
-            <w:rFonts w:asciiTheme="minorHAnsi" w:hAnsiTheme="minorHAnsi" w:cstheme="minorHAnsi"/>
-            <w:lang w:val="en-US"/>
+            <w:noProof/>
+            <w:lang w:eastAsia="en-US"/>
           </w:rPr>
-          <w:t>Kontaktdaten</w:t>
+          <w:t>Mandatory Article</w:t>
         </w:r>
         <w:r>
           <w:rPr>
-            <w:rStyle w:val="Hyperlink"/>
-            <w:rFonts w:asciiTheme="minorHAnsi" w:hAnsiTheme="minorHAnsi" w:cstheme="minorHAnsi"/>
-            <w:lang w:val="en-US"/>
+            <w:noProof/>
           </w:rPr>
           <w:tab/>
-          <w:t>2</w:t>
+        </w:r>
+        <w:r>
+          <w:rPr>
+            <w:noProof/>
+          </w:rPr>
+          <w:fldChar w:fldCharType="begin"/>
+        </w:r>
+        <w:r>
+          <w:rPr>
+            <w:noProof/>
+          </w:rPr>
+          <w:instrText xml:space="preserve"> PAGEREF _Toc153354772 \h </w:instrText>
+        </w:r>
+        <w:r>
+          <w:rPr>
+            <w:noProof/>
+          </w:rPr>
+        </w:r>
+        <w:r>
+          <w:rPr>
+            <w:noProof/>
+          </w:rPr>
+          <w:fldChar w:fldCharType="separate"/>
+        </w:r>
+        <w:r>
+          <w:rPr>
+            <w:noProof/>
+          </w:rPr>
+          <w:t>5</w:t>
+        </w:r>
+        <w:r>
+          <w:rPr>
+            <w:noProof/>
+          </w:rPr>
+          <w:fldChar w:fldCharType="end"/>
         </w:r>
       </w:hyperlink>
     </w:p>
     <w:p>
       <w:pPr>
-        <w:pStyle w:val="Contents1"/>
-        <w:rPr>
-          <w:rFonts w:asciiTheme="minorHAnsi" w:hAnsiTheme="minorHAnsi" w:cstheme="minorHAnsi"/>
-          <w:lang w:val="en-US"/>
-        </w:rPr>
-      </w:pPr>
-      <w:hyperlink r:id="rId10" w:anchor="__RefHeading___Toc763_1090790346" w:history="1">
+        <w:pStyle w:val="Verzeichnis2"/>
+        <w:rPr>
+          <w:rFonts w:asciiTheme="minorHAnsi" w:eastAsiaTheme="minorEastAsia" w:hAnsiTheme="minorHAnsi" w:cstheme="minorBidi"/>
+          <w:noProof/>
+          <w:kern w:val="2"/>
+          <w:sz w:val="22"/>
+          <w:szCs w:val="22"/>
+          <w:lang w:eastAsia="ja-JP"/>
+          <w14:ligatures w14:val="standardContextual"/>
+        </w:rPr>
+      </w:pPr>
+      <w:hyperlink w:anchor="_Toc153354773" w:history="1">
         <w:r>
           <w:rPr>
             <w:rStyle w:val="Hyperlink"/>
-            <w:rFonts w:asciiTheme="minorHAnsi" w:hAnsiTheme="minorHAnsi" w:cstheme="minorHAnsi"/>
-            <w:lang w:val="en-US"/>
+            <w:noProof/>
+            <w:lang w:eastAsia="en-US"/>
           </w:rPr>
-          <w:t>Vorgehensweise</w:t>
+          <w:t>At Least One More Result</w:t>
         </w:r>
         <w:r>
           <w:rPr>
-            <w:rStyle w:val="Hyperlink"/>
-            <w:rFonts w:asciiTheme="minorHAnsi" w:hAnsiTheme="minorHAnsi" w:cstheme="minorHAnsi"/>
-            <w:lang w:val="en-US"/>
+            <w:noProof/>
           </w:rPr>
           <w:tab/>
-          <w:t>2</w:t>
+        </w:r>
+        <w:r>
+          <w:rPr>
+            <w:noProof/>
+          </w:rPr>
+          <w:fldChar w:fldCharType="begin"/>
+        </w:r>
+        <w:r>
+          <w:rPr>
+            <w:noProof/>
+          </w:rPr>
+          <w:instrText xml:space="preserve"> PAGEREF _Toc153354773 \h </w:instrText>
+        </w:r>
+        <w:r>
+          <w:rPr>
+            <w:noProof/>
+          </w:rPr>
+        </w:r>
+        <w:r>
+          <w:rPr>
+            <w:noProof/>
+          </w:rPr>
+          <w:fldChar w:fldCharType="separate"/>
+        </w:r>
+        <w:r>
+          <w:rPr>
+            <w:noProof/>
+          </w:rPr>
+          <w:t>6</w:t>
+        </w:r>
+        <w:r>
+          <w:rPr>
+            <w:noProof/>
+          </w:rPr>
+          <w:fldChar w:fldCharType="end"/>
         </w:r>
       </w:hyperlink>
     </w:p>
     <w:p>
       <w:pPr>
-        <w:pStyle w:val="Contents2"/>
-        <w:rPr>
-          <w:rFonts w:asciiTheme="minorHAnsi" w:hAnsiTheme="minorHAnsi" w:cstheme="minorHAnsi"/>
-          <w:lang w:val="en-US"/>
-        </w:rPr>
-      </w:pPr>
-      <w:hyperlink r:id="rId11" w:anchor="__RefHeading___Toc765_1090790346" w:history="1">
+        <w:pStyle w:val="Verzeichnis2"/>
+        <w:rPr>
+          <w:rFonts w:asciiTheme="minorHAnsi" w:eastAsiaTheme="minorEastAsia" w:hAnsiTheme="minorHAnsi" w:cstheme="minorBidi"/>
+          <w:noProof/>
+          <w:kern w:val="2"/>
+          <w:sz w:val="22"/>
+          <w:szCs w:val="22"/>
+          <w:lang w:eastAsia="ja-JP"/>
+          <w14:ligatures w14:val="standardContextual"/>
+        </w:rPr>
+      </w:pPr>
+      <w:hyperlink w:anchor="_Toc153354774" w:history="1">
         <w:r>
           <w:rPr>
             <w:rStyle w:val="Hyperlink"/>
-            <w:rFonts w:asciiTheme="minorHAnsi" w:hAnsiTheme="minorHAnsi" w:cstheme="minorHAnsi"/>
-            <w:lang w:val="en-US"/>
+            <w:noProof/>
+            <w:lang w:eastAsia="en-US"/>
           </w:rPr>
-          <w:t>Rollen und Aufgaben</w:t>
+          <w:t>Planned Submissions to Conferences</w:t>
         </w:r>
         <w:r>
           <w:rPr>
-            <w:rStyle w:val="Hyperlink"/>
-            <w:rFonts w:asciiTheme="minorHAnsi" w:hAnsiTheme="minorHAnsi" w:cstheme="minorHAnsi"/>
-            <w:lang w:val="en-US"/>
+            <w:noProof/>
           </w:rPr>
           <w:tab/>
-          <w:t>2</w:t>
+        </w:r>
+        <w:r>
+          <w:rPr>
+            <w:noProof/>
+          </w:rPr>
+          <w:fldChar w:fldCharType="begin"/>
+        </w:r>
+        <w:r>
+          <w:rPr>
+            <w:noProof/>
+          </w:rPr>
+          <w:instrText xml:space="preserve"> PAGEREF _Toc153354774 \h </w:instrText>
+        </w:r>
+        <w:r>
+          <w:rPr>
+            <w:noProof/>
+          </w:rPr>
+        </w:r>
+        <w:r>
+          <w:rPr>
+            <w:noProof/>
+          </w:rPr>
+          <w:fldChar w:fldCharType="separate"/>
+        </w:r>
+        <w:r>
+          <w:rPr>
+            <w:noProof/>
+          </w:rPr>
+          <w:t>7</w:t>
+        </w:r>
+        <w:r>
+          <w:rPr>
+            <w:noProof/>
+          </w:rPr>
+          <w:fldChar w:fldCharType="end"/>
         </w:r>
       </w:hyperlink>
     </w:p>
     <w:p>
       <w:pPr>
-        <w:pStyle w:val="Contents2"/>
-        <w:rPr>
-          <w:rFonts w:asciiTheme="minorHAnsi" w:hAnsiTheme="minorHAnsi" w:cstheme="minorHAnsi"/>
-          <w:lang w:val="en-US"/>
-        </w:rPr>
-      </w:pPr>
-      <w:hyperlink r:id="rId12" w:anchor="__RefHeading___Toc767_1090790346" w:history="1">
+        <w:pStyle w:val="Verzeichnis2"/>
+        <w:rPr>
+          <w:rFonts w:asciiTheme="minorHAnsi" w:eastAsiaTheme="minorEastAsia" w:hAnsiTheme="minorHAnsi" w:cstheme="minorBidi"/>
+          <w:noProof/>
+          <w:kern w:val="2"/>
+          <w:sz w:val="22"/>
+          <w:szCs w:val="22"/>
+          <w:lang w:eastAsia="ja-JP"/>
+          <w14:ligatures w14:val="standardContextual"/>
+        </w:rPr>
+      </w:pPr>
+      <w:hyperlink w:anchor="_Toc153354775" w:history="1">
         <w:r>
           <w:rPr>
             <w:rStyle w:val="Hyperlink"/>
-            <w:rFonts w:asciiTheme="minorHAnsi" w:hAnsiTheme="minorHAnsi" w:cstheme="minorHAnsi"/>
-            <w:lang w:val="en-US"/>
+            <w:noProof/>
+            <w:lang w:eastAsia="en-US"/>
           </w:rPr>
-          <w:t>Zeitplan</w:t>
+          <w:t>Planned Submissions to Journals</w:t>
         </w:r>
         <w:r>
           <w:rPr>
-            <w:rStyle w:val="Hyperlink"/>
-            <w:rFonts w:asciiTheme="minorHAnsi" w:hAnsiTheme="minorHAnsi" w:cstheme="minorHAnsi"/>
-            <w:lang w:val="en-US"/>
+            <w:noProof/>
           </w:rPr>
           <w:tab/>
-          <w:t>3</w:t>
-        </w:r>
-      </w:hyperlink>
-    </w:p>
-    <w:p>
-      <w:pPr>
-        <w:pStyle w:val="Contents2"/>
-        <w:rPr>
-          <w:rFonts w:asciiTheme="minorHAnsi" w:hAnsiTheme="minorHAnsi" w:cstheme="minorHAnsi"/>
-          <w:lang w:val="en-US"/>
-        </w:rPr>
-      </w:pPr>
-      <w:hyperlink r:id="rId13" w:anchor="__RefHeading___Toc769_1090790346" w:history="1">
-        <w:r>
-          <w:rPr>
-            <w:rStyle w:val="Hyperlink"/>
-            <w:rFonts w:asciiTheme="minorHAnsi" w:hAnsiTheme="minorHAnsi" w:cstheme="minorHAnsi"/>
-            <w:lang w:val="en-US"/>
-          </w:rPr>
-          <w:t>Eingesetzte Werkzeuge</w:t>
         </w:r>
         <w:r>
           <w:rPr>
-            <w:rStyle w:val="Hyperlink"/>
-            <w:rFonts w:asciiTheme="minorHAnsi" w:hAnsiTheme="minorHAnsi" w:cstheme="minorHAnsi"/>
-            <w:lang w:val="en-US"/>
+            <w:noProof/>
           </w:rPr>
-          <w:tab/>
-          <w:t>4</w:t>
-        </w:r>
-      </w:hyperlink>
-    </w:p>
-    <w:p>
-      <w:pPr>
-        <w:pStyle w:val="Contents2"/>
-        <w:rPr>
-          <w:rFonts w:asciiTheme="minorHAnsi" w:hAnsiTheme="minorHAnsi" w:cstheme="minorHAnsi"/>
-          <w:lang w:val="en-US"/>
-        </w:rPr>
-      </w:pPr>
-      <w:hyperlink r:id="rId14" w:anchor="__RefHeading___Toc771_1090790346" w:history="1">
-        <w:r>
-          <w:rPr>
-            <w:rStyle w:val="Hyperlink"/>
-            <w:rFonts w:asciiTheme="minorHAnsi" w:hAnsiTheme="minorHAnsi" w:cstheme="minorHAnsi"/>
-            <w:lang w:val="en-US"/>
-          </w:rPr>
-          <w:t>Methodik der Erarbeitung</w:t>
+          <w:fldChar w:fldCharType="begin"/>
         </w:r>
         <w:r>
           <w:rPr>
-            <w:rStyle w:val="Hyperlink"/>
-            <w:rFonts w:asciiTheme="minorHAnsi" w:hAnsiTheme="minorHAnsi" w:cstheme="minorHAnsi"/>
-            <w:lang w:val="en-US"/>
+            <w:noProof/>
           </w:rPr>
-          <w:tab/>
-          <w:t>4</w:t>
-        </w:r>
-      </w:hyperlink>
-    </w:p>
-    <w:p>
-      <w:pPr>
-        <w:pStyle w:val="Contents2"/>
-        <w:rPr>
-          <w:rFonts w:asciiTheme="minorHAnsi" w:hAnsiTheme="minorHAnsi" w:cstheme="minorHAnsi"/>
-          <w:lang w:val="en-US"/>
-        </w:rPr>
-      </w:pPr>
-      <w:hyperlink r:id="rId15" w:anchor="__RefHeading___Toc773_1090790346" w:history="1">
-        <w:r>
-          <w:rPr>
-            <w:rStyle w:val="Hyperlink"/>
-            <w:rFonts w:asciiTheme="minorHAnsi" w:hAnsiTheme="minorHAnsi" w:cstheme="minorHAnsi"/>
-            <w:lang w:val="en-US"/>
-          </w:rPr>
-          <w:t>Review-Prozess</w:t>
+          <w:instrText xml:space="preserve"> PAGEREF _Toc153354775 \h </w:instrText>
         </w:r>
         <w:r>
           <w:rPr>
-            <w:rStyle w:val="Hyperlink"/>
-            <w:rFonts w:asciiTheme="minorHAnsi" w:hAnsiTheme="minorHAnsi" w:cstheme="minorHAnsi"/>
-            <w:lang w:val="en-US"/>
+            <w:noProof/>
           </w:rPr>
-          <w:tab/>
-          <w:t>5</w:t>
-        </w:r>
-      </w:hyperlink>
-    </w:p>
-    <w:p>
-      <w:pPr>
-        <w:pStyle w:val="Contents1"/>
-        <w:rPr>
-          <w:rFonts w:asciiTheme="minorHAnsi" w:hAnsiTheme="minorHAnsi" w:cstheme="minorHAnsi"/>
-          <w:lang w:val="en-US"/>
-        </w:rPr>
-      </w:pPr>
-      <w:hyperlink r:id="rId16" w:anchor="__RefHeading___Toc775_1090790346" w:history="1">
-        <w:r>
-          <w:rPr>
-            <w:rStyle w:val="Hyperlink"/>
-            <w:rFonts w:asciiTheme="minorHAnsi" w:hAnsiTheme="minorHAnsi" w:cstheme="minorHAnsi"/>
-            <w:lang w:val="en-US"/>
-          </w:rPr>
-          <w:t>Literatur</w:t>
         </w:r>
         <w:r>
           <w:rPr>
-            <w:rStyle w:val="Hyperlink"/>
-            <w:rFonts w:asciiTheme="minorHAnsi" w:hAnsiTheme="minorHAnsi" w:cstheme="minorHAnsi"/>
-            <w:lang w:val="en-US"/>
+            <w:noProof/>
           </w:rPr>
-          <w:tab/>
-          <w:t>5</w:t>
-        </w:r>
-      </w:hyperlink>
-    </w:p>
-    <w:p>
-      <w:pPr>
-        <w:pStyle w:val="Contents1"/>
-        <w:rPr>
-          <w:rFonts w:asciiTheme="minorHAnsi" w:hAnsiTheme="minorHAnsi" w:cstheme="minorHAnsi"/>
-          <w:lang w:val="en-US"/>
-        </w:rPr>
-      </w:pPr>
-      <w:hyperlink r:id="rId17" w:anchor="__RefHeading___Toc777_1090790346" w:history="1">
-        <w:r>
-          <w:rPr>
-            <w:rStyle w:val="Hyperlink"/>
-            <w:rFonts w:asciiTheme="minorHAnsi" w:hAnsiTheme="minorHAnsi" w:cstheme="minorHAnsi"/>
-            <w:lang w:val="en-US"/>
-          </w:rPr>
-          <w:t>Ergebnisse</w:t>
+          <w:fldChar w:fldCharType="separate"/>
         </w:r>
         <w:r>
           <w:rPr>
-            <w:rStyle w:val="Hyperlink"/>
-            <w:rFonts w:asciiTheme="minorHAnsi" w:hAnsiTheme="minorHAnsi" w:cstheme="minorHAnsi"/>
-            <w:lang w:val="en-US"/>
+            <w:noProof/>
           </w:rPr>
-          <w:tab/>
-          <w:t>6</w:t>
-        </w:r>
-      </w:hyperlink>
-    </w:p>
-    <w:p>
-      <w:pPr>
-        <w:pStyle w:val="Contents2"/>
-        <w:rPr>
-          <w:rFonts w:asciiTheme="minorHAnsi" w:hAnsiTheme="minorHAnsi" w:cstheme="minorHAnsi"/>
-          <w:lang w:val="en-US"/>
-        </w:rPr>
-      </w:pPr>
-      <w:hyperlink r:id="rId18" w:anchor="__RefHeading___Toc779_1090790346" w:history="1">
-        <w:r>
-          <w:rPr>
-            <w:rStyle w:val="Hyperlink"/>
-            <w:rFonts w:asciiTheme="minorHAnsi" w:hAnsiTheme="minorHAnsi" w:cstheme="minorHAnsi"/>
-            <w:lang w:val="en-US"/>
-          </w:rPr>
-          <w:t>Verpflichtender Artikel</w:t>
+          <w:t>7</w:t>
         </w:r>
         <w:r>
           <w:rPr>
-            <w:rStyle w:val="Hyperlink"/>
-            <w:rFonts w:asciiTheme="minorHAnsi" w:hAnsiTheme="minorHAnsi" w:cstheme="minorHAnsi"/>
-            <w:lang w:val="en-US"/>
+            <w:noProof/>
           </w:rPr>
-          <w:tab/>
-          <w:t>6</w:t>
+          <w:fldChar w:fldCharType="end"/>
         </w:r>
       </w:hyperlink>
     </w:p>
     <w:p>
       <w:pPr>
-        <w:pStyle w:val="Contents2"/>
-        <w:rPr>
-          <w:rFonts w:asciiTheme="minorHAnsi" w:hAnsiTheme="minorHAnsi" w:cstheme="minorHAnsi"/>
-          <w:lang w:val="en-US"/>
-        </w:rPr>
-      </w:pPr>
-      <w:hyperlink r:id="rId19" w:anchor="__RefHeading___Toc781_1090790346" w:history="1">
-        <w:r>
-          <w:rPr>
-            <w:rStyle w:val="Hyperlink"/>
-            <w:rFonts w:asciiTheme="minorHAnsi" w:hAnsiTheme="minorHAnsi" w:cstheme="minorHAnsi"/>
-            <w:lang w:val="en-US"/>
-          </w:rPr>
-          <w:t>Mindestens ein weiteres Ergebnis</w:t>
-        </w:r>
-        <w:r>
-          <w:rPr>
-            <w:rStyle w:val="Hyperlink"/>
-            <w:rFonts w:asciiTheme="minorHAnsi" w:hAnsiTheme="minorHAnsi" w:cstheme="minorHAnsi"/>
-            <w:lang w:val="en-US"/>
-          </w:rPr>
-          <w:tab/>
-          <w:t>7</w:t>
-        </w:r>
-      </w:hyperlink>
-    </w:p>
-    <w:p>
-      <w:pPr>
-        <w:pStyle w:val="Contents2"/>
-        <w:rPr>
-          <w:rFonts w:asciiTheme="minorHAnsi" w:hAnsiTheme="minorHAnsi" w:cstheme="minorHAnsi"/>
-          <w:lang w:val="en-US"/>
-        </w:rPr>
-      </w:pPr>
-      <w:hyperlink r:id="rId20" w:anchor="__RefHeading___Toc783_1090790346" w:history="1">
-        <w:r>
-          <w:rPr>
-            <w:rStyle w:val="Hyperlink"/>
-            <w:rFonts w:asciiTheme="minorHAnsi" w:hAnsiTheme="minorHAnsi" w:cstheme="minorHAnsi"/>
-            <w:lang w:val="en-US"/>
-          </w:rPr>
-          <w:t>Geplante Einreichungen bei Konferenzen</w:t>
-        </w:r>
-        <w:r>
-          <w:rPr>
-            <w:rStyle w:val="Hyperlink"/>
-            <w:rFonts w:asciiTheme="minorHAnsi" w:hAnsiTheme="minorHAnsi" w:cstheme="minorHAnsi"/>
-            <w:lang w:val="en-US"/>
-          </w:rPr>
-          <w:tab/>
-          <w:t>7</w:t>
-        </w:r>
-      </w:hyperlink>
-    </w:p>
-    <w:p>
-      <w:pPr>
-        <w:pStyle w:val="Contents2"/>
-        <w:rPr>
-          <w:rFonts w:asciiTheme="minorHAnsi" w:hAnsiTheme="minorHAnsi" w:cstheme="minorHAnsi"/>
-          <w:lang w:val="en-US"/>
-        </w:rPr>
-      </w:pPr>
-      <w:hyperlink r:id="rId21" w:anchor="__RefHeading___Toc785_1090790346" w:history="1">
-        <w:r>
-          <w:rPr>
-            <w:rStyle w:val="Hyperlink"/>
-            <w:rFonts w:asciiTheme="minorHAnsi" w:hAnsiTheme="minorHAnsi" w:cstheme="minorHAnsi"/>
-            <w:lang w:val="en-US"/>
-          </w:rPr>
-          <w:t>Geplante Einreichungen bei Fachzeitschriften</w:t>
-        </w:r>
-        <w:r>
-          <w:rPr>
-            <w:rStyle w:val="Hyperlink"/>
-            <w:rFonts w:asciiTheme="minorHAnsi" w:hAnsiTheme="minorHAnsi" w:cstheme="minorHAnsi"/>
-            <w:lang w:val="en-US"/>
-          </w:rPr>
-          <w:tab/>
-          <w:t>8</w:t>
-        </w:r>
-      </w:hyperlink>
-    </w:p>
-    <w:p>
-      <w:pPr>
+        <w:pStyle w:val="Contents1"/>
         <w:rPr>
           <w:rFonts w:asciiTheme="minorHAnsi" w:hAnsiTheme="minorHAnsi" w:cstheme="minorHAnsi"/>
           <w:sz w:val="28"/>
@@ -690,13 +1223,12 @@
       </w:pPr>
       <w:r>
         <w:rPr>
-          <w:rFonts w:eastAsia="Noto Serif CJK SC" w:cstheme="minorHAnsi"/>
-          <w:sz w:val="24"/>
-          <w:szCs w:val="24"/>
+          <w:rStyle w:val="Hyperlink"/>
+          <w:rFonts w:asciiTheme="minorHAnsi" w:hAnsiTheme="minorHAnsi"/>
+          <w:lang w:val="de-DE"/>
         </w:rPr>
         <w:fldChar w:fldCharType="end"/>
       </w:r>
-      <w:bookmarkStart w:id="0" w:name="__RefHeading___Toc759_1090790346"/>
     </w:p>
     <w:p>
       <w:pPr>
@@ -709,7 +1241,6 @@
         </w:rPr>
       </w:pPr>
     </w:p>
-    <w:bookmarkEnd w:id="0"/>
     <w:p>
       <w:pPr>
         <w:pStyle w:val="berschrift1"/>
@@ -721,6 +1252,7 @@
           <w:lang w:val="en-US"/>
         </w:rPr>
       </w:pPr>
+      <w:bookmarkStart w:id="0" w:name="_Toc153354762"/>
       <w:r>
         <w:rPr>
           <w:rFonts w:asciiTheme="minorHAnsi" w:hAnsiTheme="minorHAnsi" w:cstheme="minorHAnsi"/>
@@ -731,6 +1263,7 @@
         </w:rPr>
         <w:t>Objectives</w:t>
       </w:r>
+      <w:bookmarkEnd w:id="0"/>
     </w:p>
     <w:p>
       <w:pPr>
@@ -747,8 +1280,6 @@
           <w:rFonts w:asciiTheme="minorHAnsi" w:hAnsiTheme="minorHAnsi" w:cstheme="minorHAnsi"/>
           <w:b/>
           <w:bCs/>
-          <w:i/>
-          <w:iCs/>
           <w:lang w:val="en-US"/>
         </w:rPr>
       </w:pPr>
@@ -757,8 +1288,6 @@
           <w:rFonts w:asciiTheme="minorHAnsi" w:hAnsiTheme="minorHAnsi" w:cstheme="minorHAnsi"/>
           <w:b/>
           <w:bCs/>
-          <w:i/>
-          <w:iCs/>
           <w:lang w:val="en-US"/>
         </w:rPr>
         <w:t>Content</w:t>
@@ -770,16 +1299,12 @@
         <w:spacing w:after="0"/>
         <w:rPr>
           <w:rFonts w:asciiTheme="minorHAnsi" w:hAnsiTheme="minorHAnsi" w:cstheme="minorHAnsi"/>
-          <w:i/>
-          <w:iCs/>
-          <w:lang w:val="en-US"/>
-        </w:rPr>
-      </w:pPr>
-      <w:r>
-        <w:rPr>
-          <w:rFonts w:asciiTheme="minorHAnsi" w:hAnsiTheme="minorHAnsi" w:cstheme="minorHAnsi"/>
-          <w:i/>
-          <w:iCs/>
+          <w:lang w:val="en-US"/>
+        </w:rPr>
+      </w:pPr>
+      <w:r>
+        <w:rPr>
+          <w:rFonts w:asciiTheme="minorHAnsi" w:hAnsiTheme="minorHAnsi" w:cstheme="minorHAnsi"/>
           <w:lang w:val="en-US"/>
         </w:rPr>
         <w:t>Describe the goals of the working group. What problem do you want to solve? The goal must be the creation of new knowledge</w:t>
@@ -787,8 +1312,6 @@
       <w:r>
         <w:rPr>
           <w:rFonts w:asciiTheme="minorHAnsi" w:hAnsiTheme="minorHAnsi" w:cstheme="minorHAnsi"/>
-          <w:i/>
-          <w:iCs/>
           <w:lang w:val="en-US"/>
         </w:rPr>
         <w:t>.</w:t>
@@ -812,8 +1335,6 @@
           <w:rFonts w:asciiTheme="minorHAnsi" w:hAnsiTheme="minorHAnsi" w:cstheme="minorHAnsi"/>
           <w:b/>
           <w:bCs/>
-          <w:i/>
-          <w:iCs/>
           <w:lang w:val="en-US"/>
         </w:rPr>
       </w:pPr>
@@ -822,8 +1343,6 @@
           <w:rFonts w:asciiTheme="minorHAnsi" w:hAnsiTheme="minorHAnsi" w:cstheme="minorHAnsi"/>
           <w:b/>
           <w:bCs/>
-          <w:i/>
-          <w:iCs/>
           <w:lang w:val="en-US"/>
         </w:rPr>
         <w:t>Motivation</w:t>
@@ -835,16 +1354,12 @@
         <w:spacing w:after="0"/>
         <w:rPr>
           <w:rFonts w:asciiTheme="minorHAnsi" w:hAnsiTheme="minorHAnsi" w:cstheme="minorHAnsi"/>
-          <w:i/>
-          <w:iCs/>
-          <w:lang w:val="en-US"/>
-        </w:rPr>
-      </w:pPr>
-      <w:r>
-        <w:rPr>
-          <w:rFonts w:asciiTheme="minorHAnsi" w:hAnsiTheme="minorHAnsi" w:cstheme="minorHAnsi"/>
-          <w:i/>
-          <w:iCs/>
+          <w:lang w:val="en-US"/>
+        </w:rPr>
+      </w:pPr>
+      <w:r>
+        <w:rPr>
+          <w:rFonts w:asciiTheme="minorHAnsi" w:hAnsiTheme="minorHAnsi" w:cstheme="minorHAnsi"/>
           <w:lang w:val="en-US"/>
         </w:rPr>
         <w:t>A concrete goal helps the working group to work in a focused manner</w:t>
@@ -852,8 +1367,6 @@
       <w:r>
         <w:rPr>
           <w:rFonts w:asciiTheme="minorHAnsi" w:hAnsiTheme="minorHAnsi" w:cstheme="minorHAnsi"/>
-          <w:i/>
-          <w:iCs/>
           <w:lang w:val="en-US"/>
         </w:rPr>
         <w:t>.</w:t>
@@ -866,8 +1379,6 @@
         <w:jc w:val="right"/>
         <w:rPr>
           <w:rFonts w:asciiTheme="minorHAnsi" w:hAnsiTheme="minorHAnsi" w:cstheme="minorHAnsi"/>
-          <w:i/>
-          <w:iCs/>
           <w:lang w:val="en-US"/>
         </w:rPr>
       </w:pPr>
@@ -880,8 +1391,6 @@
           <w:rFonts w:asciiTheme="minorHAnsi" w:hAnsiTheme="minorHAnsi" w:cstheme="minorHAnsi"/>
           <w:b/>
           <w:bCs/>
-          <w:i/>
-          <w:iCs/>
           <w:lang w:val="en-US"/>
         </w:rPr>
       </w:pPr>
@@ -890,11 +1399,8 @@
           <w:rFonts w:asciiTheme="minorHAnsi" w:hAnsiTheme="minorHAnsi" w:cstheme="minorHAnsi"/>
           <w:b/>
           <w:bCs/>
-          <w:i/>
-          <w:iCs/>
-          <w:lang w:val="en-US"/>
-        </w:rPr>
-        <w:lastRenderedPageBreak/>
+          <w:lang w:val="en-US"/>
+        </w:rPr>
         <w:t>Style</w:t>
       </w:r>
     </w:p>
@@ -904,16 +1410,12 @@
         <w:spacing w:after="0"/>
         <w:rPr>
           <w:rFonts w:asciiTheme="minorHAnsi" w:hAnsiTheme="minorHAnsi" w:cstheme="minorHAnsi"/>
-          <w:i/>
-          <w:iCs/>
-          <w:lang w:val="en-US"/>
-        </w:rPr>
-      </w:pPr>
-      <w:r>
-        <w:rPr>
-          <w:rFonts w:asciiTheme="minorHAnsi" w:hAnsiTheme="minorHAnsi" w:cstheme="minorHAnsi"/>
-          <w:i/>
-          <w:iCs/>
+          <w:lang w:val="en-US"/>
+        </w:rPr>
+      </w:pPr>
+      <w:r>
+        <w:rPr>
+          <w:rFonts w:asciiTheme="minorHAnsi" w:hAnsiTheme="minorHAnsi" w:cstheme="minorHAnsi"/>
           <w:lang w:val="en-US"/>
         </w:rPr>
         <w:t>Describe the problem and the objectives in a few paragraphs. A list or table is suitable for sub-goals</w:t>
@@ -921,8 +1423,6 @@
       <w:r>
         <w:rPr>
           <w:rFonts w:asciiTheme="minorHAnsi" w:hAnsiTheme="minorHAnsi" w:cstheme="minorHAnsi"/>
-          <w:i/>
-          <w:iCs/>
           <w:lang w:val="en-US"/>
         </w:rPr>
         <w:t>.</w:t>
@@ -948,6 +1448,7 @@
           <w:lang w:val="en-US"/>
         </w:rPr>
       </w:pPr>
+      <w:bookmarkStart w:id="1" w:name="_Toc153354763"/>
       <w:r>
         <w:rPr>
           <w:rFonts w:asciiTheme="minorHAnsi" w:hAnsiTheme="minorHAnsi" w:cstheme="minorHAnsi"/>
@@ -958,7 +1459,6 @@
         </w:rPr>
         <w:t xml:space="preserve">Contact </w:t>
       </w:r>
-      <w:proofErr w:type="gramStart"/>
       <w:r>
         <w:rPr>
           <w:rFonts w:asciiTheme="minorHAnsi" w:hAnsiTheme="minorHAnsi" w:cstheme="minorHAnsi"/>
@@ -967,205 +1467,9 @@
           <w:szCs w:val="28"/>
           <w:lang w:val="en-US"/>
         </w:rPr>
-        <w:t>details</w:t>
-      </w:r>
-      <w:proofErr w:type="gramEnd"/>
-    </w:p>
-    <w:p>
-      <w:pPr>
-        <w:rPr>
-          <w:lang w:eastAsia="de-DE"/>
-        </w:rPr>
-      </w:pPr>
-    </w:p>
-    <w:p>
-      <w:pPr>
-        <w:pStyle w:val="Textbody"/>
-        <w:spacing w:after="0"/>
-        <w:rPr>
-          <w:rFonts w:asciiTheme="minorHAnsi" w:hAnsiTheme="minorHAnsi" w:cstheme="minorHAnsi"/>
-          <w:b/>
-          <w:bCs/>
-          <w:i/>
-          <w:iCs/>
-          <w:lang w:val="en-US"/>
-        </w:rPr>
-      </w:pPr>
-      <w:r>
-        <w:rPr>
-          <w:rFonts w:asciiTheme="minorHAnsi" w:hAnsiTheme="minorHAnsi" w:cstheme="minorHAnsi"/>
-          <w:b/>
-          <w:bCs/>
-          <w:i/>
-          <w:iCs/>
-          <w:lang w:val="en-US"/>
-        </w:rPr>
-        <w:t>Content</w:t>
-      </w:r>
-    </w:p>
-    <w:p>
-      <w:pPr>
-        <w:pStyle w:val="Textbody"/>
-        <w:spacing w:after="0"/>
-        <w:rPr>
-          <w:rFonts w:asciiTheme="minorHAnsi" w:hAnsiTheme="minorHAnsi" w:cstheme="minorHAnsi"/>
-          <w:i/>
-          <w:iCs/>
-          <w:lang w:val="en-US"/>
-        </w:rPr>
-      </w:pPr>
-      <w:r>
-        <w:rPr>
-          <w:rFonts w:asciiTheme="minorHAnsi" w:hAnsiTheme="minorHAnsi" w:cstheme="minorHAnsi"/>
-          <w:i/>
-          <w:iCs/>
-          <w:lang w:val="en-US"/>
-        </w:rPr>
-        <w:t>List the contact information for the members of the working group: name, e-mail, phone number</w:t>
-      </w:r>
-      <w:r>
-        <w:rPr>
-          <w:rFonts w:asciiTheme="minorHAnsi" w:hAnsiTheme="minorHAnsi" w:cstheme="minorHAnsi"/>
-          <w:i/>
-          <w:iCs/>
-          <w:lang w:val="en-US"/>
-        </w:rPr>
-        <w:t>, ...</w:t>
-      </w:r>
-    </w:p>
-    <w:p>
-      <w:pPr>
-        <w:pStyle w:val="Textbody"/>
-        <w:spacing w:after="0"/>
-        <w:rPr>
-          <w:rFonts w:asciiTheme="minorHAnsi" w:hAnsiTheme="minorHAnsi" w:cstheme="minorHAnsi"/>
-          <w:i/>
-          <w:iCs/>
-          <w:lang w:val="en-US"/>
-        </w:rPr>
-      </w:pPr>
-    </w:p>
-    <w:p>
-      <w:pPr>
-        <w:pStyle w:val="Textbody"/>
-        <w:spacing w:after="0"/>
-        <w:rPr>
-          <w:rFonts w:asciiTheme="minorHAnsi" w:hAnsiTheme="minorHAnsi" w:cstheme="minorHAnsi"/>
-          <w:b/>
-          <w:bCs/>
-          <w:i/>
-          <w:iCs/>
-          <w:lang w:val="en-US"/>
-        </w:rPr>
-      </w:pPr>
-      <w:r>
-        <w:rPr>
-          <w:rFonts w:asciiTheme="minorHAnsi" w:hAnsiTheme="minorHAnsi" w:cstheme="minorHAnsi"/>
-          <w:b/>
-          <w:bCs/>
-          <w:i/>
-          <w:iCs/>
-          <w:lang w:val="en-US"/>
-        </w:rPr>
-        <w:t>Motivation</w:t>
-      </w:r>
-    </w:p>
-    <w:p>
-      <w:pPr>
-        <w:pStyle w:val="Textbody"/>
-        <w:spacing w:after="0"/>
-        <w:rPr>
-          <w:rFonts w:asciiTheme="minorHAnsi" w:hAnsiTheme="minorHAnsi" w:cstheme="minorHAnsi"/>
-          <w:i/>
-          <w:iCs/>
-          <w:lang w:val="en-US"/>
-        </w:rPr>
-      </w:pPr>
-      <w:r>
-        <w:rPr>
-          <w:rFonts w:asciiTheme="minorHAnsi" w:hAnsiTheme="minorHAnsi" w:cstheme="minorHAnsi"/>
-          <w:i/>
-          <w:iCs/>
-          <w:lang w:val="en-US"/>
-        </w:rPr>
-        <w:t>The members of the working group need to know how to reach their colleagues.</w:t>
-      </w:r>
-    </w:p>
-    <w:p>
-      <w:pPr>
-        <w:pStyle w:val="Textbody"/>
-        <w:spacing w:after="0"/>
-        <w:rPr>
-          <w:rFonts w:asciiTheme="minorHAnsi" w:hAnsiTheme="minorHAnsi" w:cstheme="minorHAnsi"/>
-          <w:b/>
-          <w:bCs/>
-          <w:i/>
-          <w:iCs/>
-          <w:lang w:val="en-US"/>
-        </w:rPr>
-      </w:pPr>
-    </w:p>
-    <w:p>
-      <w:pPr>
-        <w:pStyle w:val="Textbody"/>
-        <w:spacing w:after="0"/>
-        <w:rPr>
-          <w:rFonts w:asciiTheme="minorHAnsi" w:hAnsiTheme="minorHAnsi" w:cstheme="minorHAnsi"/>
-          <w:b/>
-          <w:bCs/>
-          <w:i/>
-          <w:iCs/>
-          <w:lang w:val="en-US"/>
-        </w:rPr>
-      </w:pPr>
-      <w:r>
-        <w:rPr>
-          <w:rFonts w:asciiTheme="minorHAnsi" w:hAnsiTheme="minorHAnsi" w:cstheme="minorHAnsi"/>
-          <w:b/>
-          <w:bCs/>
-          <w:i/>
-          <w:iCs/>
-          <w:lang w:val="en-US"/>
-        </w:rPr>
-        <w:t>Style</w:t>
-      </w:r>
-    </w:p>
-    <w:p>
-      <w:pPr>
-        <w:pStyle w:val="Textbody"/>
-        <w:spacing w:after="0"/>
-        <w:rPr>
-          <w:rFonts w:asciiTheme="minorHAnsi" w:hAnsiTheme="minorHAnsi" w:cstheme="minorHAnsi"/>
-          <w:i/>
-          <w:iCs/>
-          <w:lang w:val="en-US"/>
-        </w:rPr>
-      </w:pPr>
-      <w:r>
-        <w:rPr>
-          <w:rFonts w:asciiTheme="minorHAnsi" w:hAnsiTheme="minorHAnsi" w:cstheme="minorHAnsi"/>
-          <w:i/>
-          <w:iCs/>
-          <w:lang w:val="en-US"/>
-        </w:rPr>
-        <w:t>List or table</w:t>
-      </w:r>
-    </w:p>
-    <w:p>
-      <w:pPr>
-        <w:pStyle w:val="Textbody"/>
-        <w:spacing w:after="0"/>
-        <w:rPr>
-          <w:rFonts w:asciiTheme="minorHAnsi" w:hAnsiTheme="minorHAnsi" w:cstheme="minorHAnsi"/>
-          <w:i/>
-          <w:iCs/>
-          <w:lang w:val="en-US"/>
-        </w:rPr>
-      </w:pPr>
-    </w:p>
-    <w:p>
-      <w:pPr>
-        <w:pStyle w:val="berschrift1"/>
+        <w:t>D</w:t>
+      </w:r>
+      <w:r>
         <w:rPr>
           <w:rFonts w:asciiTheme="minorHAnsi" w:hAnsiTheme="minorHAnsi" w:cstheme="minorHAnsi"/>
           <w:color w:val="4F81BD" w:themeColor="accent1"/>
@@ -1173,8 +1477,173 @@
           <w:szCs w:val="28"/>
           <w:lang w:val="en-US"/>
         </w:rPr>
-      </w:pPr>
-      <w:r>
+        <w:t>etails</w:t>
+      </w:r>
+      <w:bookmarkEnd w:id="1"/>
+    </w:p>
+    <w:p>
+      <w:pPr>
+        <w:rPr>
+          <w:lang w:eastAsia="de-DE"/>
+        </w:rPr>
+      </w:pPr>
+    </w:p>
+    <w:p>
+      <w:pPr>
+        <w:pStyle w:val="Textbody"/>
+        <w:spacing w:after="0"/>
+        <w:rPr>
+          <w:rFonts w:asciiTheme="minorHAnsi" w:hAnsiTheme="minorHAnsi" w:cstheme="minorHAnsi"/>
+          <w:b/>
+          <w:bCs/>
+          <w:lang w:val="en-US"/>
+        </w:rPr>
+      </w:pPr>
+      <w:r>
+        <w:rPr>
+          <w:rFonts w:asciiTheme="minorHAnsi" w:hAnsiTheme="minorHAnsi" w:cstheme="minorHAnsi"/>
+          <w:b/>
+          <w:bCs/>
+          <w:lang w:val="en-US"/>
+        </w:rPr>
+        <w:t>Content</w:t>
+      </w:r>
+    </w:p>
+    <w:p>
+      <w:pPr>
+        <w:pStyle w:val="Textbody"/>
+        <w:spacing w:after="0"/>
+        <w:rPr>
+          <w:rFonts w:asciiTheme="minorHAnsi" w:hAnsiTheme="minorHAnsi" w:cstheme="minorHAnsi"/>
+          <w:lang w:val="en-US"/>
+        </w:rPr>
+      </w:pPr>
+      <w:r>
+        <w:rPr>
+          <w:rFonts w:asciiTheme="minorHAnsi" w:hAnsiTheme="minorHAnsi" w:cstheme="minorHAnsi"/>
+          <w:lang w:val="en-US"/>
+        </w:rPr>
+        <w:t>List the contact information for the members of the working group: name, e-mail, phone number</w:t>
+      </w:r>
+      <w:r>
+        <w:rPr>
+          <w:rFonts w:asciiTheme="minorHAnsi" w:hAnsiTheme="minorHAnsi" w:cstheme="minorHAnsi"/>
+          <w:lang w:val="en-US"/>
+        </w:rPr>
+        <w:t>, ...</w:t>
+      </w:r>
+    </w:p>
+    <w:p>
+      <w:pPr>
+        <w:pStyle w:val="Textbody"/>
+        <w:spacing w:after="0"/>
+        <w:rPr>
+          <w:rFonts w:asciiTheme="minorHAnsi" w:hAnsiTheme="minorHAnsi" w:cstheme="minorHAnsi"/>
+          <w:lang w:val="en-US"/>
+        </w:rPr>
+      </w:pPr>
+    </w:p>
+    <w:p>
+      <w:pPr>
+        <w:pStyle w:val="Textbody"/>
+        <w:spacing w:after="0"/>
+        <w:rPr>
+          <w:rFonts w:asciiTheme="minorHAnsi" w:hAnsiTheme="minorHAnsi" w:cstheme="minorHAnsi"/>
+          <w:b/>
+          <w:bCs/>
+          <w:lang w:val="en-US"/>
+        </w:rPr>
+      </w:pPr>
+      <w:r>
+        <w:rPr>
+          <w:rFonts w:asciiTheme="minorHAnsi" w:hAnsiTheme="minorHAnsi" w:cstheme="minorHAnsi"/>
+          <w:b/>
+          <w:bCs/>
+          <w:lang w:val="en-US"/>
+        </w:rPr>
+        <w:t>Motivation</w:t>
+      </w:r>
+    </w:p>
+    <w:p>
+      <w:pPr>
+        <w:pStyle w:val="Textbody"/>
+        <w:spacing w:after="0"/>
+        <w:rPr>
+          <w:rFonts w:asciiTheme="minorHAnsi" w:hAnsiTheme="minorHAnsi" w:cstheme="minorHAnsi"/>
+          <w:lang w:val="en-US"/>
+        </w:rPr>
+      </w:pPr>
+      <w:r>
+        <w:rPr>
+          <w:rFonts w:asciiTheme="minorHAnsi" w:hAnsiTheme="minorHAnsi" w:cstheme="minorHAnsi"/>
+          <w:lang w:val="en-US"/>
+        </w:rPr>
+        <w:t>The members of the working group need to know how to reach their colleagues.</w:t>
+      </w:r>
+    </w:p>
+    <w:p>
+      <w:pPr>
+        <w:pStyle w:val="Textbody"/>
+        <w:spacing w:after="0"/>
+        <w:rPr>
+          <w:rFonts w:asciiTheme="minorHAnsi" w:hAnsiTheme="minorHAnsi" w:cstheme="minorHAnsi"/>
+          <w:b/>
+          <w:bCs/>
+          <w:lang w:val="en-US"/>
+        </w:rPr>
+      </w:pPr>
+    </w:p>
+    <w:p>
+      <w:pPr>
+        <w:pStyle w:val="Textbody"/>
+        <w:spacing w:after="0"/>
+        <w:rPr>
+          <w:rFonts w:asciiTheme="minorHAnsi" w:hAnsiTheme="minorHAnsi" w:cstheme="minorHAnsi"/>
+          <w:b/>
+          <w:bCs/>
+          <w:lang w:val="en-US"/>
+        </w:rPr>
+      </w:pPr>
+      <w:r>
+        <w:rPr>
+          <w:rFonts w:asciiTheme="minorHAnsi" w:hAnsiTheme="minorHAnsi" w:cstheme="minorHAnsi"/>
+          <w:b/>
+          <w:bCs/>
+          <w:lang w:val="en-US"/>
+        </w:rPr>
+        <w:t>Style</w:t>
+      </w:r>
+    </w:p>
+    <w:p>
+      <w:pPr>
+        <w:pStyle w:val="Textbody"/>
+        <w:spacing w:after="0"/>
+        <w:rPr>
+          <w:rFonts w:asciiTheme="minorHAnsi" w:hAnsiTheme="minorHAnsi" w:cstheme="minorHAnsi"/>
+          <w:lang w:val="en-US"/>
+        </w:rPr>
+      </w:pPr>
+      <w:r>
+        <w:rPr>
+          <w:rFonts w:asciiTheme="minorHAnsi" w:hAnsiTheme="minorHAnsi" w:cstheme="minorHAnsi"/>
+          <w:lang w:val="en-US"/>
+        </w:rPr>
+        <w:t>List or table</w:t>
+      </w:r>
+    </w:p>
+    <w:p>
+      <w:pPr>
+        <w:pStyle w:val="Textbody"/>
+        <w:spacing w:after="0"/>
+        <w:rPr>
+          <w:rFonts w:asciiTheme="minorHAnsi" w:hAnsiTheme="minorHAnsi" w:cstheme="minorHAnsi"/>
+          <w:lang w:val="en-US"/>
+        </w:rPr>
+      </w:pPr>
+    </w:p>
+    <w:p>
+      <w:pPr>
+        <w:pStyle w:val="berschrift1"/>
         <w:rPr>
           <w:rFonts w:asciiTheme="minorHAnsi" w:hAnsiTheme="minorHAnsi" w:cstheme="minorHAnsi"/>
           <w:color w:val="4F81BD" w:themeColor="accent1"/>
@@ -1182,40 +1651,54 @@
           <w:szCs w:val="28"/>
           <w:lang w:val="en-US"/>
         </w:rPr>
-        <w:t>Proceeding</w:t>
-      </w:r>
-    </w:p>
-    <w:p>
-      <w:pPr>
-        <w:rPr>
-          <w:lang w:eastAsia="de-DE"/>
-        </w:rPr>
-      </w:pPr>
-    </w:p>
-    <w:p>
-      <w:pPr>
-        <w:pStyle w:val="Textbody"/>
-        <w:spacing w:after="0"/>
-        <w:rPr>
-          <w:rFonts w:asciiTheme="minorHAnsi" w:eastAsiaTheme="majorEastAsia" w:hAnsiTheme="minorHAnsi" w:cstheme="minorHAnsi"/>
-          <w:color w:val="548DD4" w:themeColor="text2" w:themeTint="99"/>
-          <w:kern w:val="0"/>
+      </w:pPr>
+      <w:bookmarkStart w:id="2" w:name="_Toc153354764"/>
+      <w:r>
+        <w:rPr>
+          <w:rFonts w:asciiTheme="minorHAnsi" w:hAnsiTheme="minorHAnsi" w:cstheme="minorHAnsi"/>
+          <w:color w:val="4F81BD" w:themeColor="accent1"/>
           <w:sz w:val="28"/>
           <w:szCs w:val="28"/>
-          <w:lang w:val="en-US" w:eastAsia="en-US" w:bidi="ar-SA"/>
-        </w:rPr>
-      </w:pPr>
-      <w:r>
-        <w:rPr>
-          <w:rFonts w:asciiTheme="minorHAnsi" w:eastAsiaTheme="majorEastAsia" w:hAnsiTheme="minorHAnsi" w:cstheme="minorHAnsi"/>
-          <w:color w:val="548DD4" w:themeColor="text2" w:themeTint="99"/>
-          <w:kern w:val="0"/>
-          <w:sz w:val="28"/>
-          <w:szCs w:val="28"/>
-          <w:lang w:val="en-US" w:eastAsia="en-US" w:bidi="ar-SA"/>
-        </w:rPr>
-        <w:t>Roles and tasks</w:t>
-      </w:r>
+          <w:lang w:val="en-US"/>
+        </w:rPr>
+        <w:t>Proceeding</w:t>
+      </w:r>
+      <w:bookmarkEnd w:id="2"/>
+    </w:p>
+    <w:p>
+      <w:pPr>
+        <w:rPr>
+          <w:lang w:eastAsia="de-DE"/>
+        </w:rPr>
+      </w:pPr>
+    </w:p>
+    <w:p>
+      <w:pPr>
+        <w:pStyle w:val="berschrift2"/>
+        <w:rPr>
+          <w:lang w:val="de-DE" w:eastAsia="en-US"/>
+        </w:rPr>
+      </w:pPr>
+      <w:bookmarkStart w:id="3" w:name="_Toc153354765"/>
+      <w:r>
+        <w:rPr>
+          <w:lang w:val="de-DE" w:eastAsia="en-US"/>
+        </w:rPr>
+        <w:t xml:space="preserve">Roles and </w:t>
+      </w:r>
+      <w:r>
+        <w:rPr>
+          <w:lang w:val="de-DE" w:eastAsia="en-US"/>
+        </w:rPr>
+        <w:t>T</w:t>
+      </w:r>
+      <w:r>
+        <w:rPr>
+          <w:lang w:val="de-DE" w:eastAsia="en-US"/>
+        </w:rPr>
+        <w:t>asks</w:t>
+      </w:r>
+      <w:bookmarkEnd w:id="3"/>
     </w:p>
     <w:p>
       <w:pPr>
@@ -1233,8 +1716,6 @@
           <w:rFonts w:asciiTheme="minorHAnsi" w:hAnsiTheme="minorHAnsi" w:cstheme="minorHAnsi"/>
           <w:b/>
           <w:bCs/>
-          <w:i/>
-          <w:iCs/>
           <w:lang w:val="en-US"/>
         </w:rPr>
       </w:pPr>
@@ -1243,8 +1724,6 @@
           <w:rFonts w:asciiTheme="minorHAnsi" w:hAnsiTheme="minorHAnsi" w:cstheme="minorHAnsi"/>
           <w:b/>
           <w:bCs/>
-          <w:i/>
-          <w:iCs/>
           <w:lang w:val="en-US"/>
         </w:rPr>
         <w:t>Content</w:t>
@@ -1256,16 +1735,12 @@
         <w:spacing w:after="0"/>
         <w:rPr>
           <w:rFonts w:asciiTheme="minorHAnsi" w:hAnsiTheme="minorHAnsi" w:cstheme="minorHAnsi"/>
-          <w:i/>
-          <w:iCs/>
-          <w:lang w:val="en-US"/>
-        </w:rPr>
-      </w:pPr>
-      <w:r>
-        <w:rPr>
-          <w:rFonts w:asciiTheme="minorHAnsi" w:hAnsiTheme="minorHAnsi" w:cstheme="minorHAnsi"/>
-          <w:i/>
-          <w:iCs/>
+          <w:lang w:val="en-US"/>
+        </w:rPr>
+      </w:pPr>
+      <w:r>
+        <w:rPr>
+          <w:rFonts w:asciiTheme="minorHAnsi" w:hAnsiTheme="minorHAnsi" w:cstheme="minorHAnsi"/>
           <w:lang w:val="en-US"/>
         </w:rPr>
         <w:t>List the roles and/or tasks of the working group members. It is up to the working group whether they would rather list roles or tasks</w:t>
@@ -1273,8 +1748,6 @@
       <w:r>
         <w:rPr>
           <w:rFonts w:asciiTheme="minorHAnsi" w:hAnsiTheme="minorHAnsi" w:cstheme="minorHAnsi"/>
-          <w:i/>
-          <w:iCs/>
           <w:lang w:val="en-US"/>
         </w:rPr>
         <w:t>.</w:t>
@@ -1286,27 +1759,21 @@
         <w:spacing w:after="0"/>
         <w:rPr>
           <w:rFonts w:asciiTheme="minorHAnsi" w:hAnsiTheme="minorHAnsi" w:cstheme="minorHAnsi"/>
-          <w:i/>
-          <w:iCs/>
-          <w:lang w:val="en-US"/>
-        </w:rPr>
-      </w:pPr>
-    </w:p>
-    <w:p>
-      <w:pPr>
-        <w:pStyle w:val="Textbody"/>
-        <w:rPr>
-          <w:rFonts w:asciiTheme="minorHAnsi" w:hAnsiTheme="minorHAnsi" w:cstheme="minorHAnsi"/>
-          <w:i/>
-          <w:iCs/>
-          <w:lang w:val="en-US"/>
-        </w:rPr>
-      </w:pPr>
-      <w:r>
-        <w:rPr>
-          <w:rFonts w:asciiTheme="minorHAnsi" w:hAnsiTheme="minorHAnsi" w:cstheme="minorHAnsi"/>
-          <w:i/>
-          <w:iCs/>
+          <w:lang w:val="en-US"/>
+        </w:rPr>
+      </w:pPr>
+    </w:p>
+    <w:p>
+      <w:pPr>
+        <w:pStyle w:val="Textbody"/>
+        <w:rPr>
+          <w:rFonts w:asciiTheme="minorHAnsi" w:hAnsiTheme="minorHAnsi" w:cstheme="minorHAnsi"/>
+          <w:lang w:val="en-US"/>
+        </w:rPr>
+      </w:pPr>
+      <w:r>
+        <w:rPr>
+          <w:rFonts w:asciiTheme="minorHAnsi" w:hAnsiTheme="minorHAnsi" w:cstheme="minorHAnsi"/>
           <w:lang w:val="en-US"/>
         </w:rPr>
         <w:t>Roll examples</w:t>
@@ -1314,8 +1781,6 @@
       <w:r>
         <w:rPr>
           <w:rFonts w:asciiTheme="minorHAnsi" w:hAnsiTheme="minorHAnsi" w:cstheme="minorHAnsi"/>
-          <w:i/>
-          <w:iCs/>
           <w:lang w:val="en-US"/>
         </w:rPr>
         <w:t>:</w:t>
@@ -1361,8 +1826,6 @@
                 <w:rFonts w:asciiTheme="minorHAnsi" w:hAnsiTheme="minorHAnsi" w:cstheme="minorHAnsi"/>
                 <w:b/>
                 <w:bCs/>
-                <w:i/>
-                <w:iCs/>
                 <w:lang w:val="en-US"/>
               </w:rPr>
             </w:pPr>
@@ -1371,8 +1834,6 @@
                 <w:rFonts w:asciiTheme="minorHAnsi" w:hAnsiTheme="minorHAnsi" w:cstheme="minorHAnsi"/>
                 <w:b/>
                 <w:bCs/>
-                <w:i/>
-                <w:iCs/>
                 <w:lang w:val="en-US"/>
               </w:rPr>
               <w:t>Roll</w:t>
@@ -1403,8 +1864,6 @@
                 <w:rFonts w:asciiTheme="minorHAnsi" w:hAnsiTheme="minorHAnsi" w:cstheme="minorHAnsi"/>
                 <w:b/>
                 <w:bCs/>
-                <w:i/>
-                <w:iCs/>
                 <w:lang w:val="en-US"/>
               </w:rPr>
             </w:pPr>
@@ -1413,8 +1872,6 @@
                 <w:rFonts w:asciiTheme="minorHAnsi" w:hAnsiTheme="minorHAnsi" w:cstheme="minorHAnsi"/>
                 <w:b/>
                 <w:bCs/>
-                <w:i/>
-                <w:iCs/>
                 <w:lang w:val="en-US"/>
               </w:rPr>
               <w:t>Job</w:t>
@@ -1445,8 +1902,6 @@
                 <w:rFonts w:asciiTheme="minorHAnsi" w:hAnsiTheme="minorHAnsi" w:cstheme="minorHAnsi"/>
                 <w:b/>
                 <w:bCs/>
-                <w:i/>
-                <w:iCs/>
                 <w:lang w:val="en-US"/>
               </w:rPr>
             </w:pPr>
@@ -1455,8 +1910,6 @@
                 <w:rFonts w:asciiTheme="minorHAnsi" w:hAnsiTheme="minorHAnsi" w:cstheme="minorHAnsi"/>
                 <w:b/>
                 <w:bCs/>
-                <w:i/>
-                <w:iCs/>
                 <w:lang w:val="en-US"/>
               </w:rPr>
               <w:t>Responsibility</w:t>
@@ -1487,16 +1940,12 @@
               <w:pStyle w:val="TableContents"/>
               <w:rPr>
                 <w:rFonts w:asciiTheme="minorHAnsi" w:hAnsiTheme="minorHAnsi" w:cstheme="minorHAnsi"/>
-                <w:i/>
-                <w:iCs/>
                 <w:lang w:val="en-US"/>
               </w:rPr>
             </w:pPr>
             <w:r>
               <w:rPr>
                 <w:rFonts w:asciiTheme="minorHAnsi" w:hAnsiTheme="minorHAnsi" w:cstheme="minorHAnsi"/>
-                <w:i/>
-                <w:iCs/>
                 <w:lang w:val="en-US"/>
               </w:rPr>
               <w:t>recorder</w:t>
@@ -1525,16 +1974,12 @@
               <w:pStyle w:val="TableContents"/>
               <w:rPr>
                 <w:rFonts w:asciiTheme="minorHAnsi" w:hAnsiTheme="minorHAnsi" w:cstheme="minorHAnsi"/>
-                <w:i/>
-                <w:iCs/>
                 <w:lang w:val="en-US"/>
               </w:rPr>
             </w:pPr>
             <w:r>
               <w:rPr>
                 <w:rFonts w:asciiTheme="minorHAnsi" w:hAnsiTheme="minorHAnsi" w:cstheme="minorHAnsi"/>
-                <w:i/>
-                <w:iCs/>
                 <w:lang w:val="en-US"/>
               </w:rPr>
               <w:t>write minutes for meetings</w:t>
@@ -1569,8 +2014,6 @@
             <w:r>
               <w:rPr>
                 <w:rFonts w:asciiTheme="minorHAnsi" w:hAnsiTheme="minorHAnsi" w:cstheme="minorHAnsi"/>
-                <w:i/>
-                <w:iCs/>
                 <w:lang w:val="en-US"/>
               </w:rPr>
               <w:t>each, alternately</w:t>
@@ -1601,16 +2044,12 @@
               <w:pStyle w:val="TableContents"/>
               <w:rPr>
                 <w:rFonts w:asciiTheme="minorHAnsi" w:hAnsiTheme="minorHAnsi" w:cstheme="minorHAnsi"/>
-                <w:i/>
-                <w:iCs/>
                 <w:lang w:val="en-US"/>
               </w:rPr>
             </w:pPr>
             <w:r>
               <w:rPr>
                 <w:rFonts w:asciiTheme="minorHAnsi" w:hAnsiTheme="minorHAnsi" w:cstheme="minorHAnsi"/>
-                <w:i/>
-                <w:iCs/>
                 <w:lang w:val="en-US"/>
               </w:rPr>
               <w:t>IT infrastructure</w:t>
@@ -1639,16 +2078,12 @@
               <w:pStyle w:val="Textbody"/>
               <w:rPr>
                 <w:rFonts w:asciiTheme="minorHAnsi" w:hAnsiTheme="minorHAnsi" w:cstheme="minorHAnsi"/>
-                <w:i/>
-                <w:iCs/>
                 <w:lang w:val="en-US"/>
               </w:rPr>
             </w:pPr>
             <w:r>
               <w:rPr>
                 <w:rFonts w:asciiTheme="minorHAnsi" w:hAnsiTheme="minorHAnsi" w:cstheme="minorHAnsi"/>
-                <w:i/>
-                <w:iCs/>
                 <w:lang w:val="en-US"/>
               </w:rPr>
               <w:t xml:space="preserve">video conferencing system, </w:t>
@@ -1659,16 +2094,12 @@
               <w:pStyle w:val="Textbody"/>
               <w:rPr>
                 <w:rFonts w:asciiTheme="minorHAnsi" w:hAnsiTheme="minorHAnsi" w:cstheme="minorHAnsi"/>
-                <w:i/>
-                <w:iCs/>
                 <w:lang w:val="en-US"/>
               </w:rPr>
             </w:pPr>
             <w:r>
               <w:rPr>
                 <w:rFonts w:asciiTheme="minorHAnsi" w:hAnsiTheme="minorHAnsi" w:cstheme="minorHAnsi"/>
-                <w:i/>
-                <w:iCs/>
                 <w:lang w:val="en-US"/>
               </w:rPr>
               <w:t>project management tool,</w:t>
@@ -1679,16 +2110,12 @@
               <w:pStyle w:val="Textbody"/>
               <w:rPr>
                 <w:rFonts w:asciiTheme="minorHAnsi" w:hAnsiTheme="minorHAnsi" w:cstheme="minorHAnsi"/>
-                <w:i/>
-                <w:iCs/>
                 <w:lang w:val="en-US"/>
               </w:rPr>
             </w:pPr>
             <w:r>
               <w:rPr>
                 <w:rFonts w:asciiTheme="minorHAnsi" w:hAnsiTheme="minorHAnsi" w:cstheme="minorHAnsi"/>
-                <w:i/>
-                <w:iCs/>
                 <w:lang w:val="en-US"/>
               </w:rPr>
               <w:t>version management</w:t>
@@ -1717,16 +2144,12 @@
               <w:pStyle w:val="TableContents"/>
               <w:rPr>
                 <w:rFonts w:asciiTheme="minorHAnsi" w:hAnsiTheme="minorHAnsi" w:cstheme="minorHAnsi"/>
-                <w:i/>
-                <w:iCs/>
                 <w:lang w:val="en-US"/>
               </w:rPr>
             </w:pPr>
             <w:r>
               <w:rPr>
                 <w:rFonts w:asciiTheme="minorHAnsi" w:hAnsiTheme="minorHAnsi" w:cstheme="minorHAnsi"/>
-                <w:i/>
-                <w:iCs/>
                 <w:lang w:val="en-US"/>
               </w:rPr>
               <w:t>Franziska</w:t>
@@ -1757,18 +2180,15 @@
               <w:pStyle w:val="TableContents"/>
               <w:rPr>
                 <w:rFonts w:asciiTheme="minorHAnsi" w:hAnsiTheme="minorHAnsi" w:cstheme="minorHAnsi"/>
-                <w:i/>
-                <w:iCs/>
                 <w:lang w:val="en-US"/>
               </w:rPr>
             </w:pPr>
             <w:r>
               <w:rPr>
                 <w:rFonts w:asciiTheme="minorHAnsi" w:hAnsiTheme="minorHAnsi" w:cstheme="minorHAnsi"/>
-                <w:i/>
-                <w:iCs/>
-                <w:lang w:val="en-US"/>
-              </w:rPr>
+                <w:lang w:val="en-US"/>
+              </w:rPr>
+              <w:lastRenderedPageBreak/>
               <w:t>moderator</w:t>
             </w:r>
           </w:p>
@@ -1801,8 +2221,6 @@
             <w:r>
               <w:rPr>
                 <w:rFonts w:asciiTheme="minorHAnsi" w:hAnsiTheme="minorHAnsi" w:cstheme="minorHAnsi"/>
-                <w:i/>
-                <w:iCs/>
                 <w:lang w:val="en-US"/>
               </w:rPr>
               <w:t>Moderate the meetings</w:t>
@@ -1831,16 +2249,12 @@
               <w:pStyle w:val="TableContents"/>
               <w:rPr>
                 <w:rFonts w:asciiTheme="minorHAnsi" w:hAnsiTheme="minorHAnsi" w:cstheme="minorHAnsi"/>
-                <w:i/>
-                <w:iCs/>
                 <w:lang w:val="en-US"/>
               </w:rPr>
             </w:pPr>
             <w:r>
               <w:rPr>
                 <w:rFonts w:asciiTheme="minorHAnsi" w:hAnsiTheme="minorHAnsi" w:cstheme="minorHAnsi"/>
-                <w:i/>
-                <w:iCs/>
                 <w:lang w:val="en-US"/>
               </w:rPr>
               <w:t>Paul und Su</w:t>
@@ -1848,8 +2262,6 @@
             <w:r>
               <w:rPr>
                 <w:rFonts w:asciiTheme="minorHAnsi" w:hAnsiTheme="minorHAnsi" w:cstheme="minorHAnsi"/>
-                <w:i/>
-                <w:iCs/>
                 <w:lang w:val="en-US"/>
               </w:rPr>
               <w:t>z</w:t>
@@ -1857,8 +2269,6 @@
             <w:r>
               <w:rPr>
                 <w:rFonts w:asciiTheme="minorHAnsi" w:hAnsiTheme="minorHAnsi" w:cstheme="minorHAnsi"/>
-                <w:i/>
-                <w:iCs/>
                 <w:lang w:val="en-US"/>
               </w:rPr>
               <w:t>anne</w:t>
@@ -1872,19 +2282,15 @@
         <w:pStyle w:val="Textbody"/>
         <w:rPr>
           <w:rFonts w:asciiTheme="minorHAnsi" w:hAnsiTheme="minorHAnsi" w:cstheme="minorHAnsi"/>
-          <w:i/>
-          <w:iCs/>
-          <w:lang w:val="en-US"/>
-        </w:rPr>
-      </w:pPr>
-    </w:p>
-    <w:p>
-      <w:pPr>
-        <w:pStyle w:val="Textbody"/>
-        <w:rPr>
-          <w:rFonts w:asciiTheme="minorHAnsi" w:hAnsiTheme="minorHAnsi" w:cstheme="minorHAnsi"/>
-          <w:i/>
-          <w:iCs/>
+          <w:lang w:val="en-US"/>
+        </w:rPr>
+      </w:pPr>
+    </w:p>
+    <w:p>
+      <w:pPr>
+        <w:pStyle w:val="Textbody"/>
+        <w:rPr>
+          <w:rFonts w:asciiTheme="minorHAnsi" w:hAnsiTheme="minorHAnsi" w:cstheme="minorHAnsi"/>
           <w:lang w:val="en-US"/>
         </w:rPr>
       </w:pPr>
@@ -1895,16 +2301,12 @@
         <w:spacing w:after="0"/>
         <w:rPr>
           <w:rFonts w:asciiTheme="minorHAnsi" w:hAnsiTheme="minorHAnsi" w:cstheme="minorHAnsi"/>
-          <w:i/>
-          <w:iCs/>
-          <w:lang w:val="en-US"/>
-        </w:rPr>
-      </w:pPr>
-      <w:r>
-        <w:rPr>
-          <w:rFonts w:asciiTheme="minorHAnsi" w:hAnsiTheme="minorHAnsi" w:cstheme="minorHAnsi"/>
-          <w:i/>
-          <w:iCs/>
+          <w:lang w:val="en-US"/>
+        </w:rPr>
+      </w:pPr>
+      <w:r>
+        <w:rPr>
+          <w:rFonts w:asciiTheme="minorHAnsi" w:hAnsiTheme="minorHAnsi" w:cstheme="minorHAnsi"/>
           <w:lang w:val="en-US"/>
         </w:rPr>
         <w:t>Examples of tasks</w:t>
@@ -1912,8 +2314,6 @@
       <w:r>
         <w:rPr>
           <w:rFonts w:asciiTheme="minorHAnsi" w:hAnsiTheme="minorHAnsi" w:cstheme="minorHAnsi"/>
-          <w:i/>
-          <w:iCs/>
           <w:lang w:val="en-US"/>
         </w:rPr>
         <w:t>:</w:t>
@@ -1929,26 +2329,19 @@
         <w:spacing w:after="0"/>
         <w:rPr>
           <w:rFonts w:asciiTheme="minorHAnsi" w:hAnsiTheme="minorHAnsi" w:cstheme="minorHAnsi"/>
-          <w:i/>
-          <w:iCs/>
-          <w:lang w:val="en-US"/>
-        </w:rPr>
-      </w:pPr>
-      <w:r>
-        <w:rPr>
-          <w:rFonts w:asciiTheme="minorHAnsi" w:hAnsiTheme="minorHAnsi" w:cstheme="minorHAnsi"/>
-          <w:i/>
-          <w:iCs/>
-          <w:lang w:val="en-US"/>
-        </w:rPr>
-        <w:lastRenderedPageBreak/>
+          <w:lang w:val="en-US"/>
+        </w:rPr>
+      </w:pPr>
+      <w:r>
+        <w:rPr>
+          <w:rFonts w:asciiTheme="minorHAnsi" w:hAnsiTheme="minorHAnsi" w:cstheme="minorHAnsi"/>
+          <w:lang w:val="en-US"/>
+        </w:rPr>
         <w:t>Matthew is mainly responsible for the organization of the planned survey</w:t>
       </w:r>
       <w:r>
         <w:rPr>
           <w:rFonts w:asciiTheme="minorHAnsi" w:hAnsiTheme="minorHAnsi" w:cstheme="minorHAnsi"/>
-          <w:i/>
-          <w:iCs/>
           <w:lang w:val="en-US"/>
         </w:rPr>
         <w:t>.</w:t>
@@ -1964,16 +2357,12 @@
         <w:spacing w:after="0"/>
         <w:rPr>
           <w:rFonts w:asciiTheme="minorHAnsi" w:hAnsiTheme="minorHAnsi" w:cstheme="minorHAnsi"/>
-          <w:i/>
-          <w:iCs/>
-          <w:lang w:val="en-US"/>
-        </w:rPr>
-      </w:pPr>
-      <w:r>
-        <w:rPr>
-          <w:rFonts w:asciiTheme="minorHAnsi" w:hAnsiTheme="minorHAnsi" w:cstheme="minorHAnsi"/>
-          <w:i/>
-          <w:iCs/>
+          <w:lang w:val="en-US"/>
+        </w:rPr>
+      </w:pPr>
+      <w:r>
+        <w:rPr>
+          <w:rFonts w:asciiTheme="minorHAnsi" w:hAnsiTheme="minorHAnsi" w:cstheme="minorHAnsi"/>
           <w:lang w:val="en-US"/>
         </w:rPr>
         <w:t>Su</w:t>
@@ -1981,8 +2370,6 @@
       <w:r>
         <w:rPr>
           <w:rFonts w:asciiTheme="minorHAnsi" w:hAnsiTheme="minorHAnsi" w:cstheme="minorHAnsi"/>
-          <w:i/>
-          <w:iCs/>
           <w:lang w:val="en-US"/>
         </w:rPr>
         <w:t>z</w:t>
@@ -1990,8 +2377,6 @@
       <w:r>
         <w:rPr>
           <w:rFonts w:asciiTheme="minorHAnsi" w:hAnsiTheme="minorHAnsi" w:cstheme="minorHAnsi"/>
-          <w:i/>
-          <w:iCs/>
           <w:lang w:val="en-US"/>
         </w:rPr>
         <w:t>a</w:t>
@@ -1999,8 +2384,6 @@
       <w:r>
         <w:rPr>
           <w:rFonts w:asciiTheme="minorHAnsi" w:hAnsiTheme="minorHAnsi" w:cstheme="minorHAnsi"/>
-          <w:i/>
-          <w:iCs/>
           <w:lang w:val="en-US"/>
         </w:rPr>
         <w:t>n</w:t>
@@ -2008,8 +2391,6 @@
       <w:r>
         <w:rPr>
           <w:rFonts w:asciiTheme="minorHAnsi" w:hAnsiTheme="minorHAnsi" w:cstheme="minorHAnsi"/>
-          <w:i/>
-          <w:iCs/>
           <w:lang w:val="en-US"/>
         </w:rPr>
         <w:t>n</w:t>
@@ -2017,8 +2398,6 @@
       <w:r>
         <w:rPr>
           <w:rFonts w:asciiTheme="minorHAnsi" w:hAnsiTheme="minorHAnsi" w:cstheme="minorHAnsi"/>
-          <w:i/>
-          <w:iCs/>
           <w:lang w:val="en-US"/>
         </w:rPr>
         <w:t>e</w:t>
@@ -2026,8 +2405,6 @@
       <w:r>
         <w:rPr>
           <w:rFonts w:asciiTheme="minorHAnsi" w:hAnsiTheme="minorHAnsi" w:cstheme="minorHAnsi"/>
-          <w:i/>
-          <w:iCs/>
           <w:lang w:val="en-US"/>
         </w:rPr>
         <w:t xml:space="preserve"> organizes the video conferences of the thematic working group</w:t>
@@ -2035,8 +2412,6 @@
       <w:r>
         <w:rPr>
           <w:rFonts w:asciiTheme="minorHAnsi" w:hAnsiTheme="minorHAnsi" w:cstheme="minorHAnsi"/>
-          <w:i/>
-          <w:iCs/>
           <w:lang w:val="en-US"/>
         </w:rPr>
         <w:t>.</w:t>
@@ -2058,8 +2433,6 @@
       <w:r>
         <w:rPr>
           <w:rFonts w:asciiTheme="minorHAnsi" w:hAnsiTheme="minorHAnsi" w:cstheme="minorHAnsi"/>
-          <w:i/>
-          <w:iCs/>
           <w:lang w:val="en-US"/>
         </w:rPr>
         <w:t>Franzis</w:t>
@@ -2067,8 +2440,6 @@
       <w:r>
         <w:rPr>
           <w:rFonts w:asciiTheme="minorHAnsi" w:hAnsiTheme="minorHAnsi" w:cstheme="minorHAnsi"/>
-          <w:i/>
-          <w:iCs/>
           <w:lang w:val="en-US"/>
         </w:rPr>
         <w:t>k</w:t>
@@ -2076,17 +2447,27 @@
       <w:r>
         <w:rPr>
           <w:rFonts w:asciiTheme="minorHAnsi" w:hAnsiTheme="minorHAnsi" w:cstheme="minorHAnsi"/>
-          <w:i/>
-          <w:iCs/>
-          <w:lang w:val="en-US"/>
-        </w:rPr>
-        <w:t>a organizes and maintains the IT infrastructure: videoconferencing system, project management tool; version management</w:t>
-      </w:r>
-      <w:r>
-        <w:rPr>
-          <w:rFonts w:asciiTheme="minorHAnsi" w:hAnsiTheme="minorHAnsi" w:cstheme="minorHAnsi"/>
-          <w:i/>
-          <w:iCs/>
+          <w:lang w:val="en-US"/>
+        </w:rPr>
+        <w:t>a organizes and maintains the IT infrastructure: videoconferencing system, project management tool</w:t>
+      </w:r>
+      <w:r>
+        <w:rPr>
+          <w:rFonts w:asciiTheme="minorHAnsi" w:hAnsiTheme="minorHAnsi" w:cstheme="minorHAnsi"/>
+          <w:lang w:val="en-US"/>
+        </w:rPr>
+        <w:t>,</w:t>
+      </w:r>
+      <w:r>
+        <w:rPr>
+          <w:rFonts w:asciiTheme="minorHAnsi" w:hAnsiTheme="minorHAnsi" w:cstheme="minorHAnsi"/>
+          <w:lang w:val="en-US"/>
+        </w:rPr>
+        <w:t xml:space="preserve"> version management</w:t>
+      </w:r>
+      <w:r>
+        <w:rPr>
+          <w:rFonts w:asciiTheme="minorHAnsi" w:hAnsiTheme="minorHAnsi" w:cstheme="minorHAnsi"/>
           <w:lang w:val="en-US"/>
         </w:rPr>
         <w:t xml:space="preserve">, </w:t>
@@ -2094,8 +2475,6 @@
       <w:r>
         <w:rPr>
           <w:rFonts w:asciiTheme="minorHAnsi" w:hAnsiTheme="minorHAnsi" w:cstheme="minorHAnsi"/>
-          <w:i/>
-          <w:iCs/>
           <w:lang w:val="en-US"/>
         </w:rPr>
         <w:t>…</w:t>
@@ -2120,8 +2499,6 @@
           <w:rFonts w:asciiTheme="minorHAnsi" w:hAnsiTheme="minorHAnsi" w:cstheme="minorHAnsi"/>
           <w:b/>
           <w:bCs/>
-          <w:i/>
-          <w:iCs/>
           <w:lang w:val="en-US"/>
         </w:rPr>
       </w:pPr>
@@ -2130,8 +2507,6 @@
           <w:rFonts w:asciiTheme="minorHAnsi" w:hAnsiTheme="minorHAnsi" w:cstheme="minorHAnsi"/>
           <w:b/>
           <w:bCs/>
-          <w:i/>
-          <w:iCs/>
           <w:lang w:val="en-US"/>
         </w:rPr>
         <w:t>Motivation</w:t>
@@ -2143,16 +2518,12 @@
         <w:spacing w:after="0"/>
         <w:rPr>
           <w:rFonts w:asciiTheme="minorHAnsi" w:hAnsiTheme="minorHAnsi" w:cstheme="minorHAnsi"/>
-          <w:i/>
-          <w:iCs/>
-          <w:lang w:val="en-US"/>
-        </w:rPr>
-      </w:pPr>
-      <w:r>
-        <w:rPr>
-          <w:rFonts w:asciiTheme="minorHAnsi" w:hAnsiTheme="minorHAnsi" w:cstheme="minorHAnsi"/>
-          <w:i/>
-          <w:iCs/>
+          <w:lang w:val="en-US"/>
+        </w:rPr>
+      </w:pPr>
+      <w:r>
+        <w:rPr>
+          <w:rFonts w:asciiTheme="minorHAnsi" w:hAnsiTheme="minorHAnsi" w:cstheme="minorHAnsi"/>
           <w:lang w:val="en-US"/>
         </w:rPr>
         <w:t>The working group should agree on roles and tasks right at the beginning so that it can quickly get down to implementation</w:t>
@@ -2160,8 +2531,6 @@
       <w:r>
         <w:rPr>
           <w:rFonts w:asciiTheme="minorHAnsi" w:hAnsiTheme="minorHAnsi" w:cstheme="minorHAnsi"/>
-          <w:i/>
-          <w:iCs/>
           <w:lang w:val="en-US"/>
         </w:rPr>
         <w:t>.</w:t>
@@ -2173,8 +2542,6 @@
         <w:spacing w:after="0"/>
         <w:rPr>
           <w:rFonts w:asciiTheme="minorHAnsi" w:hAnsiTheme="minorHAnsi" w:cstheme="minorHAnsi"/>
-          <w:i/>
-          <w:iCs/>
           <w:lang w:val="en-US"/>
         </w:rPr>
       </w:pPr>
@@ -2187,8 +2554,6 @@
           <w:rFonts w:asciiTheme="minorHAnsi" w:hAnsiTheme="minorHAnsi" w:cstheme="minorHAnsi"/>
           <w:b/>
           <w:bCs/>
-          <w:i/>
-          <w:iCs/>
           <w:lang w:val="en-US"/>
         </w:rPr>
       </w:pPr>
@@ -2197,8 +2562,6 @@
           <w:rFonts w:asciiTheme="minorHAnsi" w:hAnsiTheme="minorHAnsi" w:cstheme="minorHAnsi"/>
           <w:b/>
           <w:bCs/>
-          <w:i/>
-          <w:iCs/>
           <w:lang w:val="en-US"/>
         </w:rPr>
         <w:t>Style</w:t>
@@ -2210,16 +2573,12 @@
         <w:spacing w:after="0"/>
         <w:rPr>
           <w:rFonts w:asciiTheme="minorHAnsi" w:hAnsiTheme="minorHAnsi" w:cstheme="minorHAnsi"/>
-          <w:i/>
-          <w:iCs/>
-          <w:lang w:val="en-US"/>
-        </w:rPr>
-      </w:pPr>
-      <w:r>
-        <w:rPr>
-          <w:rFonts w:asciiTheme="minorHAnsi" w:hAnsiTheme="minorHAnsi" w:cstheme="minorHAnsi"/>
-          <w:i/>
-          <w:iCs/>
+          <w:lang w:val="en-US"/>
+        </w:rPr>
+      </w:pPr>
+      <w:r>
+        <w:rPr>
+          <w:rFonts w:asciiTheme="minorHAnsi" w:hAnsiTheme="minorHAnsi" w:cstheme="minorHAnsi"/>
           <w:lang w:val="en-US"/>
         </w:rPr>
         <w:t>List or table, see examples in the "Contents" item.</w:t>
@@ -2230,8 +2589,6 @@
         <w:pStyle w:val="Textbody"/>
         <w:rPr>
           <w:rFonts w:asciiTheme="minorHAnsi" w:hAnsiTheme="minorHAnsi" w:cstheme="minorHAnsi"/>
-          <w:i/>
-          <w:iCs/>
           <w:lang w:val="en-US"/>
         </w:rPr>
       </w:pPr>
@@ -2240,19 +2597,17 @@
       <w:pPr>
         <w:pStyle w:val="berschrift2"/>
         <w:rPr>
-          <w:rFonts w:asciiTheme="minorHAnsi" w:hAnsiTheme="minorHAnsi" w:cstheme="minorHAnsi"/>
-          <w:sz w:val="28"/>
-          <w:szCs w:val="28"/>
-        </w:rPr>
-      </w:pPr>
-      <w:r>
-        <w:rPr>
-          <w:rFonts w:asciiTheme="minorHAnsi" w:hAnsiTheme="minorHAnsi" w:cstheme="minorHAnsi"/>
-          <w:sz w:val="28"/>
-          <w:szCs w:val="28"/>
+          <w:lang w:val="de-DE" w:eastAsia="en-US"/>
+        </w:rPr>
+      </w:pPr>
+      <w:bookmarkStart w:id="4" w:name="_Toc153354766"/>
+      <w:r>
+        <w:rPr>
+          <w:lang w:val="de-DE" w:eastAsia="en-US"/>
         </w:rPr>
         <w:t>Schedule</w:t>
       </w:r>
+      <w:bookmarkEnd w:id="4"/>
     </w:p>
     <w:p/>
     <w:p>
@@ -2263,8 +2618,6 @@
           <w:rFonts w:asciiTheme="minorHAnsi" w:hAnsiTheme="minorHAnsi" w:cstheme="minorHAnsi"/>
           <w:b/>
           <w:bCs/>
-          <w:i/>
-          <w:iCs/>
           <w:lang w:val="en-US"/>
         </w:rPr>
       </w:pPr>
@@ -2273,8 +2626,6 @@
           <w:rFonts w:asciiTheme="minorHAnsi" w:hAnsiTheme="minorHAnsi" w:cstheme="minorHAnsi"/>
           <w:b/>
           <w:bCs/>
-          <w:i/>
-          <w:iCs/>
           <w:lang w:val="en-US"/>
         </w:rPr>
         <w:t>Content</w:t>
@@ -2286,16 +2637,12 @@
         <w:spacing w:after="0"/>
         <w:rPr>
           <w:rFonts w:asciiTheme="minorHAnsi" w:hAnsiTheme="minorHAnsi" w:cstheme="minorHAnsi"/>
-          <w:i/>
-          <w:iCs/>
-          <w:lang w:val="en-US"/>
-        </w:rPr>
-      </w:pPr>
-      <w:r>
-        <w:rPr>
-          <w:rFonts w:asciiTheme="minorHAnsi" w:hAnsiTheme="minorHAnsi" w:cstheme="minorHAnsi"/>
-          <w:i/>
-          <w:iCs/>
+          <w:lang w:val="en-US"/>
+        </w:rPr>
+      </w:pPr>
+      <w:r>
+        <w:rPr>
+          <w:rFonts w:asciiTheme="minorHAnsi" w:hAnsiTheme="minorHAnsi" w:cstheme="minorHAnsi"/>
           <w:lang w:val="en-US"/>
         </w:rPr>
         <w:t>Describe a timeline with specific milestones</w:t>
@@ -2303,8 +2650,6 @@
       <w:r>
         <w:rPr>
           <w:rFonts w:asciiTheme="minorHAnsi" w:hAnsiTheme="minorHAnsi" w:cstheme="minorHAnsi"/>
-          <w:i/>
-          <w:iCs/>
           <w:lang w:val="en-US"/>
         </w:rPr>
         <w:t>.</w:t>
@@ -2316,8 +2661,6 @@
         <w:spacing w:after="0"/>
         <w:rPr>
           <w:rFonts w:asciiTheme="minorHAnsi" w:hAnsiTheme="minorHAnsi" w:cstheme="minorHAnsi"/>
-          <w:i/>
-          <w:iCs/>
           <w:lang w:val="en-US"/>
         </w:rPr>
       </w:pPr>
@@ -2330,8 +2673,6 @@
           <w:rFonts w:asciiTheme="minorHAnsi" w:hAnsiTheme="minorHAnsi" w:cstheme="minorHAnsi"/>
           <w:b/>
           <w:bCs/>
-          <w:i/>
-          <w:iCs/>
           <w:lang w:val="en-US"/>
         </w:rPr>
       </w:pPr>
@@ -2340,8 +2681,6 @@
           <w:rFonts w:asciiTheme="minorHAnsi" w:hAnsiTheme="minorHAnsi" w:cstheme="minorHAnsi"/>
           <w:b/>
           <w:bCs/>
-          <w:i/>
-          <w:iCs/>
           <w:lang w:val="en-US"/>
         </w:rPr>
         <w:t>Motivation</w:t>
@@ -2353,16 +2692,12 @@
         <w:spacing w:after="0"/>
         <w:rPr>
           <w:rFonts w:asciiTheme="minorHAnsi" w:hAnsiTheme="minorHAnsi" w:cstheme="minorHAnsi"/>
-          <w:i/>
-          <w:iCs/>
-          <w:lang w:val="en-US"/>
-        </w:rPr>
-      </w:pPr>
-      <w:r>
-        <w:rPr>
-          <w:rFonts w:asciiTheme="minorHAnsi" w:hAnsiTheme="minorHAnsi" w:cstheme="minorHAnsi"/>
-          <w:i/>
-          <w:iCs/>
+          <w:lang w:val="en-US"/>
+        </w:rPr>
+      </w:pPr>
+      <w:r>
+        <w:rPr>
+          <w:rFonts w:asciiTheme="minorHAnsi" w:hAnsiTheme="minorHAnsi" w:cstheme="minorHAnsi"/>
           <w:lang w:val="en-US"/>
         </w:rPr>
         <w:t xml:space="preserve">Everyone in the team </w:t>
@@ -2370,8 +2705,6 @@
       <w:r>
         <w:rPr>
           <w:rFonts w:asciiTheme="minorHAnsi" w:hAnsiTheme="minorHAnsi" w:cstheme="minorHAnsi"/>
-          <w:i/>
-          <w:iCs/>
           <w:lang w:val="en-US"/>
         </w:rPr>
         <w:t>needs to know</w:t>
@@ -2379,8 +2712,6 @@
       <w:r>
         <w:rPr>
           <w:rFonts w:asciiTheme="minorHAnsi" w:hAnsiTheme="minorHAnsi" w:cstheme="minorHAnsi"/>
-          <w:i/>
-          <w:iCs/>
           <w:lang w:val="en-US"/>
         </w:rPr>
         <w:t xml:space="preserve"> when results must be available and by when the working group would like to have completed its work. The schedule helps to coordinate online or face-to-face meetings. The topic moderator uses the timetable for control purposes.</w:t>
@@ -2404,8 +2735,6 @@
           <w:rFonts w:asciiTheme="minorHAnsi" w:hAnsiTheme="minorHAnsi" w:cstheme="minorHAnsi"/>
           <w:b/>
           <w:bCs/>
-          <w:i/>
-          <w:iCs/>
           <w:lang w:val="en-US"/>
         </w:rPr>
       </w:pPr>
@@ -2414,8 +2743,6 @@
           <w:rFonts w:asciiTheme="minorHAnsi" w:hAnsiTheme="minorHAnsi" w:cstheme="minorHAnsi"/>
           <w:b/>
           <w:bCs/>
-          <w:i/>
-          <w:iCs/>
           <w:lang w:val="en-US"/>
         </w:rPr>
         <w:t>Style</w:t>
@@ -2427,45 +2754,19 @@
         <w:spacing w:after="0"/>
         <w:rPr>
           <w:rFonts w:asciiTheme="minorHAnsi" w:hAnsiTheme="minorHAnsi" w:cstheme="minorHAnsi"/>
-          <w:i/>
-          <w:iCs/>
-          <w:lang w:val="en-US"/>
-        </w:rPr>
-      </w:pPr>
-      <w:r>
-        <w:rPr>
-          <w:rFonts w:asciiTheme="minorHAnsi" w:hAnsiTheme="minorHAnsi" w:cstheme="minorHAnsi"/>
-          <w:i/>
-          <w:iCs/>
-          <w:lang w:val="en-US"/>
-        </w:rPr>
-        <w:t xml:space="preserve">Table, </w:t>
-      </w:r>
-      <w:proofErr w:type="gramStart"/>
-      <w:r>
-        <w:rPr>
-          <w:rFonts w:asciiTheme="minorHAnsi" w:hAnsiTheme="minorHAnsi" w:cstheme="minorHAnsi"/>
-          <w:i/>
-          <w:iCs/>
-          <w:lang w:val="en-US"/>
-        </w:rPr>
-        <w:t>e.g.</w:t>
-      </w:r>
-      <w:proofErr w:type="gramEnd"/>
-      <w:r>
-        <w:rPr>
-          <w:rFonts w:asciiTheme="minorHAnsi" w:hAnsiTheme="minorHAnsi" w:cstheme="minorHAnsi"/>
-          <w:i/>
-          <w:iCs/>
-          <w:lang w:val="en-US"/>
-        </w:rPr>
-        <w:t xml:space="preserve"> according to this scheme</w:t>
-      </w:r>
-      <w:r>
-        <w:rPr>
-          <w:rFonts w:asciiTheme="minorHAnsi" w:hAnsiTheme="minorHAnsi" w:cstheme="minorHAnsi"/>
-          <w:i/>
-          <w:iCs/>
+          <w:lang w:val="en-US"/>
+        </w:rPr>
+      </w:pPr>
+      <w:r>
+        <w:rPr>
+          <w:rFonts w:asciiTheme="minorHAnsi" w:hAnsiTheme="minorHAnsi" w:cstheme="minorHAnsi"/>
+          <w:lang w:val="en-US"/>
+        </w:rPr>
+        <w:t>Table, e.g. according to this scheme</w:t>
+      </w:r>
+      <w:r>
+        <w:rPr>
+          <w:rFonts w:asciiTheme="minorHAnsi" w:hAnsiTheme="minorHAnsi" w:cstheme="minorHAnsi"/>
           <w:lang w:val="en-US"/>
         </w:rPr>
         <w:t>:</w:t>
@@ -2511,8 +2812,6 @@
                 <w:rFonts w:asciiTheme="minorHAnsi" w:hAnsiTheme="minorHAnsi" w:cstheme="minorHAnsi"/>
                 <w:b/>
                 <w:bCs/>
-                <w:i/>
-                <w:iCs/>
                 <w:lang w:val="en-US"/>
               </w:rPr>
             </w:pPr>
@@ -2521,11 +2820,18 @@
                 <w:rFonts w:asciiTheme="minorHAnsi" w:hAnsiTheme="minorHAnsi" w:cstheme="minorHAnsi"/>
                 <w:b/>
                 <w:bCs/>
-                <w:i/>
-                <w:iCs/>
-                <w:lang w:val="en-US"/>
-              </w:rPr>
-              <w:t>date</w:t>
+                <w:lang w:val="en-US"/>
+              </w:rPr>
+              <w:t>D</w:t>
+            </w:r>
+            <w:r>
+              <w:rPr>
+                <w:rFonts w:asciiTheme="minorHAnsi" w:hAnsiTheme="minorHAnsi" w:cstheme="minorHAnsi"/>
+                <w:b/>
+                <w:bCs/>
+                <w:lang w:val="en-US"/>
+              </w:rPr>
+              <w:t>ate</w:t>
             </w:r>
           </w:p>
         </w:tc>
@@ -2553,8 +2859,6 @@
                 <w:rFonts w:asciiTheme="minorHAnsi" w:hAnsiTheme="minorHAnsi" w:cstheme="minorHAnsi"/>
                 <w:b/>
                 <w:bCs/>
-                <w:i/>
-                <w:iCs/>
                 <w:lang w:val="en-US"/>
               </w:rPr>
             </w:pPr>
@@ -2563,11 +2867,36 @@
                 <w:rFonts w:asciiTheme="minorHAnsi" w:hAnsiTheme="minorHAnsi" w:cstheme="minorHAnsi"/>
                 <w:b/>
                 <w:bCs/>
-                <w:i/>
-                <w:iCs/>
-                <w:lang w:val="en-US"/>
-              </w:rPr>
-              <w:t>milestone/task</w:t>
+                <w:lang w:val="en-US"/>
+              </w:rPr>
+              <w:t>M</w:t>
+            </w:r>
+            <w:r>
+              <w:rPr>
+                <w:rFonts w:asciiTheme="minorHAnsi" w:hAnsiTheme="minorHAnsi" w:cstheme="minorHAnsi"/>
+                <w:b/>
+                <w:bCs/>
+                <w:lang w:val="en-US"/>
+              </w:rPr>
+              <w:t>ilestone/</w:t>
+            </w:r>
+            <w:r>
+              <w:rPr>
+                <w:rFonts w:asciiTheme="minorHAnsi" w:hAnsiTheme="minorHAnsi" w:cstheme="minorHAnsi"/>
+                <w:b/>
+                <w:bCs/>
+                <w:lang w:val="en-US"/>
+              </w:rPr>
+              <w:t>T</w:t>
+            </w:r>
+            <w:r>
+              <w:rPr>
+                <w:rFonts w:asciiTheme="minorHAnsi" w:hAnsiTheme="minorHAnsi" w:cstheme="minorHAnsi"/>
+                <w:b/>
+                <w:bCs/>
+                <w:lang w:val="en-US"/>
+              </w:rPr>
+              <w:t>ask</w:t>
             </w:r>
           </w:p>
         </w:tc>
@@ -2595,8 +2924,6 @@
                 <w:rFonts w:asciiTheme="minorHAnsi" w:hAnsiTheme="minorHAnsi" w:cstheme="minorHAnsi"/>
                 <w:b/>
                 <w:bCs/>
-                <w:i/>
-                <w:iCs/>
                 <w:lang w:val="en-US"/>
               </w:rPr>
             </w:pPr>
@@ -2605,19 +2932,15 @@
                 <w:rFonts w:asciiTheme="minorHAnsi" w:hAnsiTheme="minorHAnsi" w:cstheme="minorHAnsi"/>
                 <w:b/>
                 <w:bCs/>
-                <w:i/>
-                <w:iCs/>
-                <w:lang w:val="en-US"/>
-              </w:rPr>
-              <w:t>d</w:t>
+                <w:lang w:val="en-US"/>
+              </w:rPr>
+              <w:t>D</w:t>
             </w:r>
             <w:r>
               <w:rPr>
                 <w:rFonts w:asciiTheme="minorHAnsi" w:hAnsiTheme="minorHAnsi" w:cstheme="minorHAnsi"/>
                 <w:b/>
                 <w:bCs/>
-                <w:i/>
-                <w:iCs/>
                 <w:lang w:val="en-US"/>
               </w:rPr>
               <w:t>etails</w:t>
@@ -2735,75 +3058,37 @@
         <w:pStyle w:val="Textbody"/>
         <w:rPr>
           <w:rFonts w:asciiTheme="minorHAnsi" w:hAnsiTheme="minorHAnsi" w:cstheme="minorHAnsi"/>
-          <w:i/>
-          <w:iCs/>
-          <w:lang w:val="en-US"/>
-        </w:rPr>
-      </w:pPr>
-    </w:p>
-    <w:p>
-      <w:pPr>
-        <w:spacing w:line="240" w:lineRule="auto"/>
-        <w:jc w:val="left"/>
-        <w:rPr>
-          <w:rFonts w:asciiTheme="minorHAnsi" w:eastAsiaTheme="majorEastAsia" w:hAnsiTheme="minorHAnsi" w:cstheme="minorHAnsi"/>
-          <w:color w:val="548DD4" w:themeColor="text2" w:themeTint="99"/>
-          <w:kern w:val="0"/>
-          <w:sz w:val="28"/>
-          <w:szCs w:val="28"/>
-          <w:lang w:eastAsia="en-US"/>
-        </w:rPr>
-      </w:pPr>
-      <w:r>
-        <w:rPr>
-          <w:rFonts w:asciiTheme="minorHAnsi" w:eastAsiaTheme="majorEastAsia" w:hAnsiTheme="minorHAnsi" w:cstheme="minorHAnsi"/>
-          <w:color w:val="548DD4" w:themeColor="text2" w:themeTint="99"/>
-          <w:kern w:val="0"/>
-          <w:sz w:val="28"/>
-          <w:szCs w:val="28"/>
-          <w:lang w:eastAsia="en-US"/>
-        </w:rPr>
-        <w:br w:type="page"/>
-      </w:r>
-    </w:p>
-    <w:p>
-      <w:pPr>
-        <w:pStyle w:val="Textbody"/>
-        <w:spacing w:after="0"/>
-        <w:rPr>
-          <w:rFonts w:asciiTheme="minorHAnsi" w:eastAsiaTheme="majorEastAsia" w:hAnsiTheme="minorHAnsi" w:cstheme="minorHAnsi"/>
-          <w:color w:val="548DD4" w:themeColor="text2" w:themeTint="99"/>
-          <w:kern w:val="0"/>
-          <w:sz w:val="28"/>
-          <w:szCs w:val="28"/>
-          <w:lang w:val="en-US" w:eastAsia="en-US" w:bidi="ar-SA"/>
-        </w:rPr>
-      </w:pPr>
-      <w:r>
-        <w:rPr>
-          <w:rFonts w:asciiTheme="minorHAnsi" w:eastAsiaTheme="majorEastAsia" w:hAnsiTheme="minorHAnsi" w:cstheme="minorHAnsi"/>
-          <w:color w:val="548DD4" w:themeColor="text2" w:themeTint="99"/>
-          <w:kern w:val="0"/>
-          <w:sz w:val="28"/>
-          <w:szCs w:val="28"/>
-          <w:lang w:val="en-US" w:eastAsia="en-US" w:bidi="ar-SA"/>
-        </w:rPr>
-        <w:lastRenderedPageBreak/>
+          <w:lang w:val="en-US"/>
+        </w:rPr>
+      </w:pPr>
+    </w:p>
+    <w:p>
+      <w:pPr>
+        <w:pStyle w:val="berschrift2"/>
+        <w:rPr>
+          <w:lang w:val="de-DE" w:eastAsia="en-US"/>
+        </w:rPr>
+      </w:pPr>
+      <w:bookmarkStart w:id="5" w:name="_Toc153354767"/>
+      <w:r>
+        <w:rPr>
+          <w:lang w:val="de-DE" w:eastAsia="en-US"/>
+        </w:rPr>
         <w:t xml:space="preserve">Tools </w:t>
       </w:r>
-      <w:proofErr w:type="gramStart"/>
-      <w:r>
-        <w:rPr>
-          <w:rFonts w:asciiTheme="minorHAnsi" w:eastAsiaTheme="majorEastAsia" w:hAnsiTheme="minorHAnsi" w:cstheme="minorHAnsi"/>
-          <w:color w:val="548DD4" w:themeColor="text2" w:themeTint="99"/>
-          <w:kern w:val="0"/>
-          <w:sz w:val="28"/>
-          <w:szCs w:val="28"/>
-          <w:lang w:val="en-US" w:eastAsia="en-US" w:bidi="ar-SA"/>
-        </w:rPr>
-        <w:t>used</w:t>
-      </w:r>
-      <w:proofErr w:type="gramEnd"/>
+      <w:r>
+        <w:rPr>
+          <w:lang w:val="de-DE" w:eastAsia="en-US"/>
+        </w:rPr>
+        <w:t>U</w:t>
+      </w:r>
+      <w:r>
+        <w:rPr>
+          <w:lang w:val="de-DE" w:eastAsia="en-US"/>
+        </w:rPr>
+        <w:t>sed</w:t>
+      </w:r>
+      <w:bookmarkEnd w:id="5"/>
     </w:p>
     <w:p>
       <w:pPr>
@@ -2821,8 +3106,6 @@
           <w:rFonts w:asciiTheme="minorHAnsi" w:hAnsiTheme="minorHAnsi" w:cstheme="minorHAnsi"/>
           <w:b/>
           <w:bCs/>
-          <w:i/>
-          <w:iCs/>
           <w:lang w:val="en-US"/>
         </w:rPr>
       </w:pPr>
@@ -2831,8 +3114,6 @@
           <w:rFonts w:asciiTheme="minorHAnsi" w:hAnsiTheme="minorHAnsi" w:cstheme="minorHAnsi"/>
           <w:b/>
           <w:bCs/>
-          <w:i/>
-          <w:iCs/>
           <w:lang w:val="en-US"/>
         </w:rPr>
         <w:t>Content</w:t>
@@ -2843,19 +3124,15 @@
         <w:pStyle w:val="Textbody"/>
         <w:rPr>
           <w:rFonts w:asciiTheme="minorHAnsi" w:hAnsiTheme="minorHAnsi" w:cstheme="minorHAnsi"/>
-          <w:i/>
-          <w:iCs/>
-          <w:lang w:val="en-US"/>
-        </w:rPr>
-      </w:pPr>
-      <w:r>
-        <w:rPr>
-          <w:rFonts w:asciiTheme="minorHAnsi" w:hAnsiTheme="minorHAnsi" w:cstheme="minorHAnsi"/>
-          <w:i/>
-          <w:iCs/>
-          <w:lang w:val="en-US"/>
-        </w:rPr>
-        <w:t>List the tools you will need to work in the theme working group.</w:t>
+          <w:lang w:val="en-US"/>
+        </w:rPr>
+      </w:pPr>
+      <w:r>
+        <w:rPr>
+          <w:rFonts w:asciiTheme="minorHAnsi" w:hAnsiTheme="minorHAnsi" w:cstheme="minorHAnsi"/>
+          <w:lang w:val="en-US"/>
+        </w:rPr>
+        <w:t>List the tools you will need to work in the working group.</w:t>
       </w:r>
     </w:p>
     <w:p>
@@ -2864,25 +3141,20 @@
         <w:spacing w:after="0"/>
         <w:rPr>
           <w:rFonts w:asciiTheme="minorHAnsi" w:hAnsiTheme="minorHAnsi" w:cstheme="minorHAnsi"/>
-          <w:i/>
-          <w:iCs/>
-          <w:lang w:val="en-US"/>
-        </w:rPr>
-      </w:pPr>
-      <w:r>
-        <w:rPr>
-          <w:rFonts w:asciiTheme="minorHAnsi" w:hAnsiTheme="minorHAnsi" w:cstheme="minorHAnsi"/>
-          <w:i/>
-          <w:iCs/>
-          <w:lang w:val="en-US"/>
-        </w:rPr>
+          <w:lang w:val="en-US"/>
+        </w:rPr>
+      </w:pPr>
+      <w:r>
+        <w:rPr>
+          <w:rFonts w:asciiTheme="minorHAnsi" w:hAnsiTheme="minorHAnsi" w:cstheme="minorHAnsi"/>
+          <w:lang w:val="en-US"/>
+        </w:rPr>
+        <w:lastRenderedPageBreak/>
         <w:t>Examples</w:t>
       </w:r>
       <w:r>
         <w:rPr>
           <w:rFonts w:asciiTheme="minorHAnsi" w:hAnsiTheme="minorHAnsi" w:cstheme="minorHAnsi"/>
-          <w:i/>
-          <w:iCs/>
           <w:lang w:val="en-US"/>
         </w:rPr>
         <w:t>:</w:t>
@@ -2894,8 +3166,6 @@
         <w:spacing w:after="0"/>
         <w:rPr>
           <w:rFonts w:asciiTheme="minorHAnsi" w:hAnsiTheme="minorHAnsi" w:cstheme="minorHAnsi"/>
-          <w:i/>
-          <w:iCs/>
           <w:lang w:val="en-US"/>
         </w:rPr>
       </w:pPr>
@@ -2911,16 +3181,12 @@
         <w:ind w:left="714" w:hanging="357"/>
         <w:rPr>
           <w:rFonts w:asciiTheme="minorHAnsi" w:hAnsiTheme="minorHAnsi" w:cstheme="minorHAnsi"/>
-          <w:i/>
-          <w:iCs/>
-          <w:lang w:val="en-US"/>
-        </w:rPr>
-      </w:pPr>
-      <w:r>
-        <w:rPr>
-          <w:rFonts w:asciiTheme="minorHAnsi" w:hAnsiTheme="minorHAnsi" w:cstheme="minorHAnsi"/>
-          <w:i/>
-          <w:iCs/>
+          <w:lang w:val="en-US"/>
+        </w:rPr>
+      </w:pPr>
+      <w:r>
+        <w:rPr>
+          <w:rFonts w:asciiTheme="minorHAnsi" w:hAnsiTheme="minorHAnsi" w:cstheme="minorHAnsi"/>
           <w:lang w:val="en-US"/>
         </w:rPr>
         <w:t>video conference</w:t>
@@ -2937,16 +3203,12 @@
         <w:ind w:left="714" w:hanging="357"/>
         <w:rPr>
           <w:rFonts w:asciiTheme="minorHAnsi" w:hAnsiTheme="minorHAnsi" w:cstheme="minorHAnsi"/>
-          <w:i/>
-          <w:iCs/>
-          <w:lang w:val="en-US"/>
-        </w:rPr>
-      </w:pPr>
-      <w:r>
-        <w:rPr>
-          <w:rFonts w:asciiTheme="minorHAnsi" w:hAnsiTheme="minorHAnsi" w:cstheme="minorHAnsi"/>
-          <w:i/>
-          <w:iCs/>
+          <w:lang w:val="en-US"/>
+        </w:rPr>
+      </w:pPr>
+      <w:r>
+        <w:rPr>
+          <w:rFonts w:asciiTheme="minorHAnsi" w:hAnsiTheme="minorHAnsi" w:cstheme="minorHAnsi"/>
           <w:lang w:val="en-US"/>
         </w:rPr>
         <w:t>online chat</w:t>
@@ -2963,16 +3225,12 @@
         <w:ind w:left="714" w:hanging="357"/>
         <w:rPr>
           <w:rFonts w:asciiTheme="minorHAnsi" w:hAnsiTheme="minorHAnsi" w:cstheme="minorHAnsi"/>
-          <w:i/>
-          <w:iCs/>
-          <w:lang w:val="en-US"/>
-        </w:rPr>
-      </w:pPr>
-      <w:r>
-        <w:rPr>
-          <w:rFonts w:asciiTheme="minorHAnsi" w:hAnsiTheme="minorHAnsi" w:cstheme="minorHAnsi"/>
-          <w:i/>
-          <w:iCs/>
+          <w:lang w:val="en-US"/>
+        </w:rPr>
+      </w:pPr>
+      <w:r>
+        <w:rPr>
+          <w:rFonts w:asciiTheme="minorHAnsi" w:hAnsiTheme="minorHAnsi" w:cstheme="minorHAnsi"/>
           <w:lang w:val="en-US"/>
         </w:rPr>
         <w:t>project management</w:t>
@@ -2989,16 +3247,12 @@
         <w:ind w:left="714" w:hanging="357"/>
         <w:rPr>
           <w:rFonts w:asciiTheme="minorHAnsi" w:hAnsiTheme="minorHAnsi" w:cstheme="minorHAnsi"/>
-          <w:i/>
-          <w:iCs/>
-          <w:lang w:val="en-US"/>
-        </w:rPr>
-      </w:pPr>
-      <w:r>
-        <w:rPr>
-          <w:rFonts w:asciiTheme="minorHAnsi" w:hAnsiTheme="minorHAnsi" w:cstheme="minorHAnsi"/>
-          <w:i/>
-          <w:iCs/>
+          <w:lang w:val="en-US"/>
+        </w:rPr>
+      </w:pPr>
+      <w:r>
+        <w:rPr>
+          <w:rFonts w:asciiTheme="minorHAnsi" w:hAnsiTheme="minorHAnsi" w:cstheme="minorHAnsi"/>
           <w:lang w:val="en-US"/>
         </w:rPr>
         <w:t>version management</w:t>
@@ -3015,16 +3269,12 @@
         <w:ind w:left="714" w:hanging="357"/>
         <w:rPr>
           <w:rFonts w:asciiTheme="minorHAnsi" w:hAnsiTheme="minorHAnsi" w:cstheme="minorHAnsi"/>
-          <w:i/>
-          <w:iCs/>
-          <w:lang w:val="en-US"/>
-        </w:rPr>
-      </w:pPr>
-      <w:r>
-        <w:rPr>
-          <w:rFonts w:asciiTheme="minorHAnsi" w:hAnsiTheme="minorHAnsi" w:cstheme="minorHAnsi"/>
-          <w:i/>
-          <w:iCs/>
+          <w:lang w:val="en-US"/>
+        </w:rPr>
+      </w:pPr>
+      <w:r>
+        <w:rPr>
+          <w:rFonts w:asciiTheme="minorHAnsi" w:hAnsiTheme="minorHAnsi" w:cstheme="minorHAnsi"/>
           <w:lang w:val="en-US"/>
         </w:rPr>
         <w:t>document management</w:t>
@@ -3041,16 +3291,12 @@
         <w:ind w:left="714" w:hanging="357"/>
         <w:rPr>
           <w:rFonts w:asciiTheme="minorHAnsi" w:hAnsiTheme="minorHAnsi" w:cstheme="minorHAnsi"/>
-          <w:i/>
-          <w:iCs/>
-          <w:lang w:val="en-US"/>
-        </w:rPr>
-      </w:pPr>
-      <w:r>
-        <w:rPr>
-          <w:rFonts w:asciiTheme="minorHAnsi" w:hAnsiTheme="minorHAnsi" w:cstheme="minorHAnsi"/>
-          <w:i/>
-          <w:iCs/>
+          <w:lang w:val="en-US"/>
+        </w:rPr>
+      </w:pPr>
+      <w:r>
+        <w:rPr>
+          <w:rFonts w:asciiTheme="minorHAnsi" w:hAnsiTheme="minorHAnsi" w:cstheme="minorHAnsi"/>
           <w:lang w:val="en-US"/>
         </w:rPr>
         <w:t>review</w:t>
@@ -3067,16 +3313,12 @@
         <w:ind w:left="714" w:hanging="357"/>
         <w:rPr>
           <w:rFonts w:asciiTheme="minorHAnsi" w:hAnsiTheme="minorHAnsi" w:cstheme="minorHAnsi"/>
-          <w:i/>
-          <w:iCs/>
-          <w:lang w:val="en-US"/>
-        </w:rPr>
-      </w:pPr>
-      <w:r>
-        <w:rPr>
-          <w:rFonts w:asciiTheme="minorHAnsi" w:hAnsiTheme="minorHAnsi" w:cstheme="minorHAnsi"/>
-          <w:i/>
-          <w:iCs/>
+          <w:lang w:val="en-US"/>
+        </w:rPr>
+      </w:pPr>
+      <w:r>
+        <w:rPr>
+          <w:rFonts w:asciiTheme="minorHAnsi" w:hAnsiTheme="minorHAnsi" w:cstheme="minorHAnsi"/>
           <w:lang w:val="en-US"/>
         </w:rPr>
         <w:t>modeling</w:t>
@@ -3089,8 +3331,6 @@
         <w:ind w:left="720"/>
         <w:rPr>
           <w:rFonts w:asciiTheme="minorHAnsi" w:hAnsiTheme="minorHAnsi" w:cstheme="minorHAnsi"/>
-          <w:i/>
-          <w:iCs/>
           <w:lang w:val="en-US"/>
         </w:rPr>
       </w:pPr>
@@ -3103,8 +3343,6 @@
           <w:rFonts w:asciiTheme="minorHAnsi" w:hAnsiTheme="minorHAnsi" w:cstheme="minorHAnsi"/>
           <w:b/>
           <w:bCs/>
-          <w:i/>
-          <w:iCs/>
           <w:lang w:val="en-US"/>
         </w:rPr>
       </w:pPr>
@@ -3113,8 +3351,6 @@
           <w:rFonts w:asciiTheme="minorHAnsi" w:hAnsiTheme="minorHAnsi" w:cstheme="minorHAnsi"/>
           <w:b/>
           <w:bCs/>
-          <w:i/>
-          <w:iCs/>
           <w:lang w:val="en-US"/>
         </w:rPr>
         <w:t>Motivation</w:t>
@@ -3128,16 +3364,12 @@
           <w:rFonts w:asciiTheme="minorHAnsi" w:hAnsiTheme="minorHAnsi" w:cstheme="minorHAnsi"/>
           <w:b/>
           <w:bCs/>
-          <w:i/>
-          <w:iCs/>
-          <w:lang w:val="en-US"/>
-        </w:rPr>
-      </w:pPr>
-      <w:r>
-        <w:rPr>
-          <w:rFonts w:asciiTheme="minorHAnsi" w:hAnsiTheme="minorHAnsi" w:cstheme="minorHAnsi"/>
-          <w:i/>
-          <w:iCs/>
+          <w:lang w:val="en-US"/>
+        </w:rPr>
+      </w:pPr>
+      <w:r>
+        <w:rPr>
+          <w:rFonts w:asciiTheme="minorHAnsi" w:hAnsiTheme="minorHAnsi" w:cstheme="minorHAnsi"/>
           <w:lang w:val="en-US"/>
         </w:rPr>
         <w:t>Everyone in the working group needs to know what tools are being used.</w:t>
@@ -3151,8 +3383,6 @@
           <w:rFonts w:asciiTheme="minorHAnsi" w:hAnsiTheme="minorHAnsi" w:cstheme="minorHAnsi"/>
           <w:b/>
           <w:bCs/>
-          <w:i/>
-          <w:iCs/>
           <w:lang w:val="en-US"/>
         </w:rPr>
       </w:pPr>
@@ -3165,8 +3395,6 @@
           <w:rFonts w:asciiTheme="minorHAnsi" w:hAnsiTheme="minorHAnsi" w:cstheme="minorHAnsi"/>
           <w:b/>
           <w:bCs/>
-          <w:i/>
-          <w:iCs/>
           <w:lang w:val="en-US"/>
         </w:rPr>
       </w:pPr>
@@ -3175,8 +3403,6 @@
           <w:rFonts w:asciiTheme="minorHAnsi" w:hAnsiTheme="minorHAnsi" w:cstheme="minorHAnsi"/>
           <w:b/>
           <w:bCs/>
-          <w:i/>
-          <w:iCs/>
           <w:lang w:val="en-US"/>
         </w:rPr>
         <w:t>Style</w:t>
@@ -3188,16 +3414,12 @@
         <w:spacing w:after="0"/>
         <w:rPr>
           <w:rFonts w:asciiTheme="minorHAnsi" w:hAnsiTheme="minorHAnsi" w:cstheme="minorHAnsi"/>
-          <w:i/>
-          <w:iCs/>
-          <w:lang w:val="en-US"/>
-        </w:rPr>
-      </w:pPr>
-      <w:r>
-        <w:rPr>
-          <w:rFonts w:asciiTheme="minorHAnsi" w:hAnsiTheme="minorHAnsi" w:cstheme="minorHAnsi"/>
-          <w:i/>
-          <w:iCs/>
+          <w:lang w:val="en-US"/>
+        </w:rPr>
+      </w:pPr>
+      <w:r>
+        <w:rPr>
+          <w:rFonts w:asciiTheme="minorHAnsi" w:hAnsiTheme="minorHAnsi" w:cstheme="minorHAnsi"/>
           <w:lang w:val="en-US"/>
         </w:rPr>
         <w:t>List or table. Here is an example</w:t>
@@ -3205,8 +3427,6 @@
       <w:r>
         <w:rPr>
           <w:rFonts w:asciiTheme="minorHAnsi" w:hAnsiTheme="minorHAnsi" w:cstheme="minorHAnsi"/>
-          <w:i/>
-          <w:iCs/>
           <w:lang w:val="en-US"/>
         </w:rPr>
         <w:t>:</w:t>
@@ -3252,8 +3472,6 @@
                 <w:rFonts w:asciiTheme="minorHAnsi" w:hAnsiTheme="minorHAnsi" w:cstheme="minorHAnsi"/>
                 <w:b/>
                 <w:bCs/>
-                <w:i/>
-                <w:iCs/>
                 <w:lang w:val="en-US"/>
               </w:rPr>
             </w:pPr>
@@ -3262,11 +3480,18 @@
                 <w:rFonts w:asciiTheme="minorHAnsi" w:hAnsiTheme="minorHAnsi" w:cstheme="minorHAnsi"/>
                 <w:b/>
                 <w:bCs/>
-                <w:i/>
-                <w:iCs/>
-                <w:lang w:val="en-US"/>
-              </w:rPr>
-              <w:t>tool</w:t>
+                <w:lang w:val="en-US"/>
+              </w:rPr>
+              <w:t>T</w:t>
+            </w:r>
+            <w:r>
+              <w:rPr>
+                <w:rFonts w:asciiTheme="minorHAnsi" w:hAnsiTheme="minorHAnsi" w:cstheme="minorHAnsi"/>
+                <w:b/>
+                <w:bCs/>
+                <w:lang w:val="en-US"/>
+              </w:rPr>
+              <w:t>ool</w:t>
             </w:r>
           </w:p>
         </w:tc>
@@ -3294,8 +3519,6 @@
                 <w:rFonts w:asciiTheme="minorHAnsi" w:hAnsiTheme="minorHAnsi" w:cstheme="minorHAnsi"/>
                 <w:b/>
                 <w:bCs/>
-                <w:i/>
-                <w:iCs/>
                 <w:lang w:val="en-US"/>
               </w:rPr>
             </w:pPr>
@@ -3304,11 +3527,36 @@
                 <w:rFonts w:asciiTheme="minorHAnsi" w:hAnsiTheme="minorHAnsi" w:cstheme="minorHAnsi"/>
                 <w:b/>
                 <w:bCs/>
-                <w:i/>
-                <w:iCs/>
-                <w:lang w:val="en-US"/>
-              </w:rPr>
-              <w:t>field of application</w:t>
+                <w:lang w:val="en-US"/>
+              </w:rPr>
+              <w:t>F</w:t>
+            </w:r>
+            <w:r>
+              <w:rPr>
+                <w:rFonts w:asciiTheme="minorHAnsi" w:hAnsiTheme="minorHAnsi" w:cstheme="minorHAnsi"/>
+                <w:b/>
+                <w:bCs/>
+                <w:lang w:val="en-US"/>
+              </w:rPr>
+              <w:t xml:space="preserve">ield of </w:t>
+            </w:r>
+            <w:r>
+              <w:rPr>
+                <w:rFonts w:asciiTheme="minorHAnsi" w:hAnsiTheme="minorHAnsi" w:cstheme="minorHAnsi"/>
+                <w:b/>
+                <w:bCs/>
+                <w:lang w:val="en-US"/>
+              </w:rPr>
+              <w:t>A</w:t>
+            </w:r>
+            <w:r>
+              <w:rPr>
+                <w:rFonts w:asciiTheme="minorHAnsi" w:hAnsiTheme="minorHAnsi" w:cstheme="minorHAnsi"/>
+                <w:b/>
+                <w:bCs/>
+                <w:lang w:val="en-US"/>
+              </w:rPr>
+              <w:t>pplication</w:t>
             </w:r>
           </w:p>
         </w:tc>
@@ -3336,8 +3584,6 @@
                 <w:rFonts w:asciiTheme="minorHAnsi" w:hAnsiTheme="minorHAnsi" w:cstheme="minorHAnsi"/>
                 <w:b/>
                 <w:bCs/>
-                <w:i/>
-                <w:iCs/>
                 <w:lang w:val="en-US"/>
               </w:rPr>
             </w:pPr>
@@ -3346,11 +3592,18 @@
                 <w:rFonts w:asciiTheme="minorHAnsi" w:hAnsiTheme="minorHAnsi" w:cstheme="minorHAnsi"/>
                 <w:b/>
                 <w:bCs/>
-                <w:i/>
-                <w:iCs/>
-                <w:lang w:val="en-US"/>
-              </w:rPr>
-              <w:t>responsibility</w:t>
+                <w:lang w:val="en-US"/>
+              </w:rPr>
+              <w:t>R</w:t>
+            </w:r>
+            <w:r>
+              <w:rPr>
+                <w:rFonts w:asciiTheme="minorHAnsi" w:hAnsiTheme="minorHAnsi" w:cstheme="minorHAnsi"/>
+                <w:b/>
+                <w:bCs/>
+                <w:lang w:val="en-US"/>
+              </w:rPr>
+              <w:t>esponsibility</w:t>
             </w:r>
           </w:p>
         </w:tc>
@@ -3378,16 +3631,12 @@
               <w:pStyle w:val="TableContents"/>
               <w:rPr>
                 <w:rFonts w:asciiTheme="minorHAnsi" w:hAnsiTheme="minorHAnsi" w:cstheme="minorHAnsi"/>
-                <w:i/>
-                <w:iCs/>
                 <w:lang w:val="en-US"/>
               </w:rPr>
             </w:pPr>
             <w:r>
               <w:rPr>
                 <w:rFonts w:asciiTheme="minorHAnsi" w:hAnsiTheme="minorHAnsi" w:cstheme="minorHAnsi"/>
-                <w:i/>
-                <w:iCs/>
                 <w:lang w:val="en-US"/>
               </w:rPr>
               <w:t>...</w:t>
@@ -3416,16 +3665,12 @@
               <w:pStyle w:val="TableContents"/>
               <w:rPr>
                 <w:rFonts w:asciiTheme="minorHAnsi" w:hAnsiTheme="minorHAnsi" w:cstheme="minorHAnsi"/>
-                <w:i/>
-                <w:iCs/>
                 <w:lang w:val="en-US"/>
               </w:rPr>
             </w:pPr>
             <w:r>
               <w:rPr>
                 <w:rFonts w:asciiTheme="minorHAnsi" w:hAnsiTheme="minorHAnsi" w:cstheme="minorHAnsi"/>
-                <w:i/>
-                <w:iCs/>
                 <w:lang w:val="en-US"/>
               </w:rPr>
               <w:t>...</w:t>
@@ -3454,16 +3699,12 @@
               <w:pStyle w:val="TableContents"/>
               <w:rPr>
                 <w:rFonts w:asciiTheme="minorHAnsi" w:hAnsiTheme="minorHAnsi" w:cstheme="minorHAnsi"/>
-                <w:i/>
-                <w:iCs/>
                 <w:lang w:val="en-US"/>
               </w:rPr>
             </w:pPr>
             <w:r>
               <w:rPr>
                 <w:rFonts w:asciiTheme="minorHAnsi" w:hAnsiTheme="minorHAnsi" w:cstheme="minorHAnsi"/>
-                <w:i/>
-                <w:iCs/>
                 <w:lang w:val="en-US"/>
               </w:rPr>
               <w:t>...</w:t>
@@ -3477,36 +3718,37 @@
         <w:pStyle w:val="Textbody"/>
         <w:rPr>
           <w:rFonts w:asciiTheme="minorHAnsi" w:hAnsiTheme="minorHAnsi" w:cstheme="minorHAnsi"/>
-          <w:i/>
-          <w:iCs/>
-          <w:lang w:val="en-US"/>
-        </w:rPr>
-      </w:pPr>
-    </w:p>
-    <w:p>
-      <w:pPr>
-        <w:pStyle w:val="Textbody"/>
-        <w:spacing w:after="0"/>
-        <w:rPr>
-          <w:rFonts w:asciiTheme="minorHAnsi" w:eastAsiaTheme="majorEastAsia" w:hAnsiTheme="minorHAnsi" w:cstheme="minorHAnsi"/>
-          <w:color w:val="548DD4" w:themeColor="text2" w:themeTint="99"/>
-          <w:kern w:val="0"/>
-          <w:sz w:val="28"/>
-          <w:szCs w:val="28"/>
-          <w:lang w:val="en-US" w:eastAsia="en-US" w:bidi="ar-SA"/>
-        </w:rPr>
-      </w:pPr>
-      <w:r>
-        <w:rPr>
-          <w:rFonts w:asciiTheme="minorHAnsi" w:eastAsiaTheme="majorEastAsia" w:hAnsiTheme="minorHAnsi" w:cstheme="minorHAnsi"/>
-          <w:color w:val="548DD4" w:themeColor="text2" w:themeTint="99"/>
-          <w:kern w:val="0"/>
-          <w:sz w:val="28"/>
-          <w:szCs w:val="28"/>
-          <w:lang w:val="en-US" w:eastAsia="en-US" w:bidi="ar-SA"/>
-        </w:rPr>
-        <w:t>Methodology of development</w:t>
-      </w:r>
+          <w:lang w:val="en-US"/>
+        </w:rPr>
+      </w:pPr>
+    </w:p>
+    <w:p>
+      <w:pPr>
+        <w:pStyle w:val="berschrift2"/>
+        <w:rPr>
+          <w:lang w:val="de-DE" w:eastAsia="en-US"/>
+        </w:rPr>
+      </w:pPr>
+      <w:bookmarkStart w:id="6" w:name="_Toc153354768"/>
+      <w:r>
+        <w:rPr>
+          <w:lang w:val="de-DE" w:eastAsia="en-US"/>
+        </w:rPr>
+        <w:t xml:space="preserve">Methodology of </w:t>
+      </w:r>
+      <w:r>
+        <w:rPr>
+          <w:lang w:val="de-DE" w:eastAsia="en-US"/>
+        </w:rPr>
+        <w:t>D</w:t>
+      </w:r>
+      <w:r>
+        <w:rPr>
+          <w:lang w:val="de-DE" w:eastAsia="en-US"/>
+        </w:rPr>
+        <w:t>evelopment</w:t>
+      </w:r>
+      <w:bookmarkEnd w:id="6"/>
     </w:p>
     <w:p>
       <w:pPr>
@@ -3529,8 +3771,6 @@
           <w:rFonts w:asciiTheme="minorHAnsi" w:hAnsiTheme="minorHAnsi" w:cstheme="minorHAnsi"/>
           <w:b/>
           <w:bCs/>
-          <w:i/>
-          <w:iCs/>
           <w:lang w:val="en-US"/>
         </w:rPr>
       </w:pPr>
@@ -3539,8 +3779,6 @@
           <w:rFonts w:asciiTheme="minorHAnsi" w:hAnsiTheme="minorHAnsi" w:cstheme="minorHAnsi"/>
           <w:b/>
           <w:bCs/>
-          <w:i/>
-          <w:iCs/>
           <w:lang w:val="en-US"/>
         </w:rPr>
         <w:t>Content</w:t>
@@ -3551,16 +3789,12 @@
         <w:pStyle w:val="Textbody"/>
         <w:rPr>
           <w:rFonts w:asciiTheme="minorHAnsi" w:hAnsiTheme="minorHAnsi" w:cstheme="minorHAnsi"/>
-          <w:i/>
-          <w:iCs/>
-          <w:lang w:val="en-US"/>
-        </w:rPr>
-      </w:pPr>
-      <w:r>
-        <w:rPr>
-          <w:rFonts w:asciiTheme="minorHAnsi" w:hAnsiTheme="minorHAnsi" w:cstheme="minorHAnsi"/>
-          <w:i/>
-          <w:iCs/>
+          <w:lang w:val="en-US"/>
+        </w:rPr>
+      </w:pPr>
+      <w:r>
+        <w:rPr>
+          <w:rFonts w:asciiTheme="minorHAnsi" w:hAnsiTheme="minorHAnsi" w:cstheme="minorHAnsi"/>
           <w:lang w:val="en-US"/>
         </w:rPr>
         <w:t>List the methods you use to produce the results.</w:t>
@@ -3572,16 +3806,12 @@
         <w:spacing w:after="0"/>
         <w:rPr>
           <w:rFonts w:asciiTheme="minorHAnsi" w:hAnsiTheme="minorHAnsi" w:cstheme="minorHAnsi"/>
-          <w:i/>
-          <w:iCs/>
-          <w:lang w:val="en-US"/>
-        </w:rPr>
-      </w:pPr>
-      <w:r>
-        <w:rPr>
-          <w:rFonts w:asciiTheme="minorHAnsi" w:hAnsiTheme="minorHAnsi" w:cstheme="minorHAnsi"/>
-          <w:i/>
-          <w:iCs/>
+          <w:lang w:val="en-US"/>
+        </w:rPr>
+      </w:pPr>
+      <w:r>
+        <w:rPr>
+          <w:rFonts w:asciiTheme="minorHAnsi" w:hAnsiTheme="minorHAnsi" w:cstheme="minorHAnsi"/>
           <w:lang w:val="en-US"/>
         </w:rPr>
         <w:t>Examples of methods</w:t>
@@ -3589,8 +3819,6 @@
       <w:r>
         <w:rPr>
           <w:rFonts w:asciiTheme="minorHAnsi" w:hAnsiTheme="minorHAnsi" w:cstheme="minorHAnsi"/>
-          <w:i/>
-          <w:iCs/>
           <w:lang w:val="en-US"/>
         </w:rPr>
         <w:t>:</w:t>
@@ -3606,16 +3834,12 @@
         <w:spacing w:after="0"/>
         <w:rPr>
           <w:rFonts w:asciiTheme="minorHAnsi" w:hAnsiTheme="minorHAnsi" w:cstheme="minorHAnsi"/>
-          <w:i/>
-          <w:iCs/>
-          <w:lang w:val="en-US"/>
-        </w:rPr>
-      </w:pPr>
-      <w:r>
-        <w:rPr>
-          <w:rFonts w:asciiTheme="minorHAnsi" w:hAnsiTheme="minorHAnsi" w:cstheme="minorHAnsi"/>
-          <w:i/>
-          <w:iCs/>
+          <w:lang w:val="en-US"/>
+        </w:rPr>
+      </w:pPr>
+      <w:r>
+        <w:rPr>
+          <w:rFonts w:asciiTheme="minorHAnsi" w:hAnsiTheme="minorHAnsi" w:cstheme="minorHAnsi"/>
           <w:lang w:val="en-US"/>
         </w:rPr>
         <w:t>literature study</w:t>
@@ -3631,16 +3855,12 @@
         <w:spacing w:after="0"/>
         <w:rPr>
           <w:rFonts w:asciiTheme="minorHAnsi" w:hAnsiTheme="minorHAnsi" w:cstheme="minorHAnsi"/>
-          <w:i/>
-          <w:iCs/>
-          <w:lang w:val="en-US"/>
-        </w:rPr>
-      </w:pPr>
-      <w:r>
-        <w:rPr>
-          <w:rFonts w:asciiTheme="minorHAnsi" w:hAnsiTheme="minorHAnsi" w:cstheme="minorHAnsi"/>
-          <w:i/>
-          <w:iCs/>
+          <w:lang w:val="en-US"/>
+        </w:rPr>
+      </w:pPr>
+      <w:r>
+        <w:rPr>
+          <w:rFonts w:asciiTheme="minorHAnsi" w:hAnsiTheme="minorHAnsi" w:cstheme="minorHAnsi"/>
           <w:lang w:val="en-US"/>
         </w:rPr>
         <w:t>survey</w:t>
@@ -3656,16 +3876,12 @@
         <w:spacing w:after="0"/>
         <w:rPr>
           <w:rFonts w:asciiTheme="minorHAnsi" w:hAnsiTheme="minorHAnsi" w:cstheme="minorHAnsi"/>
-          <w:i/>
-          <w:iCs/>
-          <w:lang w:val="en-US"/>
-        </w:rPr>
-      </w:pPr>
-      <w:r>
-        <w:rPr>
-          <w:rFonts w:asciiTheme="minorHAnsi" w:hAnsiTheme="minorHAnsi" w:cstheme="minorHAnsi"/>
-          <w:i/>
-          <w:iCs/>
+          <w:lang w:val="en-US"/>
+        </w:rPr>
+      </w:pPr>
+      <w:r>
+        <w:rPr>
+          <w:rFonts w:asciiTheme="minorHAnsi" w:hAnsiTheme="minorHAnsi" w:cstheme="minorHAnsi"/>
           <w:lang w:val="en-US"/>
         </w:rPr>
         <w:t>project analysis</w:t>
@@ -3681,16 +3897,12 @@
         <w:spacing w:after="0"/>
         <w:rPr>
           <w:rFonts w:asciiTheme="minorHAnsi" w:hAnsiTheme="minorHAnsi" w:cstheme="minorHAnsi"/>
-          <w:i/>
-          <w:iCs/>
-          <w:lang w:val="en-US"/>
-        </w:rPr>
-      </w:pPr>
-      <w:r>
-        <w:rPr>
-          <w:rFonts w:asciiTheme="minorHAnsi" w:hAnsiTheme="minorHAnsi" w:cstheme="minorHAnsi"/>
-          <w:i/>
-          <w:iCs/>
+          <w:lang w:val="en-US"/>
+        </w:rPr>
+      </w:pPr>
+      <w:r>
+        <w:rPr>
+          <w:rFonts w:asciiTheme="minorHAnsi" w:hAnsiTheme="minorHAnsi" w:cstheme="minorHAnsi"/>
           <w:lang w:val="en-US"/>
         </w:rPr>
         <w:t>i</w:t>
@@ -3698,8 +3910,6 @@
       <w:r>
         <w:rPr>
           <w:rFonts w:asciiTheme="minorHAnsi" w:hAnsiTheme="minorHAnsi" w:cstheme="minorHAnsi"/>
-          <w:i/>
-          <w:iCs/>
           <w:lang w:val="en-US"/>
         </w:rPr>
         <w:t>nterviews</w:t>
@@ -3715,19 +3925,22 @@
         <w:spacing w:after="0"/>
         <w:rPr>
           <w:rFonts w:asciiTheme="minorHAnsi" w:hAnsiTheme="minorHAnsi" w:cstheme="minorHAnsi"/>
-          <w:i/>
-          <w:iCs/>
-          <w:lang w:val="en-US"/>
-        </w:rPr>
-      </w:pPr>
-      <w:r>
-        <w:rPr>
-          <w:rFonts w:asciiTheme="minorHAnsi" w:hAnsiTheme="minorHAnsi" w:cstheme="minorHAnsi"/>
-          <w:i/>
-          <w:iCs/>
-          <w:lang w:val="en-US"/>
-        </w:rPr>
-        <w:t>Discussion in the working group</w:t>
+          <w:lang w:val="en-US"/>
+        </w:rPr>
+      </w:pPr>
+      <w:r>
+        <w:rPr>
+          <w:rFonts w:asciiTheme="minorHAnsi" w:hAnsiTheme="minorHAnsi" w:cstheme="minorHAnsi"/>
+          <w:lang w:val="en-US"/>
+        </w:rPr>
+        <w:t>d</w:t>
+      </w:r>
+      <w:r>
+        <w:rPr>
+          <w:rFonts w:asciiTheme="minorHAnsi" w:hAnsiTheme="minorHAnsi" w:cstheme="minorHAnsi"/>
+          <w:lang w:val="en-US"/>
+        </w:rPr>
+        <w:t>iscussion in the working group</w:t>
       </w:r>
     </w:p>
     <w:p>
@@ -3737,8 +3950,6 @@
         <w:ind w:left="360"/>
         <w:rPr>
           <w:rFonts w:asciiTheme="minorHAnsi" w:hAnsiTheme="minorHAnsi" w:cstheme="minorHAnsi"/>
-          <w:i/>
-          <w:iCs/>
           <w:lang w:val="en-US"/>
         </w:rPr>
       </w:pPr>
@@ -3751,8 +3962,6 @@
           <w:rFonts w:asciiTheme="minorHAnsi" w:hAnsiTheme="minorHAnsi" w:cstheme="minorHAnsi"/>
           <w:b/>
           <w:bCs/>
-          <w:i/>
-          <w:iCs/>
           <w:lang w:val="en-US"/>
         </w:rPr>
       </w:pPr>
@@ -3761,8 +3970,6 @@
           <w:rFonts w:asciiTheme="minorHAnsi" w:hAnsiTheme="minorHAnsi" w:cstheme="minorHAnsi"/>
           <w:b/>
           <w:bCs/>
-          <w:i/>
-          <w:iCs/>
           <w:lang w:val="en-US"/>
         </w:rPr>
         <w:t>Motivation</w:t>
@@ -3774,16 +3981,12 @@
         <w:spacing w:after="0"/>
         <w:rPr>
           <w:rFonts w:asciiTheme="minorHAnsi" w:hAnsiTheme="minorHAnsi" w:cstheme="minorHAnsi"/>
-          <w:i/>
-          <w:iCs/>
-          <w:lang w:val="en-US"/>
-        </w:rPr>
-      </w:pPr>
-      <w:r>
-        <w:rPr>
-          <w:rFonts w:asciiTheme="minorHAnsi" w:hAnsiTheme="minorHAnsi" w:cstheme="minorHAnsi"/>
-          <w:i/>
-          <w:iCs/>
+          <w:lang w:val="en-US"/>
+        </w:rPr>
+      </w:pPr>
+      <w:r>
+        <w:rPr>
+          <w:rFonts w:asciiTheme="minorHAnsi" w:hAnsiTheme="minorHAnsi" w:cstheme="minorHAnsi"/>
           <w:lang w:val="en-US"/>
         </w:rPr>
         <w:t>The use of multiple methods leads to higher quality results</w:t>
@@ -3791,8 +3994,6 @@
       <w:r>
         <w:rPr>
           <w:rFonts w:asciiTheme="minorHAnsi" w:hAnsiTheme="minorHAnsi" w:cstheme="minorHAnsi"/>
-          <w:i/>
-          <w:iCs/>
           <w:lang w:val="en-US"/>
         </w:rPr>
         <w:t>.</w:t>
@@ -3804,8 +4005,6 @@
         <w:spacing w:after="0"/>
         <w:rPr>
           <w:rFonts w:asciiTheme="minorHAnsi" w:hAnsiTheme="minorHAnsi" w:cstheme="minorHAnsi"/>
-          <w:i/>
-          <w:iCs/>
           <w:lang w:val="en-US"/>
         </w:rPr>
       </w:pPr>
@@ -3818,8 +4017,6 @@
           <w:rFonts w:asciiTheme="minorHAnsi" w:hAnsiTheme="minorHAnsi" w:cstheme="minorHAnsi"/>
           <w:b/>
           <w:bCs/>
-          <w:i/>
-          <w:iCs/>
           <w:lang w:val="en-US"/>
         </w:rPr>
       </w:pPr>
@@ -3828,11 +4025,8 @@
           <w:rFonts w:asciiTheme="minorHAnsi" w:hAnsiTheme="minorHAnsi" w:cstheme="minorHAnsi"/>
           <w:b/>
           <w:bCs/>
-          <w:i/>
-          <w:iCs/>
-          <w:lang w:val="en-US"/>
-        </w:rPr>
-        <w:lastRenderedPageBreak/>
+          <w:lang w:val="en-US"/>
+        </w:rPr>
         <w:t>Style</w:t>
       </w:r>
     </w:p>
@@ -3842,45 +4036,19 @@
         <w:spacing w:after="0"/>
         <w:rPr>
           <w:rFonts w:asciiTheme="minorHAnsi" w:hAnsiTheme="minorHAnsi" w:cstheme="minorHAnsi"/>
-          <w:i/>
-          <w:iCs/>
-          <w:lang w:val="en-US"/>
-        </w:rPr>
-      </w:pPr>
-      <w:r>
-        <w:rPr>
-          <w:rFonts w:asciiTheme="minorHAnsi" w:hAnsiTheme="minorHAnsi" w:cstheme="minorHAnsi"/>
-          <w:i/>
-          <w:iCs/>
-          <w:lang w:val="en-US"/>
-        </w:rPr>
-        <w:t xml:space="preserve">Table, </w:t>
-      </w:r>
-      <w:proofErr w:type="gramStart"/>
-      <w:r>
-        <w:rPr>
-          <w:rFonts w:asciiTheme="minorHAnsi" w:hAnsiTheme="minorHAnsi" w:cstheme="minorHAnsi"/>
-          <w:i/>
-          <w:iCs/>
-          <w:lang w:val="en-US"/>
-        </w:rPr>
-        <w:t>e.g.</w:t>
-      </w:r>
-      <w:proofErr w:type="gramEnd"/>
-      <w:r>
-        <w:rPr>
-          <w:rFonts w:asciiTheme="minorHAnsi" w:hAnsiTheme="minorHAnsi" w:cstheme="minorHAnsi"/>
-          <w:i/>
-          <w:iCs/>
-          <w:lang w:val="en-US"/>
-        </w:rPr>
-        <w:t xml:space="preserve"> according to this scheme</w:t>
-      </w:r>
-      <w:r>
-        <w:rPr>
-          <w:rFonts w:asciiTheme="minorHAnsi" w:hAnsiTheme="minorHAnsi" w:cstheme="minorHAnsi"/>
-          <w:i/>
-          <w:iCs/>
+          <w:lang w:val="en-US"/>
+        </w:rPr>
+      </w:pPr>
+      <w:r>
+        <w:rPr>
+          <w:rFonts w:asciiTheme="minorHAnsi" w:hAnsiTheme="minorHAnsi" w:cstheme="minorHAnsi"/>
+          <w:lang w:val="en-US"/>
+        </w:rPr>
+        <w:t>Table, e.g. according to this scheme</w:t>
+      </w:r>
+      <w:r>
+        <w:rPr>
+          <w:rFonts w:asciiTheme="minorHAnsi" w:hAnsiTheme="minorHAnsi" w:cstheme="minorHAnsi"/>
           <w:lang w:val="en-US"/>
         </w:rPr>
         <w:t>:</w:t>
@@ -3926,8 +4094,6 @@
                 <w:rFonts w:asciiTheme="minorHAnsi" w:hAnsiTheme="minorHAnsi" w:cstheme="minorHAnsi"/>
                 <w:b/>
                 <w:bCs/>
-                <w:i/>
-                <w:iCs/>
                 <w:lang w:val="en-US"/>
               </w:rPr>
             </w:pPr>
@@ -3936,8 +4102,6 @@
                 <w:rFonts w:asciiTheme="minorHAnsi" w:hAnsiTheme="minorHAnsi" w:cstheme="minorHAnsi"/>
                 <w:b/>
                 <w:bCs/>
-                <w:i/>
-                <w:iCs/>
                 <w:lang w:val="en-US"/>
               </w:rPr>
               <w:t>m</w:t>
@@ -3947,8 +4111,6 @@
                 <w:rFonts w:asciiTheme="minorHAnsi" w:hAnsiTheme="minorHAnsi" w:cstheme="minorHAnsi"/>
                 <w:b/>
                 <w:bCs/>
-                <w:i/>
-                <w:iCs/>
                 <w:lang w:val="en-US"/>
               </w:rPr>
               <w:t>ethod</w:t>
@@ -3979,8 +4141,6 @@
                 <w:rFonts w:asciiTheme="minorHAnsi" w:hAnsiTheme="minorHAnsi" w:cstheme="minorHAnsi"/>
                 <w:b/>
                 <w:bCs/>
-                <w:i/>
-                <w:iCs/>
                 <w:lang w:val="en-US"/>
               </w:rPr>
             </w:pPr>
@@ -3989,8 +4149,6 @@
                 <w:rFonts w:asciiTheme="minorHAnsi" w:hAnsiTheme="minorHAnsi" w:cstheme="minorHAnsi"/>
                 <w:b/>
                 <w:bCs/>
-                <w:i/>
-                <w:iCs/>
                 <w:lang w:val="en-US"/>
               </w:rPr>
               <w:t>scope</w:t>
@@ -4021,8 +4179,6 @@
                 <w:rFonts w:asciiTheme="minorHAnsi" w:hAnsiTheme="minorHAnsi" w:cstheme="minorHAnsi"/>
                 <w:b/>
                 <w:bCs/>
-                <w:i/>
-                <w:iCs/>
                 <w:lang w:val="en-US"/>
               </w:rPr>
             </w:pPr>
@@ -4031,8 +4187,6 @@
                 <w:rFonts w:asciiTheme="minorHAnsi" w:hAnsiTheme="minorHAnsi" w:cstheme="minorHAnsi"/>
                 <w:b/>
                 <w:bCs/>
-                <w:i/>
-                <w:iCs/>
                 <w:lang w:val="en-US"/>
               </w:rPr>
               <w:t>results</w:t>
@@ -4152,36 +4306,25 @@
           <w:rFonts w:asciiTheme="minorHAnsi" w:hAnsiTheme="minorHAnsi" w:cstheme="minorHAnsi"/>
           <w:b/>
           <w:bCs/>
-          <w:i/>
-          <w:iCs/>
-          <w:lang w:val="en-US"/>
-        </w:rPr>
-      </w:pPr>
-    </w:p>
-    <w:p>
-      <w:pPr>
-        <w:pStyle w:val="Textbody"/>
-        <w:spacing w:after="0"/>
-        <w:rPr>
-          <w:rFonts w:asciiTheme="minorHAnsi" w:eastAsiaTheme="majorEastAsia" w:hAnsiTheme="minorHAnsi" w:cstheme="minorHAnsi"/>
-          <w:color w:val="548DD4" w:themeColor="text2" w:themeTint="99"/>
-          <w:kern w:val="0"/>
-          <w:sz w:val="28"/>
-          <w:szCs w:val="28"/>
-          <w:lang w:val="en-US" w:eastAsia="en-US" w:bidi="ar-SA"/>
-        </w:rPr>
-      </w:pPr>
-      <w:r>
-        <w:rPr>
-          <w:rFonts w:asciiTheme="minorHAnsi" w:eastAsiaTheme="majorEastAsia" w:hAnsiTheme="minorHAnsi" w:cstheme="minorHAnsi"/>
-          <w:color w:val="548DD4" w:themeColor="text2" w:themeTint="99"/>
-          <w:kern w:val="0"/>
-          <w:sz w:val="28"/>
-          <w:szCs w:val="28"/>
-          <w:lang w:val="en-US" w:eastAsia="en-US" w:bidi="ar-SA"/>
+          <w:lang w:val="en-US"/>
+        </w:rPr>
+      </w:pPr>
+    </w:p>
+    <w:p>
+      <w:pPr>
+        <w:pStyle w:val="berschrift2"/>
+        <w:rPr>
+          <w:lang w:val="de-DE" w:eastAsia="en-US"/>
+        </w:rPr>
+      </w:pPr>
+      <w:bookmarkStart w:id="7" w:name="_Toc153354769"/>
+      <w:r>
+        <w:rPr>
+          <w:lang w:val="de-DE" w:eastAsia="en-US"/>
         </w:rPr>
         <w:t>Review process</w:t>
       </w:r>
+      <w:bookmarkEnd w:id="7"/>
     </w:p>
     <w:p>
       <w:pPr>
@@ -4199,8 +4342,6 @@
           <w:rFonts w:asciiTheme="minorHAnsi" w:hAnsiTheme="minorHAnsi" w:cstheme="minorHAnsi"/>
           <w:b/>
           <w:bCs/>
-          <w:i/>
-          <w:iCs/>
           <w:lang w:val="en-US"/>
         </w:rPr>
       </w:pPr>
@@ -4209,8 +4350,6 @@
           <w:rFonts w:asciiTheme="minorHAnsi" w:hAnsiTheme="minorHAnsi" w:cstheme="minorHAnsi"/>
           <w:b/>
           <w:bCs/>
-          <w:i/>
-          <w:iCs/>
           <w:lang w:val="en-US"/>
         </w:rPr>
         <w:t>Content</w:t>
@@ -4222,25 +4361,26 @@
         <w:spacing w:after="0"/>
         <w:rPr>
           <w:rFonts w:asciiTheme="minorHAnsi" w:hAnsiTheme="minorHAnsi" w:cstheme="minorHAnsi"/>
-          <w:i/>
-          <w:iCs/>
-          <w:lang w:val="en-US"/>
-        </w:rPr>
-      </w:pPr>
-      <w:r>
-        <w:rPr>
-          <w:rFonts w:asciiTheme="minorHAnsi" w:hAnsiTheme="minorHAnsi" w:cstheme="minorHAnsi"/>
-          <w:i/>
-          <w:iCs/>
-          <w:lang w:val="en-US"/>
-        </w:rPr>
-        <w:t>Describe the review process in the working group. There may be separate review processes for different work products</w:t>
-      </w:r>
-      <w:r>
-        <w:rPr>
-          <w:rFonts w:asciiTheme="minorHAnsi" w:hAnsiTheme="minorHAnsi" w:cstheme="minorHAnsi"/>
-          <w:i/>
-          <w:iCs/>
+          <w:lang w:val="en-US"/>
+        </w:rPr>
+      </w:pPr>
+      <w:r>
+        <w:rPr>
+          <w:rFonts w:asciiTheme="minorHAnsi" w:hAnsiTheme="minorHAnsi" w:cstheme="minorHAnsi"/>
+          <w:lang w:val="en-US"/>
+        </w:rPr>
+        <w:t>Describe the review process in the working group. There may be separate review processes for different</w:t>
+      </w:r>
+      <w:r>
+        <w:rPr>
+          <w:rFonts w:asciiTheme="minorHAnsi" w:hAnsiTheme="minorHAnsi" w:cstheme="minorHAnsi"/>
+          <w:lang w:val="en-US"/>
+        </w:rPr>
+        <w:t xml:space="preserve"> artifacts</w:t>
+      </w:r>
+      <w:r>
+        <w:rPr>
+          <w:rFonts w:asciiTheme="minorHAnsi" w:hAnsiTheme="minorHAnsi" w:cstheme="minorHAnsi"/>
           <w:lang w:val="en-US"/>
         </w:rPr>
         <w:t>.</w:t>
@@ -4264,8 +4404,6 @@
           <w:rFonts w:asciiTheme="minorHAnsi" w:hAnsiTheme="minorHAnsi" w:cstheme="minorHAnsi"/>
           <w:b/>
           <w:bCs/>
-          <w:i/>
-          <w:iCs/>
           <w:lang w:val="en-US"/>
         </w:rPr>
       </w:pPr>
@@ -4274,8 +4412,6 @@
           <w:rFonts w:asciiTheme="minorHAnsi" w:hAnsiTheme="minorHAnsi" w:cstheme="minorHAnsi"/>
           <w:b/>
           <w:bCs/>
-          <w:i/>
-          <w:iCs/>
           <w:lang w:val="en-US"/>
         </w:rPr>
         <w:t>Motivation</w:t>
@@ -4287,16 +4423,12 @@
         <w:spacing w:after="0"/>
         <w:rPr>
           <w:rFonts w:asciiTheme="minorHAnsi" w:hAnsiTheme="minorHAnsi" w:cstheme="minorHAnsi"/>
-          <w:i/>
-          <w:iCs/>
-          <w:lang w:val="en-US"/>
-        </w:rPr>
-      </w:pPr>
-      <w:r>
-        <w:rPr>
-          <w:rFonts w:asciiTheme="minorHAnsi" w:hAnsiTheme="minorHAnsi" w:cstheme="minorHAnsi"/>
-          <w:i/>
-          <w:iCs/>
+          <w:lang w:val="en-US"/>
+        </w:rPr>
+      </w:pPr>
+      <w:r>
+        <w:rPr>
+          <w:rFonts w:asciiTheme="minorHAnsi" w:hAnsiTheme="minorHAnsi" w:cstheme="minorHAnsi"/>
           <w:lang w:val="en-US"/>
         </w:rPr>
         <w:t>Results are partly generated by individuals or groups of the working group. To improve quality and disseminate knowledge within the team, all results must be subject to review</w:t>
@@ -4304,8 +4436,6 @@
       <w:r>
         <w:rPr>
           <w:rFonts w:asciiTheme="minorHAnsi" w:hAnsiTheme="minorHAnsi" w:cstheme="minorHAnsi"/>
-          <w:i/>
-          <w:iCs/>
           <w:lang w:val="en-US"/>
         </w:rPr>
         <w:t>.</w:t>
@@ -4317,8 +4447,6 @@
         <w:spacing w:after="0"/>
         <w:rPr>
           <w:rFonts w:asciiTheme="minorHAnsi" w:hAnsiTheme="minorHAnsi" w:cstheme="minorHAnsi"/>
-          <w:i/>
-          <w:iCs/>
           <w:lang w:val="en-US"/>
         </w:rPr>
       </w:pPr>
@@ -4331,8 +4459,6 @@
           <w:rFonts w:asciiTheme="minorHAnsi" w:hAnsiTheme="minorHAnsi" w:cstheme="minorHAnsi"/>
           <w:b/>
           <w:bCs/>
-          <w:i/>
-          <w:iCs/>
           <w:lang w:val="en-US"/>
         </w:rPr>
       </w:pPr>
@@ -4341,8 +4467,6 @@
           <w:rFonts w:asciiTheme="minorHAnsi" w:hAnsiTheme="minorHAnsi" w:cstheme="minorHAnsi"/>
           <w:b/>
           <w:bCs/>
-          <w:i/>
-          <w:iCs/>
           <w:lang w:val="en-US"/>
         </w:rPr>
         <w:t>Style</w:t>
@@ -4354,45 +4478,19 @@
         <w:spacing w:after="0"/>
         <w:rPr>
           <w:rFonts w:asciiTheme="minorHAnsi" w:hAnsiTheme="minorHAnsi" w:cstheme="minorHAnsi"/>
-          <w:i/>
-          <w:iCs/>
-          <w:lang w:val="en-US"/>
-        </w:rPr>
-      </w:pPr>
-      <w:r>
-        <w:rPr>
-          <w:rFonts w:asciiTheme="minorHAnsi" w:hAnsiTheme="minorHAnsi" w:cstheme="minorHAnsi"/>
-          <w:i/>
-          <w:iCs/>
-          <w:lang w:val="en-US"/>
-        </w:rPr>
-        <w:t xml:space="preserve">Freely selectable, </w:t>
-      </w:r>
-      <w:proofErr w:type="gramStart"/>
-      <w:r>
-        <w:rPr>
-          <w:rFonts w:asciiTheme="minorHAnsi" w:hAnsiTheme="minorHAnsi" w:cstheme="minorHAnsi"/>
-          <w:i/>
-          <w:iCs/>
-          <w:lang w:val="en-US"/>
-        </w:rPr>
-        <w:t>e.g.</w:t>
-      </w:r>
-      <w:proofErr w:type="gramEnd"/>
-      <w:r>
-        <w:rPr>
-          <w:rFonts w:asciiTheme="minorHAnsi" w:hAnsiTheme="minorHAnsi" w:cstheme="minorHAnsi"/>
-          <w:i/>
-          <w:iCs/>
-          <w:lang w:val="en-US"/>
-        </w:rPr>
-        <w:t xml:space="preserve"> prose, list, table. For more extensive processes, an additional diagram helps</w:t>
-      </w:r>
-      <w:r>
-        <w:rPr>
-          <w:rFonts w:asciiTheme="minorHAnsi" w:hAnsiTheme="minorHAnsi" w:cstheme="minorHAnsi"/>
-          <w:i/>
-          <w:iCs/>
+          <w:lang w:val="en-US"/>
+        </w:rPr>
+      </w:pPr>
+      <w:r>
+        <w:rPr>
+          <w:rFonts w:asciiTheme="minorHAnsi" w:hAnsiTheme="minorHAnsi" w:cstheme="minorHAnsi"/>
+          <w:lang w:val="en-US"/>
+        </w:rPr>
+        <w:t>Freely selectable, e.g. prose, list, table. For more extensive processes, an additional diagram helps</w:t>
+      </w:r>
+      <w:r>
+        <w:rPr>
+          <w:rFonts w:asciiTheme="minorHAnsi" w:hAnsiTheme="minorHAnsi" w:cstheme="minorHAnsi"/>
           <w:lang w:val="en-US"/>
         </w:rPr>
         <w:t>.</w:t>
@@ -4419,7 +4517,7 @@
           <w:lang w:val="en-US"/>
         </w:rPr>
       </w:pPr>
-      <w:bookmarkStart w:id="1" w:name="__RefHeading___Toc775_1090790346"/>
+      <w:bookmarkStart w:id="8" w:name="_Toc153354770"/>
       <w:r>
         <w:rPr>
           <w:rFonts w:asciiTheme="minorHAnsi" w:hAnsiTheme="minorHAnsi" w:cstheme="minorHAnsi"/>
@@ -4430,7 +4528,6 @@
         </w:rPr>
         <w:t>Literatur</w:t>
       </w:r>
-      <w:bookmarkEnd w:id="1"/>
       <w:r>
         <w:rPr>
           <w:rFonts w:asciiTheme="minorHAnsi" w:hAnsiTheme="minorHAnsi" w:cstheme="minorHAnsi"/>
@@ -4441,6 +4538,7 @@
         </w:rPr>
         <w:t>e</w:t>
       </w:r>
+      <w:bookmarkEnd w:id="8"/>
     </w:p>
     <w:p>
       <w:pPr>
@@ -4457,8 +4555,6 @@
           <w:rFonts w:asciiTheme="minorHAnsi" w:hAnsiTheme="minorHAnsi" w:cstheme="minorHAnsi"/>
           <w:b/>
           <w:bCs/>
-          <w:i/>
-          <w:iCs/>
           <w:lang w:val="en-US"/>
         </w:rPr>
       </w:pPr>
@@ -4467,8 +4563,6 @@
           <w:rFonts w:asciiTheme="minorHAnsi" w:hAnsiTheme="minorHAnsi" w:cstheme="minorHAnsi"/>
           <w:b/>
           <w:bCs/>
-          <w:i/>
-          <w:iCs/>
           <w:lang w:val="en-US"/>
         </w:rPr>
         <w:t>Content</w:t>
@@ -4479,16 +4573,12 @@
         <w:pStyle w:val="Textbody"/>
         <w:rPr>
           <w:rFonts w:asciiTheme="minorHAnsi" w:hAnsiTheme="minorHAnsi" w:cstheme="minorHAnsi"/>
-          <w:i/>
-          <w:iCs/>
-          <w:lang w:val="en-US"/>
-        </w:rPr>
-      </w:pPr>
-      <w:r>
-        <w:rPr>
-          <w:rFonts w:asciiTheme="minorHAnsi" w:hAnsiTheme="minorHAnsi" w:cstheme="minorHAnsi"/>
-          <w:i/>
-          <w:iCs/>
+          <w:lang w:val="en-US"/>
+        </w:rPr>
+      </w:pPr>
+      <w:r>
+        <w:rPr>
+          <w:rFonts w:asciiTheme="minorHAnsi" w:hAnsiTheme="minorHAnsi" w:cstheme="minorHAnsi"/>
           <w:lang w:val="en-US"/>
         </w:rPr>
         <w:t>List the literature sources you use as sources of knowledge. The literature list can be supplemented during the work of the working group.</w:t>
@@ -4500,16 +4590,12 @@
         <w:spacing w:after="0"/>
         <w:rPr>
           <w:rFonts w:asciiTheme="minorHAnsi" w:hAnsiTheme="minorHAnsi" w:cstheme="minorHAnsi"/>
-          <w:i/>
-          <w:iCs/>
-          <w:lang w:val="en-US"/>
-        </w:rPr>
-      </w:pPr>
-      <w:r>
-        <w:rPr>
-          <w:rFonts w:asciiTheme="minorHAnsi" w:hAnsiTheme="minorHAnsi" w:cstheme="minorHAnsi"/>
-          <w:i/>
-          <w:iCs/>
+          <w:lang w:val="en-US"/>
+        </w:rPr>
+      </w:pPr>
+      <w:r>
+        <w:rPr>
+          <w:rFonts w:asciiTheme="minorHAnsi" w:hAnsiTheme="minorHAnsi" w:cstheme="minorHAnsi"/>
           <w:lang w:val="en-US"/>
         </w:rPr>
         <w:t xml:space="preserve">Literature sources include books, </w:t>
@@ -4517,8 +4603,6 @@
       <w:r>
         <w:rPr>
           <w:rFonts w:asciiTheme="minorHAnsi" w:hAnsiTheme="minorHAnsi" w:cstheme="minorHAnsi"/>
-          <w:i/>
-          <w:iCs/>
           <w:lang w:val="en-US"/>
         </w:rPr>
         <w:t>websites,</w:t>
@@ -4526,8 +4610,6 @@
       <w:r>
         <w:rPr>
           <w:rFonts w:asciiTheme="minorHAnsi" w:hAnsiTheme="minorHAnsi" w:cstheme="minorHAnsi"/>
-          <w:i/>
-          <w:iCs/>
           <w:lang w:val="en-US"/>
         </w:rPr>
         <w:t xml:space="preserve"> and scientific publications</w:t>
@@ -4535,8 +4617,6 @@
       <w:r>
         <w:rPr>
           <w:rFonts w:asciiTheme="minorHAnsi" w:hAnsiTheme="minorHAnsi" w:cstheme="minorHAnsi"/>
-          <w:i/>
-          <w:iCs/>
           <w:lang w:val="en-US"/>
         </w:rPr>
         <w:t>.</w:t>
@@ -4548,8 +4628,6 @@
         <w:spacing w:after="0"/>
         <w:rPr>
           <w:rFonts w:asciiTheme="minorHAnsi" w:hAnsiTheme="minorHAnsi" w:cstheme="minorHAnsi"/>
-          <w:i/>
-          <w:iCs/>
           <w:lang w:val="en-US"/>
         </w:rPr>
       </w:pPr>
@@ -4562,8 +4640,6 @@
           <w:rFonts w:asciiTheme="minorHAnsi" w:hAnsiTheme="minorHAnsi" w:cstheme="minorHAnsi"/>
           <w:b/>
           <w:bCs/>
-          <w:i/>
-          <w:iCs/>
           <w:lang w:val="en-US"/>
         </w:rPr>
       </w:pPr>
@@ -4572,8 +4648,6 @@
           <w:rFonts w:asciiTheme="minorHAnsi" w:hAnsiTheme="minorHAnsi" w:cstheme="minorHAnsi"/>
           <w:b/>
           <w:bCs/>
-          <w:i/>
-          <w:iCs/>
           <w:lang w:val="en-US"/>
         </w:rPr>
         <w:t>Motivation</w:t>
@@ -4585,16 +4659,12 @@
         <w:spacing w:after="0"/>
         <w:rPr>
           <w:rFonts w:asciiTheme="minorHAnsi" w:hAnsiTheme="minorHAnsi" w:cstheme="minorHAnsi"/>
-          <w:i/>
-          <w:iCs/>
-          <w:lang w:val="en-US"/>
-        </w:rPr>
-      </w:pPr>
-      <w:r>
-        <w:rPr>
-          <w:rFonts w:asciiTheme="minorHAnsi" w:hAnsiTheme="minorHAnsi" w:cstheme="minorHAnsi"/>
-          <w:i/>
-          <w:iCs/>
+          <w:lang w:val="en-US"/>
+        </w:rPr>
+      </w:pPr>
+      <w:r>
+        <w:rPr>
+          <w:rFonts w:asciiTheme="minorHAnsi" w:hAnsiTheme="minorHAnsi" w:cstheme="minorHAnsi"/>
           <w:lang w:val="en-US"/>
         </w:rPr>
         <w:t xml:space="preserve">The members of the working group should already know the </w:t>
@@ -4602,8 +4672,6 @@
       <w:r>
         <w:rPr>
           <w:rFonts w:asciiTheme="minorHAnsi" w:hAnsiTheme="minorHAnsi" w:cstheme="minorHAnsi"/>
-          <w:i/>
-          <w:iCs/>
           <w:lang w:val="en-US"/>
         </w:rPr>
         <w:t xml:space="preserve">main </w:t>
@@ -4611,17 +4679,34 @@
       <w:r>
         <w:rPr>
           <w:rFonts w:asciiTheme="minorHAnsi" w:hAnsiTheme="minorHAnsi" w:cstheme="minorHAnsi"/>
-          <w:i/>
-          <w:iCs/>
-          <w:lang w:val="en-US"/>
-        </w:rPr>
-        <w:t>literature sources before the start of the work so that everyone can read in</w:t>
-      </w:r>
-      <w:r>
-        <w:rPr>
-          <w:rFonts w:asciiTheme="minorHAnsi" w:hAnsiTheme="minorHAnsi" w:cstheme="minorHAnsi"/>
-          <w:i/>
-          <w:iCs/>
+          <w:lang w:val="en-US"/>
+        </w:rPr>
+        <w:t xml:space="preserve">literature sources before the start of the work so that </w:t>
+      </w:r>
+      <w:r>
+        <w:rPr>
+          <w:rFonts w:asciiTheme="minorHAnsi" w:hAnsiTheme="minorHAnsi" w:cstheme="minorHAnsi"/>
+          <w:lang w:val="en-US"/>
+        </w:rPr>
+        <w:t>they</w:t>
+      </w:r>
+      <w:r>
+        <w:rPr>
+          <w:rFonts w:asciiTheme="minorHAnsi" w:hAnsiTheme="minorHAnsi" w:cstheme="minorHAnsi"/>
+          <w:lang w:val="en-US"/>
+        </w:rPr>
+        <w:t xml:space="preserve"> can </w:t>
+      </w:r>
+      <w:r>
+        <w:rPr>
+          <w:rFonts w:asciiTheme="minorHAnsi" w:hAnsiTheme="minorHAnsi" w:cstheme="minorHAnsi"/>
+          <w:lang w:val="en-US"/>
+        </w:rPr>
+        <w:t>be studied beforehand</w:t>
+      </w:r>
+      <w:r>
+        <w:rPr>
+          <w:rFonts w:asciiTheme="minorHAnsi" w:hAnsiTheme="minorHAnsi" w:cstheme="minorHAnsi"/>
           <w:lang w:val="en-US"/>
         </w:rPr>
         <w:t>.</w:t>
@@ -4633,8 +4718,6 @@
         <w:spacing w:after="0"/>
         <w:rPr>
           <w:rFonts w:asciiTheme="minorHAnsi" w:hAnsiTheme="minorHAnsi" w:cstheme="minorHAnsi"/>
-          <w:i/>
-          <w:iCs/>
           <w:lang w:val="en-US"/>
         </w:rPr>
       </w:pPr>
@@ -4647,8 +4730,6 @@
           <w:rFonts w:asciiTheme="minorHAnsi" w:hAnsiTheme="minorHAnsi" w:cstheme="minorHAnsi"/>
           <w:b/>
           <w:bCs/>
-          <w:i/>
-          <w:iCs/>
           <w:lang w:val="en-US"/>
         </w:rPr>
       </w:pPr>
@@ -4657,8 +4738,6 @@
           <w:rFonts w:asciiTheme="minorHAnsi" w:hAnsiTheme="minorHAnsi" w:cstheme="minorHAnsi"/>
           <w:b/>
           <w:bCs/>
-          <w:i/>
-          <w:iCs/>
           <w:lang w:val="en-US"/>
         </w:rPr>
         <w:t>Style</w:t>
@@ -4676,37 +4755,13 @@
       <w:r>
         <w:rPr>
           <w:rFonts w:asciiTheme="minorHAnsi" w:hAnsiTheme="minorHAnsi" w:cstheme="minorHAnsi"/>
-          <w:i/>
-          <w:iCs/>
-          <w:lang w:val="en-US"/>
-        </w:rPr>
-        <w:t xml:space="preserve">Table, </w:t>
-      </w:r>
-      <w:proofErr w:type="gramStart"/>
-      <w:r>
-        <w:rPr>
-          <w:rFonts w:asciiTheme="minorHAnsi" w:hAnsiTheme="minorHAnsi" w:cstheme="minorHAnsi"/>
-          <w:i/>
-          <w:iCs/>
-          <w:lang w:val="en-US"/>
-        </w:rPr>
-        <w:t>e.g.</w:t>
-      </w:r>
-      <w:proofErr w:type="gramEnd"/>
-      <w:r>
-        <w:rPr>
-          <w:rFonts w:asciiTheme="minorHAnsi" w:hAnsiTheme="minorHAnsi" w:cstheme="minorHAnsi"/>
-          <w:i/>
-          <w:iCs/>
-          <w:lang w:val="en-US"/>
-        </w:rPr>
-        <w:t xml:space="preserve"> according to this scheme</w:t>
-      </w:r>
-      <w:r>
-        <w:rPr>
-          <w:rFonts w:asciiTheme="minorHAnsi" w:hAnsiTheme="minorHAnsi" w:cstheme="minorHAnsi"/>
-          <w:i/>
-          <w:iCs/>
+          <w:lang w:val="en-US"/>
+        </w:rPr>
+        <w:t>Table, e.g. according to this scheme</w:t>
+      </w:r>
+      <w:r>
+        <w:rPr>
+          <w:rFonts w:asciiTheme="minorHAnsi" w:hAnsiTheme="minorHAnsi" w:cstheme="minorHAnsi"/>
           <w:lang w:val="en-US"/>
         </w:rPr>
         <w:t>:</w:t>
@@ -4753,8 +4808,6 @@
                 <w:rFonts w:asciiTheme="minorHAnsi" w:hAnsiTheme="minorHAnsi" w:cstheme="minorHAnsi"/>
                 <w:b/>
                 <w:bCs/>
-                <w:i/>
-                <w:iCs/>
                 <w:lang w:val="en-US"/>
               </w:rPr>
             </w:pPr>
@@ -4763,11 +4816,18 @@
                 <w:rFonts w:asciiTheme="minorHAnsi" w:hAnsiTheme="minorHAnsi" w:cstheme="minorHAnsi"/>
                 <w:b/>
                 <w:bCs/>
-                <w:i/>
-                <w:iCs/>
-                <w:lang w:val="en-US"/>
-              </w:rPr>
-              <w:t>source</w:t>
+                <w:lang w:val="en-US"/>
+              </w:rPr>
+              <w:t>S</w:t>
+            </w:r>
+            <w:r>
+              <w:rPr>
+                <w:rFonts w:asciiTheme="minorHAnsi" w:hAnsiTheme="minorHAnsi" w:cstheme="minorHAnsi"/>
+                <w:b/>
+                <w:bCs/>
+                <w:lang w:val="en-US"/>
+              </w:rPr>
+              <w:t>ource</w:t>
             </w:r>
           </w:p>
         </w:tc>
@@ -4795,8 +4855,6 @@
                 <w:rFonts w:asciiTheme="minorHAnsi" w:hAnsiTheme="minorHAnsi" w:cstheme="minorHAnsi"/>
                 <w:b/>
                 <w:bCs/>
-                <w:i/>
-                <w:iCs/>
                 <w:lang w:val="en-US"/>
               </w:rPr>
             </w:pPr>
@@ -4805,11 +4863,18 @@
                 <w:rFonts w:asciiTheme="minorHAnsi" w:hAnsiTheme="minorHAnsi" w:cstheme="minorHAnsi"/>
                 <w:b/>
                 <w:bCs/>
-                <w:i/>
-                <w:iCs/>
-                <w:lang w:val="en-US"/>
-              </w:rPr>
-              <w:t>title</w:t>
+                <w:lang w:val="en-US"/>
+              </w:rPr>
+              <w:t>T</w:t>
+            </w:r>
+            <w:r>
+              <w:rPr>
+                <w:rFonts w:asciiTheme="minorHAnsi" w:hAnsiTheme="minorHAnsi" w:cstheme="minorHAnsi"/>
+                <w:b/>
+                <w:bCs/>
+                <w:lang w:val="en-US"/>
+              </w:rPr>
+              <w:t>itle</w:t>
             </w:r>
           </w:p>
         </w:tc>
@@ -4837,8 +4902,6 @@
                 <w:rFonts w:asciiTheme="minorHAnsi" w:hAnsiTheme="minorHAnsi" w:cstheme="minorHAnsi"/>
                 <w:b/>
                 <w:bCs/>
-                <w:i/>
-                <w:iCs/>
                 <w:lang w:val="en-US"/>
               </w:rPr>
             </w:pPr>
@@ -4847,11 +4910,18 @@
                 <w:rFonts w:asciiTheme="minorHAnsi" w:hAnsiTheme="minorHAnsi" w:cstheme="minorHAnsi"/>
                 <w:b/>
                 <w:bCs/>
-                <w:i/>
-                <w:iCs/>
-                <w:lang w:val="en-US"/>
-              </w:rPr>
-              <w:t>author</w:t>
+                <w:lang w:val="en-US"/>
+              </w:rPr>
+              <w:t>A</w:t>
+            </w:r>
+            <w:r>
+              <w:rPr>
+                <w:rFonts w:asciiTheme="minorHAnsi" w:hAnsiTheme="minorHAnsi" w:cstheme="minorHAnsi"/>
+                <w:b/>
+                <w:bCs/>
+                <w:lang w:val="en-US"/>
+              </w:rPr>
+              <w:t>uthor</w:t>
             </w:r>
           </w:p>
         </w:tc>
@@ -4879,8 +4949,6 @@
                 <w:rFonts w:asciiTheme="minorHAnsi" w:hAnsiTheme="minorHAnsi" w:cstheme="minorHAnsi"/>
                 <w:b/>
                 <w:bCs/>
-                <w:i/>
-                <w:iCs/>
                 <w:lang w:val="en-US"/>
               </w:rPr>
             </w:pPr>
@@ -4889,11 +4957,18 @@
                 <w:rFonts w:asciiTheme="minorHAnsi" w:hAnsiTheme="minorHAnsi" w:cstheme="minorHAnsi"/>
                 <w:b/>
                 <w:bCs/>
-                <w:i/>
-                <w:iCs/>
-                <w:lang w:val="en-US"/>
-              </w:rPr>
-              <w:t>summary</w:t>
+                <w:lang w:val="en-US"/>
+              </w:rPr>
+              <w:t>S</w:t>
+            </w:r>
+            <w:r>
+              <w:rPr>
+                <w:rFonts w:asciiTheme="minorHAnsi" w:hAnsiTheme="minorHAnsi" w:cstheme="minorHAnsi"/>
+                <w:b/>
+                <w:bCs/>
+                <w:lang w:val="en-US"/>
+              </w:rPr>
+              <w:t>ummary</w:t>
             </w:r>
           </w:p>
         </w:tc>
@@ -5057,6 +5132,7 @@
           <w:lang w:val="en-US"/>
         </w:rPr>
       </w:pPr>
+      <w:bookmarkStart w:id="9" w:name="_Toc153354771"/>
       <w:r>
         <w:rPr>
           <w:rFonts w:asciiTheme="minorHAnsi" w:hAnsiTheme="minorHAnsi" w:cstheme="minorHAnsi"/>
@@ -5065,44 +5141,57 @@
           <w:szCs w:val="28"/>
           <w:lang w:val="en-US"/>
         </w:rPr>
-        <w:lastRenderedPageBreak/>
         <w:t>Results</w:t>
       </w:r>
-    </w:p>
-    <w:p>
-      <w:pPr>
-        <w:rPr>
-          <w:rFonts w:eastAsiaTheme="majorEastAsia"/>
-          <w:lang w:eastAsia="en-US"/>
-        </w:rPr>
-      </w:pPr>
-      <w:bookmarkStart w:id="2" w:name="__RefHeading___Toc779_1090790346"/>
-    </w:p>
-    <w:bookmarkEnd w:id="2"/>
-    <w:p>
-      <w:pPr>
-        <w:pStyle w:val="Textbody"/>
-        <w:spacing w:after="0"/>
-        <w:rPr>
-          <w:rFonts w:asciiTheme="minorHAnsi" w:eastAsiaTheme="majorEastAsia" w:hAnsiTheme="minorHAnsi" w:cstheme="minorHAnsi"/>
-          <w:color w:val="548DD4" w:themeColor="text2" w:themeTint="99"/>
-          <w:kern w:val="0"/>
+      <w:bookmarkEnd w:id="9"/>
+      <w:r>
+        <w:rPr>
+          <w:rFonts w:asciiTheme="minorHAnsi" w:hAnsiTheme="minorHAnsi" w:cstheme="minorHAnsi"/>
+          <w:color w:val="4F81BD" w:themeColor="accent1"/>
           <w:sz w:val="28"/>
           <w:szCs w:val="28"/>
-          <w:lang w:val="en-US" w:eastAsia="en-US" w:bidi="ar-SA"/>
-        </w:rPr>
-      </w:pPr>
-      <w:r>
-        <w:rPr>
-          <w:rFonts w:asciiTheme="minorHAnsi" w:eastAsiaTheme="majorEastAsia" w:hAnsiTheme="minorHAnsi" w:cstheme="minorHAnsi"/>
-          <w:color w:val="548DD4" w:themeColor="text2" w:themeTint="99"/>
-          <w:kern w:val="0"/>
-          <w:sz w:val="28"/>
-          <w:szCs w:val="28"/>
-          <w:lang w:val="en-US" w:eastAsia="en-US" w:bidi="ar-SA"/>
-        </w:rPr>
-        <w:t>Mandatory article</w:t>
-      </w:r>
+          <w:lang w:val="en-US"/>
+        </w:rPr>
+        <w:t xml:space="preserve"> </w:t>
+      </w:r>
+    </w:p>
+    <w:p>
+      <w:pPr>
+        <w:pStyle w:val="berschrift2"/>
+        <w:rPr>
+          <w:lang w:val="de-DE" w:eastAsia="en-US"/>
+        </w:rPr>
+      </w:pPr>
+      <w:bookmarkStart w:id="10" w:name="_Toc153354772"/>
+      <w:proofErr w:type="spellStart"/>
+      <w:r>
+        <w:rPr>
+          <w:lang w:val="de-DE" w:eastAsia="en-US"/>
+        </w:rPr>
+        <w:t>Mandatory</w:t>
+      </w:r>
+      <w:proofErr w:type="spellEnd"/>
+      <w:r>
+        <w:rPr>
+          <w:lang w:val="de-DE" w:eastAsia="en-US"/>
+        </w:rPr>
+        <w:t xml:space="preserve"> </w:t>
+      </w:r>
+      <w:proofErr w:type="spellStart"/>
+      <w:r>
+        <w:rPr>
+          <w:lang w:val="de-DE" w:eastAsia="en-US"/>
+        </w:rPr>
+        <w:t>A</w:t>
+      </w:r>
+      <w:r>
+        <w:rPr>
+          <w:lang w:val="de-DE" w:eastAsia="en-US"/>
+        </w:rPr>
+        <w:t>rticle</w:t>
+      </w:r>
+      <w:bookmarkEnd w:id="10"/>
+      <w:proofErr w:type="spellEnd"/>
     </w:p>
     <w:p>
       <w:pPr>
@@ -5112,8 +5201,6 @@
           <w:rFonts w:asciiTheme="minorHAnsi" w:hAnsiTheme="minorHAnsi" w:cstheme="minorHAnsi"/>
           <w:b/>
           <w:bCs/>
-          <w:i/>
-          <w:iCs/>
           <w:lang w:val="en-US"/>
         </w:rPr>
       </w:pPr>
@@ -5122,8 +5209,6 @@
           <w:rFonts w:asciiTheme="minorHAnsi" w:hAnsiTheme="minorHAnsi" w:cstheme="minorHAnsi"/>
           <w:b/>
           <w:bCs/>
-          <w:i/>
-          <w:iCs/>
           <w:lang w:val="en-US"/>
         </w:rPr>
         <w:t>Content</w:t>
@@ -5135,25 +5220,20 @@
         <w:spacing w:after="0"/>
         <w:rPr>
           <w:rFonts w:asciiTheme="minorHAnsi" w:hAnsiTheme="minorHAnsi" w:cstheme="minorHAnsi"/>
-          <w:i/>
-          <w:iCs/>
-          <w:lang w:val="en-US"/>
-        </w:rPr>
-      </w:pPr>
-      <w:r>
-        <w:rPr>
-          <w:rFonts w:asciiTheme="minorHAnsi" w:hAnsiTheme="minorHAnsi" w:cstheme="minorHAnsi"/>
-          <w:i/>
-          <w:iCs/>
-          <w:lang w:val="en-US"/>
-        </w:rPr>
+          <w:lang w:val="en-US"/>
+        </w:rPr>
+      </w:pPr>
+      <w:r>
+        <w:rPr>
+          <w:rFonts w:asciiTheme="minorHAnsi" w:hAnsiTheme="minorHAnsi" w:cstheme="minorHAnsi"/>
+          <w:lang w:val="en-US"/>
+        </w:rPr>
+        <w:lastRenderedPageBreak/>
         <w:t>It</w:t>
       </w:r>
       <w:r>
         <w:rPr>
           <w:rFonts w:asciiTheme="minorHAnsi" w:hAnsiTheme="minorHAnsi" w:cstheme="minorHAnsi"/>
-          <w:i/>
-          <w:iCs/>
           <w:lang w:val="en-US"/>
         </w:rPr>
         <w:t xml:space="preserve"> is</w:t>
@@ -5161,8 +5241,6 @@
       <w:r>
         <w:rPr>
           <w:rFonts w:asciiTheme="minorHAnsi" w:hAnsiTheme="minorHAnsi" w:cstheme="minorHAnsi"/>
-          <w:i/>
-          <w:iCs/>
           <w:lang w:val="en-US"/>
         </w:rPr>
         <w:t xml:space="preserve"> mandatory for each to</w:t>
@@ -5170,8 +5248,6 @@
       <w:r>
         <w:rPr>
           <w:rFonts w:asciiTheme="minorHAnsi" w:hAnsiTheme="minorHAnsi" w:cstheme="minorHAnsi"/>
-          <w:i/>
-          <w:iCs/>
           <w:lang w:val="en-US"/>
         </w:rPr>
         <w:t xml:space="preserve"> create an article. Briefly describe the content and structure (headings) of the article. Content and structure can still be adjusted during the work in the working group</w:t>
@@ -5179,8 +5255,6 @@
       <w:r>
         <w:rPr>
           <w:rFonts w:asciiTheme="minorHAnsi" w:hAnsiTheme="minorHAnsi" w:cstheme="minorHAnsi"/>
-          <w:i/>
-          <w:iCs/>
           <w:lang w:val="en-US"/>
         </w:rPr>
         <w:t>.</w:t>
@@ -5204,8 +5278,6 @@
           <w:rFonts w:asciiTheme="minorHAnsi" w:hAnsiTheme="minorHAnsi" w:cstheme="minorHAnsi"/>
           <w:b/>
           <w:bCs/>
-          <w:i/>
-          <w:iCs/>
           <w:lang w:val="en-US"/>
         </w:rPr>
       </w:pPr>
@@ -5214,8 +5286,6 @@
           <w:rFonts w:asciiTheme="minorHAnsi" w:hAnsiTheme="minorHAnsi" w:cstheme="minorHAnsi"/>
           <w:b/>
           <w:bCs/>
-          <w:i/>
-          <w:iCs/>
           <w:lang w:val="en-US"/>
         </w:rPr>
         <w:t>Motivation</w:t>
@@ -5227,16 +5297,12 @@
         <w:spacing w:after="0"/>
         <w:rPr>
           <w:rFonts w:asciiTheme="minorHAnsi" w:hAnsiTheme="minorHAnsi" w:cstheme="minorHAnsi"/>
-          <w:i/>
-          <w:iCs/>
-          <w:lang w:val="en-US"/>
-        </w:rPr>
-      </w:pPr>
-      <w:r>
-        <w:rPr>
-          <w:rFonts w:asciiTheme="minorHAnsi" w:hAnsiTheme="minorHAnsi" w:cstheme="minorHAnsi"/>
-          <w:i/>
-          <w:iCs/>
+          <w:lang w:val="en-US"/>
+        </w:rPr>
+      </w:pPr>
+      <w:r>
+        <w:rPr>
+          <w:rFonts w:asciiTheme="minorHAnsi" w:hAnsiTheme="minorHAnsi" w:cstheme="minorHAnsi"/>
           <w:lang w:val="en-US"/>
         </w:rPr>
         <w:t xml:space="preserve">The working group needs to be clear early </w:t>
@@ -5244,8 +5310,6 @@
       <w:r>
         <w:rPr>
           <w:rFonts w:asciiTheme="minorHAnsi" w:hAnsiTheme="minorHAnsi" w:cstheme="minorHAnsi"/>
-          <w:i/>
-          <w:iCs/>
           <w:lang w:val="en-US"/>
         </w:rPr>
         <w:t xml:space="preserve">in the process </w:t>
@@ -5253,8 +5317,6 @@
       <w:r>
         <w:rPr>
           <w:rFonts w:asciiTheme="minorHAnsi" w:hAnsiTheme="minorHAnsi" w:cstheme="minorHAnsi"/>
-          <w:i/>
-          <w:iCs/>
           <w:lang w:val="en-US"/>
         </w:rPr>
         <w:t>on what content it needs to produce and what structure the content needs to have. This makes the work more effective</w:t>
@@ -5262,8 +5324,6 @@
       <w:r>
         <w:rPr>
           <w:rFonts w:asciiTheme="minorHAnsi" w:hAnsiTheme="minorHAnsi" w:cstheme="minorHAnsi"/>
-          <w:i/>
-          <w:iCs/>
           <w:lang w:val="en-US"/>
         </w:rPr>
         <w:t>.</w:t>
@@ -5275,8 +5335,6 @@
         <w:spacing w:after="0"/>
         <w:rPr>
           <w:rFonts w:asciiTheme="minorHAnsi" w:hAnsiTheme="minorHAnsi" w:cstheme="minorHAnsi"/>
-          <w:i/>
-          <w:iCs/>
           <w:lang w:val="en-US"/>
         </w:rPr>
       </w:pPr>
@@ -5289,8 +5347,6 @@
           <w:rFonts w:asciiTheme="minorHAnsi" w:hAnsiTheme="minorHAnsi" w:cstheme="minorHAnsi"/>
           <w:b/>
           <w:bCs/>
-          <w:i/>
-          <w:iCs/>
           <w:lang w:val="en-US"/>
         </w:rPr>
       </w:pPr>
@@ -5299,8 +5355,6 @@
           <w:rFonts w:asciiTheme="minorHAnsi" w:hAnsiTheme="minorHAnsi" w:cstheme="minorHAnsi"/>
           <w:b/>
           <w:bCs/>
-          <w:i/>
-          <w:iCs/>
           <w:lang w:val="en-US"/>
         </w:rPr>
         <w:t>Style</w:t>
@@ -5312,16 +5366,12 @@
         <w:spacing w:after="0"/>
         <w:rPr>
           <w:rFonts w:asciiTheme="minorHAnsi" w:hAnsiTheme="minorHAnsi" w:cstheme="minorHAnsi"/>
-          <w:i/>
-          <w:iCs/>
-          <w:lang w:val="en-US"/>
-        </w:rPr>
-      </w:pPr>
-      <w:r>
-        <w:rPr>
-          <w:rFonts w:asciiTheme="minorHAnsi" w:hAnsiTheme="minorHAnsi" w:cstheme="minorHAnsi"/>
-          <w:i/>
-          <w:iCs/>
+          <w:lang w:val="en-US"/>
+        </w:rPr>
+      </w:pPr>
+      <w:r>
+        <w:rPr>
+          <w:rFonts w:asciiTheme="minorHAnsi" w:hAnsiTheme="minorHAnsi" w:cstheme="minorHAnsi"/>
           <w:lang w:val="en-US"/>
         </w:rPr>
         <w:t>The content can be described in prose. For the structure (headings of the article) lists or trees are suitable</w:t>
@@ -5329,8 +5379,6 @@
       <w:r>
         <w:rPr>
           <w:rFonts w:asciiTheme="minorHAnsi" w:hAnsiTheme="minorHAnsi" w:cstheme="minorHAnsi"/>
-          <w:i/>
-          <w:iCs/>
           <w:lang w:val="en-US"/>
         </w:rPr>
         <w:t>.</w:t>
@@ -5342,16 +5390,12 @@
         <w:spacing w:after="0"/>
         <w:rPr>
           <w:rFonts w:asciiTheme="minorHAnsi" w:hAnsiTheme="minorHAnsi" w:cstheme="minorHAnsi"/>
-          <w:i/>
-          <w:iCs/>
-          <w:lang w:val="en-US"/>
-        </w:rPr>
-      </w:pPr>
-      <w:r>
-        <w:rPr>
-          <w:rFonts w:asciiTheme="minorHAnsi" w:hAnsiTheme="minorHAnsi" w:cstheme="minorHAnsi"/>
-          <w:i/>
-          <w:iCs/>
+          <w:lang w:val="en-US"/>
+        </w:rPr>
+      </w:pPr>
+      <w:r>
+        <w:rPr>
+          <w:rFonts w:asciiTheme="minorHAnsi" w:hAnsiTheme="minorHAnsi" w:cstheme="minorHAnsi"/>
           <w:lang w:val="en-US"/>
         </w:rPr>
         <w:t>Example</w:t>
@@ -5359,8 +5403,6 @@
       <w:r>
         <w:rPr>
           <w:rFonts w:asciiTheme="minorHAnsi" w:hAnsiTheme="minorHAnsi" w:cstheme="minorHAnsi"/>
-          <w:i/>
-          <w:iCs/>
           <w:lang w:val="en-US"/>
         </w:rPr>
         <w:t>:</w:t>
@@ -5376,16 +5418,12 @@
         <w:spacing w:after="0"/>
         <w:rPr>
           <w:rFonts w:asciiTheme="minorHAnsi" w:hAnsiTheme="minorHAnsi" w:cstheme="minorHAnsi"/>
-          <w:i/>
-          <w:iCs/>
-          <w:lang w:val="en-US"/>
-        </w:rPr>
-      </w:pPr>
-      <w:r>
-        <w:rPr>
-          <w:rFonts w:asciiTheme="minorHAnsi" w:hAnsiTheme="minorHAnsi" w:cstheme="minorHAnsi"/>
-          <w:i/>
-          <w:iCs/>
+          <w:lang w:val="en-US"/>
+        </w:rPr>
+      </w:pPr>
+      <w:r>
+        <w:rPr>
+          <w:rFonts w:asciiTheme="minorHAnsi" w:hAnsiTheme="minorHAnsi" w:cstheme="minorHAnsi"/>
           <w:lang w:val="en-US"/>
         </w:rPr>
         <w:t>Title</w:t>
@@ -5401,16 +5439,12 @@
         <w:spacing w:after="0"/>
         <w:rPr>
           <w:rFonts w:asciiTheme="minorHAnsi" w:hAnsiTheme="minorHAnsi" w:cstheme="minorHAnsi"/>
-          <w:i/>
-          <w:iCs/>
-          <w:lang w:val="en-US"/>
-        </w:rPr>
-      </w:pPr>
-      <w:r>
-        <w:rPr>
-          <w:rFonts w:asciiTheme="minorHAnsi" w:hAnsiTheme="minorHAnsi" w:cstheme="minorHAnsi"/>
-          <w:i/>
-          <w:iCs/>
+          <w:lang w:val="en-US"/>
+        </w:rPr>
+      </w:pPr>
+      <w:r>
+        <w:rPr>
+          <w:rFonts w:asciiTheme="minorHAnsi" w:hAnsiTheme="minorHAnsi" w:cstheme="minorHAnsi"/>
           <w:lang w:val="en-US"/>
         </w:rPr>
         <w:t>Author</w:t>
@@ -5426,16 +5460,12 @@
         <w:spacing w:after="0"/>
         <w:rPr>
           <w:rFonts w:asciiTheme="minorHAnsi" w:hAnsiTheme="minorHAnsi" w:cstheme="minorHAnsi"/>
-          <w:i/>
-          <w:iCs/>
-          <w:lang w:val="en-US"/>
-        </w:rPr>
-      </w:pPr>
-      <w:r>
-        <w:rPr>
-          <w:rFonts w:asciiTheme="minorHAnsi" w:hAnsiTheme="minorHAnsi" w:cstheme="minorHAnsi"/>
-          <w:i/>
-          <w:iCs/>
+          <w:lang w:val="en-US"/>
+        </w:rPr>
+      </w:pPr>
+      <w:r>
+        <w:rPr>
+          <w:rFonts w:asciiTheme="minorHAnsi" w:hAnsiTheme="minorHAnsi" w:cstheme="minorHAnsi"/>
           <w:lang w:val="en-US"/>
         </w:rPr>
         <w:t>Abstract</w:t>
@@ -5451,16 +5481,12 @@
         <w:spacing w:after="0"/>
         <w:rPr>
           <w:rFonts w:asciiTheme="minorHAnsi" w:hAnsiTheme="minorHAnsi" w:cstheme="minorHAnsi"/>
-          <w:i/>
-          <w:iCs/>
-          <w:lang w:val="en-US"/>
-        </w:rPr>
-      </w:pPr>
-      <w:r>
-        <w:rPr>
-          <w:rFonts w:asciiTheme="minorHAnsi" w:hAnsiTheme="minorHAnsi" w:cstheme="minorHAnsi"/>
-          <w:i/>
-          <w:iCs/>
+          <w:lang w:val="en-US"/>
+        </w:rPr>
+      </w:pPr>
+      <w:r>
+        <w:rPr>
+          <w:rFonts w:asciiTheme="minorHAnsi" w:hAnsiTheme="minorHAnsi" w:cstheme="minorHAnsi"/>
           <w:lang w:val="en-US"/>
         </w:rPr>
         <w:t>Introduction</w:t>
@@ -5476,16 +5502,12 @@
         <w:spacing w:after="0"/>
         <w:rPr>
           <w:rFonts w:asciiTheme="minorHAnsi" w:hAnsiTheme="minorHAnsi" w:cstheme="minorHAnsi"/>
-          <w:i/>
-          <w:iCs/>
-          <w:lang w:val="en-US"/>
-        </w:rPr>
-      </w:pPr>
-      <w:r>
-        <w:rPr>
-          <w:rFonts w:asciiTheme="minorHAnsi" w:hAnsiTheme="minorHAnsi" w:cstheme="minorHAnsi"/>
-          <w:i/>
-          <w:iCs/>
+          <w:lang w:val="en-US"/>
+        </w:rPr>
+      </w:pPr>
+      <w:r>
+        <w:rPr>
+          <w:rFonts w:asciiTheme="minorHAnsi" w:hAnsiTheme="minorHAnsi" w:cstheme="minorHAnsi"/>
           <w:lang w:val="en-US"/>
         </w:rPr>
         <w:t>Objective</w:t>
@@ -5493,8 +5515,6 @@
       <w:r>
         <w:rPr>
           <w:rFonts w:asciiTheme="minorHAnsi" w:hAnsiTheme="minorHAnsi" w:cstheme="minorHAnsi"/>
-          <w:i/>
-          <w:iCs/>
           <w:lang w:val="en-US"/>
         </w:rPr>
         <w:t xml:space="preserve"> 1</w:t>
@@ -5510,16 +5530,12 @@
         <w:spacing w:after="0"/>
         <w:rPr>
           <w:rFonts w:asciiTheme="minorHAnsi" w:hAnsiTheme="minorHAnsi" w:cstheme="minorHAnsi"/>
-          <w:i/>
-          <w:iCs/>
-          <w:lang w:val="en-US"/>
-        </w:rPr>
-      </w:pPr>
-      <w:r>
-        <w:rPr>
-          <w:rFonts w:asciiTheme="minorHAnsi" w:hAnsiTheme="minorHAnsi" w:cstheme="minorHAnsi"/>
-          <w:i/>
-          <w:iCs/>
+          <w:lang w:val="en-US"/>
+        </w:rPr>
+      </w:pPr>
+      <w:r>
+        <w:rPr>
+          <w:rFonts w:asciiTheme="minorHAnsi" w:hAnsiTheme="minorHAnsi" w:cstheme="minorHAnsi"/>
           <w:lang w:val="en-US"/>
         </w:rPr>
         <w:t>Objective</w:t>
@@ -5527,8 +5543,6 @@
       <w:r>
         <w:rPr>
           <w:rFonts w:asciiTheme="minorHAnsi" w:hAnsiTheme="minorHAnsi" w:cstheme="minorHAnsi"/>
-          <w:i/>
-          <w:iCs/>
           <w:lang w:val="en-US"/>
         </w:rPr>
         <w:t xml:space="preserve"> 2</w:t>
@@ -5544,16 +5558,12 @@
         <w:spacing w:after="0"/>
         <w:rPr>
           <w:rFonts w:asciiTheme="minorHAnsi" w:hAnsiTheme="minorHAnsi" w:cstheme="minorHAnsi"/>
-          <w:i/>
-          <w:iCs/>
-          <w:lang w:val="en-US"/>
-        </w:rPr>
-      </w:pPr>
-      <w:r>
-        <w:rPr>
-          <w:rFonts w:asciiTheme="minorHAnsi" w:hAnsiTheme="minorHAnsi" w:cstheme="minorHAnsi"/>
-          <w:i/>
-          <w:iCs/>
+          <w:lang w:val="en-US"/>
+        </w:rPr>
+      </w:pPr>
+      <w:r>
+        <w:rPr>
+          <w:rFonts w:asciiTheme="minorHAnsi" w:hAnsiTheme="minorHAnsi" w:cstheme="minorHAnsi"/>
           <w:lang w:val="en-US"/>
         </w:rPr>
         <w:t>Method</w:t>
@@ -5569,16 +5579,12 @@
         <w:spacing w:after="0"/>
         <w:rPr>
           <w:rFonts w:asciiTheme="minorHAnsi" w:hAnsiTheme="minorHAnsi" w:cstheme="minorHAnsi"/>
-          <w:i/>
-          <w:iCs/>
-          <w:lang w:val="en-US"/>
-        </w:rPr>
-      </w:pPr>
-      <w:r>
-        <w:rPr>
-          <w:rFonts w:asciiTheme="minorHAnsi" w:hAnsiTheme="minorHAnsi" w:cstheme="minorHAnsi"/>
-          <w:i/>
-          <w:iCs/>
+          <w:lang w:val="en-US"/>
+        </w:rPr>
+      </w:pPr>
+      <w:r>
+        <w:rPr>
+          <w:rFonts w:asciiTheme="minorHAnsi" w:hAnsiTheme="minorHAnsi" w:cstheme="minorHAnsi"/>
           <w:lang w:val="en-US"/>
         </w:rPr>
         <w:t>Literature study</w:t>
@@ -5594,16 +5600,12 @@
         <w:spacing w:after="0"/>
         <w:rPr>
           <w:rFonts w:asciiTheme="minorHAnsi" w:hAnsiTheme="minorHAnsi" w:cstheme="minorHAnsi"/>
-          <w:i/>
-          <w:iCs/>
-          <w:lang w:val="en-US"/>
-        </w:rPr>
-      </w:pPr>
-      <w:r>
-        <w:rPr>
-          <w:rFonts w:asciiTheme="minorHAnsi" w:hAnsiTheme="minorHAnsi" w:cstheme="minorHAnsi"/>
-          <w:i/>
-          <w:iCs/>
+          <w:lang w:val="en-US"/>
+        </w:rPr>
+      </w:pPr>
+      <w:r>
+        <w:rPr>
+          <w:rFonts w:asciiTheme="minorHAnsi" w:hAnsiTheme="minorHAnsi" w:cstheme="minorHAnsi"/>
           <w:lang w:val="en-US"/>
         </w:rPr>
         <w:t>Survey</w:t>
@@ -5619,16 +5621,12 @@
         <w:spacing w:after="0"/>
         <w:rPr>
           <w:rFonts w:asciiTheme="minorHAnsi" w:hAnsiTheme="minorHAnsi" w:cstheme="minorHAnsi"/>
-          <w:i/>
-          <w:iCs/>
-          <w:lang w:val="en-US"/>
-        </w:rPr>
-      </w:pPr>
-      <w:r>
-        <w:rPr>
-          <w:rFonts w:asciiTheme="minorHAnsi" w:hAnsiTheme="minorHAnsi" w:cstheme="minorHAnsi"/>
-          <w:i/>
-          <w:iCs/>
+          <w:lang w:val="en-US"/>
+        </w:rPr>
+      </w:pPr>
+      <w:r>
+        <w:rPr>
+          <w:rFonts w:asciiTheme="minorHAnsi" w:hAnsiTheme="minorHAnsi" w:cstheme="minorHAnsi"/>
           <w:lang w:val="en-US"/>
         </w:rPr>
         <w:t>Results</w:t>
@@ -5644,16 +5642,12 @@
         <w:spacing w:after="0"/>
         <w:rPr>
           <w:rFonts w:asciiTheme="minorHAnsi" w:hAnsiTheme="minorHAnsi" w:cstheme="minorHAnsi"/>
-          <w:i/>
-          <w:iCs/>
-          <w:lang w:val="en-US"/>
-        </w:rPr>
-      </w:pPr>
-      <w:r>
-        <w:rPr>
-          <w:rFonts w:asciiTheme="minorHAnsi" w:hAnsiTheme="minorHAnsi" w:cstheme="minorHAnsi"/>
-          <w:i/>
-          <w:iCs/>
+          <w:lang w:val="en-US"/>
+        </w:rPr>
+      </w:pPr>
+      <w:r>
+        <w:rPr>
+          <w:rFonts w:asciiTheme="minorHAnsi" w:hAnsiTheme="minorHAnsi" w:cstheme="minorHAnsi"/>
           <w:lang w:val="en-US"/>
         </w:rPr>
         <w:t>Discussion</w:t>
@@ -5669,16 +5663,12 @@
         <w:spacing w:after="0"/>
         <w:rPr>
           <w:rFonts w:asciiTheme="minorHAnsi" w:hAnsiTheme="minorHAnsi" w:cstheme="minorHAnsi"/>
-          <w:i/>
-          <w:iCs/>
-          <w:lang w:val="en-US"/>
-        </w:rPr>
-      </w:pPr>
-      <w:r>
-        <w:rPr>
-          <w:rFonts w:asciiTheme="minorHAnsi" w:hAnsiTheme="minorHAnsi" w:cstheme="minorHAnsi"/>
-          <w:i/>
-          <w:iCs/>
+          <w:lang w:val="en-US"/>
+        </w:rPr>
+      </w:pPr>
+      <w:r>
+        <w:rPr>
+          <w:rFonts w:asciiTheme="minorHAnsi" w:hAnsiTheme="minorHAnsi" w:cstheme="minorHAnsi"/>
           <w:lang w:val="en-US"/>
         </w:rPr>
         <w:t>Summary</w:t>
@@ -5694,16 +5684,12 @@
         <w:spacing w:after="0"/>
         <w:rPr>
           <w:rFonts w:asciiTheme="minorHAnsi" w:hAnsiTheme="minorHAnsi" w:cstheme="minorHAnsi"/>
-          <w:i/>
-          <w:iCs/>
-          <w:lang w:val="en-US"/>
-        </w:rPr>
-      </w:pPr>
-      <w:r>
-        <w:rPr>
-          <w:rFonts w:asciiTheme="minorHAnsi" w:hAnsiTheme="minorHAnsi" w:cstheme="minorHAnsi"/>
-          <w:i/>
-          <w:iCs/>
+          <w:lang w:val="en-US"/>
+        </w:rPr>
+      </w:pPr>
+      <w:r>
+        <w:rPr>
+          <w:rFonts w:asciiTheme="minorHAnsi" w:hAnsiTheme="minorHAnsi" w:cstheme="minorHAnsi"/>
           <w:lang w:val="en-US"/>
         </w:rPr>
         <w:t>Acknowledgement</w:t>
@@ -5715,36 +5701,73 @@
         <w:spacing w:after="0"/>
         <w:rPr>
           <w:rFonts w:asciiTheme="minorHAnsi" w:hAnsiTheme="minorHAnsi" w:cstheme="minorHAnsi"/>
-          <w:i/>
-          <w:iCs/>
-          <w:lang w:val="en-US"/>
-        </w:rPr>
-      </w:pPr>
-    </w:p>
-    <w:p>
-      <w:pPr>
-        <w:pStyle w:val="Textbody"/>
-        <w:spacing w:after="0"/>
-        <w:rPr>
-          <w:rFonts w:asciiTheme="minorHAnsi" w:eastAsiaTheme="majorEastAsia" w:hAnsiTheme="minorHAnsi" w:cstheme="minorHAnsi"/>
-          <w:color w:val="548DD4" w:themeColor="text2" w:themeTint="99"/>
-          <w:kern w:val="0"/>
-          <w:sz w:val="28"/>
-          <w:szCs w:val="28"/>
-          <w:lang w:val="en-US" w:eastAsia="en-US" w:bidi="ar-SA"/>
-        </w:rPr>
-      </w:pPr>
-      <w:r>
-        <w:rPr>
-          <w:rFonts w:asciiTheme="minorHAnsi" w:eastAsiaTheme="majorEastAsia" w:hAnsiTheme="minorHAnsi" w:cstheme="minorHAnsi"/>
-          <w:color w:val="548DD4" w:themeColor="text2" w:themeTint="99"/>
-          <w:kern w:val="0"/>
-          <w:sz w:val="28"/>
-          <w:szCs w:val="28"/>
-          <w:lang w:val="en-US" w:eastAsia="en-US" w:bidi="ar-SA"/>
-        </w:rPr>
-        <w:t>At least one more result</w:t>
-      </w:r>
+          <w:lang w:val="en-US"/>
+        </w:rPr>
+      </w:pPr>
+    </w:p>
+    <w:p>
+      <w:pPr>
+        <w:pStyle w:val="berschrift2"/>
+        <w:rPr>
+          <w:lang w:val="de-DE" w:eastAsia="en-US"/>
+        </w:rPr>
+      </w:pPr>
+      <w:bookmarkStart w:id="11" w:name="_Toc153354773"/>
+      <w:r>
+        <w:rPr>
+          <w:lang w:val="de-DE" w:eastAsia="en-US"/>
+        </w:rPr>
+        <w:t xml:space="preserve">At </w:t>
+      </w:r>
+      <w:r>
+        <w:rPr>
+          <w:lang w:val="de-DE" w:eastAsia="en-US"/>
+        </w:rPr>
+        <w:t>L</w:t>
+      </w:r>
+      <w:r>
+        <w:rPr>
+          <w:lang w:val="de-DE" w:eastAsia="en-US"/>
+        </w:rPr>
+        <w:t xml:space="preserve">east </w:t>
+      </w:r>
+      <w:r>
+        <w:rPr>
+          <w:lang w:val="de-DE" w:eastAsia="en-US"/>
+        </w:rPr>
+        <w:t>O</w:t>
+      </w:r>
+      <w:r>
+        <w:rPr>
+          <w:lang w:val="de-DE" w:eastAsia="en-US"/>
+        </w:rPr>
+        <w:t xml:space="preserve">ne </w:t>
+      </w:r>
+      <w:r>
+        <w:rPr>
+          <w:lang w:val="de-DE" w:eastAsia="en-US"/>
+        </w:rPr>
+        <w:t>M</w:t>
+      </w:r>
+      <w:r>
+        <w:rPr>
+          <w:lang w:val="de-DE" w:eastAsia="en-US"/>
+        </w:rPr>
+        <w:t xml:space="preserve">ore </w:t>
+      </w:r>
+      <w:r>
+        <w:rPr>
+          <w:lang w:val="de-DE" w:eastAsia="en-US"/>
+        </w:rPr>
+        <w:t>R</w:t>
+      </w:r>
+      <w:r>
+        <w:rPr>
+          <w:lang w:val="de-DE" w:eastAsia="en-US"/>
+        </w:rPr>
+        <w:t>esult</w:t>
+      </w:r>
+      <w:bookmarkEnd w:id="11"/>
     </w:p>
     <w:p>
       <w:pPr>
@@ -5762,8 +5785,6 @@
           <w:rFonts w:asciiTheme="minorHAnsi" w:hAnsiTheme="minorHAnsi" w:cstheme="minorHAnsi"/>
           <w:b/>
           <w:bCs/>
-          <w:i/>
-          <w:iCs/>
           <w:lang w:val="en-US"/>
         </w:rPr>
       </w:pPr>
@@ -5772,8 +5793,6 @@
           <w:rFonts w:asciiTheme="minorHAnsi" w:hAnsiTheme="minorHAnsi" w:cstheme="minorHAnsi"/>
           <w:b/>
           <w:bCs/>
-          <w:i/>
-          <w:iCs/>
           <w:lang w:val="en-US"/>
         </w:rPr>
         <w:t>Content</w:t>
@@ -5785,16 +5804,12 @@
         <w:spacing w:after="0"/>
         <w:rPr>
           <w:rFonts w:asciiTheme="minorHAnsi" w:hAnsiTheme="minorHAnsi" w:cstheme="minorHAnsi"/>
-          <w:i/>
-          <w:iCs/>
-          <w:lang w:val="en-US"/>
-        </w:rPr>
-      </w:pPr>
-      <w:r>
-        <w:rPr>
-          <w:rFonts w:asciiTheme="minorHAnsi" w:hAnsiTheme="minorHAnsi" w:cstheme="minorHAnsi"/>
-          <w:i/>
-          <w:iCs/>
+          <w:lang w:val="en-US"/>
+        </w:rPr>
+      </w:pPr>
+      <w:r>
+        <w:rPr>
+          <w:rFonts w:asciiTheme="minorHAnsi" w:hAnsiTheme="minorHAnsi" w:cstheme="minorHAnsi"/>
           <w:lang w:val="en-US"/>
         </w:rPr>
         <w:t>Describe at least one other outcome of your workgroup. Here are some examples</w:t>
@@ -5802,8 +5817,6 @@
       <w:r>
         <w:rPr>
           <w:rFonts w:asciiTheme="minorHAnsi" w:hAnsiTheme="minorHAnsi" w:cstheme="minorHAnsi"/>
-          <w:i/>
-          <w:iCs/>
           <w:lang w:val="en-US"/>
         </w:rPr>
         <w:t>:</w:t>
@@ -5819,16 +5832,12 @@
         <w:spacing w:after="0"/>
         <w:rPr>
           <w:rFonts w:asciiTheme="minorHAnsi" w:hAnsiTheme="minorHAnsi" w:cstheme="minorHAnsi"/>
-          <w:i/>
-          <w:iCs/>
-          <w:lang w:val="en-US"/>
-        </w:rPr>
-      </w:pPr>
-      <w:r>
-        <w:rPr>
-          <w:rFonts w:asciiTheme="minorHAnsi" w:hAnsiTheme="minorHAnsi" w:cstheme="minorHAnsi"/>
-          <w:i/>
-          <w:iCs/>
+          <w:lang w:val="en-US"/>
+        </w:rPr>
+      </w:pPr>
+      <w:r>
+        <w:rPr>
+          <w:rFonts w:asciiTheme="minorHAnsi" w:hAnsiTheme="minorHAnsi" w:cstheme="minorHAnsi"/>
           <w:lang w:val="en-US"/>
         </w:rPr>
         <w:t>r</w:t>
@@ -5836,8 +5845,6 @@
       <w:r>
         <w:rPr>
           <w:rFonts w:asciiTheme="minorHAnsi" w:hAnsiTheme="minorHAnsi" w:cstheme="minorHAnsi"/>
-          <w:i/>
-          <w:iCs/>
           <w:lang w:val="en-US"/>
         </w:rPr>
         <w:t>eferen</w:t>
@@ -5845,8 +5852,6 @@
       <w:r>
         <w:rPr>
           <w:rFonts w:asciiTheme="minorHAnsi" w:hAnsiTheme="minorHAnsi" w:cstheme="minorHAnsi"/>
-          <w:i/>
-          <w:iCs/>
           <w:lang w:val="en-US"/>
         </w:rPr>
         <w:t xml:space="preserve">ce </w:t>
@@ -5854,8 +5859,6 @@
       <w:r>
         <w:rPr>
           <w:rFonts w:asciiTheme="minorHAnsi" w:hAnsiTheme="minorHAnsi" w:cstheme="minorHAnsi"/>
-          <w:i/>
-          <w:iCs/>
           <w:lang w:val="en-US"/>
         </w:rPr>
         <w:t>proje</w:t>
@@ -5863,8 +5866,6 @@
       <w:r>
         <w:rPr>
           <w:rFonts w:asciiTheme="minorHAnsi" w:hAnsiTheme="minorHAnsi" w:cstheme="minorHAnsi"/>
-          <w:i/>
-          <w:iCs/>
           <w:lang w:val="en-US"/>
         </w:rPr>
         <w:t>c</w:t>
@@ -5872,8 +5873,6 @@
       <w:r>
         <w:rPr>
           <w:rFonts w:asciiTheme="minorHAnsi" w:hAnsiTheme="minorHAnsi" w:cstheme="minorHAnsi"/>
-          <w:i/>
-          <w:iCs/>
           <w:lang w:val="en-US"/>
         </w:rPr>
         <w:t>t</w:t>
@@ -5889,16 +5888,12 @@
         <w:spacing w:after="0"/>
         <w:rPr>
           <w:rFonts w:asciiTheme="minorHAnsi" w:hAnsiTheme="minorHAnsi" w:cstheme="minorHAnsi"/>
-          <w:i/>
-          <w:iCs/>
-          <w:lang w:val="en-US"/>
-        </w:rPr>
-      </w:pPr>
-      <w:r>
-        <w:rPr>
-          <w:rFonts w:asciiTheme="minorHAnsi" w:hAnsiTheme="minorHAnsi" w:cstheme="minorHAnsi"/>
-          <w:i/>
-          <w:iCs/>
+          <w:lang w:val="en-US"/>
+        </w:rPr>
+      </w:pPr>
+      <w:r>
+        <w:rPr>
+          <w:rFonts w:asciiTheme="minorHAnsi" w:hAnsiTheme="minorHAnsi" w:cstheme="minorHAnsi"/>
           <w:lang w:val="en-US"/>
         </w:rPr>
         <w:t>examples</w:t>
@@ -5920,31 +5915,9 @@
       <w:r>
         <w:rPr>
           <w:rFonts w:asciiTheme="minorHAnsi" w:hAnsiTheme="minorHAnsi" w:cstheme="minorHAnsi"/>
-          <w:i/>
-          <w:iCs/>
-          <w:lang w:val="en-US"/>
-        </w:rPr>
-        <w:t>patterns (</w:t>
-      </w:r>
-      <w:proofErr w:type="gramStart"/>
-      <w:r>
-        <w:rPr>
-          <w:rFonts w:asciiTheme="minorHAnsi" w:hAnsiTheme="minorHAnsi" w:cstheme="minorHAnsi"/>
-          <w:i/>
-          <w:iCs/>
-          <w:lang w:val="en-US"/>
-        </w:rPr>
-        <w:t>e.g.</w:t>
-      </w:r>
-      <w:proofErr w:type="gramEnd"/>
-      <w:r>
-        <w:rPr>
-          <w:rFonts w:asciiTheme="minorHAnsi" w:hAnsiTheme="minorHAnsi" w:cstheme="minorHAnsi"/>
-          <w:i/>
-          <w:iCs/>
-          <w:lang w:val="en-US"/>
-        </w:rPr>
-        <w:t xml:space="preserve"> architecture or design patterns)</w:t>
+          <w:lang w:val="en-US"/>
+        </w:rPr>
+        <w:t>patterns (e.g. architecture or design patterns)</w:t>
       </w:r>
     </w:p>
     <w:p>
@@ -5963,8 +5936,6 @@
       <w:r>
         <w:rPr>
           <w:rFonts w:asciiTheme="minorHAnsi" w:hAnsiTheme="minorHAnsi" w:cstheme="minorHAnsi"/>
-          <w:i/>
-          <w:iCs/>
           <w:lang w:val="en-US"/>
         </w:rPr>
         <w:t>guidelines, b</w:t>
@@ -5972,8 +5943,6 @@
       <w:r>
         <w:rPr>
           <w:rFonts w:asciiTheme="minorHAnsi" w:hAnsiTheme="minorHAnsi" w:cstheme="minorHAnsi"/>
-          <w:i/>
-          <w:iCs/>
           <w:lang w:val="en-US"/>
         </w:rPr>
         <w:t xml:space="preserve">est </w:t>
@@ -5981,8 +5950,6 @@
       <w:r>
         <w:rPr>
           <w:rFonts w:asciiTheme="minorHAnsi" w:hAnsiTheme="minorHAnsi" w:cstheme="minorHAnsi"/>
-          <w:i/>
-          <w:iCs/>
           <w:lang w:val="en-US"/>
         </w:rPr>
         <w:t>p</w:t>
@@ -5990,8 +5957,6 @@
       <w:r>
         <w:rPr>
           <w:rFonts w:asciiTheme="minorHAnsi" w:hAnsiTheme="minorHAnsi" w:cstheme="minorHAnsi"/>
-          <w:i/>
-          <w:iCs/>
           <w:lang w:val="en-US"/>
         </w:rPr>
         <w:t>racti</w:t>
@@ -5999,8 +5964,6 @@
       <w:r>
         <w:rPr>
           <w:rFonts w:asciiTheme="minorHAnsi" w:hAnsiTheme="minorHAnsi" w:cstheme="minorHAnsi"/>
-          <w:i/>
-          <w:iCs/>
           <w:lang w:val="en-US"/>
         </w:rPr>
         <w:t>c</w:t>
@@ -6008,8 +5971,6 @@
       <w:r>
         <w:rPr>
           <w:rFonts w:asciiTheme="minorHAnsi" w:hAnsiTheme="minorHAnsi" w:cstheme="minorHAnsi"/>
-          <w:i/>
-          <w:iCs/>
           <w:lang w:val="en-US"/>
         </w:rPr>
         <w:t>e</w:t>
@@ -6031,11 +5992,8 @@
       <w:r>
         <w:rPr>
           <w:rFonts w:asciiTheme="minorHAnsi" w:hAnsiTheme="minorHAnsi" w:cstheme="minorHAnsi"/>
-          <w:i/>
-          <w:iCs/>
-          <w:lang w:val="en-US"/>
-        </w:rPr>
-        <w:lastRenderedPageBreak/>
+          <w:lang w:val="en-US"/>
+        </w:rPr>
         <w:t>comparisons of methods/tools</w:t>
       </w:r>
     </w:p>
@@ -6058,8 +6016,6 @@
           <w:rFonts w:asciiTheme="minorHAnsi" w:hAnsiTheme="minorHAnsi" w:cstheme="minorHAnsi"/>
           <w:b/>
           <w:bCs/>
-          <w:i/>
-          <w:iCs/>
           <w:lang w:val="en-US"/>
         </w:rPr>
       </w:pPr>
@@ -6068,8 +6024,6 @@
           <w:rFonts w:asciiTheme="minorHAnsi" w:hAnsiTheme="minorHAnsi" w:cstheme="minorHAnsi"/>
           <w:b/>
           <w:bCs/>
-          <w:i/>
-          <w:iCs/>
           <w:lang w:val="en-US"/>
         </w:rPr>
         <w:t>Motivation</w:t>
@@ -6081,25 +6035,20 @@
         <w:spacing w:after="0"/>
         <w:rPr>
           <w:rFonts w:asciiTheme="minorHAnsi" w:hAnsiTheme="minorHAnsi" w:cstheme="minorHAnsi"/>
-          <w:i/>
-          <w:iCs/>
-          <w:lang w:val="en-US"/>
-        </w:rPr>
-      </w:pPr>
-      <w:r>
-        <w:rPr>
-          <w:rFonts w:asciiTheme="minorHAnsi" w:hAnsiTheme="minorHAnsi" w:cstheme="minorHAnsi"/>
-          <w:i/>
-          <w:iCs/>
-          <w:lang w:val="en-US"/>
-        </w:rPr>
+          <w:lang w:val="en-US"/>
+        </w:rPr>
+      </w:pPr>
+      <w:r>
+        <w:rPr>
+          <w:rFonts w:asciiTheme="minorHAnsi" w:hAnsiTheme="minorHAnsi" w:cstheme="minorHAnsi"/>
+          <w:lang w:val="en-US"/>
+        </w:rPr>
+        <w:lastRenderedPageBreak/>
         <w:t xml:space="preserve">In addition to the article, each working group must also produce an additional </w:t>
       </w:r>
       <w:r>
         <w:rPr>
           <w:rFonts w:asciiTheme="minorHAnsi" w:hAnsiTheme="minorHAnsi" w:cstheme="minorHAnsi"/>
-          <w:i/>
-          <w:iCs/>
           <w:lang w:val="en-US"/>
         </w:rPr>
         <w:t>outcome</w:t>
@@ -6107,8 +6056,6 @@
       <w:r>
         <w:rPr>
           <w:rFonts w:asciiTheme="minorHAnsi" w:hAnsiTheme="minorHAnsi" w:cstheme="minorHAnsi"/>
-          <w:i/>
-          <w:iCs/>
           <w:lang w:val="en-US"/>
         </w:rPr>
         <w:t>. Determining the additional results before starting the work helps to work in a goal-oriented way</w:t>
@@ -6116,8 +6063,6 @@
       <w:r>
         <w:rPr>
           <w:rFonts w:asciiTheme="minorHAnsi" w:hAnsiTheme="minorHAnsi" w:cstheme="minorHAnsi"/>
-          <w:i/>
-          <w:iCs/>
           <w:lang w:val="en-US"/>
         </w:rPr>
         <w:t>.</w:t>
@@ -6141,8 +6086,6 @@
           <w:rFonts w:asciiTheme="minorHAnsi" w:hAnsiTheme="minorHAnsi" w:cstheme="minorHAnsi"/>
           <w:b/>
           <w:bCs/>
-          <w:i/>
-          <w:iCs/>
           <w:lang w:val="en-US"/>
         </w:rPr>
       </w:pPr>
@@ -6151,8 +6094,6 @@
           <w:rFonts w:asciiTheme="minorHAnsi" w:hAnsiTheme="minorHAnsi" w:cstheme="minorHAnsi"/>
           <w:b/>
           <w:bCs/>
-          <w:i/>
-          <w:iCs/>
           <w:lang w:val="en-US"/>
         </w:rPr>
         <w:t>Style</w:t>
@@ -6164,45 +6105,19 @@
         <w:spacing w:after="0"/>
         <w:rPr>
           <w:rFonts w:asciiTheme="minorHAnsi" w:hAnsiTheme="minorHAnsi" w:cstheme="minorHAnsi"/>
-          <w:i/>
-          <w:iCs/>
-          <w:lang w:val="en-US"/>
-        </w:rPr>
-      </w:pPr>
-      <w:r>
-        <w:rPr>
-          <w:rFonts w:asciiTheme="minorHAnsi" w:hAnsiTheme="minorHAnsi" w:cstheme="minorHAnsi"/>
-          <w:i/>
-          <w:iCs/>
-          <w:lang w:val="en-US"/>
-        </w:rPr>
-        <w:t xml:space="preserve">List or table, </w:t>
-      </w:r>
-      <w:proofErr w:type="gramStart"/>
-      <w:r>
-        <w:rPr>
-          <w:rFonts w:asciiTheme="minorHAnsi" w:hAnsiTheme="minorHAnsi" w:cstheme="minorHAnsi"/>
-          <w:i/>
-          <w:iCs/>
-          <w:lang w:val="en-US"/>
-        </w:rPr>
-        <w:t>e.g.</w:t>
-      </w:r>
-      <w:proofErr w:type="gramEnd"/>
-      <w:r>
-        <w:rPr>
-          <w:rFonts w:asciiTheme="minorHAnsi" w:hAnsiTheme="minorHAnsi" w:cstheme="minorHAnsi"/>
-          <w:i/>
-          <w:iCs/>
-          <w:lang w:val="en-US"/>
-        </w:rPr>
-        <w:t xml:space="preserve"> according to this scheme</w:t>
-      </w:r>
-      <w:r>
-        <w:rPr>
-          <w:rFonts w:asciiTheme="minorHAnsi" w:hAnsiTheme="minorHAnsi" w:cstheme="minorHAnsi"/>
-          <w:i/>
-          <w:iCs/>
+          <w:lang w:val="en-US"/>
+        </w:rPr>
+      </w:pPr>
+      <w:r>
+        <w:rPr>
+          <w:rFonts w:asciiTheme="minorHAnsi" w:hAnsiTheme="minorHAnsi" w:cstheme="minorHAnsi"/>
+          <w:lang w:val="en-US"/>
+        </w:rPr>
+        <w:t>List or table, e.g. according to this scheme</w:t>
+      </w:r>
+      <w:r>
+        <w:rPr>
+          <w:rFonts w:asciiTheme="minorHAnsi" w:hAnsiTheme="minorHAnsi" w:cstheme="minorHAnsi"/>
           <w:lang w:val="en-US"/>
         </w:rPr>
         <w:t>:</w:t>
@@ -6248,8 +6163,6 @@
                 <w:rFonts w:asciiTheme="minorHAnsi" w:hAnsiTheme="minorHAnsi" w:cstheme="minorHAnsi"/>
                 <w:b/>
                 <w:bCs/>
-                <w:i/>
-                <w:iCs/>
                 <w:lang w:val="en-US"/>
               </w:rPr>
             </w:pPr>
@@ -6258,8 +6171,6 @@
                 <w:rFonts w:asciiTheme="minorHAnsi" w:hAnsiTheme="minorHAnsi" w:cstheme="minorHAnsi"/>
                 <w:b/>
                 <w:bCs/>
-                <w:i/>
-                <w:iCs/>
                 <w:lang w:val="en-US"/>
               </w:rPr>
               <w:t>Result</w:t>
@@ -6290,8 +6201,6 @@
                 <w:rFonts w:asciiTheme="minorHAnsi" w:hAnsiTheme="minorHAnsi" w:cstheme="minorHAnsi"/>
                 <w:b/>
                 <w:bCs/>
-                <w:i/>
-                <w:iCs/>
                 <w:lang w:val="en-US"/>
               </w:rPr>
             </w:pPr>
@@ -6300,11 +6209,18 @@
                 <w:rFonts w:asciiTheme="minorHAnsi" w:hAnsiTheme="minorHAnsi" w:cstheme="minorHAnsi"/>
                 <w:b/>
                 <w:bCs/>
-                <w:i/>
-                <w:iCs/>
-                <w:lang w:val="en-US"/>
-              </w:rPr>
-              <w:t>structure</w:t>
+                <w:lang w:val="en-US"/>
+              </w:rPr>
+              <w:t>S</w:t>
+            </w:r>
+            <w:r>
+              <w:rPr>
+                <w:rFonts w:asciiTheme="minorHAnsi" w:hAnsiTheme="minorHAnsi" w:cstheme="minorHAnsi"/>
+                <w:b/>
+                <w:bCs/>
+                <w:lang w:val="en-US"/>
+              </w:rPr>
+              <w:t>tructure</w:t>
             </w:r>
           </w:p>
         </w:tc>
@@ -6332,8 +6248,6 @@
                 <w:rFonts w:asciiTheme="minorHAnsi" w:hAnsiTheme="minorHAnsi" w:cstheme="minorHAnsi"/>
                 <w:b/>
                 <w:bCs/>
-                <w:i/>
-                <w:iCs/>
                 <w:lang w:val="en-US"/>
               </w:rPr>
             </w:pPr>
@@ -6342,19 +6256,15 @@
                 <w:rFonts w:asciiTheme="minorHAnsi" w:hAnsiTheme="minorHAnsi" w:cstheme="minorHAnsi"/>
                 <w:b/>
                 <w:bCs/>
-                <w:i/>
-                <w:iCs/>
-                <w:lang w:val="en-US"/>
-              </w:rPr>
-              <w:t>d</w:t>
+                <w:lang w:val="en-US"/>
+              </w:rPr>
+              <w:t>D</w:t>
             </w:r>
             <w:r>
               <w:rPr>
                 <w:rFonts w:asciiTheme="minorHAnsi" w:hAnsiTheme="minorHAnsi" w:cstheme="minorHAnsi"/>
                 <w:b/>
                 <w:bCs/>
-                <w:i/>
-                <w:iCs/>
                 <w:lang w:val="en-US"/>
               </w:rPr>
               <w:t>etails</w:t>
@@ -6479,46 +6389,46 @@
           <w:lang w:val="en-US" w:eastAsia="en-US" w:bidi="ar-SA"/>
         </w:rPr>
       </w:pPr>
-      <w:bookmarkStart w:id="3" w:name="__RefHeading___Toc783_1090790346"/>
-    </w:p>
-    <w:bookmarkEnd w:id="3"/>
-    <w:p>
-      <w:pPr>
-        <w:pStyle w:val="Textbody"/>
-        <w:spacing w:after="0"/>
-        <w:rPr>
-          <w:rFonts w:asciiTheme="minorHAnsi" w:eastAsiaTheme="majorEastAsia" w:hAnsiTheme="minorHAnsi" w:cstheme="minorHAnsi"/>
-          <w:color w:val="548DD4" w:themeColor="text2" w:themeTint="99"/>
-          <w:kern w:val="0"/>
-          <w:sz w:val="28"/>
-          <w:szCs w:val="28"/>
-          <w:lang w:val="en-US" w:eastAsia="en-US" w:bidi="ar-SA"/>
-        </w:rPr>
-      </w:pPr>
-      <w:r>
-        <w:rPr>
-          <w:rFonts w:asciiTheme="minorHAnsi" w:eastAsiaTheme="majorEastAsia" w:hAnsiTheme="minorHAnsi" w:cstheme="minorHAnsi"/>
-          <w:color w:val="548DD4" w:themeColor="text2" w:themeTint="99"/>
-          <w:kern w:val="0"/>
-          <w:sz w:val="28"/>
-          <w:szCs w:val="28"/>
-          <w:lang w:val="en-US" w:eastAsia="en-US" w:bidi="ar-SA"/>
-        </w:rPr>
-        <w:t xml:space="preserve">Planned submissions to </w:t>
-      </w:r>
-      <w:proofErr w:type="gramStart"/>
-      <w:r>
-        <w:rPr>
-          <w:rFonts w:asciiTheme="minorHAnsi" w:eastAsiaTheme="majorEastAsia" w:hAnsiTheme="minorHAnsi" w:cstheme="minorHAnsi"/>
-          <w:color w:val="548DD4" w:themeColor="text2" w:themeTint="99"/>
-          <w:kern w:val="0"/>
-          <w:sz w:val="28"/>
-          <w:szCs w:val="28"/>
-          <w:lang w:val="en-US" w:eastAsia="en-US" w:bidi="ar-SA"/>
-        </w:rPr>
-        <w:t>conferences</w:t>
-      </w:r>
-      <w:proofErr w:type="gramEnd"/>
+    </w:p>
+    <w:p>
+      <w:pPr>
+        <w:pStyle w:val="berschrift2"/>
+        <w:rPr>
+          <w:lang w:val="de-DE" w:eastAsia="en-US"/>
+        </w:rPr>
+      </w:pPr>
+      <w:bookmarkStart w:id="12" w:name="_Toc153354774"/>
+      <w:r>
+        <w:rPr>
+          <w:lang w:val="de-DE" w:eastAsia="en-US"/>
+        </w:rPr>
+        <w:t xml:space="preserve">Planned </w:t>
+      </w:r>
+      <w:r>
+        <w:rPr>
+          <w:lang w:val="de-DE" w:eastAsia="en-US"/>
+        </w:rPr>
+        <w:t>S</w:t>
+      </w:r>
+      <w:r>
+        <w:rPr>
+          <w:lang w:val="de-DE" w:eastAsia="en-US"/>
+        </w:rPr>
+        <w:t xml:space="preserve">ubmissions to </w:t>
+      </w:r>
+      <w:r>
+        <w:rPr>
+          <w:lang w:val="de-DE" w:eastAsia="en-US"/>
+        </w:rPr>
+        <w:t>C</w:t>
+      </w:r>
+      <w:r>
+        <w:rPr>
+          <w:lang w:val="de-DE" w:eastAsia="en-US"/>
+        </w:rPr>
+        <w:t>onferences</w:t>
+      </w:r>
+      <w:bookmarkEnd w:id="12"/>
     </w:p>
     <w:p>
       <w:pPr>
@@ -6533,21 +6443,15 @@
         <w:pStyle w:val="Textbody"/>
         <w:spacing w:after="0"/>
         <w:rPr>
+          <w:rFonts w:asciiTheme="majorHAnsi" w:hAnsiTheme="majorHAnsi" w:cstheme="majorBidi"/>
+          <w:lang w:val="de-DE" w:eastAsia="en-US"/>
+        </w:rPr>
+      </w:pPr>
+      <w:r>
+        <w:rPr>
           <w:rFonts w:asciiTheme="minorHAnsi" w:hAnsiTheme="minorHAnsi" w:cstheme="minorHAnsi"/>
           <w:b/>
           <w:bCs/>
-          <w:i/>
-          <w:iCs/>
-          <w:lang w:val="en-US"/>
-        </w:rPr>
-      </w:pPr>
-      <w:r>
-        <w:rPr>
-          <w:rFonts w:asciiTheme="minorHAnsi" w:hAnsiTheme="minorHAnsi" w:cstheme="minorHAnsi"/>
-          <w:b/>
-          <w:bCs/>
-          <w:i/>
-          <w:iCs/>
           <w:lang w:val="en-US"/>
         </w:rPr>
         <w:t>Content</w:t>
@@ -6559,16 +6463,12 @@
         <w:spacing w:after="0"/>
         <w:rPr>
           <w:rFonts w:asciiTheme="minorHAnsi" w:hAnsiTheme="minorHAnsi" w:cstheme="minorHAnsi"/>
-          <w:i/>
-          <w:iCs/>
-          <w:lang w:val="en-US"/>
-        </w:rPr>
-      </w:pPr>
-      <w:r>
-        <w:rPr>
-          <w:rFonts w:asciiTheme="minorHAnsi" w:hAnsiTheme="minorHAnsi" w:cstheme="minorHAnsi"/>
-          <w:i/>
-          <w:iCs/>
+          <w:lang w:val="en-US"/>
+        </w:rPr>
+      </w:pPr>
+      <w:r>
+        <w:rPr>
+          <w:rFonts w:asciiTheme="minorHAnsi" w:hAnsiTheme="minorHAnsi" w:cstheme="minorHAnsi"/>
           <w:lang w:val="en-US"/>
         </w:rPr>
         <w:t>It is recommended that you present the results of your work at professional conferences. Describe the following points, among others</w:t>
@@ -6576,8 +6476,6 @@
       <w:r>
         <w:rPr>
           <w:rFonts w:asciiTheme="minorHAnsi" w:hAnsiTheme="minorHAnsi" w:cstheme="minorHAnsi"/>
-          <w:i/>
-          <w:iCs/>
           <w:lang w:val="en-US"/>
         </w:rPr>
         <w:t>:</w:t>
@@ -6593,16 +6491,12 @@
         <w:spacing w:after="0"/>
         <w:rPr>
           <w:rFonts w:asciiTheme="minorHAnsi" w:hAnsiTheme="minorHAnsi" w:cstheme="minorHAnsi"/>
-          <w:i/>
-          <w:iCs/>
-          <w:lang w:val="en-US"/>
-        </w:rPr>
-      </w:pPr>
-      <w:r>
-        <w:rPr>
-          <w:rFonts w:asciiTheme="minorHAnsi" w:hAnsiTheme="minorHAnsi" w:cstheme="minorHAnsi"/>
-          <w:i/>
-          <w:iCs/>
+          <w:lang w:val="en-US"/>
+        </w:rPr>
+      </w:pPr>
+      <w:r>
+        <w:rPr>
+          <w:rFonts w:asciiTheme="minorHAnsi" w:hAnsiTheme="minorHAnsi" w:cstheme="minorHAnsi"/>
           <w:lang w:val="en-US"/>
         </w:rPr>
         <w:t>conference name</w:t>
@@ -6618,16 +6512,12 @@
         <w:spacing w:after="0"/>
         <w:rPr>
           <w:rFonts w:asciiTheme="minorHAnsi" w:hAnsiTheme="minorHAnsi" w:cstheme="minorHAnsi"/>
-          <w:i/>
-          <w:iCs/>
-          <w:lang w:val="en-US"/>
-        </w:rPr>
-      </w:pPr>
-      <w:r>
-        <w:rPr>
-          <w:rFonts w:asciiTheme="minorHAnsi" w:hAnsiTheme="minorHAnsi" w:cstheme="minorHAnsi"/>
-          <w:i/>
-          <w:iCs/>
+          <w:lang w:val="en-US"/>
+        </w:rPr>
+      </w:pPr>
+      <w:r>
+        <w:rPr>
+          <w:rFonts w:asciiTheme="minorHAnsi" w:hAnsiTheme="minorHAnsi" w:cstheme="minorHAnsi"/>
           <w:lang w:val="en-US"/>
         </w:rPr>
         <w:t>date and location of the conference</w:t>
@@ -6643,16 +6533,12 @@
         <w:spacing w:after="0"/>
         <w:rPr>
           <w:rFonts w:asciiTheme="minorHAnsi" w:hAnsiTheme="minorHAnsi" w:cstheme="minorHAnsi"/>
-          <w:i/>
-          <w:iCs/>
-          <w:lang w:val="en-US"/>
-        </w:rPr>
-      </w:pPr>
-      <w:r>
-        <w:rPr>
-          <w:rFonts w:asciiTheme="minorHAnsi" w:hAnsiTheme="minorHAnsi" w:cstheme="minorHAnsi"/>
-          <w:i/>
-          <w:iCs/>
+          <w:lang w:val="en-US"/>
+        </w:rPr>
+      </w:pPr>
+      <w:r>
+        <w:rPr>
+          <w:rFonts w:asciiTheme="minorHAnsi" w:hAnsiTheme="minorHAnsi" w:cstheme="minorHAnsi"/>
           <w:lang w:val="en-US"/>
         </w:rPr>
         <w:t xml:space="preserve">reason why this conference is interesting for your </w:t>
@@ -6661,8 +6547,6 @@
       <w:r>
         <w:rPr>
           <w:rFonts w:asciiTheme="minorHAnsi" w:hAnsiTheme="minorHAnsi" w:cstheme="minorHAnsi"/>
-          <w:i/>
-          <w:iCs/>
           <w:lang w:val="en-US"/>
         </w:rPr>
         <w:t>topic</w:t>
@@ -6679,16 +6563,12 @@
         <w:spacing w:after="0"/>
         <w:rPr>
           <w:rFonts w:asciiTheme="minorHAnsi" w:hAnsiTheme="minorHAnsi" w:cstheme="minorHAnsi"/>
-          <w:i/>
-          <w:iCs/>
-          <w:lang w:val="en-US"/>
-        </w:rPr>
-      </w:pPr>
-      <w:r>
-        <w:rPr>
-          <w:rFonts w:asciiTheme="minorHAnsi" w:hAnsiTheme="minorHAnsi" w:cstheme="minorHAnsi"/>
-          <w:i/>
-          <w:iCs/>
+          <w:lang w:val="en-US"/>
+        </w:rPr>
+      </w:pPr>
+      <w:r>
+        <w:rPr>
+          <w:rFonts w:asciiTheme="minorHAnsi" w:hAnsiTheme="minorHAnsi" w:cstheme="minorHAnsi"/>
           <w:lang w:val="en-US"/>
         </w:rPr>
         <w:t>submission deadline</w:t>
@@ -6704,16 +6584,12 @@
         <w:spacing w:after="0"/>
         <w:rPr>
           <w:rFonts w:asciiTheme="minorHAnsi" w:hAnsiTheme="minorHAnsi" w:cstheme="minorHAnsi"/>
-          <w:i/>
-          <w:iCs/>
-          <w:lang w:val="en-US"/>
-        </w:rPr>
-      </w:pPr>
-      <w:r>
-        <w:rPr>
-          <w:rFonts w:asciiTheme="minorHAnsi" w:hAnsiTheme="minorHAnsi" w:cstheme="minorHAnsi"/>
-          <w:i/>
-          <w:iCs/>
+          <w:lang w:val="en-US"/>
+        </w:rPr>
+      </w:pPr>
+      <w:r>
+        <w:rPr>
+          <w:rFonts w:asciiTheme="minorHAnsi" w:hAnsiTheme="minorHAnsi" w:cstheme="minorHAnsi"/>
           <w:lang w:val="en-US"/>
         </w:rPr>
         <w:t>possible topic for the submissions</w:t>
@@ -6729,16 +6605,12 @@
         <w:spacing w:after="0"/>
         <w:rPr>
           <w:rFonts w:asciiTheme="minorHAnsi" w:hAnsiTheme="minorHAnsi" w:cstheme="minorHAnsi"/>
-          <w:i/>
-          <w:iCs/>
-          <w:lang w:val="en-US"/>
-        </w:rPr>
-      </w:pPr>
-      <w:r>
-        <w:rPr>
-          <w:rFonts w:asciiTheme="minorHAnsi" w:hAnsiTheme="minorHAnsi" w:cstheme="minorHAnsi"/>
-          <w:i/>
-          <w:iCs/>
+          <w:lang w:val="en-US"/>
+        </w:rPr>
+      </w:pPr>
+      <w:r>
+        <w:rPr>
+          <w:rFonts w:asciiTheme="minorHAnsi" w:hAnsiTheme="minorHAnsi" w:cstheme="minorHAnsi"/>
           <w:lang w:val="en-US"/>
         </w:rPr>
         <w:t>name of the presenter(s) from your working group incl. substitute</w:t>
@@ -6752,8 +6624,6 @@
           <w:rFonts w:asciiTheme="minorHAnsi" w:hAnsiTheme="minorHAnsi" w:cstheme="minorHAnsi"/>
           <w:b/>
           <w:bCs/>
-          <w:i/>
-          <w:iCs/>
           <w:lang w:val="en-US"/>
         </w:rPr>
       </w:pPr>
@@ -6766,8 +6636,6 @@
           <w:rFonts w:asciiTheme="minorHAnsi" w:hAnsiTheme="minorHAnsi" w:cstheme="minorHAnsi"/>
           <w:b/>
           <w:bCs/>
-          <w:i/>
-          <w:iCs/>
           <w:lang w:val="en-US"/>
         </w:rPr>
       </w:pPr>
@@ -6776,8 +6644,6 @@
           <w:rFonts w:asciiTheme="minorHAnsi" w:hAnsiTheme="minorHAnsi" w:cstheme="minorHAnsi"/>
           <w:b/>
           <w:bCs/>
-          <w:i/>
-          <w:iCs/>
           <w:lang w:val="en-US"/>
         </w:rPr>
         <w:t>Motivation</w:t>
@@ -6795,8 +6661,6 @@
       <w:r>
         <w:rPr>
           <w:rFonts w:asciiTheme="minorHAnsi" w:hAnsiTheme="minorHAnsi" w:cstheme="minorHAnsi"/>
-          <w:i/>
-          <w:iCs/>
           <w:lang w:val="en-US"/>
         </w:rPr>
         <w:t>In the working group you will produce new knowledge. It is recommended to share this knowledge with a larger expert audience. This identifies you as an expert and other people benefit from your expertise</w:t>
@@ -6804,8 +6668,6 @@
       <w:r>
         <w:rPr>
           <w:rFonts w:asciiTheme="minorHAnsi" w:hAnsiTheme="minorHAnsi" w:cstheme="minorHAnsi"/>
-          <w:i/>
-          <w:iCs/>
           <w:lang w:val="en-US"/>
         </w:rPr>
         <w:t>.</w:t>
@@ -6819,8 +6681,6 @@
           <w:rFonts w:asciiTheme="minorHAnsi" w:hAnsiTheme="minorHAnsi" w:cstheme="minorHAnsi"/>
           <w:b/>
           <w:bCs/>
-          <w:i/>
-          <w:iCs/>
           <w:lang w:val="en-US"/>
         </w:rPr>
       </w:pPr>
@@ -6833,8 +6693,6 @@
           <w:rFonts w:asciiTheme="minorHAnsi" w:hAnsiTheme="minorHAnsi" w:cstheme="minorHAnsi"/>
           <w:b/>
           <w:bCs/>
-          <w:i/>
-          <w:iCs/>
           <w:lang w:val="en-US"/>
         </w:rPr>
       </w:pPr>
@@ -6843,8 +6701,6 @@
           <w:rFonts w:asciiTheme="minorHAnsi" w:hAnsiTheme="minorHAnsi" w:cstheme="minorHAnsi"/>
           <w:b/>
           <w:bCs/>
-          <w:i/>
-          <w:iCs/>
           <w:lang w:val="en-US"/>
         </w:rPr>
         <w:t>Form</w:t>
@@ -6899,7 +6755,14 @@
                 <w:rFonts w:asciiTheme="minorHAnsi" w:hAnsiTheme="minorHAnsi" w:cstheme="minorHAnsi"/>
                 <w:lang w:val="en-US"/>
               </w:rPr>
-              <w:t>conference</w:t>
+              <w:t>C</w:t>
+            </w:r>
+            <w:r>
+              <w:rPr>
+                <w:rFonts w:asciiTheme="minorHAnsi" w:hAnsiTheme="minorHAnsi" w:cstheme="minorHAnsi"/>
+                <w:lang w:val="en-US"/>
+              </w:rPr>
+              <w:t>onference</w:t>
             </w:r>
           </w:p>
         </w:tc>
@@ -6933,7 +6796,14 @@
                 <w:rFonts w:asciiTheme="minorHAnsi" w:hAnsiTheme="minorHAnsi" w:cstheme="minorHAnsi"/>
                 <w:lang w:val="en-US"/>
               </w:rPr>
-              <w:t>date</w:t>
+              <w:t>D</w:t>
+            </w:r>
+            <w:r>
+              <w:rPr>
+                <w:rFonts w:asciiTheme="minorHAnsi" w:hAnsiTheme="minorHAnsi" w:cstheme="minorHAnsi"/>
+                <w:lang w:val="en-US"/>
+              </w:rPr>
+              <w:t>ate</w:t>
             </w:r>
             <w:r>
               <w:rPr>
@@ -6947,7 +6817,14 @@
                 <w:rFonts w:asciiTheme="minorHAnsi" w:hAnsiTheme="minorHAnsi" w:cstheme="minorHAnsi"/>
                 <w:lang w:val="en-US"/>
               </w:rPr>
-              <w:t>location</w:t>
+              <w:t>L</w:t>
+            </w:r>
+            <w:r>
+              <w:rPr>
+                <w:rFonts w:asciiTheme="minorHAnsi" w:hAnsiTheme="minorHAnsi" w:cstheme="minorHAnsi"/>
+                <w:lang w:val="en-US"/>
+              </w:rPr>
+              <w:t>ocation</w:t>
             </w:r>
           </w:p>
         </w:tc>
@@ -6981,7 +6858,28 @@
                 <w:rFonts w:asciiTheme="minorHAnsi" w:hAnsiTheme="minorHAnsi" w:cstheme="minorHAnsi"/>
                 <w:lang w:val="en-US"/>
               </w:rPr>
-              <w:t>conference focus</w:t>
+              <w:t>C</w:t>
+            </w:r>
+            <w:r>
+              <w:rPr>
+                <w:rFonts w:asciiTheme="minorHAnsi" w:hAnsiTheme="minorHAnsi" w:cstheme="minorHAnsi"/>
+                <w:lang w:val="en-US"/>
+              </w:rPr>
+              <w:t xml:space="preserve">onference </w:t>
+            </w:r>
+            <w:r>
+              <w:rPr>
+                <w:rFonts w:asciiTheme="minorHAnsi" w:hAnsiTheme="minorHAnsi" w:cstheme="minorHAnsi"/>
+                <w:lang w:val="en-US"/>
+              </w:rPr>
+              <w:t>F</w:t>
+            </w:r>
+            <w:r>
+              <w:rPr>
+                <w:rFonts w:asciiTheme="minorHAnsi" w:hAnsiTheme="minorHAnsi" w:cstheme="minorHAnsi"/>
+                <w:lang w:val="en-US"/>
+              </w:rPr>
+              <w:t>ocus</w:t>
             </w:r>
           </w:p>
         </w:tc>
@@ -7015,7 +6913,28 @@
                 <w:rFonts w:asciiTheme="minorHAnsi" w:hAnsiTheme="minorHAnsi" w:cstheme="minorHAnsi"/>
                 <w:lang w:val="en-US"/>
               </w:rPr>
-              <w:t>Submission deadline</w:t>
+              <w:t>S</w:t>
+            </w:r>
+            <w:r>
+              <w:rPr>
+                <w:rFonts w:asciiTheme="minorHAnsi" w:hAnsiTheme="minorHAnsi" w:cstheme="minorHAnsi"/>
+                <w:lang w:val="en-US"/>
+              </w:rPr>
+              <w:t xml:space="preserve">ubmission </w:t>
+            </w:r>
+            <w:r>
+              <w:rPr>
+                <w:rFonts w:asciiTheme="minorHAnsi" w:hAnsiTheme="minorHAnsi" w:cstheme="minorHAnsi"/>
+                <w:lang w:val="en-US"/>
+              </w:rPr>
+              <w:t>D</w:t>
+            </w:r>
+            <w:r>
+              <w:rPr>
+                <w:rFonts w:asciiTheme="minorHAnsi" w:hAnsiTheme="minorHAnsi" w:cstheme="minorHAnsi"/>
+                <w:lang w:val="en-US"/>
+              </w:rPr>
+              <w:t>eadline</w:t>
             </w:r>
           </w:p>
         </w:tc>
@@ -7049,7 +6968,28 @@
                 <w:rFonts w:asciiTheme="minorHAnsi" w:hAnsiTheme="minorHAnsi" w:cstheme="minorHAnsi"/>
                 <w:lang w:val="en-US"/>
               </w:rPr>
-              <w:t>topic for submission</w:t>
+              <w:t>T</w:t>
+            </w:r>
+            <w:r>
+              <w:rPr>
+                <w:rFonts w:asciiTheme="minorHAnsi" w:hAnsiTheme="minorHAnsi" w:cstheme="minorHAnsi"/>
+                <w:lang w:val="en-US"/>
+              </w:rPr>
+              <w:t xml:space="preserve">opic for </w:t>
+            </w:r>
+            <w:r>
+              <w:rPr>
+                <w:rFonts w:asciiTheme="minorHAnsi" w:hAnsiTheme="minorHAnsi" w:cstheme="minorHAnsi"/>
+                <w:lang w:val="en-US"/>
+              </w:rPr>
+              <w:t>S</w:t>
+            </w:r>
+            <w:r>
+              <w:rPr>
+                <w:rFonts w:asciiTheme="minorHAnsi" w:hAnsiTheme="minorHAnsi" w:cstheme="minorHAnsi"/>
+                <w:lang w:val="en-US"/>
+              </w:rPr>
+              <w:t>ubmission</w:t>
             </w:r>
           </w:p>
         </w:tc>
@@ -7090,7 +7030,21 @@
                 <w:rFonts w:asciiTheme="minorHAnsi" w:hAnsiTheme="minorHAnsi" w:cstheme="minorHAnsi"/>
                 <w:lang w:val="en-US"/>
               </w:rPr>
-              <w:t>and substitute</w:t>
+              <w:t xml:space="preserve">and </w:t>
+            </w:r>
+            <w:r>
+              <w:rPr>
+                <w:rFonts w:asciiTheme="minorHAnsi" w:hAnsiTheme="minorHAnsi" w:cstheme="minorHAnsi"/>
+                <w:lang w:val="en-US"/>
+              </w:rPr>
+              <w:t>S</w:t>
+            </w:r>
+            <w:r>
+              <w:rPr>
+                <w:rFonts w:asciiTheme="minorHAnsi" w:hAnsiTheme="minorHAnsi" w:cstheme="minorHAnsi"/>
+                <w:lang w:val="en-US"/>
+              </w:rPr>
+              <w:t>ubstitute</w:t>
             </w:r>
           </w:p>
         </w:tc>
@@ -7309,8 +7263,6 @@
           <w:rFonts w:asciiTheme="minorHAnsi" w:hAnsiTheme="minorHAnsi" w:cstheme="minorHAnsi"/>
           <w:b/>
           <w:bCs/>
-          <w:i/>
-          <w:iCs/>
           <w:lang w:val="en-US"/>
         </w:rPr>
       </w:pPr>
@@ -7322,8 +7274,6 @@
           <w:rFonts w:asciiTheme="minorHAnsi" w:hAnsiTheme="minorHAnsi" w:cstheme="minorHAnsi"/>
           <w:b/>
           <w:bCs/>
-          <w:i/>
-          <w:iCs/>
           <w:lang w:val="en-US"/>
         </w:rPr>
       </w:pPr>
@@ -7335,111 +7285,79 @@
           <w:rFonts w:asciiTheme="minorHAnsi" w:hAnsiTheme="minorHAnsi" w:cstheme="minorHAnsi"/>
           <w:b/>
           <w:bCs/>
-          <w:i/>
-          <w:iCs/>
-          <w:lang w:val="en-US"/>
-        </w:rPr>
-      </w:pPr>
-    </w:p>
-    <w:p>
-      <w:pPr>
-        <w:pStyle w:val="Textbody"/>
-        <w:spacing w:after="0"/>
-        <w:rPr>
-          <w:rFonts w:asciiTheme="minorHAnsi" w:eastAsiaTheme="majorEastAsia" w:hAnsiTheme="minorHAnsi" w:cstheme="minorHAnsi"/>
-          <w:color w:val="548DD4" w:themeColor="text2" w:themeTint="99"/>
-          <w:kern w:val="0"/>
-          <w:sz w:val="28"/>
-          <w:szCs w:val="28"/>
-          <w:lang w:val="de-DE" w:eastAsia="en-US" w:bidi="ar-SA"/>
-        </w:rPr>
-      </w:pPr>
+          <w:lang w:val="en-US"/>
+        </w:rPr>
+      </w:pPr>
+    </w:p>
+    <w:p>
+      <w:pPr>
+        <w:pStyle w:val="berschrift2"/>
+        <w:rPr>
+          <w:lang w:val="de-DE" w:eastAsia="en-US"/>
+        </w:rPr>
+      </w:pPr>
+      <w:bookmarkStart w:id="13" w:name="_Toc153354775"/>
       <w:proofErr w:type="spellStart"/>
       <w:r>
         <w:rPr>
-          <w:rFonts w:asciiTheme="minorHAnsi" w:eastAsiaTheme="majorEastAsia" w:hAnsiTheme="minorHAnsi" w:cstheme="minorHAnsi"/>
-          <w:color w:val="548DD4" w:themeColor="text2" w:themeTint="99"/>
-          <w:kern w:val="0"/>
-          <w:sz w:val="28"/>
-          <w:szCs w:val="28"/>
-          <w:lang w:val="de-DE" w:eastAsia="en-US" w:bidi="ar-SA"/>
-        </w:rPr>
-        <w:lastRenderedPageBreak/>
+          <w:lang w:val="de-DE" w:eastAsia="en-US"/>
+        </w:rPr>
         <w:t>Planned</w:t>
       </w:r>
       <w:proofErr w:type="spellEnd"/>
       <w:r>
         <w:rPr>
-          <w:rFonts w:asciiTheme="minorHAnsi" w:eastAsiaTheme="majorEastAsia" w:hAnsiTheme="minorHAnsi" w:cstheme="minorHAnsi"/>
-          <w:color w:val="548DD4" w:themeColor="text2" w:themeTint="99"/>
-          <w:kern w:val="0"/>
-          <w:sz w:val="28"/>
-          <w:szCs w:val="28"/>
-          <w:lang w:val="de-DE" w:eastAsia="en-US" w:bidi="ar-SA"/>
+          <w:lang w:val="de-DE" w:eastAsia="en-US"/>
         </w:rPr>
         <w:t xml:space="preserve"> </w:t>
       </w:r>
       <w:proofErr w:type="spellStart"/>
       <w:r>
         <w:rPr>
-          <w:rFonts w:asciiTheme="minorHAnsi" w:eastAsiaTheme="majorEastAsia" w:hAnsiTheme="minorHAnsi" w:cstheme="minorHAnsi"/>
-          <w:color w:val="548DD4" w:themeColor="text2" w:themeTint="99"/>
-          <w:kern w:val="0"/>
-          <w:sz w:val="28"/>
-          <w:szCs w:val="28"/>
-          <w:lang w:val="de-DE" w:eastAsia="en-US" w:bidi="ar-SA"/>
-        </w:rPr>
-        <w:t>submissions</w:t>
+          <w:lang w:val="de-DE" w:eastAsia="en-US"/>
+        </w:rPr>
+        <w:t>S</w:t>
+      </w:r>
+      <w:r>
+        <w:rPr>
+          <w:lang w:val="de-DE" w:eastAsia="en-US"/>
+        </w:rPr>
+        <w:t>ubmissions</w:t>
       </w:r>
       <w:proofErr w:type="spellEnd"/>
       <w:r>
         <w:rPr>
-          <w:rFonts w:asciiTheme="minorHAnsi" w:eastAsiaTheme="majorEastAsia" w:hAnsiTheme="minorHAnsi" w:cstheme="minorHAnsi"/>
-          <w:color w:val="548DD4" w:themeColor="text2" w:themeTint="99"/>
-          <w:kern w:val="0"/>
-          <w:sz w:val="28"/>
-          <w:szCs w:val="28"/>
-          <w:lang w:val="de-DE" w:eastAsia="en-US" w:bidi="ar-SA"/>
+          <w:lang w:val="de-DE" w:eastAsia="en-US"/>
         </w:rPr>
         <w:t xml:space="preserve"> </w:t>
       </w:r>
       <w:proofErr w:type="spellStart"/>
       <w:r>
         <w:rPr>
-          <w:rFonts w:asciiTheme="minorHAnsi" w:eastAsiaTheme="majorEastAsia" w:hAnsiTheme="minorHAnsi" w:cstheme="minorHAnsi"/>
-          <w:color w:val="548DD4" w:themeColor="text2" w:themeTint="99"/>
-          <w:kern w:val="0"/>
-          <w:sz w:val="28"/>
-          <w:szCs w:val="28"/>
-          <w:lang w:val="de-DE" w:eastAsia="en-US" w:bidi="ar-SA"/>
+          <w:lang w:val="de-DE" w:eastAsia="en-US"/>
         </w:rPr>
         <w:t>to</w:t>
       </w:r>
       <w:proofErr w:type="spellEnd"/>
       <w:r>
         <w:rPr>
-          <w:rFonts w:asciiTheme="minorHAnsi" w:eastAsiaTheme="majorEastAsia" w:hAnsiTheme="minorHAnsi" w:cstheme="minorHAnsi"/>
-          <w:color w:val="548DD4" w:themeColor="text2" w:themeTint="99"/>
-          <w:kern w:val="0"/>
-          <w:sz w:val="28"/>
-          <w:szCs w:val="28"/>
-          <w:lang w:val="de-DE" w:eastAsia="en-US" w:bidi="ar-SA"/>
+          <w:lang w:val="de-DE" w:eastAsia="en-US"/>
         </w:rPr>
         <w:t xml:space="preserve"> </w:t>
       </w:r>
-      <w:proofErr w:type="spellStart"/>
-      <w:r>
-        <w:rPr>
-          <w:rFonts w:asciiTheme="minorHAnsi" w:eastAsiaTheme="majorEastAsia" w:hAnsiTheme="minorHAnsi" w:cstheme="minorHAnsi"/>
-          <w:color w:val="548DD4" w:themeColor="text2" w:themeTint="99"/>
-          <w:kern w:val="0"/>
-          <w:sz w:val="28"/>
-          <w:szCs w:val="28"/>
-          <w:lang w:val="de-DE" w:eastAsia="en-US" w:bidi="ar-SA"/>
-        </w:rPr>
-        <w:t>journals</w:t>
-      </w:r>
-      <w:proofErr w:type="spellEnd"/>
+      <w:r>
+        <w:rPr>
+          <w:lang w:val="de-DE" w:eastAsia="en-US"/>
+        </w:rPr>
+        <w:t>J</w:t>
+      </w:r>
+      <w:r>
+        <w:rPr>
+          <w:lang w:val="de-DE" w:eastAsia="en-US"/>
+        </w:rPr>
+        <w:t>ournals</w:t>
+      </w:r>
+      <w:bookmarkEnd w:id="13"/>
     </w:p>
     <w:p>
       <w:pPr>
@@ -7462,8 +7380,6 @@
           <w:rFonts w:asciiTheme="minorHAnsi" w:hAnsiTheme="minorHAnsi" w:cstheme="minorHAnsi"/>
           <w:b/>
           <w:bCs/>
-          <w:i/>
-          <w:iCs/>
           <w:lang w:val="en-US"/>
         </w:rPr>
       </w:pPr>
@@ -7472,10 +7388,9 @@
           <w:rFonts w:asciiTheme="minorHAnsi" w:hAnsiTheme="minorHAnsi" w:cstheme="minorHAnsi"/>
           <w:b/>
           <w:bCs/>
-          <w:i/>
-          <w:iCs/>
-          <w:lang w:val="en-US"/>
-        </w:rPr>
+          <w:lang w:val="en-US"/>
+        </w:rPr>
+        <w:lastRenderedPageBreak/>
         <w:t>Content</w:t>
       </w:r>
     </w:p>
@@ -7485,16 +7400,12 @@
         <w:spacing w:after="0"/>
         <w:rPr>
           <w:rFonts w:asciiTheme="minorHAnsi" w:hAnsiTheme="minorHAnsi" w:cstheme="minorHAnsi"/>
-          <w:i/>
-          <w:iCs/>
-          <w:lang w:val="en-US"/>
-        </w:rPr>
-      </w:pPr>
-      <w:r>
-        <w:rPr>
-          <w:rFonts w:asciiTheme="minorHAnsi" w:hAnsiTheme="minorHAnsi" w:cstheme="minorHAnsi"/>
-          <w:i/>
-          <w:iCs/>
+          <w:lang w:val="en-US"/>
+        </w:rPr>
+      </w:pPr>
+      <w:r>
+        <w:rPr>
+          <w:rFonts w:asciiTheme="minorHAnsi" w:hAnsiTheme="minorHAnsi" w:cstheme="minorHAnsi"/>
           <w:lang w:val="en-US"/>
         </w:rPr>
         <w:t xml:space="preserve">It is recommended that you publish the results of your work in professional journals. </w:t>
@@ -7503,8 +7414,6 @@
       <w:r>
         <w:rPr>
           <w:rFonts w:asciiTheme="minorHAnsi" w:hAnsiTheme="minorHAnsi" w:cstheme="minorHAnsi"/>
-          <w:i/>
-          <w:iCs/>
           <w:lang w:val="de-DE"/>
         </w:rPr>
         <w:t>Therefore</w:t>
@@ -7513,8 +7422,6 @@
       <w:r>
         <w:rPr>
           <w:rFonts w:asciiTheme="minorHAnsi" w:hAnsiTheme="minorHAnsi" w:cstheme="minorHAnsi"/>
-          <w:i/>
-          <w:iCs/>
           <w:lang w:val="de-DE"/>
         </w:rPr>
         <w:t xml:space="preserve"> plan </w:t>
@@ -7523,8 +7430,6 @@
       <w:r>
         <w:rPr>
           <w:rFonts w:asciiTheme="minorHAnsi" w:hAnsiTheme="minorHAnsi" w:cstheme="minorHAnsi"/>
-          <w:i/>
-          <w:iCs/>
           <w:lang w:val="de-DE"/>
         </w:rPr>
         <w:t>the</w:t>
@@ -7533,8 +7438,6 @@
       <w:r>
         <w:rPr>
           <w:rFonts w:asciiTheme="minorHAnsi" w:hAnsiTheme="minorHAnsi" w:cstheme="minorHAnsi"/>
-          <w:i/>
-          <w:iCs/>
           <w:lang w:val="de-DE"/>
         </w:rPr>
         <w:t xml:space="preserve"> </w:t>
@@ -7543,8 +7446,6 @@
       <w:r>
         <w:rPr>
           <w:rFonts w:asciiTheme="minorHAnsi" w:hAnsiTheme="minorHAnsi" w:cstheme="minorHAnsi"/>
-          <w:i/>
-          <w:iCs/>
           <w:lang w:val="de-DE"/>
         </w:rPr>
         <w:t>following</w:t>
@@ -7553,8 +7454,6 @@
       <w:r>
         <w:rPr>
           <w:rFonts w:asciiTheme="minorHAnsi" w:hAnsiTheme="minorHAnsi" w:cstheme="minorHAnsi"/>
-          <w:i/>
-          <w:iCs/>
           <w:lang w:val="de-DE"/>
         </w:rPr>
         <w:t xml:space="preserve"> </w:t>
@@ -7563,8 +7462,6 @@
       <w:r>
         <w:rPr>
           <w:rFonts w:asciiTheme="minorHAnsi" w:hAnsiTheme="minorHAnsi" w:cstheme="minorHAnsi"/>
-          <w:i/>
-          <w:iCs/>
           <w:lang w:val="de-DE"/>
         </w:rPr>
         <w:t>points</w:t>
@@ -7573,8 +7470,6 @@
       <w:r>
         <w:rPr>
           <w:rFonts w:asciiTheme="minorHAnsi" w:hAnsiTheme="minorHAnsi" w:cstheme="minorHAnsi"/>
-          <w:i/>
-          <w:iCs/>
           <w:lang w:val="en-US"/>
         </w:rPr>
         <w:t>:</w:t>
@@ -7590,16 +7485,12 @@
         <w:spacing w:after="0"/>
         <w:rPr>
           <w:rFonts w:asciiTheme="minorHAnsi" w:hAnsiTheme="minorHAnsi" w:cstheme="minorHAnsi"/>
-          <w:i/>
-          <w:iCs/>
-          <w:lang w:val="en-US"/>
-        </w:rPr>
-      </w:pPr>
-      <w:r>
-        <w:rPr>
-          <w:rFonts w:asciiTheme="minorHAnsi" w:hAnsiTheme="minorHAnsi" w:cstheme="minorHAnsi"/>
-          <w:i/>
-          <w:iCs/>
+          <w:lang w:val="en-US"/>
+        </w:rPr>
+      </w:pPr>
+      <w:r>
+        <w:rPr>
+          <w:rFonts w:asciiTheme="minorHAnsi" w:hAnsiTheme="minorHAnsi" w:cstheme="minorHAnsi"/>
           <w:lang w:val="en-US"/>
         </w:rPr>
         <w:t>name of the journal</w:t>
@@ -7615,35 +7506,20 @@
         <w:spacing w:after="0"/>
         <w:rPr>
           <w:rFonts w:asciiTheme="minorHAnsi" w:hAnsiTheme="minorHAnsi" w:cstheme="minorHAnsi"/>
-          <w:i/>
-          <w:iCs/>
-          <w:lang w:val="en-US"/>
-        </w:rPr>
-      </w:pPr>
-      <w:r>
-        <w:rPr>
-          <w:rFonts w:asciiTheme="minorHAnsi" w:hAnsiTheme="minorHAnsi" w:cstheme="minorHAnsi"/>
-          <w:i/>
-          <w:iCs/>
-          <w:lang w:val="en-US"/>
-        </w:rPr>
-        <w:t>c</w:t>
-      </w:r>
-      <w:r>
-        <w:rPr>
-          <w:rFonts w:asciiTheme="minorHAnsi" w:hAnsiTheme="minorHAnsi" w:cstheme="minorHAnsi"/>
-          <w:i/>
-          <w:iCs/>
-          <w:lang w:val="en-US"/>
-        </w:rPr>
-        <w:t xml:space="preserve">ontact person for guest </w:t>
+          <w:lang w:val="en-US"/>
+        </w:rPr>
+      </w:pPr>
+      <w:r>
+        <w:rPr>
+          <w:rFonts w:asciiTheme="minorHAnsi" w:hAnsiTheme="minorHAnsi" w:cstheme="minorHAnsi"/>
+          <w:lang w:val="en-US"/>
+        </w:rPr>
+        <w:t xml:space="preserve">contact person for guest </w:t>
       </w:r>
       <w:proofErr w:type="gramStart"/>
       <w:r>
         <w:rPr>
           <w:rFonts w:asciiTheme="minorHAnsi" w:hAnsiTheme="minorHAnsi" w:cstheme="minorHAnsi"/>
-          <w:i/>
-          <w:iCs/>
           <w:lang w:val="en-US"/>
         </w:rPr>
         <w:t>contributions</w:t>
@@ -7666,27 +7542,14 @@
       <w:r>
         <w:rPr>
           <w:rFonts w:asciiTheme="minorHAnsi" w:hAnsiTheme="minorHAnsi" w:cstheme="minorHAnsi"/>
-          <w:i/>
-          <w:iCs/>
-          <w:lang w:val="en-US"/>
-        </w:rPr>
-        <w:t>r</w:t>
-      </w:r>
-      <w:r>
-        <w:rPr>
-          <w:rFonts w:asciiTheme="minorHAnsi" w:hAnsiTheme="minorHAnsi" w:cstheme="minorHAnsi"/>
-          <w:i/>
-          <w:iCs/>
-          <w:lang w:val="en-US"/>
-        </w:rPr>
-        <w:t xml:space="preserve">eason why this journal is interesting for your </w:t>
+          <w:lang w:val="en-US"/>
+        </w:rPr>
+        <w:t xml:space="preserve">reason why this journal is interesting for your </w:t>
       </w:r>
       <w:proofErr w:type="gramStart"/>
       <w:r>
         <w:rPr>
           <w:rFonts w:asciiTheme="minorHAnsi" w:hAnsiTheme="minorHAnsi" w:cstheme="minorHAnsi"/>
-          <w:i/>
-          <w:iCs/>
           <w:lang w:val="en-US"/>
         </w:rPr>
         <w:t>topic</w:t>
@@ -7703,28 +7566,15 @@
         <w:spacing w:after="0"/>
         <w:rPr>
           <w:rFonts w:asciiTheme="minorHAnsi" w:hAnsiTheme="minorHAnsi" w:cstheme="minorHAnsi"/>
-          <w:i/>
-          <w:iCs/>
-          <w:lang w:val="en-US"/>
-        </w:rPr>
-      </w:pPr>
-      <w:r>
-        <w:rPr>
-          <w:rFonts w:asciiTheme="minorHAnsi" w:hAnsiTheme="minorHAnsi" w:cstheme="minorHAnsi"/>
-          <w:i/>
-          <w:iCs/>
-          <w:lang w:val="en-US"/>
-        </w:rPr>
-        <w:t>p</w:t>
-      </w:r>
-      <w:r>
-        <w:rPr>
-          <w:rFonts w:asciiTheme="minorHAnsi" w:hAnsiTheme="minorHAnsi" w:cstheme="minorHAnsi"/>
-          <w:i/>
-          <w:iCs/>
-          <w:lang w:val="en-US"/>
-        </w:rPr>
-        <w:t>ossible topic for the submissions</w:t>
+          <w:lang w:val="en-US"/>
+        </w:rPr>
+      </w:pPr>
+      <w:r>
+        <w:rPr>
+          <w:rFonts w:asciiTheme="minorHAnsi" w:hAnsiTheme="minorHAnsi" w:cstheme="minorHAnsi"/>
+          <w:lang w:val="en-US"/>
+        </w:rPr>
+        <w:t>possible topic for the submissions</w:t>
       </w:r>
     </w:p>
     <w:p>
@@ -7735,8 +7585,6 @@
           <w:rFonts w:asciiTheme="minorHAnsi" w:hAnsiTheme="minorHAnsi" w:cstheme="minorHAnsi"/>
           <w:b/>
           <w:bCs/>
-          <w:i/>
-          <w:iCs/>
           <w:lang w:val="en-US"/>
         </w:rPr>
       </w:pPr>
@@ -7749,8 +7597,6 @@
           <w:rFonts w:asciiTheme="minorHAnsi" w:hAnsiTheme="minorHAnsi" w:cstheme="minorHAnsi"/>
           <w:b/>
           <w:bCs/>
-          <w:i/>
-          <w:iCs/>
           <w:lang w:val="en-US"/>
         </w:rPr>
       </w:pPr>
@@ -7759,8 +7605,6 @@
           <w:rFonts w:asciiTheme="minorHAnsi" w:hAnsiTheme="minorHAnsi" w:cstheme="minorHAnsi"/>
           <w:b/>
           <w:bCs/>
-          <w:i/>
-          <w:iCs/>
           <w:lang w:val="en-US"/>
         </w:rPr>
         <w:t>Motivation</w:t>
@@ -7772,16 +7616,12 @@
         <w:spacing w:after="0"/>
         <w:rPr>
           <w:rFonts w:asciiTheme="minorHAnsi" w:hAnsiTheme="minorHAnsi" w:cstheme="minorHAnsi"/>
-          <w:i/>
-          <w:iCs/>
-          <w:lang w:val="en-US"/>
-        </w:rPr>
-      </w:pPr>
-      <w:r>
-        <w:rPr>
-          <w:rFonts w:asciiTheme="minorHAnsi" w:hAnsiTheme="minorHAnsi" w:cstheme="minorHAnsi"/>
-          <w:i/>
-          <w:iCs/>
+          <w:lang w:val="en-US"/>
+        </w:rPr>
+      </w:pPr>
+      <w:r>
+        <w:rPr>
+          <w:rFonts w:asciiTheme="minorHAnsi" w:hAnsiTheme="minorHAnsi" w:cstheme="minorHAnsi"/>
           <w:lang w:val="en-US"/>
         </w:rPr>
         <w:t xml:space="preserve">By publishing in a professional journal, you demonstrate your expertise. Numerous readers will benefit from your </w:t>
@@ -7789,8 +7629,6 @@
       <w:r>
         <w:rPr>
           <w:rFonts w:asciiTheme="minorHAnsi" w:hAnsiTheme="minorHAnsi" w:cstheme="minorHAnsi"/>
-          <w:i/>
-          <w:iCs/>
           <w:lang w:val="en-US"/>
         </w:rPr>
         <w:t>newly acquired knowledge</w:t>
@@ -7798,8 +7636,6 @@
       <w:r>
         <w:rPr>
           <w:rFonts w:asciiTheme="minorHAnsi" w:hAnsiTheme="minorHAnsi" w:cstheme="minorHAnsi"/>
-          <w:i/>
-          <w:iCs/>
           <w:lang w:val="en-US"/>
         </w:rPr>
         <w:t>.</w:t>
@@ -7813,8 +7649,6 @@
           <w:rFonts w:asciiTheme="minorHAnsi" w:hAnsiTheme="minorHAnsi" w:cstheme="minorHAnsi"/>
           <w:b/>
           <w:bCs/>
-          <w:i/>
-          <w:iCs/>
           <w:lang w:val="en-US"/>
         </w:rPr>
       </w:pPr>
@@ -7827,8 +7661,6 @@
           <w:rFonts w:asciiTheme="minorHAnsi" w:hAnsiTheme="minorHAnsi" w:cstheme="minorHAnsi"/>
           <w:b/>
           <w:bCs/>
-          <w:i/>
-          <w:iCs/>
           <w:lang w:val="en-US"/>
         </w:rPr>
       </w:pPr>
@@ -7837,8 +7669,6 @@
           <w:rFonts w:asciiTheme="minorHAnsi" w:hAnsiTheme="minorHAnsi" w:cstheme="minorHAnsi"/>
           <w:b/>
           <w:bCs/>
-          <w:i/>
-          <w:iCs/>
           <w:lang w:val="en-US"/>
         </w:rPr>
         <w:t>Style</w:t>
@@ -7850,45 +7680,35 @@
         <w:spacing w:after="0"/>
         <w:rPr>
           <w:rFonts w:asciiTheme="minorHAnsi" w:hAnsiTheme="minorHAnsi" w:cstheme="minorHAnsi"/>
-          <w:i/>
-          <w:iCs/>
-          <w:lang w:val="en-US"/>
-        </w:rPr>
-      </w:pPr>
-      <w:r>
-        <w:rPr>
-          <w:rFonts w:asciiTheme="minorHAnsi" w:hAnsiTheme="minorHAnsi" w:cstheme="minorHAnsi"/>
-          <w:i/>
-          <w:iCs/>
-          <w:lang w:val="en-US"/>
-        </w:rPr>
-        <w:t xml:space="preserve">Prose, list or table, </w:t>
+          <w:lang w:val="en-US"/>
+        </w:rPr>
+      </w:pPr>
+      <w:r>
+        <w:rPr>
+          <w:rFonts w:asciiTheme="minorHAnsi" w:hAnsiTheme="minorHAnsi" w:cstheme="minorHAnsi"/>
+          <w:lang w:val="en-US"/>
+        </w:rPr>
+        <w:t xml:space="preserve">Prose, </w:t>
       </w:r>
       <w:proofErr w:type="gramStart"/>
       <w:r>
         <w:rPr>
           <w:rFonts w:asciiTheme="minorHAnsi" w:hAnsiTheme="minorHAnsi" w:cstheme="minorHAnsi"/>
-          <w:i/>
-          <w:iCs/>
-          <w:lang w:val="en-US"/>
-        </w:rPr>
-        <w:t>e.g.</w:t>
+          <w:lang w:val="en-US"/>
+        </w:rPr>
+        <w:t>list</w:t>
       </w:r>
       <w:proofErr w:type="gramEnd"/>
       <w:r>
         <w:rPr>
           <w:rFonts w:asciiTheme="minorHAnsi" w:hAnsiTheme="minorHAnsi" w:cstheme="minorHAnsi"/>
-          <w:i/>
-          <w:iCs/>
-          <w:lang w:val="en-US"/>
-        </w:rPr>
-        <w:t xml:space="preserve"> according to this scheme</w:t>
-      </w:r>
-      <w:r>
-        <w:rPr>
-          <w:rFonts w:asciiTheme="minorHAnsi" w:hAnsiTheme="minorHAnsi" w:cstheme="minorHAnsi"/>
-          <w:i/>
-          <w:iCs/>
+          <w:lang w:val="en-US"/>
+        </w:rPr>
+        <w:t xml:space="preserve"> or table, e.g. according to this scheme</w:t>
+      </w:r>
+      <w:r>
+        <w:rPr>
+          <w:rFonts w:asciiTheme="minorHAnsi" w:hAnsiTheme="minorHAnsi" w:cstheme="minorHAnsi"/>
           <w:lang w:val="en-US"/>
         </w:rPr>
         <w:t>:</w:t>
@@ -7935,8 +7755,6 @@
                 <w:rFonts w:asciiTheme="minorHAnsi" w:hAnsiTheme="minorHAnsi" w:cstheme="minorHAnsi"/>
                 <w:b/>
                 <w:bCs/>
-                <w:i/>
-                <w:iCs/>
                 <w:lang w:val="en-US"/>
               </w:rPr>
             </w:pPr>
@@ -7945,11 +7763,18 @@
                 <w:rFonts w:asciiTheme="minorHAnsi" w:hAnsiTheme="minorHAnsi" w:cstheme="minorHAnsi"/>
                 <w:b/>
                 <w:bCs/>
-                <w:i/>
-                <w:iCs/>
-                <w:lang w:val="en-US"/>
-              </w:rPr>
-              <w:t>journal</w:t>
+                <w:lang w:val="en-US"/>
+              </w:rPr>
+              <w:t>J</w:t>
+            </w:r>
+            <w:r>
+              <w:rPr>
+                <w:rFonts w:asciiTheme="minorHAnsi" w:hAnsiTheme="minorHAnsi" w:cstheme="minorHAnsi"/>
+                <w:b/>
+                <w:bCs/>
+                <w:lang w:val="en-US"/>
+              </w:rPr>
+              <w:t>ournal</w:t>
             </w:r>
           </w:p>
         </w:tc>
@@ -7977,8 +7802,6 @@
                 <w:rFonts w:asciiTheme="minorHAnsi" w:hAnsiTheme="minorHAnsi" w:cstheme="minorHAnsi"/>
                 <w:b/>
                 <w:bCs/>
-                <w:i/>
-                <w:iCs/>
                 <w:lang w:val="en-US"/>
               </w:rPr>
             </w:pPr>
@@ -7987,11 +7810,18 @@
                 <w:rFonts w:asciiTheme="minorHAnsi" w:hAnsiTheme="minorHAnsi" w:cstheme="minorHAnsi"/>
                 <w:b/>
                 <w:bCs/>
-                <w:i/>
-                <w:iCs/>
-                <w:lang w:val="en-US"/>
-              </w:rPr>
-              <w:t>contact</w:t>
+                <w:lang w:val="en-US"/>
+              </w:rPr>
+              <w:t>C</w:t>
+            </w:r>
+            <w:r>
+              <w:rPr>
+                <w:rFonts w:asciiTheme="minorHAnsi" w:hAnsiTheme="minorHAnsi" w:cstheme="minorHAnsi"/>
+                <w:b/>
+                <w:bCs/>
+                <w:lang w:val="en-US"/>
+              </w:rPr>
+              <w:t>ontact</w:t>
             </w:r>
           </w:p>
         </w:tc>
@@ -8019,8 +7849,6 @@
                 <w:rFonts w:asciiTheme="minorHAnsi" w:hAnsiTheme="minorHAnsi" w:cstheme="minorHAnsi"/>
                 <w:b/>
                 <w:bCs/>
-                <w:i/>
-                <w:iCs/>
                 <w:lang w:val="en-US"/>
               </w:rPr>
             </w:pPr>
@@ -8029,11 +7857,18 @@
                 <w:rFonts w:asciiTheme="minorHAnsi" w:hAnsiTheme="minorHAnsi" w:cstheme="minorHAnsi"/>
                 <w:b/>
                 <w:bCs/>
-                <w:i/>
-                <w:iCs/>
-                <w:lang w:val="en-US"/>
-              </w:rPr>
-              <w:t>reason</w:t>
+                <w:lang w:val="en-US"/>
+              </w:rPr>
+              <w:t>R</w:t>
+            </w:r>
+            <w:r>
+              <w:rPr>
+                <w:rFonts w:asciiTheme="minorHAnsi" w:hAnsiTheme="minorHAnsi" w:cstheme="minorHAnsi"/>
+                <w:b/>
+                <w:bCs/>
+                <w:lang w:val="en-US"/>
+              </w:rPr>
+              <w:t>eason</w:t>
             </w:r>
           </w:p>
         </w:tc>
@@ -8061,8 +7896,6 @@
                 <w:rFonts w:asciiTheme="minorHAnsi" w:hAnsiTheme="minorHAnsi" w:cstheme="minorHAnsi"/>
                 <w:b/>
                 <w:bCs/>
-                <w:i/>
-                <w:iCs/>
                 <w:lang w:val="en-US"/>
               </w:rPr>
             </w:pPr>
@@ -8071,19 +7904,24 @@
                 <w:rFonts w:asciiTheme="minorHAnsi" w:hAnsiTheme="minorHAnsi" w:cstheme="minorHAnsi"/>
                 <w:b/>
                 <w:bCs/>
-                <w:i/>
-                <w:iCs/>
-                <w:lang w:val="en-US"/>
-              </w:rPr>
-              <w:t>possible</w:t>
+                <w:lang w:val="en-US"/>
+              </w:rPr>
+              <w:t>P</w:t>
             </w:r>
             <w:r>
               <w:rPr>
                 <w:rFonts w:asciiTheme="minorHAnsi" w:hAnsiTheme="minorHAnsi" w:cstheme="minorHAnsi"/>
                 <w:b/>
                 <w:bCs/>
-                <w:i/>
-                <w:iCs/>
+                <w:lang w:val="en-US"/>
+              </w:rPr>
+              <w:t>ossible</w:t>
+            </w:r>
+            <w:r>
+              <w:rPr>
+                <w:rFonts w:asciiTheme="minorHAnsi" w:hAnsiTheme="minorHAnsi" w:cstheme="minorHAnsi"/>
+                <w:b/>
+                <w:bCs/>
                 <w:lang w:val="en-US"/>
               </w:rPr>
               <w:t xml:space="preserve"> </w:t>
@@ -8093,11 +7931,18 @@
                 <w:rFonts w:asciiTheme="minorHAnsi" w:hAnsiTheme="minorHAnsi" w:cstheme="minorHAnsi"/>
                 <w:b/>
                 <w:bCs/>
-                <w:i/>
-                <w:iCs/>
-                <w:lang w:val="en-US"/>
-              </w:rPr>
-              <w:t>topic</w:t>
+                <w:lang w:val="en-US"/>
+              </w:rPr>
+              <w:t>T</w:t>
+            </w:r>
+            <w:r>
+              <w:rPr>
+                <w:rFonts w:asciiTheme="minorHAnsi" w:hAnsiTheme="minorHAnsi" w:cstheme="minorHAnsi"/>
+                <w:b/>
+                <w:bCs/>
+                <w:lang w:val="en-US"/>
+              </w:rPr>
+              <w:t>opic</w:t>
             </w:r>
           </w:p>
         </w:tc>
@@ -8249,10 +8094,10 @@
       </w:pPr>
     </w:p>
     <w:sectPr>
-      <w:headerReference w:type="default" r:id="rId22"/>
-      <w:footerReference w:type="default" r:id="rId23"/>
-      <w:headerReference w:type="first" r:id="rId24"/>
-      <w:footerReference w:type="first" r:id="rId25"/>
+      <w:headerReference w:type="default" r:id="rId8"/>
+      <w:footerReference w:type="default" r:id="rId9"/>
+      <w:headerReference w:type="first" r:id="rId10"/>
+      <w:footerReference w:type="first" r:id="rId11"/>
       <w:pgSz w:w="11907" w:h="16840" w:code="9"/>
       <w:pgMar w:top="2835" w:right="1418" w:bottom="851" w:left="1418" w:header="567" w:footer="760" w:gutter="0"/>
       <w:pgNumType w:start="1"/>
@@ -8662,7 +8507,27 @@
         <w:szCs w:val="12"/>
         <w:lang w:val="de-DE"/>
       </w:rPr>
-      <w:t>German Testing Board e.V. Tilo Linz (Vorsitzender), Horst Pohlmann (stellv. Vorsitzender)</w:t>
+      <w:t xml:space="preserve">German </w:t>
+    </w:r>
+    <w:proofErr w:type="spellStart"/>
+    <w:r>
+      <w:rPr>
+        <w:color w:val="7F7F7F"/>
+        <w:sz w:val="12"/>
+        <w:szCs w:val="12"/>
+        <w:lang w:val="de-DE"/>
+      </w:rPr>
+      <w:t>Testing</w:t>
+    </w:r>
+    <w:proofErr w:type="spellEnd"/>
+    <w:r>
+      <w:rPr>
+        <w:color w:val="7F7F7F"/>
+        <w:sz w:val="12"/>
+        <w:szCs w:val="12"/>
+        <w:lang w:val="de-DE"/>
+      </w:rPr>
+      <w:t xml:space="preserve"> Board e.V. Tilo Linz (Vorsitzender), Horst Pohlmann (stellv. Vorsitzender)</w:t>
     </w:r>
     <w:r>
       <w:rPr>
@@ -12943,7 +12808,7 @@
     <w:lsdException w:name="Body Text Indent 2" w:semiHidden="1" w:unhideWhenUsed="1"/>
     <w:lsdException w:name="Body Text Indent 3" w:semiHidden="1" w:unhideWhenUsed="1"/>
     <w:lsdException w:name="Block Text" w:semiHidden="1" w:unhideWhenUsed="1"/>
-    <w:lsdException w:name="Hyperlink" w:semiHidden="1" w:uiPriority="0" w:unhideWhenUsed="1"/>
+    <w:lsdException w:name="Hyperlink" w:semiHidden="1" w:unhideWhenUsed="1"/>
     <w:lsdException w:name="FollowedHyperlink" w:semiHidden="1" w:unhideWhenUsed="1"/>
     <w:lsdException w:name="Strong" w:uiPriority="22" w:qFormat="1"/>
     <w:lsdException w:name="Emphasis" w:uiPriority="20" w:qFormat="1"/>
@@ -13607,7 +13472,7 @@
     <w:basedOn w:val="Body"/>
     <w:next w:val="Standard"/>
     <w:autoRedefine/>
-    <w:semiHidden/>
+    <w:uiPriority w:val="39"/>
     <w:pPr>
       <w:tabs>
         <w:tab w:val="left" w:pos="709"/>
@@ -13621,7 +13486,7 @@
     <w:name w:val="toc 2"/>
     <w:basedOn w:val="Verzeichnis1"/>
     <w:autoRedefine/>
-    <w:semiHidden/>
+    <w:uiPriority w:val="39"/>
     <w:pPr>
       <w:tabs>
         <w:tab w:val="clear" w:pos="709"/>
@@ -13635,7 +13500,7 @@
     <w:basedOn w:val="Verzeichnis2"/>
     <w:next w:val="Standard"/>
     <w:autoRedefine/>
-    <w:semiHidden/>
+    <w:uiPriority w:val="39"/>
     <w:pPr>
       <w:tabs>
         <w:tab w:val="left" w:pos="1418"/>
@@ -13828,7 +13693,7 @@
   <w:style w:type="character" w:styleId="Hyperlink">
     <w:name w:val="Hyperlink"/>
     <w:basedOn w:val="Absatz-Standardschriftart"/>
-    <w:semiHidden/>
+    <w:uiPriority w:val="99"/>
     <w:rPr>
       <w:color w:val="0000FF"/>
       <w:u w:val="single"/>
